--- a/DevTeam_Project - Gr5.docx
+++ b/DevTeam_Project - Gr5.docx
@@ -2,6 +2,4647 @@
 <file path=word/document.xml><?xml version="1.0" encoding="utf-8"?>
 <w:document xmlns:wpc="http://schemas.microsoft.com/office/word/2010/wordprocessingCanvas" xmlns:cx="http://schemas.microsoft.com/office/drawing/2014/chartex" xmlns:cx1="http://schemas.microsoft.com/office/drawing/2015/9/8/chartex" xmlns:cx2="http://schemas.microsoft.com/office/drawing/2015/10/21/chartex" xmlns:cx3="http://schemas.microsoft.com/office/drawing/2016/5/9/chartex" xmlns:cx4="http://schemas.microsoft.com/office/drawing/2016/5/10/chartex" xmlns:cx5="http://schemas.microsoft.com/office/drawing/2016/5/11/chartex" xmlns:cx6="http://schemas.microsoft.com/office/drawing/2016/5/12/chartex" xmlns:cx7="http://schemas.microsoft.com/office/drawing/2016/5/13/chartex" xmlns:cx8="http://schemas.microsoft.com/office/drawing/2016/5/14/chartex" xmlns:mc="http://schemas.openxmlformats.org/markup-compatibility/2006" xmlns:aink="http://schemas.microsoft.com/office/drawing/2016/ink" xmlns:am3d="http://schemas.microsoft.com/office/drawing/2017/model3d" xmlns:o="urn:schemas-microsoft-com:office:office" xmlns:r="http://schemas.openxmlformats.org/officeDocument/2006/relationships" xmlns:m="http://schemas.openxmlformats.org/officeDocument/2006/math" xmlns:v="urn:schemas-microsoft-com:vml" xmlns:wp14="http://schemas.microsoft.com/office/word/2010/wordprocessingDrawing" xmlns:wp="http://schemas.openxmlformats.org/drawingml/2006/wordprocessingDrawing" xmlns:w10="urn:schemas-microsoft-com:office:word" xmlns:w="http://schemas.openxmlformats.org/wordprocessingml/2006/main" xmlns:w14="http://schemas.microsoft.com/office/word/2010/wordml" xmlns:w15="http://schemas.microsoft.com/office/word/2012/wordml" xmlns:w16cex="http://schemas.microsoft.com/office/word/2018/wordml/cex" xmlns:w16cid="http://schemas.microsoft.com/office/word/2016/wordml/cid" xmlns:w16="http://schemas.microsoft.com/office/word/2018/wordml" xmlns:w16sdtdh="http://schemas.microsoft.com/office/word/2020/wordml/sdtdatahash" xmlns:w16se="http://schemas.microsoft.com/office/word/2015/wordml/symex" xmlns:wpg="http://schemas.microsoft.com/office/word/2010/wordprocessingGroup" xmlns:wpi="http://schemas.microsoft.com/office/word/2010/wordprocessingInk" xmlns:wne="http://schemas.microsoft.com/office/word/2006/wordml" xmlns:wps="http://schemas.microsoft.com/office/word/2010/wordprocessingShape" mc:Ignorable="w14 w15 w16se w16cid w16 w16cex w16sdtdh wp14">
   <w:body>
+    <w:p>
+      <w:pPr>
+        <w:jc w:val="center"/>
+        <w:rPr>
+          <w:ins w:id="0" w:author="Naomi Nash" w:date="2022-04-21T22:18:00Z"/>
+          <w:b/>
+          <w:bCs/>
+          <w:sz w:val="24"/>
+          <w:szCs w:val="24"/>
+        </w:rPr>
+      </w:pPr>
+    </w:p>
+    <w:p>
+      <w:pPr>
+        <w:spacing w:line="276" w:lineRule="auto"/>
+        <w:jc w:val="center"/>
+        <w:rPr>
+          <w:ins w:id="1" w:author="Naomi Nash" w:date="2022-04-21T22:18:00Z"/>
+          <w:b/>
+          <w:bCs/>
+          <w:sz w:val="24"/>
+          <w:szCs w:val="24"/>
+        </w:rPr>
+        <w:pPrChange w:id="2" w:author="Naomi Nash" w:date="2022-04-21T22:19:00Z">
+          <w:pPr>
+            <w:jc w:val="center"/>
+          </w:pPr>
+        </w:pPrChange>
+      </w:pPr>
+    </w:p>
+    <w:p>
+      <w:pPr>
+        <w:spacing w:line="276" w:lineRule="auto"/>
+        <w:jc w:val="center"/>
+        <w:rPr>
+          <w:ins w:id="3" w:author="Naomi Nash" w:date="2022-04-21T22:18:00Z"/>
+          <w:b/>
+          <w:bCs/>
+          <w:sz w:val="24"/>
+          <w:szCs w:val="24"/>
+        </w:rPr>
+        <w:pPrChange w:id="4" w:author="Naomi Nash" w:date="2022-04-21T22:19:00Z">
+          <w:pPr>
+            <w:jc w:val="center"/>
+          </w:pPr>
+        </w:pPrChange>
+      </w:pPr>
+    </w:p>
+    <w:p>
+      <w:pPr>
+        <w:tabs>
+          <w:tab w:val="left" w:pos="8655"/>
+        </w:tabs>
+        <w:spacing w:line="276" w:lineRule="auto"/>
+        <w:rPr>
+          <w:ins w:id="5" w:author="Naomi Nash" w:date="2022-04-21T22:21:00Z"/>
+          <w:b/>
+          <w:bCs/>
+          <w:sz w:val="24"/>
+          <w:szCs w:val="24"/>
+        </w:rPr>
+        <w:pPrChange w:id="6" w:author="Naomi Nash" w:date="2022-04-21T22:21:00Z">
+          <w:pPr>
+            <w:spacing w:line="276" w:lineRule="auto"/>
+            <w:jc w:val="center"/>
+          </w:pPr>
+        </w:pPrChange>
+      </w:pPr>
+      <w:ins w:id="7" w:author="Naomi Nash" w:date="2022-04-21T22:21:00Z">
+        <w:r>
+          <w:rPr>
+            <w:b/>
+            <w:bCs/>
+            <w:sz w:val="24"/>
+            <w:szCs w:val="24"/>
+          </w:rPr>
+          <w:tab/>
+        </w:r>
+      </w:ins>
+    </w:p>
+    <w:p>
+      <w:pPr>
+        <w:spacing w:line="276" w:lineRule="auto"/>
+        <w:jc w:val="center"/>
+        <w:rPr>
+          <w:ins w:id="8" w:author="Naomi Nash" w:date="2022-04-21T22:21:00Z"/>
+          <w:b/>
+          <w:bCs/>
+          <w:sz w:val="24"/>
+          <w:szCs w:val="24"/>
+        </w:rPr>
+      </w:pPr>
+    </w:p>
+    <w:p>
+      <w:pPr>
+        <w:spacing w:line="276" w:lineRule="auto"/>
+        <w:jc w:val="center"/>
+        <w:rPr>
+          <w:ins w:id="9" w:author="Naomi Nash" w:date="2022-04-21T22:21:00Z"/>
+          <w:b/>
+          <w:bCs/>
+          <w:sz w:val="24"/>
+          <w:szCs w:val="24"/>
+        </w:rPr>
+      </w:pPr>
+    </w:p>
+    <w:p>
+      <w:pPr>
+        <w:spacing w:line="276" w:lineRule="auto"/>
+        <w:jc w:val="center"/>
+        <w:rPr>
+          <w:ins w:id="10" w:author="Naomi Nash" w:date="2022-04-21T22:21:00Z"/>
+          <w:b/>
+          <w:bCs/>
+          <w:sz w:val="24"/>
+          <w:szCs w:val="24"/>
+        </w:rPr>
+      </w:pPr>
+    </w:p>
+    <w:p>
+      <w:pPr>
+        <w:spacing w:line="276" w:lineRule="auto"/>
+        <w:jc w:val="center"/>
+        <w:rPr>
+          <w:ins w:id="11" w:author="Naomi Nash" w:date="2022-04-21T22:21:00Z"/>
+          <w:b/>
+          <w:bCs/>
+          <w:sz w:val="24"/>
+          <w:szCs w:val="24"/>
+        </w:rPr>
+      </w:pPr>
+    </w:p>
+    <w:p>
+      <w:pPr>
+        <w:spacing w:line="276" w:lineRule="auto"/>
+        <w:jc w:val="center"/>
+        <w:rPr>
+          <w:ins w:id="12" w:author="Naomi Nash" w:date="2022-04-21T22:18:00Z"/>
+          <w:b/>
+          <w:bCs/>
+          <w:sz w:val="24"/>
+          <w:szCs w:val="24"/>
+        </w:rPr>
+        <w:pPrChange w:id="13" w:author="Naomi Nash" w:date="2022-04-21T22:19:00Z">
+          <w:pPr>
+            <w:jc w:val="center"/>
+          </w:pPr>
+        </w:pPrChange>
+      </w:pPr>
+    </w:p>
+    <w:p>
+      <w:pPr>
+        <w:pStyle w:val="Header"/>
+        <w:spacing w:line="480" w:lineRule="auto"/>
+        <w:jc w:val="center"/>
+        <w:rPr>
+          <w:ins w:id="14" w:author="Naomi Nash" w:date="2022-04-21T22:20:00Z"/>
+          <w:b/>
+          <w:bCs/>
+          <w:sz w:val="24"/>
+          <w:szCs w:val="24"/>
+          <w:rPrChange w:id="15" w:author="Naomi Nash" w:date="2022-04-21T22:21:00Z">
+            <w:rPr>
+              <w:ins w:id="16" w:author="Naomi Nash" w:date="2022-04-21T22:20:00Z"/>
+            </w:rPr>
+          </w:rPrChange>
+        </w:rPr>
+        <w:pPrChange w:id="17" w:author="Naomi Nash" w:date="2022-04-21T23:06:00Z">
+          <w:pPr>
+            <w:pStyle w:val="Header"/>
+            <w:spacing w:line="276" w:lineRule="auto"/>
+            <w:jc w:val="center"/>
+          </w:pPr>
+        </w:pPrChange>
+      </w:pPr>
+      <w:ins w:id="18" w:author="Naomi Nash" w:date="2022-04-21T22:18:00Z">
+        <w:r>
+          <w:rPr>
+            <w:b/>
+            <w:bCs/>
+            <w:sz w:val="24"/>
+            <w:szCs w:val="24"/>
+            <w:rPrChange w:id="19" w:author="Naomi Nash" w:date="2022-04-21T22:21:00Z">
+              <w:rPr/>
+            </w:rPrChange>
+          </w:rPr>
+          <w:t xml:space="preserve">COM-430 (Software Engineering) Project – Group 5 </w:t>
+        </w:r>
+      </w:ins>
+      <w:ins w:id="20" w:author="Naomi Nash" w:date="2022-04-21T23:06:00Z">
+        <w:r>
+          <w:rPr>
+            <w:b/>
+            <w:bCs/>
+            <w:sz w:val="24"/>
+            <w:szCs w:val="24"/>
+          </w:rPr>
+          <w:t>–</w:t>
+        </w:r>
+      </w:ins>
+      <w:ins w:id="21" w:author="Naomi Nash" w:date="2022-04-21T22:18:00Z">
+        <w:r>
+          <w:rPr>
+            <w:b/>
+            <w:bCs/>
+            <w:sz w:val="24"/>
+            <w:szCs w:val="24"/>
+            <w:rPrChange w:id="22" w:author="Naomi Nash" w:date="2022-04-21T22:21:00Z">
+              <w:rPr/>
+            </w:rPrChange>
+          </w:rPr>
+          <w:t xml:space="preserve"> Drip Cards</w:t>
+        </w:r>
+      </w:ins>
+    </w:p>
+    <w:p>
+      <w:pPr>
+        <w:pStyle w:val="Header"/>
+        <w:spacing w:line="480" w:lineRule="auto"/>
+        <w:jc w:val="center"/>
+        <w:rPr>
+          <w:ins w:id="23" w:author="Naomi Nash" w:date="2022-04-21T22:19:00Z"/>
+          <w:sz w:val="24"/>
+          <w:szCs w:val="24"/>
+          <w:rPrChange w:id="24" w:author="Naomi Nash" w:date="2022-04-21T22:21:00Z">
+            <w:rPr>
+              <w:ins w:id="25" w:author="Naomi Nash" w:date="2022-04-21T22:19:00Z"/>
+            </w:rPr>
+          </w:rPrChange>
+        </w:rPr>
+        <w:pPrChange w:id="26" w:author="Naomi Nash" w:date="2022-04-21T22:20:00Z">
+          <w:pPr>
+            <w:pStyle w:val="Header"/>
+            <w:jc w:val="center"/>
+          </w:pPr>
+        </w:pPrChange>
+      </w:pPr>
+    </w:p>
+    <w:p>
+      <w:pPr>
+        <w:pStyle w:val="Header"/>
+        <w:spacing w:line="480" w:lineRule="auto"/>
+        <w:jc w:val="center"/>
+        <w:rPr>
+          <w:ins w:id="27" w:author="Naomi Nash" w:date="2022-04-21T22:20:00Z"/>
+          <w:sz w:val="24"/>
+          <w:szCs w:val="24"/>
+          <w:rPrChange w:id="28" w:author="Naomi Nash" w:date="2022-04-21T22:21:00Z">
+            <w:rPr>
+              <w:ins w:id="29" w:author="Naomi Nash" w:date="2022-04-21T22:20:00Z"/>
+            </w:rPr>
+          </w:rPrChange>
+        </w:rPr>
+        <w:pPrChange w:id="30" w:author="Naomi Nash" w:date="2022-04-21T22:20:00Z">
+          <w:pPr>
+            <w:pStyle w:val="Header"/>
+            <w:spacing w:line="276" w:lineRule="auto"/>
+            <w:jc w:val="center"/>
+          </w:pPr>
+        </w:pPrChange>
+      </w:pPr>
+      <w:ins w:id="31" w:author="Naomi Nash" w:date="2022-04-21T22:19:00Z">
+        <w:r>
+          <w:rPr>
+            <w:sz w:val="24"/>
+            <w:szCs w:val="24"/>
+            <w:rPrChange w:id="32" w:author="Naomi Nash" w:date="2022-04-21T22:21:00Z">
+              <w:rPr/>
+            </w:rPrChange>
+          </w:rPr>
+          <w:t>Naomi Nash and Daria Pacheco</w:t>
+        </w:r>
+      </w:ins>
+    </w:p>
+    <w:p>
+      <w:pPr>
+        <w:pStyle w:val="Header"/>
+        <w:spacing w:line="480" w:lineRule="auto"/>
+        <w:jc w:val="center"/>
+        <w:rPr>
+          <w:ins w:id="33" w:author="Naomi Nash" w:date="2022-04-21T22:19:00Z"/>
+          <w:sz w:val="24"/>
+          <w:szCs w:val="24"/>
+          <w:rPrChange w:id="34" w:author="Naomi Nash" w:date="2022-04-21T22:21:00Z">
+            <w:rPr>
+              <w:ins w:id="35" w:author="Naomi Nash" w:date="2022-04-21T22:19:00Z"/>
+            </w:rPr>
+          </w:rPrChange>
+        </w:rPr>
+        <w:pPrChange w:id="36" w:author="Naomi Nash" w:date="2022-04-21T22:20:00Z">
+          <w:pPr>
+            <w:pStyle w:val="Header"/>
+            <w:spacing w:line="276" w:lineRule="auto"/>
+            <w:jc w:val="center"/>
+          </w:pPr>
+        </w:pPrChange>
+      </w:pPr>
+      <w:ins w:id="37" w:author="Naomi Nash" w:date="2022-04-21T22:20:00Z">
+        <w:r>
+          <w:rPr>
+            <w:sz w:val="24"/>
+            <w:szCs w:val="24"/>
+            <w:rPrChange w:id="38" w:author="Naomi Nash" w:date="2022-04-21T22:21:00Z">
+              <w:rPr/>
+            </w:rPrChange>
+          </w:rPr>
+          <w:t>COM-</w:t>
+        </w:r>
+        <w:r>
+          <w:rPr>
+            <w:sz w:val="24"/>
+            <w:szCs w:val="24"/>
+            <w:rPrChange w:id="39" w:author="Naomi Nash" w:date="2022-04-21T22:21:00Z">
+              <w:rPr/>
+            </w:rPrChange>
+          </w:rPr>
+          <w:t>430-CA01</w:t>
+        </w:r>
+      </w:ins>
+    </w:p>
+    <w:p>
+      <w:pPr>
+        <w:pStyle w:val="Header"/>
+        <w:spacing w:line="480" w:lineRule="auto"/>
+        <w:jc w:val="center"/>
+        <w:rPr>
+          <w:ins w:id="40" w:author="Naomi Nash" w:date="2022-04-21T22:20:00Z"/>
+          <w:sz w:val="24"/>
+          <w:szCs w:val="24"/>
+          <w:rPrChange w:id="41" w:author="Naomi Nash" w:date="2022-04-21T22:21:00Z">
+            <w:rPr>
+              <w:ins w:id="42" w:author="Naomi Nash" w:date="2022-04-21T22:20:00Z"/>
+            </w:rPr>
+          </w:rPrChange>
+        </w:rPr>
+        <w:pPrChange w:id="43" w:author="Naomi Nash" w:date="2022-04-21T22:20:00Z">
+          <w:pPr>
+            <w:pStyle w:val="Header"/>
+            <w:spacing w:line="276" w:lineRule="auto"/>
+            <w:jc w:val="center"/>
+          </w:pPr>
+        </w:pPrChange>
+      </w:pPr>
+      <w:ins w:id="44" w:author="Naomi Nash" w:date="2022-04-21T22:19:00Z">
+        <w:r>
+          <w:rPr>
+            <w:sz w:val="24"/>
+            <w:szCs w:val="24"/>
+            <w:rPrChange w:id="45" w:author="Naomi Nash" w:date="2022-04-21T22:21:00Z">
+              <w:rPr/>
+            </w:rPrChange>
+          </w:rPr>
+          <w:t>College of CAIRDS, Saint Leo University</w:t>
+        </w:r>
+      </w:ins>
+    </w:p>
+    <w:p>
+      <w:pPr>
+        <w:pStyle w:val="Header"/>
+        <w:spacing w:line="480" w:lineRule="auto"/>
+        <w:jc w:val="center"/>
+        <w:rPr>
+          <w:ins w:id="46" w:author="Naomi Nash" w:date="2022-04-21T22:20:00Z"/>
+          <w:sz w:val="24"/>
+          <w:szCs w:val="24"/>
+          <w:rPrChange w:id="47" w:author="Naomi Nash" w:date="2022-04-21T22:21:00Z">
+            <w:rPr>
+              <w:ins w:id="48" w:author="Naomi Nash" w:date="2022-04-21T22:20:00Z"/>
+            </w:rPr>
+          </w:rPrChange>
+        </w:rPr>
+        <w:pPrChange w:id="49" w:author="Naomi Nash" w:date="2022-04-21T22:20:00Z">
+          <w:pPr>
+            <w:pStyle w:val="Header"/>
+            <w:spacing w:line="276" w:lineRule="auto"/>
+            <w:jc w:val="center"/>
+          </w:pPr>
+        </w:pPrChange>
+      </w:pPr>
+      <w:ins w:id="50" w:author="Naomi Nash" w:date="2022-04-21T22:20:00Z">
+        <w:r>
+          <w:rPr>
+            <w:sz w:val="24"/>
+            <w:szCs w:val="24"/>
+            <w:rPrChange w:id="51" w:author="Naomi Nash" w:date="2022-04-21T22:21:00Z">
+              <w:rPr/>
+            </w:rPrChange>
+          </w:rPr>
+          <w:t>Dr. Joshua Adams</w:t>
+        </w:r>
+      </w:ins>
+    </w:p>
+    <w:p>
+      <w:pPr>
+        <w:pStyle w:val="Header"/>
+        <w:spacing w:line="480" w:lineRule="auto"/>
+        <w:jc w:val="center"/>
+        <w:rPr>
+          <w:ins w:id="52" w:author="Naomi Nash" w:date="2022-04-21T22:19:00Z"/>
+          <w:sz w:val="24"/>
+          <w:szCs w:val="24"/>
+          <w:rPrChange w:id="53" w:author="Naomi Nash" w:date="2022-04-21T22:21:00Z">
+            <w:rPr>
+              <w:ins w:id="54" w:author="Naomi Nash" w:date="2022-04-21T22:19:00Z"/>
+            </w:rPr>
+          </w:rPrChange>
+        </w:rPr>
+        <w:pPrChange w:id="55" w:author="Naomi Nash" w:date="2022-04-21T22:20:00Z">
+          <w:pPr>
+            <w:pStyle w:val="Header"/>
+            <w:spacing w:line="276" w:lineRule="auto"/>
+            <w:jc w:val="center"/>
+          </w:pPr>
+        </w:pPrChange>
+      </w:pPr>
+      <w:ins w:id="56" w:author="Naomi Nash" w:date="2022-04-21T22:20:00Z">
+        <w:r>
+          <w:rPr>
+            <w:sz w:val="24"/>
+            <w:szCs w:val="24"/>
+            <w:rPrChange w:id="57" w:author="Naomi Nash" w:date="2022-04-21T22:21:00Z">
+              <w:rPr/>
+            </w:rPrChange>
+          </w:rPr>
+          <w:t>May 3, 2022</w:t>
+        </w:r>
+      </w:ins>
+    </w:p>
+    <w:p>
+      <w:pPr>
+        <w:pStyle w:val="Header"/>
+        <w:spacing w:line="276" w:lineRule="auto"/>
+        <w:jc w:val="center"/>
+        <w:rPr>
+          <w:ins w:id="58" w:author="Naomi Nash" w:date="2022-04-21T22:19:00Z"/>
+        </w:rPr>
+        <w:pPrChange w:id="59" w:author="Naomi Nash" w:date="2022-04-21T22:19:00Z">
+          <w:pPr>
+            <w:pStyle w:val="Header"/>
+            <w:jc w:val="center"/>
+          </w:pPr>
+        </w:pPrChange>
+      </w:pPr>
+    </w:p>
+    <w:p>
+      <w:pPr>
+        <w:pStyle w:val="Header"/>
+        <w:spacing w:line="276" w:lineRule="auto"/>
+        <w:rPr>
+          <w:ins w:id="60" w:author="Naomi Nash" w:date="2022-04-21T22:18:00Z"/>
+        </w:rPr>
+        <w:pPrChange w:id="61" w:author="Naomi Nash" w:date="2022-04-21T22:19:00Z">
+          <w:pPr>
+            <w:pStyle w:val="Header"/>
+            <w:jc w:val="right"/>
+          </w:pPr>
+        </w:pPrChange>
+      </w:pPr>
+    </w:p>
+    <w:p>
+      <w:pPr>
+        <w:rPr>
+          <w:ins w:id="62" w:author="Naomi Nash" w:date="2022-04-21T22:47:00Z"/>
+          <w:rPrChange w:id="63" w:author="Naomi Nash" w:date="2022-04-21T22:49:00Z">
+            <w:rPr>
+              <w:ins w:id="64" w:author="Naomi Nash" w:date="2022-04-21T22:47:00Z"/>
+              <w:b/>
+              <w:bCs/>
+              <w:sz w:val="24"/>
+              <w:szCs w:val="24"/>
+            </w:rPr>
+          </w:rPrChange>
+        </w:rPr>
+        <w:pPrChange w:id="65" w:author="Naomi Nash" w:date="2022-04-21T22:49:00Z">
+          <w:pPr>
+            <w:jc w:val="center"/>
+          </w:pPr>
+        </w:pPrChange>
+      </w:pPr>
+      <w:ins w:id="66" w:author="Naomi Nash" w:date="2022-04-21T22:46:00Z">
+        <w:r>
+          <w:rPr>
+            <w:b/>
+            <w:bCs/>
+            <w:sz w:val="24"/>
+            <w:szCs w:val="24"/>
+          </w:rPr>
+          <w:br w:type="page"/>
+        </w:r>
+      </w:ins>
+    </w:p>
+    <w:p>
+      <w:pPr>
+        <w:jc w:val="center"/>
+        <w:rPr>
+          <w:ins w:id="67" w:author="Naomi Nash" w:date="2022-04-21T22:47:00Z"/>
+          <w:b/>
+          <w:bCs/>
+          <w:sz w:val="24"/>
+          <w:szCs w:val="24"/>
+        </w:rPr>
+      </w:pPr>
+    </w:p>
+    <w:p>
+      <w:pPr>
+        <w:jc w:val="center"/>
+        <w:rPr>
+          <w:ins w:id="68" w:author="Naomi Nash" w:date="2022-04-21T22:47:00Z"/>
+          <w:b/>
+          <w:bCs/>
+          <w:sz w:val="32"/>
+          <w:szCs w:val="32"/>
+          <w:rPrChange w:id="69" w:author="Naomi Nash" w:date="2022-04-21T22:47:00Z">
+            <w:rPr>
+              <w:ins w:id="70" w:author="Naomi Nash" w:date="2022-04-21T22:47:00Z"/>
+              <w:b/>
+              <w:bCs/>
+              <w:sz w:val="28"/>
+              <w:szCs w:val="28"/>
+            </w:rPr>
+          </w:rPrChange>
+        </w:rPr>
+      </w:pPr>
+      <w:ins w:id="71" w:author="Naomi Nash" w:date="2022-04-21T22:46:00Z">
+        <w:r>
+          <w:rPr>
+            <w:b/>
+            <w:bCs/>
+            <w:sz w:val="32"/>
+            <w:szCs w:val="32"/>
+            <w:rPrChange w:id="72" w:author="Naomi Nash" w:date="2022-04-21T22:47:00Z">
+              <w:rPr>
+                <w:b/>
+                <w:bCs/>
+                <w:sz w:val="24"/>
+                <w:szCs w:val="24"/>
+              </w:rPr>
+            </w:rPrChange>
+          </w:rPr>
+          <w:t>Table of Contents</w:t>
+        </w:r>
+      </w:ins>
+    </w:p>
+    <w:p>
+      <w:pPr>
+        <w:jc w:val="center"/>
+        <w:rPr>
+          <w:ins w:id="73" w:author="Naomi Nash" w:date="2022-04-21T22:46:00Z"/>
+          <w:b/>
+          <w:bCs/>
+          <w:sz w:val="28"/>
+          <w:szCs w:val="28"/>
+          <w:rPrChange w:id="74" w:author="Naomi Nash" w:date="2022-04-21T22:47:00Z">
+            <w:rPr>
+              <w:ins w:id="75" w:author="Naomi Nash" w:date="2022-04-21T22:46:00Z"/>
+              <w:b/>
+              <w:bCs/>
+              <w:sz w:val="24"/>
+              <w:szCs w:val="24"/>
+            </w:rPr>
+          </w:rPrChange>
+        </w:rPr>
+      </w:pPr>
+    </w:p>
+    <w:p>
+      <w:pPr>
+        <w:tabs>
+          <w:tab w:val="left" w:pos="1395"/>
+        </w:tabs>
+        <w:jc w:val="right"/>
+        <w:rPr>
+          <w:ins w:id="76" w:author="Naomi Nash" w:date="2022-04-21T22:46:00Z"/>
+          <w:sz w:val="24"/>
+          <w:szCs w:val="24"/>
+          <w:rPrChange w:id="77" w:author="Naomi Nash" w:date="2022-04-21T23:06:00Z">
+            <w:rPr>
+              <w:ins w:id="78" w:author="Naomi Nash" w:date="2022-04-21T22:46:00Z"/>
+              <w:sz w:val="24"/>
+              <w:szCs w:val="24"/>
+            </w:rPr>
+          </w:rPrChange>
+        </w:rPr>
+      </w:pPr>
+      <w:ins w:id="79" w:author="Naomi Nash" w:date="2022-04-21T22:59:00Z">
+        <w:r>
+          <w:rPr>
+            <w:sz w:val="24"/>
+            <w:szCs w:val="24"/>
+            <w:rPrChange w:id="80" w:author="Naomi Nash" w:date="2022-04-21T23:06:00Z">
+              <w:rPr>
+                <w:sz w:val="24"/>
+                <w:szCs w:val="24"/>
+              </w:rPr>
+            </w:rPrChange>
+          </w:rPr>
+          <w:fldChar w:fldCharType="begin"/>
+        </w:r>
+        <w:r>
+          <w:rPr>
+            <w:sz w:val="24"/>
+            <w:szCs w:val="24"/>
+            <w:rPrChange w:id="81" w:author="Naomi Nash" w:date="2022-04-21T23:06:00Z">
+              <w:rPr>
+                <w:sz w:val="24"/>
+                <w:szCs w:val="24"/>
+              </w:rPr>
+            </w:rPrChange>
+          </w:rPr>
+          <w:instrText xml:space="preserve"> HYPERLINK  \l "RevisionHistory" </w:instrText>
+        </w:r>
+        <w:r>
+          <w:rPr>
+            <w:sz w:val="24"/>
+            <w:szCs w:val="24"/>
+            <w:rPrChange w:id="82" w:author="Naomi Nash" w:date="2022-04-21T23:06:00Z">
+              <w:rPr>
+                <w:sz w:val="24"/>
+                <w:szCs w:val="24"/>
+              </w:rPr>
+            </w:rPrChange>
+          </w:rPr>
+        </w:r>
+        <w:r>
+          <w:rPr>
+            <w:sz w:val="24"/>
+            <w:szCs w:val="24"/>
+            <w:rPrChange w:id="83" w:author="Naomi Nash" w:date="2022-04-21T23:06:00Z">
+              <w:rPr>
+                <w:sz w:val="24"/>
+                <w:szCs w:val="24"/>
+              </w:rPr>
+            </w:rPrChange>
+          </w:rPr>
+          <w:fldChar w:fldCharType="separate"/>
+        </w:r>
+        <w:r>
+          <w:rPr>
+            <w:rStyle w:val="Hyperlink"/>
+            <w:color w:val="auto"/>
+            <w:sz w:val="24"/>
+            <w:szCs w:val="24"/>
+            <w:u w:val="none"/>
+            <w:rPrChange w:id="84" w:author="Naomi Nash" w:date="2022-04-21T23:06:00Z">
+              <w:rPr>
+                <w:rStyle w:val="Hyperlink"/>
+                <w:sz w:val="24"/>
+                <w:szCs w:val="24"/>
+              </w:rPr>
+            </w:rPrChange>
+          </w:rPr>
+          <w:t>Revision History</w:t>
+        </w:r>
+        <w:r>
+          <w:rPr>
+            <w:sz w:val="24"/>
+            <w:szCs w:val="24"/>
+            <w:rPrChange w:id="85" w:author="Naomi Nash" w:date="2022-04-21T23:06:00Z">
+              <w:rPr>
+                <w:sz w:val="24"/>
+                <w:szCs w:val="24"/>
+              </w:rPr>
+            </w:rPrChange>
+          </w:rPr>
+          <w:fldChar w:fldCharType="end"/>
+        </w:r>
+      </w:ins>
+      <w:ins w:id="86" w:author="Naomi Nash" w:date="2022-04-21T22:46:00Z">
+        <w:r>
+          <w:rPr>
+            <w:sz w:val="24"/>
+            <w:szCs w:val="24"/>
+            <w:rPrChange w:id="87" w:author="Naomi Nash" w:date="2022-04-21T23:06:00Z">
+              <w:rPr>
+                <w:sz w:val="24"/>
+                <w:szCs w:val="24"/>
+              </w:rPr>
+            </w:rPrChange>
+          </w:rPr>
+          <w:t xml:space="preserve"> ………………………………………………………………………………………………………………………. </w:t>
+        </w:r>
+      </w:ins>
+      <w:ins w:id="88" w:author="Naomi Nash" w:date="2022-04-21T22:49:00Z">
+        <w:r>
+          <w:rPr>
+            <w:sz w:val="24"/>
+            <w:szCs w:val="24"/>
+            <w:rPrChange w:id="89" w:author="Naomi Nash" w:date="2022-04-21T23:06:00Z">
+              <w:rPr>
+                <w:sz w:val="24"/>
+                <w:szCs w:val="24"/>
+              </w:rPr>
+            </w:rPrChange>
+          </w:rPr>
+          <w:t>4</w:t>
+        </w:r>
+      </w:ins>
+    </w:p>
+    <w:p>
+      <w:pPr>
+        <w:tabs>
+          <w:tab w:val="left" w:pos="1395"/>
+        </w:tabs>
+        <w:jc w:val="right"/>
+        <w:rPr>
+          <w:ins w:id="90" w:author="Naomi Nash" w:date="2022-04-21T22:46:00Z"/>
+          <w:sz w:val="24"/>
+          <w:szCs w:val="24"/>
+          <w:rPrChange w:id="91" w:author="Naomi Nash" w:date="2022-04-21T23:06:00Z">
+            <w:rPr>
+              <w:ins w:id="92" w:author="Naomi Nash" w:date="2022-04-21T22:46:00Z"/>
+              <w:sz w:val="24"/>
+              <w:szCs w:val="24"/>
+            </w:rPr>
+          </w:rPrChange>
+        </w:rPr>
+      </w:pPr>
+      <w:ins w:id="93" w:author="Naomi Nash" w:date="2022-04-21T22:46:00Z">
+        <w:r>
+          <w:rPr>
+            <w:sz w:val="24"/>
+            <w:szCs w:val="24"/>
+            <w:rPrChange w:id="94" w:author="Naomi Nash" w:date="2022-04-21T23:06:00Z">
+              <w:rPr>
+                <w:sz w:val="24"/>
+                <w:szCs w:val="24"/>
+              </w:rPr>
+            </w:rPrChange>
+          </w:rPr>
+          <w:t>1.</w:t>
+        </w:r>
+      </w:ins>
+      <w:ins w:id="95" w:author="Naomi Nash" w:date="2022-04-21T22:59:00Z">
+        <w:r>
+          <w:rPr>
+            <w:sz w:val="24"/>
+            <w:szCs w:val="24"/>
+            <w:rPrChange w:id="96" w:author="Naomi Nash" w:date="2022-04-21T23:06:00Z">
+              <w:rPr>
+                <w:sz w:val="24"/>
+                <w:szCs w:val="24"/>
+              </w:rPr>
+            </w:rPrChange>
+          </w:rPr>
+          <w:fldChar w:fldCharType="begin"/>
+        </w:r>
+        <w:r>
+          <w:rPr>
+            <w:sz w:val="24"/>
+            <w:szCs w:val="24"/>
+            <w:rPrChange w:id="97" w:author="Naomi Nash" w:date="2022-04-21T23:06:00Z">
+              <w:rPr>
+                <w:sz w:val="24"/>
+                <w:szCs w:val="24"/>
+              </w:rPr>
+            </w:rPrChange>
+          </w:rPr>
+          <w:instrText xml:space="preserve"> HYPERLINK  \l "Introduction" </w:instrText>
+        </w:r>
+        <w:r>
+          <w:rPr>
+            <w:sz w:val="24"/>
+            <w:szCs w:val="24"/>
+            <w:rPrChange w:id="98" w:author="Naomi Nash" w:date="2022-04-21T23:06:00Z">
+              <w:rPr>
+                <w:sz w:val="24"/>
+                <w:szCs w:val="24"/>
+              </w:rPr>
+            </w:rPrChange>
+          </w:rPr>
+        </w:r>
+        <w:r>
+          <w:rPr>
+            <w:sz w:val="24"/>
+            <w:szCs w:val="24"/>
+            <w:rPrChange w:id="99" w:author="Naomi Nash" w:date="2022-04-21T23:06:00Z">
+              <w:rPr>
+                <w:sz w:val="24"/>
+                <w:szCs w:val="24"/>
+              </w:rPr>
+            </w:rPrChange>
+          </w:rPr>
+          <w:fldChar w:fldCharType="separate"/>
+        </w:r>
+        <w:r>
+          <w:rPr>
+            <w:rStyle w:val="Hyperlink"/>
+            <w:color w:val="auto"/>
+            <w:sz w:val="24"/>
+            <w:szCs w:val="24"/>
+            <w:u w:val="none"/>
+            <w:rPrChange w:id="100" w:author="Naomi Nash" w:date="2022-04-21T23:06:00Z">
+              <w:rPr>
+                <w:rStyle w:val="Hyperlink"/>
+                <w:sz w:val="24"/>
+                <w:szCs w:val="24"/>
+              </w:rPr>
+            </w:rPrChange>
+          </w:rPr>
+          <w:t xml:space="preserve"> Introduction</w:t>
+        </w:r>
+        <w:r>
+          <w:rPr>
+            <w:sz w:val="24"/>
+            <w:szCs w:val="24"/>
+            <w:rPrChange w:id="101" w:author="Naomi Nash" w:date="2022-04-21T23:06:00Z">
+              <w:rPr>
+                <w:sz w:val="24"/>
+                <w:szCs w:val="24"/>
+              </w:rPr>
+            </w:rPrChange>
+          </w:rPr>
+          <w:fldChar w:fldCharType="end"/>
+        </w:r>
+      </w:ins>
+      <w:ins w:id="102" w:author="Naomi Nash" w:date="2022-04-21T22:46:00Z">
+        <w:r>
+          <w:rPr>
+            <w:sz w:val="24"/>
+            <w:szCs w:val="24"/>
+            <w:rPrChange w:id="103" w:author="Naomi Nash" w:date="2022-04-21T23:06:00Z">
+              <w:rPr>
+                <w:sz w:val="24"/>
+                <w:szCs w:val="24"/>
+              </w:rPr>
+            </w:rPrChange>
+          </w:rPr>
+          <w:t xml:space="preserve"> .……………………………………………………………………………………………………………………</w:t>
+        </w:r>
+        <w:proofErr w:type="gramStart"/>
+        <w:r>
+          <w:rPr>
+            <w:sz w:val="24"/>
+            <w:szCs w:val="24"/>
+            <w:rPrChange w:id="104" w:author="Naomi Nash" w:date="2022-04-21T23:06:00Z">
+              <w:rPr>
+                <w:sz w:val="24"/>
+                <w:szCs w:val="24"/>
+              </w:rPr>
+            </w:rPrChange>
+          </w:rPr>
+          <w:t>…..</w:t>
+        </w:r>
+        <w:proofErr w:type="gramEnd"/>
+        <w:r>
+          <w:rPr>
+            <w:sz w:val="24"/>
+            <w:szCs w:val="24"/>
+            <w:rPrChange w:id="105" w:author="Naomi Nash" w:date="2022-04-21T23:06:00Z">
+              <w:rPr>
+                <w:sz w:val="24"/>
+                <w:szCs w:val="24"/>
+              </w:rPr>
+            </w:rPrChange>
+          </w:rPr>
+          <w:t xml:space="preserve"> </w:t>
+        </w:r>
+      </w:ins>
+      <w:ins w:id="106" w:author="Naomi Nash" w:date="2022-04-21T22:49:00Z">
+        <w:r>
+          <w:rPr>
+            <w:sz w:val="24"/>
+            <w:szCs w:val="24"/>
+            <w:rPrChange w:id="107" w:author="Naomi Nash" w:date="2022-04-21T23:06:00Z">
+              <w:rPr>
+                <w:sz w:val="24"/>
+                <w:szCs w:val="24"/>
+              </w:rPr>
+            </w:rPrChange>
+          </w:rPr>
+          <w:t>5</w:t>
+        </w:r>
+      </w:ins>
+    </w:p>
+    <w:p>
+      <w:pPr>
+        <w:tabs>
+          <w:tab w:val="left" w:pos="720"/>
+        </w:tabs>
+        <w:jc w:val="right"/>
+        <w:rPr>
+          <w:ins w:id="108" w:author="Naomi Nash" w:date="2022-04-21T22:46:00Z"/>
+          <w:sz w:val="24"/>
+          <w:szCs w:val="24"/>
+          <w:rPrChange w:id="109" w:author="Naomi Nash" w:date="2022-04-21T23:06:00Z">
+            <w:rPr>
+              <w:ins w:id="110" w:author="Naomi Nash" w:date="2022-04-21T22:46:00Z"/>
+              <w:sz w:val="24"/>
+              <w:szCs w:val="24"/>
+            </w:rPr>
+          </w:rPrChange>
+        </w:rPr>
+      </w:pPr>
+      <w:ins w:id="111" w:author="Naomi Nash" w:date="2022-04-21T22:46:00Z">
+        <w:r>
+          <w:rPr>
+            <w:sz w:val="24"/>
+            <w:szCs w:val="24"/>
+            <w:rPrChange w:id="112" w:author="Naomi Nash" w:date="2022-04-21T23:06:00Z">
+              <w:rPr>
+                <w:sz w:val="24"/>
+                <w:szCs w:val="24"/>
+              </w:rPr>
+            </w:rPrChange>
+          </w:rPr>
+          <w:tab/>
+          <w:t xml:space="preserve">1.1 </w:t>
+        </w:r>
+      </w:ins>
+      <w:ins w:id="113" w:author="Naomi Nash" w:date="2022-04-21T22:59:00Z">
+        <w:r>
+          <w:rPr>
+            <w:sz w:val="24"/>
+            <w:szCs w:val="24"/>
+            <w:rPrChange w:id="114" w:author="Naomi Nash" w:date="2022-04-21T23:06:00Z">
+              <w:rPr>
+                <w:sz w:val="24"/>
+                <w:szCs w:val="24"/>
+              </w:rPr>
+            </w:rPrChange>
+          </w:rPr>
+          <w:fldChar w:fldCharType="begin"/>
+        </w:r>
+        <w:r>
+          <w:rPr>
+            <w:sz w:val="24"/>
+            <w:szCs w:val="24"/>
+            <w:rPrChange w:id="115" w:author="Naomi Nash" w:date="2022-04-21T23:06:00Z">
+              <w:rPr>
+                <w:sz w:val="24"/>
+                <w:szCs w:val="24"/>
+              </w:rPr>
+            </w:rPrChange>
+          </w:rPr>
+          <w:instrText xml:space="preserve"> HYPERLINK  \l "Purpose" </w:instrText>
+        </w:r>
+        <w:r>
+          <w:rPr>
+            <w:sz w:val="24"/>
+            <w:szCs w:val="24"/>
+            <w:rPrChange w:id="116" w:author="Naomi Nash" w:date="2022-04-21T23:06:00Z">
+              <w:rPr>
+                <w:sz w:val="24"/>
+                <w:szCs w:val="24"/>
+              </w:rPr>
+            </w:rPrChange>
+          </w:rPr>
+        </w:r>
+        <w:r>
+          <w:rPr>
+            <w:sz w:val="24"/>
+            <w:szCs w:val="24"/>
+            <w:rPrChange w:id="117" w:author="Naomi Nash" w:date="2022-04-21T23:06:00Z">
+              <w:rPr>
+                <w:sz w:val="24"/>
+                <w:szCs w:val="24"/>
+              </w:rPr>
+            </w:rPrChange>
+          </w:rPr>
+          <w:fldChar w:fldCharType="separate"/>
+        </w:r>
+        <w:r>
+          <w:rPr>
+            <w:rStyle w:val="Hyperlink"/>
+            <w:color w:val="auto"/>
+            <w:sz w:val="24"/>
+            <w:szCs w:val="24"/>
+            <w:u w:val="none"/>
+            <w:rPrChange w:id="118" w:author="Naomi Nash" w:date="2022-04-21T23:06:00Z">
+              <w:rPr>
+                <w:rStyle w:val="Hyperlink"/>
+                <w:sz w:val="24"/>
+                <w:szCs w:val="24"/>
+              </w:rPr>
+            </w:rPrChange>
+          </w:rPr>
+          <w:t>Purpose</w:t>
+        </w:r>
+        <w:r>
+          <w:rPr>
+            <w:sz w:val="24"/>
+            <w:szCs w:val="24"/>
+            <w:rPrChange w:id="119" w:author="Naomi Nash" w:date="2022-04-21T23:06:00Z">
+              <w:rPr>
+                <w:sz w:val="24"/>
+                <w:szCs w:val="24"/>
+              </w:rPr>
+            </w:rPrChange>
+          </w:rPr>
+          <w:fldChar w:fldCharType="end"/>
+        </w:r>
+      </w:ins>
+      <w:ins w:id="120" w:author="Naomi Nash" w:date="2022-04-21T22:46:00Z">
+        <w:r>
+          <w:rPr>
+            <w:sz w:val="24"/>
+            <w:szCs w:val="24"/>
+            <w:rPrChange w:id="121" w:author="Naomi Nash" w:date="2022-04-21T23:06:00Z">
+              <w:rPr>
+                <w:sz w:val="24"/>
+                <w:szCs w:val="24"/>
+              </w:rPr>
+            </w:rPrChange>
+          </w:rPr>
+          <w:t xml:space="preserve"> …………………………………….……………………………………………………………………………. </w:t>
+        </w:r>
+      </w:ins>
+      <w:ins w:id="122" w:author="Naomi Nash" w:date="2022-04-21T22:49:00Z">
+        <w:r>
+          <w:rPr>
+            <w:sz w:val="24"/>
+            <w:szCs w:val="24"/>
+            <w:rPrChange w:id="123" w:author="Naomi Nash" w:date="2022-04-21T23:06:00Z">
+              <w:rPr>
+                <w:sz w:val="24"/>
+                <w:szCs w:val="24"/>
+              </w:rPr>
+            </w:rPrChange>
+          </w:rPr>
+          <w:t>5</w:t>
+        </w:r>
+      </w:ins>
+    </w:p>
+    <w:p>
+      <w:pPr>
+        <w:tabs>
+          <w:tab w:val="left" w:pos="720"/>
+        </w:tabs>
+        <w:jc w:val="right"/>
+        <w:rPr>
+          <w:ins w:id="124" w:author="Naomi Nash" w:date="2022-04-21T22:46:00Z"/>
+          <w:sz w:val="24"/>
+          <w:szCs w:val="24"/>
+          <w:rPrChange w:id="125" w:author="Naomi Nash" w:date="2022-04-21T23:06:00Z">
+            <w:rPr>
+              <w:ins w:id="126" w:author="Naomi Nash" w:date="2022-04-21T22:46:00Z"/>
+              <w:sz w:val="24"/>
+              <w:szCs w:val="24"/>
+            </w:rPr>
+          </w:rPrChange>
+        </w:rPr>
+      </w:pPr>
+      <w:ins w:id="127" w:author="Naomi Nash" w:date="2022-04-21T22:46:00Z">
+        <w:r>
+          <w:rPr>
+            <w:sz w:val="24"/>
+            <w:szCs w:val="24"/>
+            <w:rPrChange w:id="128" w:author="Naomi Nash" w:date="2022-04-21T23:06:00Z">
+              <w:rPr>
+                <w:sz w:val="24"/>
+                <w:szCs w:val="24"/>
+              </w:rPr>
+            </w:rPrChange>
+          </w:rPr>
+          <w:tab/>
+          <w:t xml:space="preserve">1.2 </w:t>
+        </w:r>
+      </w:ins>
+      <w:ins w:id="129" w:author="Naomi Nash" w:date="2022-04-21T22:59:00Z">
+        <w:r>
+          <w:rPr>
+            <w:sz w:val="24"/>
+            <w:szCs w:val="24"/>
+            <w:rPrChange w:id="130" w:author="Naomi Nash" w:date="2022-04-21T23:06:00Z">
+              <w:rPr>
+                <w:sz w:val="24"/>
+                <w:szCs w:val="24"/>
+              </w:rPr>
+            </w:rPrChange>
+          </w:rPr>
+          <w:fldChar w:fldCharType="begin"/>
+        </w:r>
+        <w:r>
+          <w:rPr>
+            <w:sz w:val="24"/>
+            <w:szCs w:val="24"/>
+            <w:rPrChange w:id="131" w:author="Naomi Nash" w:date="2022-04-21T23:06:00Z">
+              <w:rPr>
+                <w:sz w:val="24"/>
+                <w:szCs w:val="24"/>
+              </w:rPr>
+            </w:rPrChange>
+          </w:rPr>
+          <w:instrText xml:space="preserve"> HYPERLINK  \l "Charter" </w:instrText>
+        </w:r>
+        <w:r>
+          <w:rPr>
+            <w:sz w:val="24"/>
+            <w:szCs w:val="24"/>
+            <w:rPrChange w:id="132" w:author="Naomi Nash" w:date="2022-04-21T23:06:00Z">
+              <w:rPr>
+                <w:sz w:val="24"/>
+                <w:szCs w:val="24"/>
+              </w:rPr>
+            </w:rPrChange>
+          </w:rPr>
+        </w:r>
+        <w:r>
+          <w:rPr>
+            <w:sz w:val="24"/>
+            <w:szCs w:val="24"/>
+            <w:rPrChange w:id="133" w:author="Naomi Nash" w:date="2022-04-21T23:06:00Z">
+              <w:rPr>
+                <w:sz w:val="24"/>
+                <w:szCs w:val="24"/>
+              </w:rPr>
+            </w:rPrChange>
+          </w:rPr>
+          <w:fldChar w:fldCharType="separate"/>
+        </w:r>
+        <w:r>
+          <w:rPr>
+            <w:rStyle w:val="Hyperlink"/>
+            <w:color w:val="auto"/>
+            <w:sz w:val="24"/>
+            <w:szCs w:val="24"/>
+            <w:u w:val="none"/>
+            <w:rPrChange w:id="134" w:author="Naomi Nash" w:date="2022-04-21T23:06:00Z">
+              <w:rPr>
+                <w:rStyle w:val="Hyperlink"/>
+                <w:sz w:val="24"/>
+                <w:szCs w:val="24"/>
+              </w:rPr>
+            </w:rPrChange>
+          </w:rPr>
+          <w:t>Charter</w:t>
+        </w:r>
+        <w:r>
+          <w:rPr>
+            <w:sz w:val="24"/>
+            <w:szCs w:val="24"/>
+            <w:rPrChange w:id="135" w:author="Naomi Nash" w:date="2022-04-21T23:06:00Z">
+              <w:rPr>
+                <w:sz w:val="24"/>
+                <w:szCs w:val="24"/>
+              </w:rPr>
+            </w:rPrChange>
+          </w:rPr>
+          <w:fldChar w:fldCharType="end"/>
+        </w:r>
+      </w:ins>
+      <w:ins w:id="136" w:author="Naomi Nash" w:date="2022-04-21T22:46:00Z">
+        <w:r>
+          <w:rPr>
+            <w:sz w:val="24"/>
+            <w:szCs w:val="24"/>
+            <w:rPrChange w:id="137" w:author="Naomi Nash" w:date="2022-04-21T23:06:00Z">
+              <w:rPr>
+                <w:sz w:val="24"/>
+                <w:szCs w:val="24"/>
+              </w:rPr>
+            </w:rPrChange>
+          </w:rPr>
+          <w:t xml:space="preserve"> …………………………………………………………………………………………………………………… </w:t>
+        </w:r>
+      </w:ins>
+      <w:ins w:id="138" w:author="Naomi Nash" w:date="2022-04-21T22:49:00Z">
+        <w:r>
+          <w:rPr>
+            <w:sz w:val="24"/>
+            <w:szCs w:val="24"/>
+            <w:rPrChange w:id="139" w:author="Naomi Nash" w:date="2022-04-21T23:06:00Z">
+              <w:rPr>
+                <w:sz w:val="24"/>
+                <w:szCs w:val="24"/>
+              </w:rPr>
+            </w:rPrChange>
+          </w:rPr>
+          <w:t>5</w:t>
+        </w:r>
+      </w:ins>
+    </w:p>
+    <w:p>
+      <w:pPr>
+        <w:tabs>
+          <w:tab w:val="left" w:pos="720"/>
+        </w:tabs>
+        <w:jc w:val="right"/>
+        <w:rPr>
+          <w:ins w:id="140" w:author="Naomi Nash" w:date="2022-04-21T22:46:00Z"/>
+          <w:sz w:val="24"/>
+          <w:szCs w:val="24"/>
+          <w:rPrChange w:id="141" w:author="Naomi Nash" w:date="2022-04-21T23:06:00Z">
+            <w:rPr>
+              <w:ins w:id="142" w:author="Naomi Nash" w:date="2022-04-21T22:46:00Z"/>
+              <w:sz w:val="24"/>
+              <w:szCs w:val="24"/>
+            </w:rPr>
+          </w:rPrChange>
+        </w:rPr>
+      </w:pPr>
+      <w:ins w:id="143" w:author="Naomi Nash" w:date="2022-04-21T22:46:00Z">
+        <w:r>
+          <w:rPr>
+            <w:sz w:val="24"/>
+            <w:szCs w:val="24"/>
+            <w:rPrChange w:id="144" w:author="Naomi Nash" w:date="2022-04-21T23:06:00Z">
+              <w:rPr>
+                <w:sz w:val="24"/>
+                <w:szCs w:val="24"/>
+              </w:rPr>
+            </w:rPrChange>
+          </w:rPr>
+          <w:tab/>
+          <w:t xml:space="preserve">1.3 </w:t>
+        </w:r>
+      </w:ins>
+      <w:ins w:id="145" w:author="Naomi Nash" w:date="2022-04-21T23:00:00Z">
+        <w:r>
+          <w:rPr>
+            <w:sz w:val="24"/>
+            <w:szCs w:val="24"/>
+            <w:rPrChange w:id="146" w:author="Naomi Nash" w:date="2022-04-21T23:06:00Z">
+              <w:rPr>
+                <w:sz w:val="24"/>
+                <w:szCs w:val="24"/>
+              </w:rPr>
+            </w:rPrChange>
+          </w:rPr>
+          <w:fldChar w:fldCharType="begin"/>
+        </w:r>
+        <w:r>
+          <w:rPr>
+            <w:sz w:val="24"/>
+            <w:szCs w:val="24"/>
+            <w:rPrChange w:id="147" w:author="Naomi Nash" w:date="2022-04-21T23:06:00Z">
+              <w:rPr>
+                <w:sz w:val="24"/>
+                <w:szCs w:val="24"/>
+              </w:rPr>
+            </w:rPrChange>
+          </w:rPr>
+          <w:instrText xml:space="preserve"> HYPERLINK  \l "DefAcroAb" </w:instrText>
+        </w:r>
+        <w:r>
+          <w:rPr>
+            <w:sz w:val="24"/>
+            <w:szCs w:val="24"/>
+            <w:rPrChange w:id="148" w:author="Naomi Nash" w:date="2022-04-21T23:06:00Z">
+              <w:rPr>
+                <w:sz w:val="24"/>
+                <w:szCs w:val="24"/>
+              </w:rPr>
+            </w:rPrChange>
+          </w:rPr>
+        </w:r>
+        <w:r>
+          <w:rPr>
+            <w:sz w:val="24"/>
+            <w:szCs w:val="24"/>
+            <w:rPrChange w:id="149" w:author="Naomi Nash" w:date="2022-04-21T23:06:00Z">
+              <w:rPr>
+                <w:sz w:val="24"/>
+                <w:szCs w:val="24"/>
+              </w:rPr>
+            </w:rPrChange>
+          </w:rPr>
+          <w:fldChar w:fldCharType="separate"/>
+        </w:r>
+        <w:r>
+          <w:rPr>
+            <w:rStyle w:val="Hyperlink"/>
+            <w:color w:val="auto"/>
+            <w:sz w:val="24"/>
+            <w:szCs w:val="24"/>
+            <w:u w:val="none"/>
+            <w:rPrChange w:id="150" w:author="Naomi Nash" w:date="2022-04-21T23:06:00Z">
+              <w:rPr>
+                <w:rStyle w:val="Hyperlink"/>
+                <w:sz w:val="24"/>
+                <w:szCs w:val="24"/>
+              </w:rPr>
+            </w:rPrChange>
+          </w:rPr>
+          <w:t>Definitions, Acronyms, and Abbreviations</w:t>
+        </w:r>
+        <w:r>
+          <w:rPr>
+            <w:sz w:val="24"/>
+            <w:szCs w:val="24"/>
+            <w:rPrChange w:id="151" w:author="Naomi Nash" w:date="2022-04-21T23:06:00Z">
+              <w:rPr>
+                <w:sz w:val="24"/>
+                <w:szCs w:val="24"/>
+              </w:rPr>
+            </w:rPrChange>
+          </w:rPr>
+          <w:fldChar w:fldCharType="end"/>
+        </w:r>
+      </w:ins>
+      <w:ins w:id="152" w:author="Naomi Nash" w:date="2022-04-21T22:46:00Z">
+        <w:r>
+          <w:rPr>
+            <w:sz w:val="24"/>
+            <w:szCs w:val="24"/>
+            <w:rPrChange w:id="153" w:author="Naomi Nash" w:date="2022-04-21T23:06:00Z">
+              <w:rPr>
+                <w:sz w:val="24"/>
+                <w:szCs w:val="24"/>
+              </w:rPr>
+            </w:rPrChange>
+          </w:rPr>
+          <w:t xml:space="preserve"> ……………………………………………………………… </w:t>
+        </w:r>
+      </w:ins>
+      <w:ins w:id="154" w:author="Naomi Nash" w:date="2022-04-21T22:49:00Z">
+        <w:r>
+          <w:rPr>
+            <w:sz w:val="24"/>
+            <w:szCs w:val="24"/>
+            <w:rPrChange w:id="155" w:author="Naomi Nash" w:date="2022-04-21T23:06:00Z">
+              <w:rPr>
+                <w:sz w:val="24"/>
+                <w:szCs w:val="24"/>
+              </w:rPr>
+            </w:rPrChange>
+          </w:rPr>
+          <w:t>5</w:t>
+        </w:r>
+      </w:ins>
+    </w:p>
+    <w:p>
+      <w:pPr>
+        <w:tabs>
+          <w:tab w:val="left" w:pos="720"/>
+        </w:tabs>
+        <w:jc w:val="right"/>
+        <w:rPr>
+          <w:ins w:id="156" w:author="Naomi Nash" w:date="2022-04-21T22:46:00Z"/>
+          <w:sz w:val="24"/>
+          <w:szCs w:val="24"/>
+          <w:rPrChange w:id="157" w:author="Naomi Nash" w:date="2022-04-21T23:06:00Z">
+            <w:rPr>
+              <w:ins w:id="158" w:author="Naomi Nash" w:date="2022-04-21T22:46:00Z"/>
+              <w:sz w:val="24"/>
+              <w:szCs w:val="24"/>
+            </w:rPr>
+          </w:rPrChange>
+        </w:rPr>
+      </w:pPr>
+      <w:ins w:id="159" w:author="Naomi Nash" w:date="2022-04-21T22:46:00Z">
+        <w:r>
+          <w:rPr>
+            <w:sz w:val="24"/>
+            <w:szCs w:val="24"/>
+            <w:rPrChange w:id="160" w:author="Naomi Nash" w:date="2022-04-21T23:06:00Z">
+              <w:rPr>
+                <w:sz w:val="24"/>
+                <w:szCs w:val="24"/>
+              </w:rPr>
+            </w:rPrChange>
+          </w:rPr>
+          <w:tab/>
+          <w:t xml:space="preserve">1.4 </w:t>
+        </w:r>
+      </w:ins>
+      <w:ins w:id="161" w:author="Naomi Nash" w:date="2022-04-21T23:00:00Z">
+        <w:r>
+          <w:rPr>
+            <w:sz w:val="24"/>
+            <w:szCs w:val="24"/>
+            <w:rPrChange w:id="162" w:author="Naomi Nash" w:date="2022-04-21T23:06:00Z">
+              <w:rPr>
+                <w:sz w:val="24"/>
+                <w:szCs w:val="24"/>
+              </w:rPr>
+            </w:rPrChange>
+          </w:rPr>
+          <w:fldChar w:fldCharType="begin"/>
+        </w:r>
+        <w:r>
+          <w:rPr>
+            <w:sz w:val="24"/>
+            <w:szCs w:val="24"/>
+            <w:rPrChange w:id="163" w:author="Naomi Nash" w:date="2022-04-21T23:06:00Z">
+              <w:rPr>
+                <w:sz w:val="24"/>
+                <w:szCs w:val="24"/>
+              </w:rPr>
+            </w:rPrChange>
+          </w:rPr>
+          <w:instrText xml:space="preserve"> HYPERLINK  \l "Personas" </w:instrText>
+        </w:r>
+        <w:r>
+          <w:rPr>
+            <w:sz w:val="24"/>
+            <w:szCs w:val="24"/>
+            <w:rPrChange w:id="164" w:author="Naomi Nash" w:date="2022-04-21T23:06:00Z">
+              <w:rPr>
+                <w:sz w:val="24"/>
+                <w:szCs w:val="24"/>
+              </w:rPr>
+            </w:rPrChange>
+          </w:rPr>
+        </w:r>
+        <w:r>
+          <w:rPr>
+            <w:sz w:val="24"/>
+            <w:szCs w:val="24"/>
+            <w:rPrChange w:id="165" w:author="Naomi Nash" w:date="2022-04-21T23:06:00Z">
+              <w:rPr>
+                <w:sz w:val="24"/>
+                <w:szCs w:val="24"/>
+              </w:rPr>
+            </w:rPrChange>
+          </w:rPr>
+          <w:fldChar w:fldCharType="separate"/>
+        </w:r>
+        <w:r>
+          <w:rPr>
+            <w:rStyle w:val="Hyperlink"/>
+            <w:color w:val="auto"/>
+            <w:sz w:val="24"/>
+            <w:szCs w:val="24"/>
+            <w:u w:val="none"/>
+            <w:rPrChange w:id="166" w:author="Naomi Nash" w:date="2022-04-21T23:06:00Z">
+              <w:rPr>
+                <w:rStyle w:val="Hyperlink"/>
+                <w:sz w:val="24"/>
+                <w:szCs w:val="24"/>
+              </w:rPr>
+            </w:rPrChange>
+          </w:rPr>
+          <w:t>Personas</w:t>
+        </w:r>
+        <w:r>
+          <w:rPr>
+            <w:sz w:val="24"/>
+            <w:szCs w:val="24"/>
+            <w:rPrChange w:id="167" w:author="Naomi Nash" w:date="2022-04-21T23:06:00Z">
+              <w:rPr>
+                <w:sz w:val="24"/>
+                <w:szCs w:val="24"/>
+              </w:rPr>
+            </w:rPrChange>
+          </w:rPr>
+          <w:fldChar w:fldCharType="end"/>
+        </w:r>
+      </w:ins>
+      <w:ins w:id="168" w:author="Naomi Nash" w:date="2022-04-21T22:46:00Z">
+        <w:r>
+          <w:rPr>
+            <w:sz w:val="24"/>
+            <w:szCs w:val="24"/>
+            <w:rPrChange w:id="169" w:author="Naomi Nash" w:date="2022-04-21T23:06:00Z">
+              <w:rPr>
+                <w:sz w:val="24"/>
+                <w:szCs w:val="24"/>
+              </w:rPr>
+            </w:rPrChange>
+          </w:rPr>
+          <w:t xml:space="preserve"> ………………………………………………………………………………………………………………… </w:t>
+        </w:r>
+      </w:ins>
+      <w:ins w:id="170" w:author="Naomi Nash" w:date="2022-04-21T22:49:00Z">
+        <w:r>
+          <w:rPr>
+            <w:sz w:val="24"/>
+            <w:szCs w:val="24"/>
+            <w:rPrChange w:id="171" w:author="Naomi Nash" w:date="2022-04-21T23:06:00Z">
+              <w:rPr>
+                <w:sz w:val="24"/>
+                <w:szCs w:val="24"/>
+              </w:rPr>
+            </w:rPrChange>
+          </w:rPr>
+          <w:t>6</w:t>
+        </w:r>
+      </w:ins>
+    </w:p>
+    <w:p>
+      <w:pPr>
+        <w:tabs>
+          <w:tab w:val="left" w:pos="720"/>
+        </w:tabs>
+        <w:jc w:val="right"/>
+        <w:rPr>
+          <w:ins w:id="172" w:author="Naomi Nash" w:date="2022-04-21T22:46:00Z"/>
+          <w:sz w:val="24"/>
+          <w:szCs w:val="24"/>
+          <w:rPrChange w:id="173" w:author="Naomi Nash" w:date="2022-04-21T23:06:00Z">
+            <w:rPr>
+              <w:ins w:id="174" w:author="Naomi Nash" w:date="2022-04-21T22:46:00Z"/>
+              <w:sz w:val="24"/>
+              <w:szCs w:val="24"/>
+            </w:rPr>
+          </w:rPrChange>
+        </w:rPr>
+      </w:pPr>
+      <w:ins w:id="175" w:author="Naomi Nash" w:date="2022-04-21T22:46:00Z">
+        <w:r>
+          <w:rPr>
+            <w:sz w:val="24"/>
+            <w:szCs w:val="24"/>
+            <w:rPrChange w:id="176" w:author="Naomi Nash" w:date="2022-04-21T23:06:00Z">
+              <w:rPr>
+                <w:sz w:val="24"/>
+                <w:szCs w:val="24"/>
+              </w:rPr>
+            </w:rPrChange>
+          </w:rPr>
+          <w:tab/>
+          <w:t xml:space="preserve">1.5 </w:t>
+        </w:r>
+      </w:ins>
+      <w:ins w:id="177" w:author="Naomi Nash" w:date="2022-04-21T23:01:00Z">
+        <w:r>
+          <w:rPr>
+            <w:sz w:val="24"/>
+            <w:szCs w:val="24"/>
+            <w:rPrChange w:id="178" w:author="Naomi Nash" w:date="2022-04-21T23:06:00Z">
+              <w:rPr>
+                <w:sz w:val="24"/>
+                <w:szCs w:val="24"/>
+              </w:rPr>
+            </w:rPrChange>
+          </w:rPr>
+          <w:fldChar w:fldCharType="begin"/>
+        </w:r>
+        <w:r>
+          <w:rPr>
+            <w:sz w:val="24"/>
+            <w:szCs w:val="24"/>
+            <w:rPrChange w:id="179" w:author="Naomi Nash" w:date="2022-04-21T23:06:00Z">
+              <w:rPr>
+                <w:sz w:val="24"/>
+                <w:szCs w:val="24"/>
+              </w:rPr>
+            </w:rPrChange>
+          </w:rPr>
+          <w:instrText xml:space="preserve"> HYPERLINK  \l "InitialScenarios" </w:instrText>
+        </w:r>
+        <w:r>
+          <w:rPr>
+            <w:sz w:val="24"/>
+            <w:szCs w:val="24"/>
+            <w:rPrChange w:id="180" w:author="Naomi Nash" w:date="2022-04-21T23:06:00Z">
+              <w:rPr>
+                <w:sz w:val="24"/>
+                <w:szCs w:val="24"/>
+              </w:rPr>
+            </w:rPrChange>
+          </w:rPr>
+        </w:r>
+        <w:r>
+          <w:rPr>
+            <w:sz w:val="24"/>
+            <w:szCs w:val="24"/>
+            <w:rPrChange w:id="181" w:author="Naomi Nash" w:date="2022-04-21T23:06:00Z">
+              <w:rPr>
+                <w:sz w:val="24"/>
+                <w:szCs w:val="24"/>
+              </w:rPr>
+            </w:rPrChange>
+          </w:rPr>
+          <w:fldChar w:fldCharType="separate"/>
+        </w:r>
+        <w:r>
+          <w:rPr>
+            <w:rStyle w:val="Hyperlink"/>
+            <w:color w:val="auto"/>
+            <w:sz w:val="24"/>
+            <w:szCs w:val="24"/>
+            <w:u w:val="none"/>
+            <w:rPrChange w:id="182" w:author="Naomi Nash" w:date="2022-04-21T23:06:00Z">
+              <w:rPr>
+                <w:rStyle w:val="Hyperlink"/>
+                <w:sz w:val="24"/>
+                <w:szCs w:val="24"/>
+              </w:rPr>
+            </w:rPrChange>
+          </w:rPr>
+          <w:t>Initial S</w:t>
+        </w:r>
+        <w:r>
+          <w:rPr>
+            <w:rStyle w:val="Hyperlink"/>
+            <w:color w:val="auto"/>
+            <w:sz w:val="24"/>
+            <w:szCs w:val="24"/>
+            <w:u w:val="none"/>
+            <w:rPrChange w:id="183" w:author="Naomi Nash" w:date="2022-04-21T23:06:00Z">
+              <w:rPr>
+                <w:rStyle w:val="Hyperlink"/>
+                <w:sz w:val="24"/>
+                <w:szCs w:val="24"/>
+              </w:rPr>
+            </w:rPrChange>
+          </w:rPr>
+          <w:t>cenarios</w:t>
+        </w:r>
+        <w:r>
+          <w:rPr>
+            <w:sz w:val="24"/>
+            <w:szCs w:val="24"/>
+            <w:rPrChange w:id="184" w:author="Naomi Nash" w:date="2022-04-21T23:06:00Z">
+              <w:rPr>
+                <w:sz w:val="24"/>
+                <w:szCs w:val="24"/>
+              </w:rPr>
+            </w:rPrChange>
+          </w:rPr>
+          <w:fldChar w:fldCharType="end"/>
+        </w:r>
+      </w:ins>
+      <w:ins w:id="185" w:author="Naomi Nash" w:date="2022-04-21T22:46:00Z">
+        <w:r>
+          <w:rPr>
+            <w:sz w:val="24"/>
+            <w:szCs w:val="24"/>
+            <w:rPrChange w:id="186" w:author="Naomi Nash" w:date="2022-04-21T23:06:00Z">
+              <w:rPr>
+                <w:sz w:val="24"/>
+                <w:szCs w:val="24"/>
+              </w:rPr>
+            </w:rPrChange>
+          </w:rPr>
+          <w:t xml:space="preserve"> ……………………………………………………………………………………………………… </w:t>
+        </w:r>
+      </w:ins>
+      <w:ins w:id="187" w:author="Naomi Nash" w:date="2022-04-21T22:49:00Z">
+        <w:r>
+          <w:rPr>
+            <w:sz w:val="24"/>
+            <w:szCs w:val="24"/>
+            <w:rPrChange w:id="188" w:author="Naomi Nash" w:date="2022-04-21T23:06:00Z">
+              <w:rPr>
+                <w:sz w:val="24"/>
+                <w:szCs w:val="24"/>
+              </w:rPr>
+            </w:rPrChange>
+          </w:rPr>
+          <w:t>6</w:t>
+        </w:r>
+      </w:ins>
+    </w:p>
+    <w:p>
+      <w:pPr>
+        <w:tabs>
+          <w:tab w:val="left" w:pos="720"/>
+        </w:tabs>
+        <w:jc w:val="right"/>
+        <w:rPr>
+          <w:ins w:id="189" w:author="Naomi Nash" w:date="2022-04-21T22:46:00Z"/>
+          <w:sz w:val="24"/>
+          <w:szCs w:val="24"/>
+          <w:rPrChange w:id="190" w:author="Naomi Nash" w:date="2022-04-21T23:06:00Z">
+            <w:rPr>
+              <w:ins w:id="191" w:author="Naomi Nash" w:date="2022-04-21T22:46:00Z"/>
+              <w:sz w:val="24"/>
+              <w:szCs w:val="24"/>
+            </w:rPr>
+          </w:rPrChange>
+        </w:rPr>
+      </w:pPr>
+      <w:ins w:id="192" w:author="Naomi Nash" w:date="2022-04-21T22:46:00Z">
+        <w:r>
+          <w:rPr>
+            <w:sz w:val="24"/>
+            <w:szCs w:val="24"/>
+            <w:rPrChange w:id="193" w:author="Naomi Nash" w:date="2022-04-21T23:06:00Z">
+              <w:rPr>
+                <w:sz w:val="24"/>
+                <w:szCs w:val="24"/>
+              </w:rPr>
+            </w:rPrChange>
+          </w:rPr>
+          <w:tab/>
+          <w:t xml:space="preserve">1.6 </w:t>
+        </w:r>
+      </w:ins>
+      <w:ins w:id="194" w:author="Naomi Nash" w:date="2022-04-21T23:01:00Z">
+        <w:r>
+          <w:rPr>
+            <w:sz w:val="24"/>
+            <w:szCs w:val="24"/>
+            <w:rPrChange w:id="195" w:author="Naomi Nash" w:date="2022-04-21T23:06:00Z">
+              <w:rPr>
+                <w:sz w:val="24"/>
+                <w:szCs w:val="24"/>
+              </w:rPr>
+            </w:rPrChange>
+          </w:rPr>
+          <w:fldChar w:fldCharType="begin"/>
+        </w:r>
+        <w:r>
+          <w:rPr>
+            <w:sz w:val="24"/>
+            <w:szCs w:val="24"/>
+            <w:rPrChange w:id="196" w:author="Naomi Nash" w:date="2022-04-21T23:06:00Z">
+              <w:rPr>
+                <w:sz w:val="24"/>
+                <w:szCs w:val="24"/>
+              </w:rPr>
+            </w:rPrChange>
+          </w:rPr>
+          <w:instrText xml:space="preserve"> HYPERLINK  \l "InitialFeatures" </w:instrText>
+        </w:r>
+        <w:r>
+          <w:rPr>
+            <w:sz w:val="24"/>
+            <w:szCs w:val="24"/>
+            <w:rPrChange w:id="197" w:author="Naomi Nash" w:date="2022-04-21T23:06:00Z">
+              <w:rPr>
+                <w:sz w:val="24"/>
+                <w:szCs w:val="24"/>
+              </w:rPr>
+            </w:rPrChange>
+          </w:rPr>
+        </w:r>
+        <w:r>
+          <w:rPr>
+            <w:sz w:val="24"/>
+            <w:szCs w:val="24"/>
+            <w:rPrChange w:id="198" w:author="Naomi Nash" w:date="2022-04-21T23:06:00Z">
+              <w:rPr>
+                <w:sz w:val="24"/>
+                <w:szCs w:val="24"/>
+              </w:rPr>
+            </w:rPrChange>
+          </w:rPr>
+          <w:fldChar w:fldCharType="separate"/>
+        </w:r>
+        <w:r>
+          <w:rPr>
+            <w:rStyle w:val="Hyperlink"/>
+            <w:color w:val="auto"/>
+            <w:sz w:val="24"/>
+            <w:szCs w:val="24"/>
+            <w:u w:val="none"/>
+            <w:rPrChange w:id="199" w:author="Naomi Nash" w:date="2022-04-21T23:06:00Z">
+              <w:rPr>
+                <w:rStyle w:val="Hyperlink"/>
+                <w:sz w:val="24"/>
+                <w:szCs w:val="24"/>
+              </w:rPr>
+            </w:rPrChange>
+          </w:rPr>
+          <w:t>Initial Features</w:t>
+        </w:r>
+        <w:r>
+          <w:rPr>
+            <w:sz w:val="24"/>
+            <w:szCs w:val="24"/>
+            <w:rPrChange w:id="200" w:author="Naomi Nash" w:date="2022-04-21T23:06:00Z">
+              <w:rPr>
+                <w:sz w:val="24"/>
+                <w:szCs w:val="24"/>
+              </w:rPr>
+            </w:rPrChange>
+          </w:rPr>
+          <w:fldChar w:fldCharType="end"/>
+        </w:r>
+      </w:ins>
+      <w:ins w:id="201" w:author="Naomi Nash" w:date="2022-04-21T22:46:00Z">
+        <w:r>
+          <w:rPr>
+            <w:sz w:val="24"/>
+            <w:szCs w:val="24"/>
+            <w:rPrChange w:id="202" w:author="Naomi Nash" w:date="2022-04-21T23:06:00Z">
+              <w:rPr>
+                <w:sz w:val="24"/>
+                <w:szCs w:val="24"/>
+              </w:rPr>
+            </w:rPrChange>
+          </w:rPr>
+          <w:t xml:space="preserve"> ……………………………………………………………………………………………………</w:t>
+        </w:r>
+        <w:proofErr w:type="gramStart"/>
+        <w:r>
+          <w:rPr>
+            <w:sz w:val="24"/>
+            <w:szCs w:val="24"/>
+            <w:rPrChange w:id="203" w:author="Naomi Nash" w:date="2022-04-21T23:06:00Z">
+              <w:rPr>
+                <w:sz w:val="24"/>
+                <w:szCs w:val="24"/>
+              </w:rPr>
+            </w:rPrChange>
+          </w:rPr>
+          <w:t>…..</w:t>
+        </w:r>
+        <w:proofErr w:type="gramEnd"/>
+        <w:r>
+          <w:rPr>
+            <w:sz w:val="24"/>
+            <w:szCs w:val="24"/>
+            <w:rPrChange w:id="204" w:author="Naomi Nash" w:date="2022-04-21T23:06:00Z">
+              <w:rPr>
+                <w:sz w:val="24"/>
+                <w:szCs w:val="24"/>
+              </w:rPr>
+            </w:rPrChange>
+          </w:rPr>
+          <w:t xml:space="preserve"> </w:t>
+        </w:r>
+      </w:ins>
+      <w:ins w:id="205" w:author="Naomi Nash" w:date="2022-04-21T22:49:00Z">
+        <w:r>
+          <w:rPr>
+            <w:sz w:val="24"/>
+            <w:szCs w:val="24"/>
+            <w:rPrChange w:id="206" w:author="Naomi Nash" w:date="2022-04-21T23:06:00Z">
+              <w:rPr>
+                <w:sz w:val="24"/>
+                <w:szCs w:val="24"/>
+              </w:rPr>
+            </w:rPrChange>
+          </w:rPr>
+          <w:t>6</w:t>
+        </w:r>
+      </w:ins>
+    </w:p>
+    <w:p>
+      <w:pPr>
+        <w:tabs>
+          <w:tab w:val="left" w:pos="720"/>
+        </w:tabs>
+        <w:rPr>
+          <w:ins w:id="207" w:author="Naomi Nash" w:date="2022-04-21T22:46:00Z"/>
+          <w:sz w:val="24"/>
+          <w:szCs w:val="24"/>
+          <w:rPrChange w:id="208" w:author="Naomi Nash" w:date="2022-04-21T23:06:00Z">
+            <w:rPr>
+              <w:ins w:id="209" w:author="Naomi Nash" w:date="2022-04-21T22:46:00Z"/>
+              <w:sz w:val="24"/>
+              <w:szCs w:val="24"/>
+            </w:rPr>
+          </w:rPrChange>
+        </w:rPr>
+      </w:pPr>
+      <w:ins w:id="210" w:author="Naomi Nash" w:date="2022-04-21T22:46:00Z">
+        <w:r>
+          <w:rPr>
+            <w:sz w:val="24"/>
+            <w:szCs w:val="24"/>
+            <w:rPrChange w:id="211" w:author="Naomi Nash" w:date="2022-04-21T23:06:00Z">
+              <w:rPr>
+                <w:sz w:val="24"/>
+                <w:szCs w:val="24"/>
+              </w:rPr>
+            </w:rPrChange>
+          </w:rPr>
+          <w:tab/>
+          <w:t xml:space="preserve">1.7 </w:t>
+        </w:r>
+      </w:ins>
+      <w:ins w:id="212" w:author="Naomi Nash" w:date="2022-04-21T23:01:00Z">
+        <w:r>
+          <w:rPr>
+            <w:sz w:val="24"/>
+            <w:szCs w:val="24"/>
+            <w:rPrChange w:id="213" w:author="Naomi Nash" w:date="2022-04-21T23:06:00Z">
+              <w:rPr>
+                <w:sz w:val="24"/>
+                <w:szCs w:val="24"/>
+              </w:rPr>
+            </w:rPrChange>
+          </w:rPr>
+          <w:fldChar w:fldCharType="begin"/>
+        </w:r>
+        <w:r>
+          <w:rPr>
+            <w:sz w:val="24"/>
+            <w:szCs w:val="24"/>
+            <w:rPrChange w:id="214" w:author="Naomi Nash" w:date="2022-04-21T23:06:00Z">
+              <w:rPr>
+                <w:sz w:val="24"/>
+                <w:szCs w:val="24"/>
+              </w:rPr>
+            </w:rPrChange>
+          </w:rPr>
+          <w:instrText xml:space="preserve"> HYPERLINK  \l "UserStories" </w:instrText>
+        </w:r>
+        <w:r>
+          <w:rPr>
+            <w:sz w:val="24"/>
+            <w:szCs w:val="24"/>
+            <w:rPrChange w:id="215" w:author="Naomi Nash" w:date="2022-04-21T23:06:00Z">
+              <w:rPr>
+                <w:sz w:val="24"/>
+                <w:szCs w:val="24"/>
+              </w:rPr>
+            </w:rPrChange>
+          </w:rPr>
+        </w:r>
+        <w:r>
+          <w:rPr>
+            <w:sz w:val="24"/>
+            <w:szCs w:val="24"/>
+            <w:rPrChange w:id="216" w:author="Naomi Nash" w:date="2022-04-21T23:06:00Z">
+              <w:rPr>
+                <w:sz w:val="24"/>
+                <w:szCs w:val="24"/>
+              </w:rPr>
+            </w:rPrChange>
+          </w:rPr>
+          <w:fldChar w:fldCharType="separate"/>
+        </w:r>
+        <w:r>
+          <w:rPr>
+            <w:rStyle w:val="Hyperlink"/>
+            <w:color w:val="auto"/>
+            <w:sz w:val="24"/>
+            <w:szCs w:val="24"/>
+            <w:u w:val="none"/>
+            <w:rPrChange w:id="217" w:author="Naomi Nash" w:date="2022-04-21T23:06:00Z">
+              <w:rPr>
+                <w:rStyle w:val="Hyperlink"/>
+                <w:sz w:val="24"/>
+                <w:szCs w:val="24"/>
+              </w:rPr>
+            </w:rPrChange>
+          </w:rPr>
+          <w:t>User Stories</w:t>
+        </w:r>
+        <w:r>
+          <w:rPr>
+            <w:sz w:val="24"/>
+            <w:szCs w:val="24"/>
+            <w:rPrChange w:id="218" w:author="Naomi Nash" w:date="2022-04-21T23:06:00Z">
+              <w:rPr>
+                <w:sz w:val="24"/>
+                <w:szCs w:val="24"/>
+              </w:rPr>
+            </w:rPrChange>
+          </w:rPr>
+          <w:fldChar w:fldCharType="end"/>
+        </w:r>
+      </w:ins>
+      <w:ins w:id="219" w:author="Naomi Nash" w:date="2022-04-21T22:46:00Z">
+        <w:r>
+          <w:rPr>
+            <w:sz w:val="24"/>
+            <w:szCs w:val="24"/>
+            <w:rPrChange w:id="220" w:author="Naomi Nash" w:date="2022-04-21T23:06:00Z">
+              <w:rPr>
+                <w:sz w:val="24"/>
+                <w:szCs w:val="24"/>
+              </w:rPr>
+            </w:rPrChange>
+          </w:rPr>
+          <w:t xml:space="preserve"> ……………………………………………………………………………………………………………. </w:t>
+        </w:r>
+      </w:ins>
+      <w:ins w:id="221" w:author="Naomi Nash" w:date="2022-04-21T22:49:00Z">
+        <w:r>
+          <w:rPr>
+            <w:sz w:val="24"/>
+            <w:szCs w:val="24"/>
+            <w:rPrChange w:id="222" w:author="Naomi Nash" w:date="2022-04-21T23:06:00Z">
+              <w:rPr>
+                <w:sz w:val="24"/>
+                <w:szCs w:val="24"/>
+              </w:rPr>
+            </w:rPrChange>
+          </w:rPr>
+          <w:t>6</w:t>
+        </w:r>
+      </w:ins>
+    </w:p>
+    <w:p>
+      <w:pPr>
+        <w:tabs>
+          <w:tab w:val="left" w:pos="720"/>
+        </w:tabs>
+        <w:rPr>
+          <w:ins w:id="223" w:author="Naomi Nash" w:date="2022-04-21T22:46:00Z"/>
+          <w:sz w:val="24"/>
+          <w:szCs w:val="24"/>
+          <w:rPrChange w:id="224" w:author="Naomi Nash" w:date="2022-04-21T23:06:00Z">
+            <w:rPr>
+              <w:ins w:id="225" w:author="Naomi Nash" w:date="2022-04-21T22:46:00Z"/>
+              <w:sz w:val="24"/>
+              <w:szCs w:val="24"/>
+            </w:rPr>
+          </w:rPrChange>
+        </w:rPr>
+      </w:pPr>
+      <w:ins w:id="226" w:author="Naomi Nash" w:date="2022-04-21T22:46:00Z">
+        <w:r>
+          <w:rPr>
+            <w:sz w:val="24"/>
+            <w:szCs w:val="24"/>
+            <w:rPrChange w:id="227" w:author="Naomi Nash" w:date="2022-04-21T23:06:00Z">
+              <w:rPr>
+                <w:sz w:val="24"/>
+                <w:szCs w:val="24"/>
+              </w:rPr>
+            </w:rPrChange>
+          </w:rPr>
+          <w:t xml:space="preserve">2. </w:t>
+        </w:r>
+      </w:ins>
+      <w:ins w:id="228" w:author="Naomi Nash" w:date="2022-04-21T23:01:00Z">
+        <w:r>
+          <w:rPr>
+            <w:sz w:val="24"/>
+            <w:szCs w:val="24"/>
+            <w:rPrChange w:id="229" w:author="Naomi Nash" w:date="2022-04-21T23:06:00Z">
+              <w:rPr>
+                <w:sz w:val="24"/>
+                <w:szCs w:val="24"/>
+              </w:rPr>
+            </w:rPrChange>
+          </w:rPr>
+          <w:fldChar w:fldCharType="begin"/>
+        </w:r>
+        <w:r>
+          <w:rPr>
+            <w:sz w:val="24"/>
+            <w:szCs w:val="24"/>
+            <w:rPrChange w:id="230" w:author="Naomi Nash" w:date="2022-04-21T23:06:00Z">
+              <w:rPr>
+                <w:sz w:val="24"/>
+                <w:szCs w:val="24"/>
+              </w:rPr>
+            </w:rPrChange>
+          </w:rPr>
+          <w:instrText xml:space="preserve"> HYPERLINK  \l "RequestOverview" </w:instrText>
+        </w:r>
+        <w:r>
+          <w:rPr>
+            <w:sz w:val="24"/>
+            <w:szCs w:val="24"/>
+            <w:rPrChange w:id="231" w:author="Naomi Nash" w:date="2022-04-21T23:06:00Z">
+              <w:rPr>
+                <w:sz w:val="24"/>
+                <w:szCs w:val="24"/>
+              </w:rPr>
+            </w:rPrChange>
+          </w:rPr>
+        </w:r>
+        <w:r>
+          <w:rPr>
+            <w:sz w:val="24"/>
+            <w:szCs w:val="24"/>
+            <w:rPrChange w:id="232" w:author="Naomi Nash" w:date="2022-04-21T23:06:00Z">
+              <w:rPr>
+                <w:sz w:val="24"/>
+                <w:szCs w:val="24"/>
+              </w:rPr>
+            </w:rPrChange>
+          </w:rPr>
+          <w:fldChar w:fldCharType="separate"/>
+        </w:r>
+        <w:r>
+          <w:rPr>
+            <w:rStyle w:val="Hyperlink"/>
+            <w:color w:val="auto"/>
+            <w:sz w:val="24"/>
+            <w:szCs w:val="24"/>
+            <w:u w:val="none"/>
+            <w:rPrChange w:id="233" w:author="Naomi Nash" w:date="2022-04-21T23:06:00Z">
+              <w:rPr>
+                <w:rStyle w:val="Hyperlink"/>
+                <w:sz w:val="24"/>
+                <w:szCs w:val="24"/>
+              </w:rPr>
+            </w:rPrChange>
+          </w:rPr>
+          <w:t>Request Overview</w:t>
+        </w:r>
+        <w:r>
+          <w:rPr>
+            <w:sz w:val="24"/>
+            <w:szCs w:val="24"/>
+            <w:rPrChange w:id="234" w:author="Naomi Nash" w:date="2022-04-21T23:06:00Z">
+              <w:rPr>
+                <w:sz w:val="24"/>
+                <w:szCs w:val="24"/>
+              </w:rPr>
+            </w:rPrChange>
+          </w:rPr>
+          <w:fldChar w:fldCharType="end"/>
+        </w:r>
+      </w:ins>
+      <w:ins w:id="235" w:author="Naomi Nash" w:date="2022-04-21T22:46:00Z">
+        <w:r>
+          <w:rPr>
+            <w:sz w:val="24"/>
+            <w:szCs w:val="24"/>
+            <w:rPrChange w:id="236" w:author="Naomi Nash" w:date="2022-04-21T23:06:00Z">
+              <w:rPr>
+                <w:sz w:val="24"/>
+                <w:szCs w:val="24"/>
+              </w:rPr>
+            </w:rPrChange>
+          </w:rPr>
+          <w:t xml:space="preserve"> …………………………………………………………………………………………………………</w:t>
+        </w:r>
+        <w:proofErr w:type="gramStart"/>
+        <w:r>
+          <w:rPr>
+            <w:sz w:val="24"/>
+            <w:szCs w:val="24"/>
+            <w:rPrChange w:id="237" w:author="Naomi Nash" w:date="2022-04-21T23:06:00Z">
+              <w:rPr>
+                <w:sz w:val="24"/>
+                <w:szCs w:val="24"/>
+              </w:rPr>
+            </w:rPrChange>
+          </w:rPr>
+          <w:t>…..</w:t>
+        </w:r>
+        <w:proofErr w:type="gramEnd"/>
+        <w:r>
+          <w:rPr>
+            <w:sz w:val="24"/>
+            <w:szCs w:val="24"/>
+            <w:rPrChange w:id="238" w:author="Naomi Nash" w:date="2022-04-21T23:06:00Z">
+              <w:rPr>
+                <w:sz w:val="24"/>
+                <w:szCs w:val="24"/>
+              </w:rPr>
+            </w:rPrChange>
+          </w:rPr>
+          <w:t xml:space="preserve">… </w:t>
+        </w:r>
+      </w:ins>
+      <w:ins w:id="239" w:author="Naomi Nash" w:date="2022-04-21T22:49:00Z">
+        <w:r>
+          <w:rPr>
+            <w:sz w:val="24"/>
+            <w:szCs w:val="24"/>
+            <w:rPrChange w:id="240" w:author="Naomi Nash" w:date="2022-04-21T23:06:00Z">
+              <w:rPr>
+                <w:sz w:val="24"/>
+                <w:szCs w:val="24"/>
+              </w:rPr>
+            </w:rPrChange>
+          </w:rPr>
+          <w:t>7</w:t>
+        </w:r>
+      </w:ins>
+    </w:p>
+    <w:p>
+      <w:pPr>
+        <w:tabs>
+          <w:tab w:val="left" w:pos="720"/>
+        </w:tabs>
+        <w:rPr>
+          <w:ins w:id="241" w:author="Naomi Nash" w:date="2022-04-21T22:46:00Z"/>
+          <w:sz w:val="24"/>
+          <w:szCs w:val="24"/>
+          <w:rPrChange w:id="242" w:author="Naomi Nash" w:date="2022-04-21T23:06:00Z">
+            <w:rPr>
+              <w:ins w:id="243" w:author="Naomi Nash" w:date="2022-04-21T22:46:00Z"/>
+              <w:sz w:val="24"/>
+              <w:szCs w:val="24"/>
+            </w:rPr>
+          </w:rPrChange>
+        </w:rPr>
+      </w:pPr>
+      <w:ins w:id="244" w:author="Naomi Nash" w:date="2022-04-21T22:46:00Z">
+        <w:r>
+          <w:rPr>
+            <w:sz w:val="24"/>
+            <w:szCs w:val="24"/>
+            <w:rPrChange w:id="245" w:author="Naomi Nash" w:date="2022-04-21T23:06:00Z">
+              <w:rPr>
+                <w:sz w:val="24"/>
+                <w:szCs w:val="24"/>
+              </w:rPr>
+            </w:rPrChange>
+          </w:rPr>
+          <w:tab/>
+          <w:t xml:space="preserve">2.1 </w:t>
+        </w:r>
+      </w:ins>
+      <w:ins w:id="246" w:author="Naomi Nash" w:date="2022-04-21T23:01:00Z">
+        <w:r>
+          <w:rPr>
+            <w:sz w:val="24"/>
+            <w:szCs w:val="24"/>
+            <w:rPrChange w:id="247" w:author="Naomi Nash" w:date="2022-04-21T23:06:00Z">
+              <w:rPr>
+                <w:sz w:val="24"/>
+                <w:szCs w:val="24"/>
+              </w:rPr>
+            </w:rPrChange>
+          </w:rPr>
+          <w:fldChar w:fldCharType="begin"/>
+        </w:r>
+        <w:r>
+          <w:rPr>
+            <w:sz w:val="24"/>
+            <w:szCs w:val="24"/>
+            <w:rPrChange w:id="248" w:author="Naomi Nash" w:date="2022-04-21T23:06:00Z">
+              <w:rPr>
+                <w:sz w:val="24"/>
+                <w:szCs w:val="24"/>
+              </w:rPr>
+            </w:rPrChange>
+          </w:rPr>
+          <w:instrText xml:space="preserve"> HYPERLINK  \l "BackgroundInformation" </w:instrText>
+        </w:r>
+        <w:r>
+          <w:rPr>
+            <w:sz w:val="24"/>
+            <w:szCs w:val="24"/>
+            <w:rPrChange w:id="249" w:author="Naomi Nash" w:date="2022-04-21T23:06:00Z">
+              <w:rPr>
+                <w:sz w:val="24"/>
+                <w:szCs w:val="24"/>
+              </w:rPr>
+            </w:rPrChange>
+          </w:rPr>
+        </w:r>
+        <w:r>
+          <w:rPr>
+            <w:sz w:val="24"/>
+            <w:szCs w:val="24"/>
+            <w:rPrChange w:id="250" w:author="Naomi Nash" w:date="2022-04-21T23:06:00Z">
+              <w:rPr>
+                <w:sz w:val="24"/>
+                <w:szCs w:val="24"/>
+              </w:rPr>
+            </w:rPrChange>
+          </w:rPr>
+          <w:fldChar w:fldCharType="separate"/>
+        </w:r>
+        <w:r>
+          <w:rPr>
+            <w:rStyle w:val="Hyperlink"/>
+            <w:color w:val="auto"/>
+            <w:sz w:val="24"/>
+            <w:szCs w:val="24"/>
+            <w:u w:val="none"/>
+            <w:rPrChange w:id="251" w:author="Naomi Nash" w:date="2022-04-21T23:06:00Z">
+              <w:rPr>
+                <w:rStyle w:val="Hyperlink"/>
+                <w:sz w:val="24"/>
+                <w:szCs w:val="24"/>
+              </w:rPr>
+            </w:rPrChange>
+          </w:rPr>
+          <w:t>Background Information</w:t>
+        </w:r>
+        <w:r>
+          <w:rPr>
+            <w:sz w:val="24"/>
+            <w:szCs w:val="24"/>
+            <w:rPrChange w:id="252" w:author="Naomi Nash" w:date="2022-04-21T23:06:00Z">
+              <w:rPr>
+                <w:sz w:val="24"/>
+                <w:szCs w:val="24"/>
+              </w:rPr>
+            </w:rPrChange>
+          </w:rPr>
+          <w:fldChar w:fldCharType="end"/>
+        </w:r>
+      </w:ins>
+      <w:ins w:id="253" w:author="Naomi Nash" w:date="2022-04-21T22:46:00Z">
+        <w:r>
+          <w:rPr>
+            <w:sz w:val="24"/>
+            <w:szCs w:val="24"/>
+            <w:rPrChange w:id="254" w:author="Naomi Nash" w:date="2022-04-21T23:06:00Z">
+              <w:rPr>
+                <w:sz w:val="24"/>
+                <w:szCs w:val="24"/>
+              </w:rPr>
+            </w:rPrChange>
+          </w:rPr>
+          <w:t xml:space="preserve"> ………………………………………………………………………………………… </w:t>
+        </w:r>
+      </w:ins>
+      <w:ins w:id="255" w:author="Naomi Nash" w:date="2022-04-21T22:49:00Z">
+        <w:r>
+          <w:rPr>
+            <w:sz w:val="24"/>
+            <w:szCs w:val="24"/>
+            <w:rPrChange w:id="256" w:author="Naomi Nash" w:date="2022-04-21T23:06:00Z">
+              <w:rPr>
+                <w:sz w:val="24"/>
+                <w:szCs w:val="24"/>
+              </w:rPr>
+            </w:rPrChange>
+          </w:rPr>
+          <w:t>7</w:t>
+        </w:r>
+      </w:ins>
+    </w:p>
+    <w:p>
+      <w:pPr>
+        <w:tabs>
+          <w:tab w:val="left" w:pos="720"/>
+        </w:tabs>
+        <w:rPr>
+          <w:ins w:id="257" w:author="Naomi Nash" w:date="2022-04-21T22:46:00Z"/>
+          <w:sz w:val="24"/>
+          <w:szCs w:val="24"/>
+          <w:rPrChange w:id="258" w:author="Naomi Nash" w:date="2022-04-21T23:06:00Z">
+            <w:rPr>
+              <w:ins w:id="259" w:author="Naomi Nash" w:date="2022-04-21T22:46:00Z"/>
+              <w:sz w:val="24"/>
+              <w:szCs w:val="24"/>
+            </w:rPr>
+          </w:rPrChange>
+        </w:rPr>
+      </w:pPr>
+      <w:ins w:id="260" w:author="Naomi Nash" w:date="2022-04-21T22:46:00Z">
+        <w:r>
+          <w:rPr>
+            <w:sz w:val="24"/>
+            <w:szCs w:val="24"/>
+            <w:rPrChange w:id="261" w:author="Naomi Nash" w:date="2022-04-21T23:06:00Z">
+              <w:rPr>
+                <w:sz w:val="24"/>
+                <w:szCs w:val="24"/>
+              </w:rPr>
+            </w:rPrChange>
+          </w:rPr>
+          <w:tab/>
+          <w:t xml:space="preserve">2.2 </w:t>
+        </w:r>
+      </w:ins>
+      <w:ins w:id="262" w:author="Naomi Nash" w:date="2022-04-21T23:02:00Z">
+        <w:r>
+          <w:rPr>
+            <w:sz w:val="24"/>
+            <w:szCs w:val="24"/>
+            <w:rPrChange w:id="263" w:author="Naomi Nash" w:date="2022-04-21T23:06:00Z">
+              <w:rPr>
+                <w:sz w:val="24"/>
+                <w:szCs w:val="24"/>
+              </w:rPr>
+            </w:rPrChange>
+          </w:rPr>
+          <w:fldChar w:fldCharType="begin"/>
+        </w:r>
+        <w:r>
+          <w:rPr>
+            <w:sz w:val="24"/>
+            <w:szCs w:val="24"/>
+            <w:rPrChange w:id="264" w:author="Naomi Nash" w:date="2022-04-21T23:06:00Z">
+              <w:rPr>
+                <w:sz w:val="24"/>
+                <w:szCs w:val="24"/>
+              </w:rPr>
+            </w:rPrChange>
+          </w:rPr>
+          <w:instrText xml:space="preserve"> HYPERLINK  \l "Specificiations" </w:instrText>
+        </w:r>
+        <w:r>
+          <w:rPr>
+            <w:sz w:val="24"/>
+            <w:szCs w:val="24"/>
+            <w:rPrChange w:id="265" w:author="Naomi Nash" w:date="2022-04-21T23:06:00Z">
+              <w:rPr>
+                <w:sz w:val="24"/>
+                <w:szCs w:val="24"/>
+              </w:rPr>
+            </w:rPrChange>
+          </w:rPr>
+        </w:r>
+        <w:r>
+          <w:rPr>
+            <w:sz w:val="24"/>
+            <w:szCs w:val="24"/>
+            <w:rPrChange w:id="266" w:author="Naomi Nash" w:date="2022-04-21T23:06:00Z">
+              <w:rPr>
+                <w:sz w:val="24"/>
+                <w:szCs w:val="24"/>
+              </w:rPr>
+            </w:rPrChange>
+          </w:rPr>
+          <w:fldChar w:fldCharType="separate"/>
+        </w:r>
+        <w:r>
+          <w:rPr>
+            <w:rStyle w:val="Hyperlink"/>
+            <w:color w:val="auto"/>
+            <w:sz w:val="24"/>
+            <w:szCs w:val="24"/>
+            <w:u w:val="none"/>
+            <w:rPrChange w:id="267" w:author="Naomi Nash" w:date="2022-04-21T23:06:00Z">
+              <w:rPr>
+                <w:rStyle w:val="Hyperlink"/>
+                <w:sz w:val="24"/>
+                <w:szCs w:val="24"/>
+              </w:rPr>
+            </w:rPrChange>
+          </w:rPr>
+          <w:t>Specifications</w:t>
+        </w:r>
+        <w:r>
+          <w:rPr>
+            <w:sz w:val="24"/>
+            <w:szCs w:val="24"/>
+            <w:rPrChange w:id="268" w:author="Naomi Nash" w:date="2022-04-21T23:06:00Z">
+              <w:rPr>
+                <w:sz w:val="24"/>
+                <w:szCs w:val="24"/>
+              </w:rPr>
+            </w:rPrChange>
+          </w:rPr>
+          <w:fldChar w:fldCharType="end"/>
+        </w:r>
+      </w:ins>
+      <w:ins w:id="269" w:author="Naomi Nash" w:date="2022-04-21T22:46:00Z">
+        <w:r>
+          <w:rPr>
+            <w:sz w:val="24"/>
+            <w:szCs w:val="24"/>
+            <w:rPrChange w:id="270" w:author="Naomi Nash" w:date="2022-04-21T23:06:00Z">
+              <w:rPr>
+                <w:sz w:val="24"/>
+                <w:szCs w:val="24"/>
+              </w:rPr>
+            </w:rPrChange>
+          </w:rPr>
+          <w:t xml:space="preserve"> ……………………………………………………………………………………………………….… </w:t>
+        </w:r>
+      </w:ins>
+      <w:ins w:id="271" w:author="Naomi Nash" w:date="2022-04-21T22:49:00Z">
+        <w:r>
+          <w:rPr>
+            <w:sz w:val="24"/>
+            <w:szCs w:val="24"/>
+            <w:rPrChange w:id="272" w:author="Naomi Nash" w:date="2022-04-21T23:06:00Z">
+              <w:rPr>
+                <w:sz w:val="24"/>
+                <w:szCs w:val="24"/>
+              </w:rPr>
+            </w:rPrChange>
+          </w:rPr>
+          <w:t>7</w:t>
+        </w:r>
+      </w:ins>
+    </w:p>
+    <w:p>
+      <w:pPr>
+        <w:tabs>
+          <w:tab w:val="left" w:pos="720"/>
+        </w:tabs>
+        <w:rPr>
+          <w:ins w:id="273" w:author="Naomi Nash" w:date="2022-04-21T22:46:00Z"/>
+          <w:sz w:val="24"/>
+          <w:szCs w:val="24"/>
+          <w:rPrChange w:id="274" w:author="Naomi Nash" w:date="2022-04-21T23:06:00Z">
+            <w:rPr>
+              <w:ins w:id="275" w:author="Naomi Nash" w:date="2022-04-21T22:46:00Z"/>
+              <w:sz w:val="24"/>
+              <w:szCs w:val="24"/>
+            </w:rPr>
+          </w:rPrChange>
+        </w:rPr>
+      </w:pPr>
+      <w:ins w:id="276" w:author="Naomi Nash" w:date="2022-04-21T22:46:00Z">
+        <w:r>
+          <w:rPr>
+            <w:sz w:val="24"/>
+            <w:szCs w:val="24"/>
+            <w:rPrChange w:id="277" w:author="Naomi Nash" w:date="2022-04-21T23:06:00Z">
+              <w:rPr>
+                <w:sz w:val="24"/>
+                <w:szCs w:val="24"/>
+              </w:rPr>
+            </w:rPrChange>
+          </w:rPr>
+          <w:tab/>
+          <w:t xml:space="preserve">2.3 </w:t>
+        </w:r>
+      </w:ins>
+      <w:ins w:id="278" w:author="Naomi Nash" w:date="2022-04-21T23:02:00Z">
+        <w:r>
+          <w:rPr>
+            <w:sz w:val="24"/>
+            <w:szCs w:val="24"/>
+            <w:rPrChange w:id="279" w:author="Naomi Nash" w:date="2022-04-21T23:06:00Z">
+              <w:rPr>
+                <w:sz w:val="24"/>
+                <w:szCs w:val="24"/>
+              </w:rPr>
+            </w:rPrChange>
+          </w:rPr>
+          <w:fldChar w:fldCharType="begin"/>
+        </w:r>
+        <w:r>
+          <w:rPr>
+            <w:sz w:val="24"/>
+            <w:szCs w:val="24"/>
+            <w:rPrChange w:id="280" w:author="Naomi Nash" w:date="2022-04-21T23:06:00Z">
+              <w:rPr>
+                <w:sz w:val="24"/>
+                <w:szCs w:val="24"/>
+              </w:rPr>
+            </w:rPrChange>
+          </w:rPr>
+          <w:instrText xml:space="preserve"> HYPERLINK  \l "ProjectPlanSchedule" </w:instrText>
+        </w:r>
+        <w:r>
+          <w:rPr>
+            <w:sz w:val="24"/>
+            <w:szCs w:val="24"/>
+            <w:rPrChange w:id="281" w:author="Naomi Nash" w:date="2022-04-21T23:06:00Z">
+              <w:rPr>
+                <w:sz w:val="24"/>
+                <w:szCs w:val="24"/>
+              </w:rPr>
+            </w:rPrChange>
+          </w:rPr>
+        </w:r>
+        <w:r>
+          <w:rPr>
+            <w:sz w:val="24"/>
+            <w:szCs w:val="24"/>
+            <w:rPrChange w:id="282" w:author="Naomi Nash" w:date="2022-04-21T23:06:00Z">
+              <w:rPr>
+                <w:sz w:val="24"/>
+                <w:szCs w:val="24"/>
+              </w:rPr>
+            </w:rPrChange>
+          </w:rPr>
+          <w:fldChar w:fldCharType="separate"/>
+        </w:r>
+        <w:r>
+          <w:rPr>
+            <w:rStyle w:val="Hyperlink"/>
+            <w:color w:val="auto"/>
+            <w:sz w:val="24"/>
+            <w:szCs w:val="24"/>
+            <w:u w:val="none"/>
+            <w:rPrChange w:id="283" w:author="Naomi Nash" w:date="2022-04-21T23:06:00Z">
+              <w:rPr>
+                <w:rStyle w:val="Hyperlink"/>
+                <w:sz w:val="24"/>
+                <w:szCs w:val="24"/>
+              </w:rPr>
+            </w:rPrChange>
+          </w:rPr>
+          <w:t>Project Plan Schedule</w:t>
+        </w:r>
+        <w:r>
+          <w:rPr>
+            <w:sz w:val="24"/>
+            <w:szCs w:val="24"/>
+            <w:rPrChange w:id="284" w:author="Naomi Nash" w:date="2022-04-21T23:06:00Z">
+              <w:rPr>
+                <w:sz w:val="24"/>
+                <w:szCs w:val="24"/>
+              </w:rPr>
+            </w:rPrChange>
+          </w:rPr>
+          <w:fldChar w:fldCharType="end"/>
+        </w:r>
+      </w:ins>
+      <w:ins w:id="285" w:author="Naomi Nash" w:date="2022-04-21T22:46:00Z">
+        <w:r>
+          <w:rPr>
+            <w:sz w:val="24"/>
+            <w:szCs w:val="24"/>
+            <w:rPrChange w:id="286" w:author="Naomi Nash" w:date="2022-04-21T23:06:00Z">
+              <w:rPr>
+                <w:sz w:val="24"/>
+                <w:szCs w:val="24"/>
+              </w:rPr>
+            </w:rPrChange>
+          </w:rPr>
+          <w:t xml:space="preserve"> …………………………………………………………………………………………</w:t>
+        </w:r>
+        <w:proofErr w:type="gramStart"/>
+        <w:r>
+          <w:rPr>
+            <w:sz w:val="24"/>
+            <w:szCs w:val="24"/>
+            <w:rPrChange w:id="287" w:author="Naomi Nash" w:date="2022-04-21T23:06:00Z">
+              <w:rPr>
+                <w:sz w:val="24"/>
+                <w:szCs w:val="24"/>
+              </w:rPr>
+            </w:rPrChange>
+          </w:rPr>
+          <w:t>…..</w:t>
+        </w:r>
+        <w:proofErr w:type="gramEnd"/>
+        <w:r>
+          <w:rPr>
+            <w:sz w:val="24"/>
+            <w:szCs w:val="24"/>
+            <w:rPrChange w:id="288" w:author="Naomi Nash" w:date="2022-04-21T23:06:00Z">
+              <w:rPr>
+                <w:sz w:val="24"/>
+                <w:szCs w:val="24"/>
+              </w:rPr>
+            </w:rPrChange>
+          </w:rPr>
+          <w:t xml:space="preserve"> </w:t>
+        </w:r>
+      </w:ins>
+      <w:ins w:id="289" w:author="Naomi Nash" w:date="2022-04-21T22:49:00Z">
+        <w:r>
+          <w:rPr>
+            <w:sz w:val="24"/>
+            <w:szCs w:val="24"/>
+            <w:rPrChange w:id="290" w:author="Naomi Nash" w:date="2022-04-21T23:06:00Z">
+              <w:rPr>
+                <w:sz w:val="24"/>
+                <w:szCs w:val="24"/>
+              </w:rPr>
+            </w:rPrChange>
+          </w:rPr>
+          <w:t>7</w:t>
+        </w:r>
+      </w:ins>
+    </w:p>
+    <w:p>
+      <w:pPr>
+        <w:tabs>
+          <w:tab w:val="left" w:pos="720"/>
+        </w:tabs>
+        <w:rPr>
+          <w:ins w:id="291" w:author="Naomi Nash" w:date="2022-04-21T22:46:00Z"/>
+          <w:sz w:val="24"/>
+          <w:szCs w:val="24"/>
+          <w:rPrChange w:id="292" w:author="Naomi Nash" w:date="2022-04-21T23:06:00Z">
+            <w:rPr>
+              <w:ins w:id="293" w:author="Naomi Nash" w:date="2022-04-21T22:46:00Z"/>
+              <w:sz w:val="24"/>
+              <w:szCs w:val="24"/>
+            </w:rPr>
+          </w:rPrChange>
+        </w:rPr>
+      </w:pPr>
+      <w:ins w:id="294" w:author="Naomi Nash" w:date="2022-04-21T22:46:00Z">
+        <w:r>
+          <w:rPr>
+            <w:sz w:val="24"/>
+            <w:szCs w:val="24"/>
+            <w:rPrChange w:id="295" w:author="Naomi Nash" w:date="2022-04-21T23:06:00Z">
+              <w:rPr>
+                <w:sz w:val="24"/>
+                <w:szCs w:val="24"/>
+              </w:rPr>
+            </w:rPrChange>
+          </w:rPr>
+          <w:tab/>
+          <w:t xml:space="preserve">2.4 </w:t>
+        </w:r>
+      </w:ins>
+      <w:ins w:id="296" w:author="Naomi Nash" w:date="2022-04-21T23:02:00Z">
+        <w:r>
+          <w:rPr>
+            <w:sz w:val="24"/>
+            <w:szCs w:val="24"/>
+            <w:rPrChange w:id="297" w:author="Naomi Nash" w:date="2022-04-21T23:06:00Z">
+              <w:rPr>
+                <w:sz w:val="24"/>
+                <w:szCs w:val="24"/>
+              </w:rPr>
+            </w:rPrChange>
+          </w:rPr>
+          <w:fldChar w:fldCharType="begin"/>
+        </w:r>
+        <w:r>
+          <w:rPr>
+            <w:sz w:val="24"/>
+            <w:szCs w:val="24"/>
+            <w:rPrChange w:id="298" w:author="Naomi Nash" w:date="2022-04-21T23:06:00Z">
+              <w:rPr>
+                <w:sz w:val="24"/>
+                <w:szCs w:val="24"/>
+              </w:rPr>
+            </w:rPrChange>
+          </w:rPr>
+          <w:instrText xml:space="preserve"> HYPERLINK  \l "DataDictionary" </w:instrText>
+        </w:r>
+        <w:r>
+          <w:rPr>
+            <w:sz w:val="24"/>
+            <w:szCs w:val="24"/>
+            <w:rPrChange w:id="299" w:author="Naomi Nash" w:date="2022-04-21T23:06:00Z">
+              <w:rPr>
+                <w:sz w:val="24"/>
+                <w:szCs w:val="24"/>
+              </w:rPr>
+            </w:rPrChange>
+          </w:rPr>
+        </w:r>
+        <w:r>
+          <w:rPr>
+            <w:sz w:val="24"/>
+            <w:szCs w:val="24"/>
+            <w:rPrChange w:id="300" w:author="Naomi Nash" w:date="2022-04-21T23:06:00Z">
+              <w:rPr>
+                <w:sz w:val="24"/>
+                <w:szCs w:val="24"/>
+              </w:rPr>
+            </w:rPrChange>
+          </w:rPr>
+          <w:fldChar w:fldCharType="separate"/>
+        </w:r>
+        <w:r>
+          <w:rPr>
+            <w:rStyle w:val="Hyperlink"/>
+            <w:color w:val="auto"/>
+            <w:sz w:val="24"/>
+            <w:szCs w:val="24"/>
+            <w:u w:val="none"/>
+            <w:rPrChange w:id="301" w:author="Naomi Nash" w:date="2022-04-21T23:06:00Z">
+              <w:rPr>
+                <w:rStyle w:val="Hyperlink"/>
+                <w:sz w:val="24"/>
+                <w:szCs w:val="24"/>
+              </w:rPr>
+            </w:rPrChange>
+          </w:rPr>
+          <w:t>Data Dictionary</w:t>
+        </w:r>
+        <w:r>
+          <w:rPr>
+            <w:sz w:val="24"/>
+            <w:szCs w:val="24"/>
+            <w:rPrChange w:id="302" w:author="Naomi Nash" w:date="2022-04-21T23:06:00Z">
+              <w:rPr>
+                <w:sz w:val="24"/>
+                <w:szCs w:val="24"/>
+              </w:rPr>
+            </w:rPrChange>
+          </w:rPr>
+          <w:fldChar w:fldCharType="end"/>
+        </w:r>
+      </w:ins>
+      <w:ins w:id="303" w:author="Naomi Nash" w:date="2022-04-21T22:46:00Z">
+        <w:r>
+          <w:rPr>
+            <w:sz w:val="24"/>
+            <w:szCs w:val="24"/>
+            <w:rPrChange w:id="304" w:author="Naomi Nash" w:date="2022-04-21T23:06:00Z">
+              <w:rPr>
+                <w:sz w:val="24"/>
+                <w:szCs w:val="24"/>
+              </w:rPr>
+            </w:rPrChange>
+          </w:rPr>
+          <w:t xml:space="preserve"> ………………………………………………………………………………………………………. </w:t>
+        </w:r>
+      </w:ins>
+      <w:ins w:id="305" w:author="Naomi Nash" w:date="2022-04-21T22:49:00Z">
+        <w:r>
+          <w:rPr>
+            <w:sz w:val="24"/>
+            <w:szCs w:val="24"/>
+            <w:rPrChange w:id="306" w:author="Naomi Nash" w:date="2022-04-21T23:06:00Z">
+              <w:rPr>
+                <w:sz w:val="24"/>
+                <w:szCs w:val="24"/>
+              </w:rPr>
+            </w:rPrChange>
+          </w:rPr>
+          <w:t>7</w:t>
+        </w:r>
+      </w:ins>
+    </w:p>
+    <w:p>
+      <w:pPr>
+        <w:tabs>
+          <w:tab w:val="left" w:pos="720"/>
+        </w:tabs>
+        <w:rPr>
+          <w:ins w:id="307" w:author="Naomi Nash" w:date="2022-04-21T22:46:00Z"/>
+          <w:sz w:val="24"/>
+          <w:szCs w:val="24"/>
+          <w:rPrChange w:id="308" w:author="Naomi Nash" w:date="2022-04-21T23:06:00Z">
+            <w:rPr>
+              <w:ins w:id="309" w:author="Naomi Nash" w:date="2022-04-21T22:46:00Z"/>
+              <w:sz w:val="24"/>
+              <w:szCs w:val="24"/>
+            </w:rPr>
+          </w:rPrChange>
+        </w:rPr>
+      </w:pPr>
+      <w:ins w:id="310" w:author="Naomi Nash" w:date="2022-04-21T22:46:00Z">
+        <w:r>
+          <w:rPr>
+            <w:sz w:val="24"/>
+            <w:szCs w:val="24"/>
+            <w:rPrChange w:id="311" w:author="Naomi Nash" w:date="2022-04-21T23:06:00Z">
+              <w:rPr>
+                <w:sz w:val="24"/>
+                <w:szCs w:val="24"/>
+              </w:rPr>
+            </w:rPrChange>
+          </w:rPr>
+          <w:tab/>
+          <w:t xml:space="preserve">2.5 </w:t>
+        </w:r>
+      </w:ins>
+      <w:ins w:id="312" w:author="Naomi Nash" w:date="2022-04-21T23:02:00Z">
+        <w:r>
+          <w:rPr>
+            <w:sz w:val="24"/>
+            <w:szCs w:val="24"/>
+            <w:rPrChange w:id="313" w:author="Naomi Nash" w:date="2022-04-21T23:06:00Z">
+              <w:rPr>
+                <w:sz w:val="24"/>
+                <w:szCs w:val="24"/>
+              </w:rPr>
+            </w:rPrChange>
+          </w:rPr>
+          <w:fldChar w:fldCharType="begin"/>
+        </w:r>
+        <w:r>
+          <w:rPr>
+            <w:sz w:val="24"/>
+            <w:szCs w:val="24"/>
+            <w:rPrChange w:id="314" w:author="Naomi Nash" w:date="2022-04-21T23:06:00Z">
+              <w:rPr>
+                <w:sz w:val="24"/>
+                <w:szCs w:val="24"/>
+              </w:rPr>
+            </w:rPrChange>
+          </w:rPr>
+          <w:instrText xml:space="preserve"> HYPERLINK  \l "RolesAndResponsabilites" </w:instrText>
+        </w:r>
+        <w:r>
+          <w:rPr>
+            <w:sz w:val="24"/>
+            <w:szCs w:val="24"/>
+            <w:rPrChange w:id="315" w:author="Naomi Nash" w:date="2022-04-21T23:06:00Z">
+              <w:rPr>
+                <w:sz w:val="24"/>
+                <w:szCs w:val="24"/>
+              </w:rPr>
+            </w:rPrChange>
+          </w:rPr>
+        </w:r>
+        <w:r>
+          <w:rPr>
+            <w:sz w:val="24"/>
+            <w:szCs w:val="24"/>
+            <w:rPrChange w:id="316" w:author="Naomi Nash" w:date="2022-04-21T23:06:00Z">
+              <w:rPr>
+                <w:sz w:val="24"/>
+                <w:szCs w:val="24"/>
+              </w:rPr>
+            </w:rPrChange>
+          </w:rPr>
+          <w:fldChar w:fldCharType="separate"/>
+        </w:r>
+        <w:r>
+          <w:rPr>
+            <w:rStyle w:val="Hyperlink"/>
+            <w:color w:val="auto"/>
+            <w:sz w:val="24"/>
+            <w:szCs w:val="24"/>
+            <w:u w:val="none"/>
+            <w:rPrChange w:id="317" w:author="Naomi Nash" w:date="2022-04-21T23:06:00Z">
+              <w:rPr>
+                <w:rStyle w:val="Hyperlink"/>
+                <w:sz w:val="24"/>
+                <w:szCs w:val="24"/>
+              </w:rPr>
+            </w:rPrChange>
+          </w:rPr>
+          <w:t>Roles and Responsibilities</w:t>
+        </w:r>
+        <w:r>
+          <w:rPr>
+            <w:rStyle w:val="Hyperlink"/>
+            <w:color w:val="auto"/>
+            <w:sz w:val="24"/>
+            <w:szCs w:val="24"/>
+            <w:u w:val="none"/>
+            <w:rPrChange w:id="318" w:author="Naomi Nash" w:date="2022-04-21T23:06:00Z">
+              <w:rPr>
+                <w:rStyle w:val="Hyperlink"/>
+                <w:sz w:val="24"/>
+                <w:szCs w:val="24"/>
+              </w:rPr>
+            </w:rPrChange>
+          </w:rPr>
+          <w:tab/>
+        </w:r>
+        <w:r>
+          <w:rPr>
+            <w:sz w:val="24"/>
+            <w:szCs w:val="24"/>
+            <w:rPrChange w:id="319" w:author="Naomi Nash" w:date="2022-04-21T23:06:00Z">
+              <w:rPr>
+                <w:sz w:val="24"/>
+                <w:szCs w:val="24"/>
+              </w:rPr>
+            </w:rPrChange>
+          </w:rPr>
+          <w:fldChar w:fldCharType="end"/>
+        </w:r>
+      </w:ins>
+      <w:ins w:id="320" w:author="Naomi Nash" w:date="2022-04-21T22:46:00Z">
+        <w:r>
+          <w:rPr>
+            <w:sz w:val="24"/>
+            <w:szCs w:val="24"/>
+            <w:rPrChange w:id="321" w:author="Naomi Nash" w:date="2022-04-21T23:06:00Z">
+              <w:rPr>
+                <w:sz w:val="24"/>
+                <w:szCs w:val="24"/>
+              </w:rPr>
+            </w:rPrChange>
+          </w:rPr>
+          <w:t xml:space="preserve"> ………………………………………………………………………………………. </w:t>
+        </w:r>
+      </w:ins>
+      <w:ins w:id="322" w:author="Naomi Nash" w:date="2022-04-21T22:49:00Z">
+        <w:r>
+          <w:rPr>
+            <w:sz w:val="24"/>
+            <w:szCs w:val="24"/>
+            <w:rPrChange w:id="323" w:author="Naomi Nash" w:date="2022-04-21T23:06:00Z">
+              <w:rPr>
+                <w:sz w:val="24"/>
+                <w:szCs w:val="24"/>
+              </w:rPr>
+            </w:rPrChange>
+          </w:rPr>
+          <w:t>8</w:t>
+        </w:r>
+      </w:ins>
+    </w:p>
+    <w:p>
+      <w:pPr>
+        <w:tabs>
+          <w:tab w:val="left" w:pos="720"/>
+        </w:tabs>
+        <w:rPr>
+          <w:ins w:id="324" w:author="Naomi Nash" w:date="2022-04-21T22:46:00Z"/>
+          <w:sz w:val="24"/>
+          <w:szCs w:val="24"/>
+          <w:rPrChange w:id="325" w:author="Naomi Nash" w:date="2022-04-21T23:06:00Z">
+            <w:rPr>
+              <w:ins w:id="326" w:author="Naomi Nash" w:date="2022-04-21T22:46:00Z"/>
+              <w:sz w:val="24"/>
+              <w:szCs w:val="24"/>
+            </w:rPr>
+          </w:rPrChange>
+        </w:rPr>
+      </w:pPr>
+      <w:ins w:id="327" w:author="Naomi Nash" w:date="2022-04-21T22:46:00Z">
+        <w:r>
+          <w:rPr>
+            <w:sz w:val="24"/>
+            <w:szCs w:val="24"/>
+            <w:rPrChange w:id="328" w:author="Naomi Nash" w:date="2022-04-21T23:06:00Z">
+              <w:rPr>
+                <w:sz w:val="24"/>
+                <w:szCs w:val="24"/>
+              </w:rPr>
+            </w:rPrChange>
+          </w:rPr>
+          <w:tab/>
+          <w:t xml:space="preserve">2.7 </w:t>
+        </w:r>
+      </w:ins>
+      <w:ins w:id="329" w:author="Naomi Nash" w:date="2022-04-21T23:02:00Z">
+        <w:r>
+          <w:rPr>
+            <w:sz w:val="24"/>
+            <w:szCs w:val="24"/>
+            <w:rPrChange w:id="330" w:author="Naomi Nash" w:date="2022-04-21T23:06:00Z">
+              <w:rPr>
+                <w:sz w:val="24"/>
+                <w:szCs w:val="24"/>
+              </w:rPr>
+            </w:rPrChange>
+          </w:rPr>
+          <w:fldChar w:fldCharType="begin"/>
+        </w:r>
+        <w:r>
+          <w:rPr>
+            <w:sz w:val="24"/>
+            <w:szCs w:val="24"/>
+            <w:rPrChange w:id="331" w:author="Naomi Nash" w:date="2022-04-21T23:06:00Z">
+              <w:rPr>
+                <w:sz w:val="24"/>
+                <w:szCs w:val="24"/>
+              </w:rPr>
+            </w:rPrChange>
+          </w:rPr>
+          <w:instrText xml:space="preserve"> HYPERLINK  \l "SoftwareDiagram" </w:instrText>
+        </w:r>
+        <w:r>
+          <w:rPr>
+            <w:sz w:val="24"/>
+            <w:szCs w:val="24"/>
+            <w:rPrChange w:id="332" w:author="Naomi Nash" w:date="2022-04-21T23:06:00Z">
+              <w:rPr>
+                <w:sz w:val="24"/>
+                <w:szCs w:val="24"/>
+              </w:rPr>
+            </w:rPrChange>
+          </w:rPr>
+        </w:r>
+        <w:r>
+          <w:rPr>
+            <w:sz w:val="24"/>
+            <w:szCs w:val="24"/>
+            <w:rPrChange w:id="333" w:author="Naomi Nash" w:date="2022-04-21T23:06:00Z">
+              <w:rPr>
+                <w:sz w:val="24"/>
+                <w:szCs w:val="24"/>
+              </w:rPr>
+            </w:rPrChange>
+          </w:rPr>
+          <w:fldChar w:fldCharType="separate"/>
+        </w:r>
+        <w:r>
+          <w:rPr>
+            <w:rStyle w:val="Hyperlink"/>
+            <w:color w:val="auto"/>
+            <w:sz w:val="24"/>
+            <w:szCs w:val="24"/>
+            <w:u w:val="none"/>
+            <w:rPrChange w:id="334" w:author="Naomi Nash" w:date="2022-04-21T23:06:00Z">
+              <w:rPr>
+                <w:rStyle w:val="Hyperlink"/>
+                <w:sz w:val="24"/>
+                <w:szCs w:val="24"/>
+              </w:rPr>
+            </w:rPrChange>
+          </w:rPr>
+          <w:t>Software Diagram</w:t>
+        </w:r>
+        <w:r>
+          <w:rPr>
+            <w:sz w:val="24"/>
+            <w:szCs w:val="24"/>
+            <w:rPrChange w:id="335" w:author="Naomi Nash" w:date="2022-04-21T23:06:00Z">
+              <w:rPr>
+                <w:sz w:val="24"/>
+                <w:szCs w:val="24"/>
+              </w:rPr>
+            </w:rPrChange>
+          </w:rPr>
+          <w:fldChar w:fldCharType="end"/>
+        </w:r>
+      </w:ins>
+      <w:ins w:id="336" w:author="Naomi Nash" w:date="2022-04-21T22:46:00Z">
+        <w:r>
+          <w:rPr>
+            <w:sz w:val="24"/>
+            <w:szCs w:val="24"/>
+            <w:rPrChange w:id="337" w:author="Naomi Nash" w:date="2022-04-21T23:06:00Z">
+              <w:rPr>
+                <w:sz w:val="24"/>
+                <w:szCs w:val="24"/>
+              </w:rPr>
+            </w:rPrChange>
+          </w:rPr>
+          <w:t xml:space="preserve"> ………………………………………………………………………………………………</w:t>
+        </w:r>
+        <w:proofErr w:type="gramStart"/>
+        <w:r>
+          <w:rPr>
+            <w:sz w:val="24"/>
+            <w:szCs w:val="24"/>
+            <w:rPrChange w:id="338" w:author="Naomi Nash" w:date="2022-04-21T23:06:00Z">
+              <w:rPr>
+                <w:sz w:val="24"/>
+                <w:szCs w:val="24"/>
+              </w:rPr>
+            </w:rPrChange>
+          </w:rPr>
+          <w:t>…..</w:t>
+        </w:r>
+        <w:proofErr w:type="gramEnd"/>
+        <w:r>
+          <w:rPr>
+            <w:sz w:val="24"/>
+            <w:szCs w:val="24"/>
+            <w:rPrChange w:id="339" w:author="Naomi Nash" w:date="2022-04-21T23:06:00Z">
+              <w:rPr>
+                <w:sz w:val="24"/>
+                <w:szCs w:val="24"/>
+              </w:rPr>
+            </w:rPrChange>
+          </w:rPr>
+          <w:t xml:space="preserve"> </w:t>
+        </w:r>
+      </w:ins>
+      <w:ins w:id="340" w:author="Naomi Nash" w:date="2022-04-21T22:49:00Z">
+        <w:r>
+          <w:rPr>
+            <w:sz w:val="24"/>
+            <w:szCs w:val="24"/>
+            <w:rPrChange w:id="341" w:author="Naomi Nash" w:date="2022-04-21T23:06:00Z">
+              <w:rPr>
+                <w:sz w:val="24"/>
+                <w:szCs w:val="24"/>
+              </w:rPr>
+            </w:rPrChange>
+          </w:rPr>
+          <w:t>8</w:t>
+        </w:r>
+      </w:ins>
+    </w:p>
+    <w:p>
+      <w:pPr>
+        <w:tabs>
+          <w:tab w:val="left" w:pos="720"/>
+        </w:tabs>
+        <w:rPr>
+          <w:ins w:id="342" w:author="Naomi Nash" w:date="2022-04-21T22:46:00Z"/>
+          <w:rPrChange w:id="343" w:author="Naomi Nash" w:date="2022-04-21T23:06:00Z">
+            <w:rPr>
+              <w:ins w:id="344" w:author="Naomi Nash" w:date="2022-04-21T22:46:00Z"/>
+            </w:rPr>
+          </w:rPrChange>
+        </w:rPr>
+      </w:pPr>
+      <w:ins w:id="345" w:author="Naomi Nash" w:date="2022-04-21T22:46:00Z">
+        <w:r>
+          <w:rPr>
+            <w:rPrChange w:id="346" w:author="Naomi Nash" w:date="2022-04-21T23:06:00Z">
+              <w:rPr/>
+            </w:rPrChange>
+          </w:rPr>
+          <w:tab/>
+          <w:t xml:space="preserve">2.8 </w:t>
+        </w:r>
+      </w:ins>
+      <w:ins w:id="347" w:author="Naomi Nash" w:date="2022-04-21T23:02:00Z">
+        <w:r>
+          <w:rPr>
+            <w:rPrChange w:id="348" w:author="Naomi Nash" w:date="2022-04-21T23:06:00Z">
+              <w:rPr/>
+            </w:rPrChange>
+          </w:rPr>
+          <w:fldChar w:fldCharType="begin"/>
+        </w:r>
+        <w:r>
+          <w:rPr>
+            <w:rPrChange w:id="349" w:author="Naomi Nash" w:date="2022-04-21T23:06:00Z">
+              <w:rPr/>
+            </w:rPrChange>
+          </w:rPr>
+          <w:instrText xml:space="preserve"> HYPERLINK  \l "InsfrastructureDiagram" </w:instrText>
+        </w:r>
+        <w:r>
+          <w:rPr>
+            <w:rPrChange w:id="350" w:author="Naomi Nash" w:date="2022-04-21T23:06:00Z">
+              <w:rPr/>
+            </w:rPrChange>
+          </w:rPr>
+        </w:r>
+        <w:r>
+          <w:rPr>
+            <w:rPrChange w:id="351" w:author="Naomi Nash" w:date="2022-04-21T23:06:00Z">
+              <w:rPr/>
+            </w:rPrChange>
+          </w:rPr>
+          <w:fldChar w:fldCharType="separate"/>
+        </w:r>
+        <w:r>
+          <w:rPr>
+            <w:rStyle w:val="Hyperlink"/>
+            <w:color w:val="auto"/>
+            <w:u w:val="none"/>
+            <w:rPrChange w:id="352" w:author="Naomi Nash" w:date="2022-04-21T23:06:00Z">
+              <w:rPr>
+                <w:rStyle w:val="Hyperlink"/>
+              </w:rPr>
+            </w:rPrChange>
+          </w:rPr>
+          <w:t>Infrastructure Diagram</w:t>
+        </w:r>
+        <w:r>
+          <w:rPr>
+            <w:rPrChange w:id="353" w:author="Naomi Nash" w:date="2022-04-21T23:06:00Z">
+              <w:rPr/>
+            </w:rPrChange>
+          </w:rPr>
+          <w:fldChar w:fldCharType="end"/>
+        </w:r>
+      </w:ins>
+      <w:ins w:id="354" w:author="Naomi Nash" w:date="2022-04-21T22:46:00Z">
+        <w:r>
+          <w:rPr>
+            <w:rPrChange w:id="355" w:author="Naomi Nash" w:date="2022-04-21T23:06:00Z">
+              <w:rPr/>
+            </w:rPrChange>
+          </w:rPr>
+          <w:t xml:space="preserve"> ……………………………………………………………………………………………………</w:t>
+        </w:r>
+        <w:proofErr w:type="gramStart"/>
+        <w:r>
+          <w:rPr>
+            <w:rPrChange w:id="356" w:author="Naomi Nash" w:date="2022-04-21T23:06:00Z">
+              <w:rPr/>
+            </w:rPrChange>
+          </w:rPr>
+          <w:t>…</w:t>
+        </w:r>
+      </w:ins>
+      <w:ins w:id="357" w:author="Naomi Nash" w:date="2022-04-21T22:49:00Z">
+        <w:r>
+          <w:rPr>
+            <w:rPrChange w:id="358" w:author="Naomi Nash" w:date="2022-04-21T23:06:00Z">
+              <w:rPr/>
+            </w:rPrChange>
+          </w:rPr>
+          <w:t>..</w:t>
+        </w:r>
+      </w:ins>
+      <w:proofErr w:type="gramEnd"/>
+      <w:ins w:id="359" w:author="Naomi Nash" w:date="2022-04-21T22:46:00Z">
+        <w:r>
+          <w:rPr>
+            <w:rPrChange w:id="360" w:author="Naomi Nash" w:date="2022-04-21T23:06:00Z">
+              <w:rPr/>
+            </w:rPrChange>
+          </w:rPr>
+          <w:t xml:space="preserve"> </w:t>
+        </w:r>
+      </w:ins>
+      <w:ins w:id="361" w:author="Naomi Nash" w:date="2022-04-21T22:49:00Z">
+        <w:r>
+          <w:rPr>
+            <w:rPrChange w:id="362" w:author="Naomi Nash" w:date="2022-04-21T23:06:00Z">
+              <w:rPr/>
+            </w:rPrChange>
+          </w:rPr>
+          <w:t>9</w:t>
+        </w:r>
+      </w:ins>
+    </w:p>
+    <w:p>
+      <w:pPr>
+        <w:tabs>
+          <w:tab w:val="left" w:pos="720"/>
+        </w:tabs>
+        <w:rPr>
+          <w:ins w:id="363" w:author="Naomi Nash" w:date="2022-04-21T22:46:00Z"/>
+          <w:rPrChange w:id="364" w:author="Naomi Nash" w:date="2022-04-21T23:06:00Z">
+            <w:rPr>
+              <w:ins w:id="365" w:author="Naomi Nash" w:date="2022-04-21T22:46:00Z"/>
+            </w:rPr>
+          </w:rPrChange>
+        </w:rPr>
+      </w:pPr>
+      <w:ins w:id="366" w:author="Naomi Nash" w:date="2022-04-21T22:46:00Z">
+        <w:r>
+          <w:rPr>
+            <w:rPrChange w:id="367" w:author="Naomi Nash" w:date="2022-04-21T23:06:00Z">
+              <w:rPr/>
+            </w:rPrChange>
+          </w:rPr>
+          <w:tab/>
+          <w:t xml:space="preserve">2.9 </w:t>
+        </w:r>
+      </w:ins>
+      <w:ins w:id="368" w:author="Naomi Nash" w:date="2022-04-21T23:03:00Z">
+        <w:r>
+          <w:rPr>
+            <w:rPrChange w:id="369" w:author="Naomi Nash" w:date="2022-04-21T23:06:00Z">
+              <w:rPr/>
+            </w:rPrChange>
+          </w:rPr>
+          <w:fldChar w:fldCharType="begin"/>
+        </w:r>
+        <w:r>
+          <w:rPr>
+            <w:rPrChange w:id="370" w:author="Naomi Nash" w:date="2022-04-21T23:06:00Z">
+              <w:rPr/>
+            </w:rPrChange>
+          </w:rPr>
+          <w:instrText xml:space="preserve"> HYPERLINK  \l "UseCasesDiagram" </w:instrText>
+        </w:r>
+        <w:r>
+          <w:rPr>
+            <w:rPrChange w:id="371" w:author="Naomi Nash" w:date="2022-04-21T23:06:00Z">
+              <w:rPr/>
+            </w:rPrChange>
+          </w:rPr>
+        </w:r>
+        <w:r>
+          <w:rPr>
+            <w:rPrChange w:id="372" w:author="Naomi Nash" w:date="2022-04-21T23:06:00Z">
+              <w:rPr/>
+            </w:rPrChange>
+          </w:rPr>
+          <w:fldChar w:fldCharType="separate"/>
+        </w:r>
+        <w:r>
+          <w:rPr>
+            <w:rStyle w:val="Hyperlink"/>
+            <w:color w:val="auto"/>
+            <w:u w:val="none"/>
+            <w:rPrChange w:id="373" w:author="Naomi Nash" w:date="2022-04-21T23:06:00Z">
+              <w:rPr>
+                <w:rStyle w:val="Hyperlink"/>
+              </w:rPr>
+            </w:rPrChange>
+          </w:rPr>
+          <w:t>Use Cases Diagram</w:t>
+        </w:r>
+        <w:r>
+          <w:rPr>
+            <w:rPrChange w:id="374" w:author="Naomi Nash" w:date="2022-04-21T23:06:00Z">
+              <w:rPr/>
+            </w:rPrChange>
+          </w:rPr>
+          <w:fldChar w:fldCharType="end"/>
+        </w:r>
+      </w:ins>
+      <w:ins w:id="375" w:author="Naomi Nash" w:date="2022-04-21T22:46:00Z">
+        <w:r>
+          <w:rPr>
+            <w:rPrChange w:id="376" w:author="Naomi Nash" w:date="2022-04-21T23:06:00Z">
+              <w:rPr/>
+            </w:rPrChange>
+          </w:rPr>
+          <w:t xml:space="preserve"> ……………………………………………………………………………………………………………</w:t>
+        </w:r>
+      </w:ins>
+      <w:ins w:id="377" w:author="Naomi Nash" w:date="2022-04-21T22:49:00Z">
+        <w:r>
+          <w:rPr>
+            <w:rPrChange w:id="378" w:author="Naomi Nash" w:date="2022-04-21T23:06:00Z">
+              <w:rPr/>
+            </w:rPrChange>
+          </w:rPr>
+          <w:t>..</w:t>
+        </w:r>
+      </w:ins>
+      <w:ins w:id="379" w:author="Naomi Nash" w:date="2022-04-21T22:46:00Z">
+        <w:r>
+          <w:rPr>
+            <w:rPrChange w:id="380" w:author="Naomi Nash" w:date="2022-04-21T23:06:00Z">
+              <w:rPr/>
+            </w:rPrChange>
+          </w:rPr>
+          <w:t xml:space="preserve">. </w:t>
+        </w:r>
+      </w:ins>
+      <w:ins w:id="381" w:author="Naomi Nash" w:date="2022-04-21T22:49:00Z">
+        <w:r>
+          <w:rPr>
+            <w:rPrChange w:id="382" w:author="Naomi Nash" w:date="2022-04-21T23:06:00Z">
+              <w:rPr/>
+            </w:rPrChange>
+          </w:rPr>
+          <w:t>9</w:t>
+        </w:r>
+      </w:ins>
+    </w:p>
+    <w:p>
+      <w:pPr>
+        <w:tabs>
+          <w:tab w:val="left" w:pos="720"/>
+        </w:tabs>
+        <w:rPr>
+          <w:ins w:id="383" w:author="Naomi Nash" w:date="2022-04-21T22:46:00Z"/>
+          <w:rPrChange w:id="384" w:author="Naomi Nash" w:date="2022-04-21T23:06:00Z">
+            <w:rPr>
+              <w:ins w:id="385" w:author="Naomi Nash" w:date="2022-04-21T22:46:00Z"/>
+            </w:rPr>
+          </w:rPrChange>
+        </w:rPr>
+      </w:pPr>
+      <w:ins w:id="386" w:author="Naomi Nash" w:date="2022-04-21T22:46:00Z">
+        <w:r>
+          <w:rPr>
+            <w:rPrChange w:id="387" w:author="Naomi Nash" w:date="2022-04-21T23:06:00Z">
+              <w:rPr/>
+            </w:rPrChange>
+          </w:rPr>
+          <w:tab/>
+          <w:t xml:space="preserve">2.10 </w:t>
+        </w:r>
+      </w:ins>
+      <w:ins w:id="388" w:author="Naomi Nash" w:date="2022-04-21T23:03:00Z">
+        <w:r>
+          <w:rPr>
+            <w:rPrChange w:id="389" w:author="Naomi Nash" w:date="2022-04-21T23:06:00Z">
+              <w:rPr/>
+            </w:rPrChange>
+          </w:rPr>
+          <w:fldChar w:fldCharType="begin"/>
+        </w:r>
+        <w:r>
+          <w:rPr>
+            <w:rPrChange w:id="390" w:author="Naomi Nash" w:date="2022-04-21T23:06:00Z">
+              <w:rPr/>
+            </w:rPrChange>
+          </w:rPr>
+          <w:instrText xml:space="preserve"> HYPERLINK  \l "UserBasedFunctionalitiesDiagram" </w:instrText>
+        </w:r>
+        <w:r>
+          <w:rPr>
+            <w:rPrChange w:id="391" w:author="Naomi Nash" w:date="2022-04-21T23:06:00Z">
+              <w:rPr/>
+            </w:rPrChange>
+          </w:rPr>
+        </w:r>
+        <w:r>
+          <w:rPr>
+            <w:rPrChange w:id="392" w:author="Naomi Nash" w:date="2022-04-21T23:06:00Z">
+              <w:rPr/>
+            </w:rPrChange>
+          </w:rPr>
+          <w:fldChar w:fldCharType="separate"/>
+        </w:r>
+        <w:r>
+          <w:rPr>
+            <w:rStyle w:val="Hyperlink"/>
+            <w:color w:val="auto"/>
+            <w:u w:val="none"/>
+            <w:rPrChange w:id="393" w:author="Naomi Nash" w:date="2022-04-21T23:06:00Z">
+              <w:rPr>
+                <w:rStyle w:val="Hyperlink"/>
+              </w:rPr>
+            </w:rPrChange>
+          </w:rPr>
+          <w:t>User-Based Functionality Diagram</w:t>
+        </w:r>
+        <w:r>
+          <w:rPr>
+            <w:rPrChange w:id="394" w:author="Naomi Nash" w:date="2022-04-21T23:06:00Z">
+              <w:rPr/>
+            </w:rPrChange>
+          </w:rPr>
+          <w:fldChar w:fldCharType="end"/>
+        </w:r>
+      </w:ins>
+      <w:ins w:id="395" w:author="Naomi Nash" w:date="2022-04-21T22:46:00Z">
+        <w:r>
+          <w:rPr>
+            <w:rPrChange w:id="396" w:author="Naomi Nash" w:date="2022-04-21T23:06:00Z">
+              <w:rPr/>
+            </w:rPrChange>
+          </w:rPr>
+          <w:t xml:space="preserve"> ………………………………………………………………………………</w:t>
+        </w:r>
+      </w:ins>
+      <w:proofErr w:type="gramStart"/>
+      <w:ins w:id="397" w:author="Naomi Nash" w:date="2022-04-21T22:48:00Z">
+        <w:r>
+          <w:rPr>
+            <w:rPrChange w:id="398" w:author="Naomi Nash" w:date="2022-04-21T23:06:00Z">
+              <w:rPr/>
+            </w:rPrChange>
+          </w:rPr>
+          <w:t>….</w:t>
+        </w:r>
+      </w:ins>
+      <w:ins w:id="399" w:author="Naomi Nash" w:date="2022-04-21T22:46:00Z">
+        <w:r>
+          <w:rPr>
+            <w:rPrChange w:id="400" w:author="Naomi Nash" w:date="2022-04-21T23:06:00Z">
+              <w:rPr/>
+            </w:rPrChange>
+          </w:rPr>
+          <w:t>.</w:t>
+        </w:r>
+        <w:proofErr w:type="gramEnd"/>
+        <w:r>
+          <w:rPr>
+            <w:rPrChange w:id="401" w:author="Naomi Nash" w:date="2022-04-21T23:06:00Z">
+              <w:rPr/>
+            </w:rPrChange>
+          </w:rPr>
+          <w:t xml:space="preserve"> </w:t>
+        </w:r>
+      </w:ins>
+      <w:ins w:id="402" w:author="Naomi Nash" w:date="2022-04-21T22:48:00Z">
+        <w:r>
+          <w:rPr>
+            <w:rPrChange w:id="403" w:author="Naomi Nash" w:date="2022-04-21T23:06:00Z">
+              <w:rPr/>
+            </w:rPrChange>
+          </w:rPr>
+          <w:t>1</w:t>
+        </w:r>
+      </w:ins>
+      <w:ins w:id="404" w:author="Naomi Nash" w:date="2022-04-21T22:49:00Z">
+        <w:r>
+          <w:rPr>
+            <w:rPrChange w:id="405" w:author="Naomi Nash" w:date="2022-04-21T23:06:00Z">
+              <w:rPr/>
+            </w:rPrChange>
+          </w:rPr>
+          <w:t>0</w:t>
+        </w:r>
+      </w:ins>
+    </w:p>
+    <w:p>
+      <w:pPr>
+        <w:tabs>
+          <w:tab w:val="left" w:pos="720"/>
+        </w:tabs>
+        <w:rPr>
+          <w:ins w:id="406" w:author="Naomi Nash" w:date="2022-04-21T22:46:00Z"/>
+          <w:rPrChange w:id="407" w:author="Naomi Nash" w:date="2022-04-21T23:06:00Z">
+            <w:rPr>
+              <w:ins w:id="408" w:author="Naomi Nash" w:date="2022-04-21T22:46:00Z"/>
+            </w:rPr>
+          </w:rPrChange>
+        </w:rPr>
+      </w:pPr>
+      <w:ins w:id="409" w:author="Naomi Nash" w:date="2022-04-21T22:46:00Z">
+        <w:r>
+          <w:rPr>
+            <w:rPrChange w:id="410" w:author="Naomi Nash" w:date="2022-04-21T23:06:00Z">
+              <w:rPr/>
+            </w:rPrChange>
+          </w:rPr>
+          <w:tab/>
+          <w:t xml:space="preserve">2.11 </w:t>
+        </w:r>
+      </w:ins>
+      <w:ins w:id="411" w:author="Naomi Nash" w:date="2022-04-21T23:03:00Z">
+        <w:r>
+          <w:rPr>
+            <w:rPrChange w:id="412" w:author="Naomi Nash" w:date="2022-04-21T23:06:00Z">
+              <w:rPr/>
+            </w:rPrChange>
+          </w:rPr>
+          <w:fldChar w:fldCharType="begin"/>
+        </w:r>
+        <w:r>
+          <w:rPr>
+            <w:rPrChange w:id="413" w:author="Naomi Nash" w:date="2022-04-21T23:06:00Z">
+              <w:rPr/>
+            </w:rPrChange>
+          </w:rPr>
+          <w:instrText xml:space="preserve"> HYPERLINK  \l "DatabaseDiagram" </w:instrText>
+        </w:r>
+        <w:r>
+          <w:rPr>
+            <w:rPrChange w:id="414" w:author="Naomi Nash" w:date="2022-04-21T23:06:00Z">
+              <w:rPr/>
+            </w:rPrChange>
+          </w:rPr>
+        </w:r>
+        <w:r>
+          <w:rPr>
+            <w:rPrChange w:id="415" w:author="Naomi Nash" w:date="2022-04-21T23:06:00Z">
+              <w:rPr/>
+            </w:rPrChange>
+          </w:rPr>
+          <w:fldChar w:fldCharType="separate"/>
+        </w:r>
+        <w:r>
+          <w:rPr>
+            <w:rStyle w:val="Hyperlink"/>
+            <w:color w:val="auto"/>
+            <w:u w:val="none"/>
+            <w:rPrChange w:id="416" w:author="Naomi Nash" w:date="2022-04-21T23:06:00Z">
+              <w:rPr>
+                <w:rStyle w:val="Hyperlink"/>
+              </w:rPr>
+            </w:rPrChange>
+          </w:rPr>
+          <w:t>Database Diagram</w:t>
+        </w:r>
+        <w:r>
+          <w:rPr>
+            <w:rPrChange w:id="417" w:author="Naomi Nash" w:date="2022-04-21T23:06:00Z">
+              <w:rPr/>
+            </w:rPrChange>
+          </w:rPr>
+          <w:fldChar w:fldCharType="end"/>
+        </w:r>
+      </w:ins>
+      <w:ins w:id="418" w:author="Naomi Nash" w:date="2022-04-21T22:46:00Z">
+        <w:r>
+          <w:rPr>
+            <w:rPrChange w:id="419" w:author="Naomi Nash" w:date="2022-04-21T23:06:00Z">
+              <w:rPr/>
+            </w:rPrChange>
+          </w:rPr>
+          <w:t xml:space="preserve"> ………………………………………………………………………………………………………</w:t>
+        </w:r>
+        <w:proofErr w:type="gramStart"/>
+        <w:r>
+          <w:rPr>
+            <w:rPrChange w:id="420" w:author="Naomi Nash" w:date="2022-04-21T23:06:00Z">
+              <w:rPr/>
+            </w:rPrChange>
+          </w:rPr>
+          <w:t>…</w:t>
+        </w:r>
+      </w:ins>
+      <w:ins w:id="421" w:author="Naomi Nash" w:date="2022-04-21T22:48:00Z">
+        <w:r>
+          <w:rPr>
+            <w:rPrChange w:id="422" w:author="Naomi Nash" w:date="2022-04-21T23:06:00Z">
+              <w:rPr/>
+            </w:rPrChange>
+          </w:rPr>
+          <w:t>.</w:t>
+        </w:r>
+      </w:ins>
+      <w:ins w:id="423" w:author="Naomi Nash" w:date="2022-04-21T22:46:00Z">
+        <w:r>
+          <w:rPr>
+            <w:rPrChange w:id="424" w:author="Naomi Nash" w:date="2022-04-21T23:06:00Z">
+              <w:rPr/>
+            </w:rPrChange>
+          </w:rPr>
+          <w:t>.</w:t>
+        </w:r>
+        <w:proofErr w:type="gramEnd"/>
+        <w:r>
+          <w:rPr>
+            <w:rPrChange w:id="425" w:author="Naomi Nash" w:date="2022-04-21T23:06:00Z">
+              <w:rPr/>
+            </w:rPrChange>
+          </w:rPr>
+          <w:t xml:space="preserve"> </w:t>
+        </w:r>
+      </w:ins>
+      <w:ins w:id="426" w:author="Naomi Nash" w:date="2022-04-21T22:48:00Z">
+        <w:r>
+          <w:rPr>
+            <w:rPrChange w:id="427" w:author="Naomi Nash" w:date="2022-04-21T23:06:00Z">
+              <w:rPr/>
+            </w:rPrChange>
+          </w:rPr>
+          <w:t>1</w:t>
+        </w:r>
+      </w:ins>
+      <w:ins w:id="428" w:author="Naomi Nash" w:date="2022-04-21T22:49:00Z">
+        <w:r>
+          <w:rPr>
+            <w:rPrChange w:id="429" w:author="Naomi Nash" w:date="2022-04-21T23:06:00Z">
+              <w:rPr/>
+            </w:rPrChange>
+          </w:rPr>
+          <w:t>0</w:t>
+        </w:r>
+      </w:ins>
+    </w:p>
+    <w:p>
+      <w:pPr>
+        <w:tabs>
+          <w:tab w:val="left" w:pos="720"/>
+        </w:tabs>
+        <w:rPr>
+          <w:ins w:id="430" w:author="Naomi Nash" w:date="2022-04-21T22:46:00Z"/>
+          <w:rPrChange w:id="431" w:author="Naomi Nash" w:date="2022-04-21T23:06:00Z">
+            <w:rPr>
+              <w:ins w:id="432" w:author="Naomi Nash" w:date="2022-04-21T22:46:00Z"/>
+            </w:rPr>
+          </w:rPrChange>
+        </w:rPr>
+      </w:pPr>
+      <w:ins w:id="433" w:author="Naomi Nash" w:date="2022-04-21T22:46:00Z">
+        <w:r>
+          <w:rPr>
+            <w:rPrChange w:id="434" w:author="Naomi Nash" w:date="2022-04-21T23:06:00Z">
+              <w:rPr/>
+            </w:rPrChange>
+          </w:rPr>
+          <w:tab/>
+          <w:t xml:space="preserve">2.12 </w:t>
+        </w:r>
+      </w:ins>
+      <w:ins w:id="435" w:author="Naomi Nash" w:date="2022-04-21T23:03:00Z">
+        <w:r>
+          <w:rPr>
+            <w:rPrChange w:id="436" w:author="Naomi Nash" w:date="2022-04-21T23:06:00Z">
+              <w:rPr/>
+            </w:rPrChange>
+          </w:rPr>
+          <w:fldChar w:fldCharType="begin"/>
+        </w:r>
+        <w:r>
+          <w:rPr>
+            <w:rPrChange w:id="437" w:author="Naomi Nash" w:date="2022-04-21T23:06:00Z">
+              <w:rPr/>
+            </w:rPrChange>
+          </w:rPr>
+          <w:instrText xml:space="preserve"> HYPERLINK  \l "ManualUploadTestingDiagram" </w:instrText>
+        </w:r>
+        <w:r>
+          <w:rPr>
+            <w:rPrChange w:id="438" w:author="Naomi Nash" w:date="2022-04-21T23:06:00Z">
+              <w:rPr/>
+            </w:rPrChange>
+          </w:rPr>
+        </w:r>
+        <w:r>
+          <w:rPr>
+            <w:rPrChange w:id="439" w:author="Naomi Nash" w:date="2022-04-21T23:06:00Z">
+              <w:rPr/>
+            </w:rPrChange>
+          </w:rPr>
+          <w:fldChar w:fldCharType="separate"/>
+        </w:r>
+        <w:r>
+          <w:rPr>
+            <w:rStyle w:val="Hyperlink"/>
+            <w:color w:val="auto"/>
+            <w:u w:val="none"/>
+            <w:rPrChange w:id="440" w:author="Naomi Nash" w:date="2022-04-21T23:06:00Z">
+              <w:rPr>
+                <w:rStyle w:val="Hyperlink"/>
+              </w:rPr>
+            </w:rPrChange>
+          </w:rPr>
+          <w:t>Manual Upload Testing Diagram</w:t>
+        </w:r>
+        <w:r>
+          <w:rPr>
+            <w:rPrChange w:id="441" w:author="Naomi Nash" w:date="2022-04-21T23:06:00Z">
+              <w:rPr/>
+            </w:rPrChange>
+          </w:rPr>
+          <w:fldChar w:fldCharType="end"/>
+        </w:r>
+      </w:ins>
+      <w:ins w:id="442" w:author="Naomi Nash" w:date="2022-04-21T22:46:00Z">
+        <w:r>
+          <w:rPr>
+            <w:rPrChange w:id="443" w:author="Naomi Nash" w:date="2022-04-21T23:06:00Z">
+              <w:rPr/>
+            </w:rPrChange>
+          </w:rPr>
+          <w:t xml:space="preserve"> …………………………………………………………………………………</w:t>
+        </w:r>
+        <w:proofErr w:type="gramStart"/>
+        <w:r>
+          <w:rPr>
+            <w:rPrChange w:id="444" w:author="Naomi Nash" w:date="2022-04-21T23:06:00Z">
+              <w:rPr/>
+            </w:rPrChange>
+          </w:rPr>
+          <w:t>…..</w:t>
+        </w:r>
+        <w:proofErr w:type="gramEnd"/>
+        <w:r>
+          <w:rPr>
+            <w:rPrChange w:id="445" w:author="Naomi Nash" w:date="2022-04-21T23:06:00Z">
+              <w:rPr/>
+            </w:rPrChange>
+          </w:rPr>
+          <w:t xml:space="preserve"> </w:t>
+        </w:r>
+      </w:ins>
+      <w:ins w:id="446" w:author="Naomi Nash" w:date="2022-04-21T22:48:00Z">
+        <w:r>
+          <w:rPr>
+            <w:rPrChange w:id="447" w:author="Naomi Nash" w:date="2022-04-21T23:06:00Z">
+              <w:rPr/>
+            </w:rPrChange>
+          </w:rPr>
+          <w:t>1</w:t>
+        </w:r>
+      </w:ins>
+      <w:ins w:id="448" w:author="Naomi Nash" w:date="2022-04-21T22:49:00Z">
+        <w:r>
+          <w:rPr>
+            <w:rPrChange w:id="449" w:author="Naomi Nash" w:date="2022-04-21T23:06:00Z">
+              <w:rPr/>
+            </w:rPrChange>
+          </w:rPr>
+          <w:t>1</w:t>
+        </w:r>
+      </w:ins>
+    </w:p>
+    <w:p>
+      <w:pPr>
+        <w:tabs>
+          <w:tab w:val="left" w:pos="720"/>
+        </w:tabs>
+        <w:rPr>
+          <w:ins w:id="450" w:author="Naomi Nash" w:date="2022-04-21T22:46:00Z"/>
+          <w:rPrChange w:id="451" w:author="Naomi Nash" w:date="2022-04-21T23:06:00Z">
+            <w:rPr>
+              <w:ins w:id="452" w:author="Naomi Nash" w:date="2022-04-21T22:46:00Z"/>
+            </w:rPr>
+          </w:rPrChange>
+        </w:rPr>
+      </w:pPr>
+      <w:ins w:id="453" w:author="Naomi Nash" w:date="2022-04-21T22:46:00Z">
+        <w:r>
+          <w:rPr>
+            <w:rPrChange w:id="454" w:author="Naomi Nash" w:date="2022-04-21T23:06:00Z">
+              <w:rPr/>
+            </w:rPrChange>
+          </w:rPr>
+          <w:tab/>
+          <w:t xml:space="preserve">2.13 </w:t>
+        </w:r>
+      </w:ins>
+      <w:ins w:id="455" w:author="Naomi Nash" w:date="2022-04-21T23:04:00Z">
+        <w:r>
+          <w:rPr>
+            <w:rPrChange w:id="456" w:author="Naomi Nash" w:date="2022-04-21T23:06:00Z">
+              <w:rPr/>
+            </w:rPrChange>
+          </w:rPr>
+          <w:fldChar w:fldCharType="begin"/>
+        </w:r>
+        <w:r>
+          <w:rPr>
+            <w:rPrChange w:id="457" w:author="Naomi Nash" w:date="2022-04-21T23:06:00Z">
+              <w:rPr/>
+            </w:rPrChange>
+          </w:rPr>
+          <w:instrText xml:space="preserve"> HYPERLINK  \l "AutomatedTestingDiagram" </w:instrText>
+        </w:r>
+        <w:r>
+          <w:rPr>
+            <w:rPrChange w:id="458" w:author="Naomi Nash" w:date="2022-04-21T23:06:00Z">
+              <w:rPr/>
+            </w:rPrChange>
+          </w:rPr>
+        </w:r>
+        <w:r>
+          <w:rPr>
+            <w:rPrChange w:id="459" w:author="Naomi Nash" w:date="2022-04-21T23:06:00Z">
+              <w:rPr/>
+            </w:rPrChange>
+          </w:rPr>
+          <w:fldChar w:fldCharType="separate"/>
+        </w:r>
+        <w:r>
+          <w:rPr>
+            <w:rStyle w:val="Hyperlink"/>
+            <w:color w:val="auto"/>
+            <w:u w:val="none"/>
+            <w:rPrChange w:id="460" w:author="Naomi Nash" w:date="2022-04-21T23:06:00Z">
+              <w:rPr>
+                <w:rStyle w:val="Hyperlink"/>
+              </w:rPr>
+            </w:rPrChange>
+          </w:rPr>
+          <w:t>Automated Testing Diagram</w:t>
+        </w:r>
+        <w:r>
+          <w:rPr>
+            <w:rPrChange w:id="461" w:author="Naomi Nash" w:date="2022-04-21T23:06:00Z">
+              <w:rPr/>
+            </w:rPrChange>
+          </w:rPr>
+          <w:fldChar w:fldCharType="end"/>
+        </w:r>
+      </w:ins>
+      <w:ins w:id="462" w:author="Naomi Nash" w:date="2022-04-21T22:46:00Z">
+        <w:r>
+          <w:rPr>
+            <w:rPrChange w:id="463" w:author="Naomi Nash" w:date="2022-04-21T23:06:00Z">
+              <w:rPr/>
+            </w:rPrChange>
+          </w:rPr>
+          <w:t xml:space="preserve"> …………………………………………………………………………………………</w:t>
+        </w:r>
+      </w:ins>
+      <w:ins w:id="464" w:author="Naomi Nash" w:date="2022-04-21T22:48:00Z">
+        <w:r>
+          <w:rPr>
+            <w:rPrChange w:id="465" w:author="Naomi Nash" w:date="2022-04-21T23:06:00Z">
+              <w:rPr/>
+            </w:rPrChange>
+          </w:rPr>
+          <w:t>..</w:t>
+        </w:r>
+      </w:ins>
+      <w:ins w:id="466" w:author="Naomi Nash" w:date="2022-04-21T22:46:00Z">
+        <w:r>
+          <w:rPr>
+            <w:rPrChange w:id="467" w:author="Naomi Nash" w:date="2022-04-21T23:06:00Z">
+              <w:rPr/>
+            </w:rPrChange>
+          </w:rPr>
+          <w:t xml:space="preserve">. </w:t>
+        </w:r>
+      </w:ins>
+      <w:ins w:id="468" w:author="Naomi Nash" w:date="2022-04-21T22:48:00Z">
+        <w:r>
+          <w:rPr>
+            <w:rPrChange w:id="469" w:author="Naomi Nash" w:date="2022-04-21T23:06:00Z">
+              <w:rPr/>
+            </w:rPrChange>
+          </w:rPr>
+          <w:t>1</w:t>
+        </w:r>
+      </w:ins>
+      <w:ins w:id="470" w:author="Naomi Nash" w:date="2022-04-21T22:49:00Z">
+        <w:r>
+          <w:rPr>
+            <w:rPrChange w:id="471" w:author="Naomi Nash" w:date="2022-04-21T23:06:00Z">
+              <w:rPr/>
+            </w:rPrChange>
+          </w:rPr>
+          <w:t>1</w:t>
+        </w:r>
+      </w:ins>
+    </w:p>
+    <w:p>
+      <w:pPr>
+        <w:tabs>
+          <w:tab w:val="left" w:pos="720"/>
+        </w:tabs>
+        <w:rPr>
+          <w:ins w:id="472" w:author="Naomi Nash" w:date="2022-04-21T22:46:00Z"/>
+          <w:rPrChange w:id="473" w:author="Naomi Nash" w:date="2022-04-21T23:06:00Z">
+            <w:rPr>
+              <w:ins w:id="474" w:author="Naomi Nash" w:date="2022-04-21T22:46:00Z"/>
+            </w:rPr>
+          </w:rPrChange>
+        </w:rPr>
+      </w:pPr>
+      <w:ins w:id="475" w:author="Naomi Nash" w:date="2022-04-21T22:46:00Z">
+        <w:r>
+          <w:rPr>
+            <w:rPrChange w:id="476" w:author="Naomi Nash" w:date="2022-04-21T23:06:00Z">
+              <w:rPr/>
+            </w:rPrChange>
+          </w:rPr>
+          <w:tab/>
+          <w:t xml:space="preserve">2.14 </w:t>
+        </w:r>
+      </w:ins>
+      <w:ins w:id="477" w:author="Naomi Nash" w:date="2022-04-21T23:04:00Z">
+        <w:r>
+          <w:rPr>
+            <w:rPrChange w:id="478" w:author="Naomi Nash" w:date="2022-04-21T23:06:00Z">
+              <w:rPr/>
+            </w:rPrChange>
+          </w:rPr>
+          <w:fldChar w:fldCharType="begin"/>
+        </w:r>
+        <w:r>
+          <w:rPr>
+            <w:rPrChange w:id="479" w:author="Naomi Nash" w:date="2022-04-21T23:06:00Z">
+              <w:rPr/>
+            </w:rPrChange>
+          </w:rPr>
+          <w:instrText xml:space="preserve"> HYPERLINK  \l "MeetingNotes" </w:instrText>
+        </w:r>
+        <w:r>
+          <w:rPr>
+            <w:rPrChange w:id="480" w:author="Naomi Nash" w:date="2022-04-21T23:06:00Z">
+              <w:rPr/>
+            </w:rPrChange>
+          </w:rPr>
+        </w:r>
+        <w:r>
+          <w:rPr>
+            <w:rPrChange w:id="481" w:author="Naomi Nash" w:date="2022-04-21T23:06:00Z">
+              <w:rPr/>
+            </w:rPrChange>
+          </w:rPr>
+          <w:fldChar w:fldCharType="separate"/>
+        </w:r>
+        <w:r>
+          <w:rPr>
+            <w:rStyle w:val="Hyperlink"/>
+            <w:color w:val="auto"/>
+            <w:u w:val="none"/>
+            <w:rPrChange w:id="482" w:author="Naomi Nash" w:date="2022-04-21T23:06:00Z">
+              <w:rPr>
+                <w:rStyle w:val="Hyperlink"/>
+              </w:rPr>
+            </w:rPrChange>
+          </w:rPr>
+          <w:t>Meeting Notes</w:t>
+        </w:r>
+        <w:r>
+          <w:rPr>
+            <w:rPrChange w:id="483" w:author="Naomi Nash" w:date="2022-04-21T23:06:00Z">
+              <w:rPr/>
+            </w:rPrChange>
+          </w:rPr>
+          <w:fldChar w:fldCharType="end"/>
+        </w:r>
+      </w:ins>
+      <w:ins w:id="484" w:author="Naomi Nash" w:date="2022-04-21T22:46:00Z">
+        <w:r>
+          <w:rPr>
+            <w:rPrChange w:id="485" w:author="Naomi Nash" w:date="2022-04-21T23:06:00Z">
+              <w:rPr/>
+            </w:rPrChange>
+          </w:rPr>
+          <w:t xml:space="preserve"> ………………………………………………………………………………………………………………</w:t>
+        </w:r>
+      </w:ins>
+      <w:ins w:id="486" w:author="Naomi Nash" w:date="2022-04-21T22:48:00Z">
+        <w:r>
+          <w:rPr>
+            <w:rPrChange w:id="487" w:author="Naomi Nash" w:date="2022-04-21T23:06:00Z">
+              <w:rPr/>
+            </w:rPrChange>
+          </w:rPr>
+          <w:t>..</w:t>
+        </w:r>
+      </w:ins>
+      <w:ins w:id="488" w:author="Naomi Nash" w:date="2022-04-21T22:46:00Z">
+        <w:r>
+          <w:rPr>
+            <w:rPrChange w:id="489" w:author="Naomi Nash" w:date="2022-04-21T23:06:00Z">
+              <w:rPr/>
+            </w:rPrChange>
+          </w:rPr>
+          <w:t xml:space="preserve">. </w:t>
+        </w:r>
+      </w:ins>
+      <w:ins w:id="490" w:author="Naomi Nash" w:date="2022-04-21T22:48:00Z">
+        <w:r>
+          <w:rPr>
+            <w:rPrChange w:id="491" w:author="Naomi Nash" w:date="2022-04-21T23:06:00Z">
+              <w:rPr/>
+            </w:rPrChange>
+          </w:rPr>
+          <w:t>1</w:t>
+        </w:r>
+      </w:ins>
+      <w:ins w:id="492" w:author="Naomi Nash" w:date="2022-04-21T22:49:00Z">
+        <w:r>
+          <w:rPr>
+            <w:rPrChange w:id="493" w:author="Naomi Nash" w:date="2022-04-21T23:06:00Z">
+              <w:rPr/>
+            </w:rPrChange>
+          </w:rPr>
+          <w:t>1</w:t>
+        </w:r>
+      </w:ins>
+    </w:p>
+    <w:p>
+      <w:pPr>
+        <w:tabs>
+          <w:tab w:val="left" w:pos="720"/>
+        </w:tabs>
+        <w:rPr>
+          <w:ins w:id="494" w:author="Naomi Nash" w:date="2022-04-21T22:46:00Z"/>
+          <w:rPrChange w:id="495" w:author="Naomi Nash" w:date="2022-04-21T23:06:00Z">
+            <w:rPr>
+              <w:ins w:id="496" w:author="Naomi Nash" w:date="2022-04-21T22:46:00Z"/>
+            </w:rPr>
+          </w:rPrChange>
+        </w:rPr>
+      </w:pPr>
+      <w:ins w:id="497" w:author="Naomi Nash" w:date="2022-04-21T22:46:00Z">
+        <w:r>
+          <w:rPr>
+            <w:rPrChange w:id="498" w:author="Naomi Nash" w:date="2022-04-21T23:06:00Z">
+              <w:rPr/>
+            </w:rPrChange>
+          </w:rPr>
+          <w:t xml:space="preserve">3. </w:t>
+        </w:r>
+      </w:ins>
+      <w:ins w:id="499" w:author="Naomi Nash" w:date="2022-04-21T23:04:00Z">
+        <w:r>
+          <w:rPr>
+            <w:rPrChange w:id="500" w:author="Naomi Nash" w:date="2022-04-21T23:06:00Z">
+              <w:rPr/>
+            </w:rPrChange>
+          </w:rPr>
+          <w:fldChar w:fldCharType="begin"/>
+        </w:r>
+        <w:r>
+          <w:rPr>
+            <w:rPrChange w:id="501" w:author="Naomi Nash" w:date="2022-04-21T23:06:00Z">
+              <w:rPr/>
+            </w:rPrChange>
+          </w:rPr>
+          <w:instrText xml:space="preserve"> HYPERLINK  \l "Rules" </w:instrText>
+        </w:r>
+        <w:r>
+          <w:rPr>
+            <w:rPrChange w:id="502" w:author="Naomi Nash" w:date="2022-04-21T23:06:00Z">
+              <w:rPr/>
+            </w:rPrChange>
+          </w:rPr>
+        </w:r>
+        <w:r>
+          <w:rPr>
+            <w:rPrChange w:id="503" w:author="Naomi Nash" w:date="2022-04-21T23:06:00Z">
+              <w:rPr/>
+            </w:rPrChange>
+          </w:rPr>
+          <w:fldChar w:fldCharType="separate"/>
+        </w:r>
+        <w:r>
+          <w:rPr>
+            <w:rStyle w:val="Hyperlink"/>
+            <w:color w:val="auto"/>
+            <w:u w:val="none"/>
+            <w:rPrChange w:id="504" w:author="Naomi Nash" w:date="2022-04-21T23:06:00Z">
+              <w:rPr>
+                <w:rStyle w:val="Hyperlink"/>
+              </w:rPr>
+            </w:rPrChange>
+          </w:rPr>
+          <w:t>Rules</w:t>
+        </w:r>
+        <w:r>
+          <w:rPr>
+            <w:rPrChange w:id="505" w:author="Naomi Nash" w:date="2022-04-21T23:06:00Z">
+              <w:rPr/>
+            </w:rPrChange>
+          </w:rPr>
+          <w:fldChar w:fldCharType="end"/>
+        </w:r>
+      </w:ins>
+      <w:ins w:id="506" w:author="Naomi Nash" w:date="2022-04-21T22:46:00Z">
+        <w:r>
+          <w:rPr>
+            <w:rPrChange w:id="507" w:author="Naomi Nash" w:date="2022-04-21T23:06:00Z">
+              <w:rPr/>
+            </w:rPrChange>
+          </w:rPr>
+          <w:t xml:space="preserve"> ……………………………………………………………………………………………………………………………………………</w:t>
+        </w:r>
+        <w:proofErr w:type="gramStart"/>
+        <w:r>
+          <w:rPr>
+            <w:rPrChange w:id="508" w:author="Naomi Nash" w:date="2022-04-21T23:06:00Z">
+              <w:rPr/>
+            </w:rPrChange>
+          </w:rPr>
+          <w:t>…..</w:t>
+        </w:r>
+        <w:proofErr w:type="gramEnd"/>
+        <w:r>
+          <w:rPr>
+            <w:rPrChange w:id="509" w:author="Naomi Nash" w:date="2022-04-21T23:06:00Z">
+              <w:rPr/>
+            </w:rPrChange>
+          </w:rPr>
+          <w:t xml:space="preserve"> 1</w:t>
+        </w:r>
+      </w:ins>
+      <w:ins w:id="510" w:author="Naomi Nash" w:date="2022-04-21T22:49:00Z">
+        <w:r>
+          <w:rPr>
+            <w:rPrChange w:id="511" w:author="Naomi Nash" w:date="2022-04-21T23:06:00Z">
+              <w:rPr/>
+            </w:rPrChange>
+          </w:rPr>
+          <w:t>2</w:t>
+        </w:r>
+      </w:ins>
+    </w:p>
+    <w:p>
+      <w:pPr>
+        <w:tabs>
+          <w:tab w:val="left" w:pos="720"/>
+        </w:tabs>
+        <w:rPr>
+          <w:ins w:id="512" w:author="Naomi Nash" w:date="2022-04-21T22:46:00Z"/>
+          <w:rPrChange w:id="513" w:author="Naomi Nash" w:date="2022-04-21T23:06:00Z">
+            <w:rPr>
+              <w:ins w:id="514" w:author="Naomi Nash" w:date="2022-04-21T22:46:00Z"/>
+            </w:rPr>
+          </w:rPrChange>
+        </w:rPr>
+      </w:pPr>
+      <w:ins w:id="515" w:author="Naomi Nash" w:date="2022-04-21T22:46:00Z">
+        <w:r>
+          <w:rPr>
+            <w:rPrChange w:id="516" w:author="Naomi Nash" w:date="2022-04-21T23:06:00Z">
+              <w:rPr/>
+            </w:rPrChange>
+          </w:rPr>
+          <w:tab/>
+          <w:t xml:space="preserve">3.1 </w:t>
+        </w:r>
+      </w:ins>
+      <w:ins w:id="517" w:author="Naomi Nash" w:date="2022-04-21T23:04:00Z">
+        <w:r>
+          <w:rPr>
+            <w:rPrChange w:id="518" w:author="Naomi Nash" w:date="2022-04-21T23:06:00Z">
+              <w:rPr/>
+            </w:rPrChange>
+          </w:rPr>
+          <w:fldChar w:fldCharType="begin"/>
+        </w:r>
+        <w:r>
+          <w:rPr>
+            <w:rPrChange w:id="519" w:author="Naomi Nash" w:date="2022-04-21T23:06:00Z">
+              <w:rPr/>
+            </w:rPrChange>
+          </w:rPr>
+          <w:instrText xml:space="preserve"> HYPERLINK  \l "ConfigurationManagementRules" </w:instrText>
+        </w:r>
+        <w:r>
+          <w:rPr>
+            <w:rPrChange w:id="520" w:author="Naomi Nash" w:date="2022-04-21T23:06:00Z">
+              <w:rPr/>
+            </w:rPrChange>
+          </w:rPr>
+        </w:r>
+        <w:r>
+          <w:rPr>
+            <w:rPrChange w:id="521" w:author="Naomi Nash" w:date="2022-04-21T23:06:00Z">
+              <w:rPr/>
+            </w:rPrChange>
+          </w:rPr>
+          <w:fldChar w:fldCharType="separate"/>
+        </w:r>
+        <w:r>
+          <w:rPr>
+            <w:rStyle w:val="Hyperlink"/>
+            <w:color w:val="auto"/>
+            <w:u w:val="none"/>
+            <w:rPrChange w:id="522" w:author="Naomi Nash" w:date="2022-04-21T23:06:00Z">
+              <w:rPr>
+                <w:rStyle w:val="Hyperlink"/>
+              </w:rPr>
+            </w:rPrChange>
+          </w:rPr>
+          <w:t>Configuration Management Rules</w:t>
+        </w:r>
+        <w:r>
+          <w:rPr>
+            <w:rPrChange w:id="523" w:author="Naomi Nash" w:date="2022-04-21T23:06:00Z">
+              <w:rPr/>
+            </w:rPrChange>
+          </w:rPr>
+          <w:fldChar w:fldCharType="end"/>
+        </w:r>
+      </w:ins>
+      <w:ins w:id="524" w:author="Naomi Nash" w:date="2022-04-21T22:46:00Z">
+        <w:r>
+          <w:rPr>
+            <w:rPrChange w:id="525" w:author="Naomi Nash" w:date="2022-04-21T23:06:00Z">
+              <w:rPr/>
+            </w:rPrChange>
+          </w:rPr>
+          <w:t xml:space="preserve"> …………………………………………………………………………………</w:t>
+        </w:r>
+        <w:proofErr w:type="gramStart"/>
+        <w:r>
+          <w:rPr>
+            <w:rPrChange w:id="526" w:author="Naomi Nash" w:date="2022-04-21T23:06:00Z">
+              <w:rPr/>
+            </w:rPrChange>
+          </w:rPr>
+          <w:t>…..</w:t>
+        </w:r>
+        <w:proofErr w:type="gramEnd"/>
+        <w:r>
+          <w:rPr>
+            <w:rPrChange w:id="527" w:author="Naomi Nash" w:date="2022-04-21T23:06:00Z">
+              <w:rPr/>
+            </w:rPrChange>
+          </w:rPr>
+          <w:t xml:space="preserve"> 1</w:t>
+        </w:r>
+      </w:ins>
+      <w:ins w:id="528" w:author="Naomi Nash" w:date="2022-04-21T22:49:00Z">
+        <w:r>
+          <w:rPr>
+            <w:rPrChange w:id="529" w:author="Naomi Nash" w:date="2022-04-21T23:06:00Z">
+              <w:rPr/>
+            </w:rPrChange>
+          </w:rPr>
+          <w:t>2</w:t>
+        </w:r>
+      </w:ins>
+    </w:p>
+    <w:p>
+      <w:pPr>
+        <w:tabs>
+          <w:tab w:val="left" w:pos="720"/>
+        </w:tabs>
+        <w:rPr>
+          <w:ins w:id="530" w:author="Naomi Nash" w:date="2022-04-21T22:46:00Z"/>
+          <w:rPrChange w:id="531" w:author="Naomi Nash" w:date="2022-04-21T23:06:00Z">
+            <w:rPr>
+              <w:ins w:id="532" w:author="Naomi Nash" w:date="2022-04-21T22:46:00Z"/>
+            </w:rPr>
+          </w:rPrChange>
+        </w:rPr>
+      </w:pPr>
+      <w:ins w:id="533" w:author="Naomi Nash" w:date="2022-04-21T22:46:00Z">
+        <w:r>
+          <w:rPr>
+            <w:rPrChange w:id="534" w:author="Naomi Nash" w:date="2022-04-21T23:06:00Z">
+              <w:rPr/>
+            </w:rPrChange>
+          </w:rPr>
+          <w:tab/>
+          <w:t xml:space="preserve">3.2 </w:t>
+        </w:r>
+      </w:ins>
+      <w:ins w:id="535" w:author="Naomi Nash" w:date="2022-04-21T23:04:00Z">
+        <w:r>
+          <w:rPr>
+            <w:rPrChange w:id="536" w:author="Naomi Nash" w:date="2022-04-21T23:06:00Z">
+              <w:rPr/>
+            </w:rPrChange>
+          </w:rPr>
+          <w:fldChar w:fldCharType="begin"/>
+        </w:r>
+        <w:r>
+          <w:rPr>
+            <w:rPrChange w:id="537" w:author="Naomi Nash" w:date="2022-04-21T23:06:00Z">
+              <w:rPr/>
+            </w:rPrChange>
+          </w:rPr>
+          <w:instrText xml:space="preserve"> HYPERLINK  \l "CodeRules" </w:instrText>
+        </w:r>
+        <w:r>
+          <w:rPr>
+            <w:rPrChange w:id="538" w:author="Naomi Nash" w:date="2022-04-21T23:06:00Z">
+              <w:rPr/>
+            </w:rPrChange>
+          </w:rPr>
+        </w:r>
+        <w:r>
+          <w:rPr>
+            <w:rPrChange w:id="539" w:author="Naomi Nash" w:date="2022-04-21T23:06:00Z">
+              <w:rPr/>
+            </w:rPrChange>
+          </w:rPr>
+          <w:fldChar w:fldCharType="separate"/>
+        </w:r>
+        <w:r>
+          <w:rPr>
+            <w:rStyle w:val="Hyperlink"/>
+            <w:color w:val="auto"/>
+            <w:u w:val="none"/>
+            <w:rPrChange w:id="540" w:author="Naomi Nash" w:date="2022-04-21T23:06:00Z">
+              <w:rPr>
+                <w:rStyle w:val="Hyperlink"/>
+              </w:rPr>
+            </w:rPrChange>
+          </w:rPr>
+          <w:t>Code Rules</w:t>
+        </w:r>
+        <w:r>
+          <w:rPr>
+            <w:rPrChange w:id="541" w:author="Naomi Nash" w:date="2022-04-21T23:06:00Z">
+              <w:rPr/>
+            </w:rPrChange>
+          </w:rPr>
+          <w:fldChar w:fldCharType="end"/>
+        </w:r>
+      </w:ins>
+      <w:ins w:id="542" w:author="Naomi Nash" w:date="2022-04-21T22:46:00Z">
+        <w:r>
+          <w:rPr>
+            <w:rPrChange w:id="543" w:author="Naomi Nash" w:date="2022-04-21T23:06:00Z">
+              <w:rPr/>
+            </w:rPrChange>
+          </w:rPr>
+          <w:t xml:space="preserve"> ……………………………………………………………………………………………………………………</w:t>
+        </w:r>
+        <w:proofErr w:type="gramStart"/>
+        <w:r>
+          <w:rPr>
+            <w:rPrChange w:id="544" w:author="Naomi Nash" w:date="2022-04-21T23:06:00Z">
+              <w:rPr/>
+            </w:rPrChange>
+          </w:rPr>
+          <w:t>…..</w:t>
+        </w:r>
+        <w:proofErr w:type="gramEnd"/>
+        <w:r>
+          <w:rPr>
+            <w:rPrChange w:id="545" w:author="Naomi Nash" w:date="2022-04-21T23:06:00Z">
+              <w:rPr/>
+            </w:rPrChange>
+          </w:rPr>
+          <w:t xml:space="preserve"> 1</w:t>
+        </w:r>
+      </w:ins>
+      <w:ins w:id="546" w:author="Naomi Nash" w:date="2022-04-21T22:49:00Z">
+        <w:r>
+          <w:rPr>
+            <w:rPrChange w:id="547" w:author="Naomi Nash" w:date="2022-04-21T23:06:00Z">
+              <w:rPr/>
+            </w:rPrChange>
+          </w:rPr>
+          <w:t>2</w:t>
+        </w:r>
+      </w:ins>
+    </w:p>
+    <w:p>
+      <w:pPr>
+        <w:tabs>
+          <w:tab w:val="left" w:pos="720"/>
+        </w:tabs>
+        <w:rPr>
+          <w:ins w:id="548" w:author="Naomi Nash" w:date="2022-04-21T22:46:00Z"/>
+          <w:rPrChange w:id="549" w:author="Naomi Nash" w:date="2022-04-21T23:06:00Z">
+            <w:rPr>
+              <w:ins w:id="550" w:author="Naomi Nash" w:date="2022-04-21T22:46:00Z"/>
+            </w:rPr>
+          </w:rPrChange>
+        </w:rPr>
+      </w:pPr>
+      <w:ins w:id="551" w:author="Naomi Nash" w:date="2022-04-21T22:46:00Z">
+        <w:r>
+          <w:rPr>
+            <w:rPrChange w:id="552" w:author="Naomi Nash" w:date="2022-04-21T23:06:00Z">
+              <w:rPr/>
+            </w:rPrChange>
+          </w:rPr>
+          <w:tab/>
+          <w:t xml:space="preserve">3.3 </w:t>
+        </w:r>
+      </w:ins>
+      <w:ins w:id="553" w:author="Naomi Nash" w:date="2022-04-21T23:05:00Z">
+        <w:r>
+          <w:rPr>
+            <w:rPrChange w:id="554" w:author="Naomi Nash" w:date="2022-04-21T23:06:00Z">
+              <w:rPr/>
+            </w:rPrChange>
+          </w:rPr>
+          <w:fldChar w:fldCharType="begin"/>
+        </w:r>
+        <w:r>
+          <w:rPr>
+            <w:rPrChange w:id="555" w:author="Naomi Nash" w:date="2022-04-21T23:06:00Z">
+              <w:rPr/>
+            </w:rPrChange>
+          </w:rPr>
+          <w:instrText xml:space="preserve"> HYPERLINK  \l "TestingRules" </w:instrText>
+        </w:r>
+        <w:r>
+          <w:rPr>
+            <w:rPrChange w:id="556" w:author="Naomi Nash" w:date="2022-04-21T23:06:00Z">
+              <w:rPr/>
+            </w:rPrChange>
+          </w:rPr>
+        </w:r>
+        <w:r>
+          <w:rPr>
+            <w:rPrChange w:id="557" w:author="Naomi Nash" w:date="2022-04-21T23:06:00Z">
+              <w:rPr/>
+            </w:rPrChange>
+          </w:rPr>
+          <w:fldChar w:fldCharType="separate"/>
+        </w:r>
+        <w:r>
+          <w:rPr>
+            <w:rStyle w:val="Hyperlink"/>
+            <w:color w:val="auto"/>
+            <w:u w:val="none"/>
+            <w:rPrChange w:id="558" w:author="Naomi Nash" w:date="2022-04-21T23:06:00Z">
+              <w:rPr>
+                <w:rStyle w:val="Hyperlink"/>
+              </w:rPr>
+            </w:rPrChange>
+          </w:rPr>
+          <w:t>Testing Rules</w:t>
+        </w:r>
+        <w:r>
+          <w:rPr>
+            <w:rPrChange w:id="559" w:author="Naomi Nash" w:date="2022-04-21T23:06:00Z">
+              <w:rPr/>
+            </w:rPrChange>
+          </w:rPr>
+          <w:fldChar w:fldCharType="end"/>
+        </w:r>
+      </w:ins>
+      <w:ins w:id="560" w:author="Naomi Nash" w:date="2022-04-21T22:46:00Z">
+        <w:r>
+          <w:rPr>
+            <w:rPrChange w:id="561" w:author="Naomi Nash" w:date="2022-04-21T23:06:00Z">
+              <w:rPr/>
+            </w:rPrChange>
+          </w:rPr>
+          <w:t xml:space="preserve"> …………………………………………………………………………………………………………………</w:t>
+        </w:r>
+        <w:proofErr w:type="gramStart"/>
+        <w:r>
+          <w:rPr>
+            <w:rPrChange w:id="562" w:author="Naomi Nash" w:date="2022-04-21T23:06:00Z">
+              <w:rPr/>
+            </w:rPrChange>
+          </w:rPr>
+          <w:t>…..</w:t>
+        </w:r>
+        <w:proofErr w:type="gramEnd"/>
+        <w:r>
+          <w:rPr>
+            <w:rPrChange w:id="563" w:author="Naomi Nash" w:date="2022-04-21T23:06:00Z">
+              <w:rPr/>
+            </w:rPrChange>
+          </w:rPr>
+          <w:t xml:space="preserve"> 1</w:t>
+        </w:r>
+      </w:ins>
+      <w:ins w:id="564" w:author="Naomi Nash" w:date="2022-04-21T22:49:00Z">
+        <w:r>
+          <w:rPr>
+            <w:rPrChange w:id="565" w:author="Naomi Nash" w:date="2022-04-21T23:06:00Z">
+              <w:rPr/>
+            </w:rPrChange>
+          </w:rPr>
+          <w:t>3</w:t>
+        </w:r>
+      </w:ins>
+    </w:p>
+    <w:p>
+      <w:pPr>
+        <w:tabs>
+          <w:tab w:val="left" w:pos="720"/>
+        </w:tabs>
+        <w:rPr>
+          <w:ins w:id="566" w:author="Naomi Nash" w:date="2022-04-21T22:46:00Z"/>
+        </w:rPr>
+      </w:pPr>
+      <w:ins w:id="567" w:author="Naomi Nash" w:date="2022-04-21T23:05:00Z">
+        <w:r>
+          <w:rPr>
+            <w:rPrChange w:id="568" w:author="Naomi Nash" w:date="2022-04-21T23:06:00Z">
+              <w:rPr/>
+            </w:rPrChange>
+          </w:rPr>
+          <w:fldChar w:fldCharType="begin"/>
+        </w:r>
+        <w:r>
+          <w:rPr>
+            <w:rPrChange w:id="569" w:author="Naomi Nash" w:date="2022-04-21T23:06:00Z">
+              <w:rPr/>
+            </w:rPrChange>
+          </w:rPr>
+          <w:instrText xml:space="preserve"> HYPERLINK  \l "Appendix" </w:instrText>
+        </w:r>
+        <w:r>
+          <w:rPr>
+            <w:rPrChange w:id="570" w:author="Naomi Nash" w:date="2022-04-21T23:06:00Z">
+              <w:rPr/>
+            </w:rPrChange>
+          </w:rPr>
+        </w:r>
+        <w:r>
+          <w:rPr>
+            <w:rPrChange w:id="571" w:author="Naomi Nash" w:date="2022-04-21T23:06:00Z">
+              <w:rPr/>
+            </w:rPrChange>
+          </w:rPr>
+          <w:fldChar w:fldCharType="separate"/>
+        </w:r>
+        <w:r>
+          <w:rPr>
+            <w:rStyle w:val="Hyperlink"/>
+            <w:color w:val="auto"/>
+            <w:u w:val="none"/>
+            <w:rPrChange w:id="572" w:author="Naomi Nash" w:date="2022-04-21T23:06:00Z">
+              <w:rPr>
+                <w:rStyle w:val="Hyperlink"/>
+              </w:rPr>
+            </w:rPrChange>
+          </w:rPr>
+          <w:t>Appendix</w:t>
+        </w:r>
+        <w:r>
+          <w:rPr>
+            <w:rPrChange w:id="573" w:author="Naomi Nash" w:date="2022-04-21T23:06:00Z">
+              <w:rPr/>
+            </w:rPrChange>
+          </w:rPr>
+          <w:fldChar w:fldCharType="end"/>
+        </w:r>
+      </w:ins>
+      <w:ins w:id="574" w:author="Naomi Nash" w:date="2022-04-21T22:46:00Z">
+        <w:r>
+          <w:rPr>
+            <w:rPrChange w:id="575" w:author="Naomi Nash" w:date="2022-04-21T23:06:00Z">
+              <w:rPr/>
+            </w:rPrChange>
+          </w:rPr>
+          <w:t xml:space="preserve"> …………………………………………………………………………………………………………………………………………</w:t>
+        </w:r>
+        <w:proofErr w:type="gramStart"/>
+        <w:r>
+          <w:rPr>
+            <w:rPrChange w:id="576" w:author="Naomi Nash" w:date="2022-04-21T23:06:00Z">
+              <w:rPr/>
+            </w:rPrChange>
+          </w:rPr>
+          <w:t>…..</w:t>
+        </w:r>
+        <w:proofErr w:type="gramEnd"/>
+        <w:r>
+          <w:rPr>
+            <w:rPrChange w:id="577" w:author="Naomi Nash" w:date="2022-04-21T23:06:00Z">
+              <w:rPr/>
+            </w:rPrChange>
+          </w:rPr>
+          <w:t xml:space="preserve"> </w:t>
+        </w:r>
+        <w:r>
+          <w:t>1</w:t>
+        </w:r>
+      </w:ins>
+      <w:ins w:id="578" w:author="Naomi Nash" w:date="2022-04-21T22:49:00Z">
+        <w:r>
+          <w:t>4</w:t>
+        </w:r>
+      </w:ins>
+    </w:p>
+    <w:p>
+      <w:pPr>
+        <w:rPr>
+          <w:ins w:id="579" w:author="Naomi Nash" w:date="2022-04-21T22:46:00Z"/>
+          <w:b/>
+          <w:bCs/>
+          <w:sz w:val="24"/>
+          <w:szCs w:val="24"/>
+        </w:rPr>
+      </w:pPr>
+      <w:ins w:id="580" w:author="Naomi Nash" w:date="2022-04-21T22:46:00Z">
+        <w:r>
+          <w:rPr>
+            <w:b/>
+            <w:bCs/>
+            <w:sz w:val="24"/>
+            <w:szCs w:val="24"/>
+          </w:rPr>
+          <w:br w:type="page"/>
+        </w:r>
+      </w:ins>
+    </w:p>
+    <w:p>
+      <w:pPr>
+        <w:rPr>
+          <w:ins w:id="581" w:author="Naomi Nash" w:date="2022-04-21T22:16:00Z"/>
+          <w:b/>
+          <w:bCs/>
+          <w:sz w:val="24"/>
+          <w:szCs w:val="24"/>
+          <w:rPrChange w:id="582" w:author="Naomi Nash" w:date="2022-04-21T22:26:00Z">
+            <w:rPr>
+              <w:ins w:id="583" w:author="Naomi Nash" w:date="2022-04-21T22:16:00Z"/>
+            </w:rPr>
+          </w:rPrChange>
+        </w:rPr>
+        <w:pPrChange w:id="584" w:author="Naomi Nash" w:date="2022-04-21T22:26:00Z">
+          <w:pPr/>
+        </w:pPrChange>
+      </w:pPr>
+    </w:p>
+    <w:p>
+      <w:pPr>
+        <w:rPr>
+          <w:del w:id="585" w:author="Naomi Nash" w:date="2022-04-21T22:15:00Z"/>
+        </w:rPr>
+      </w:pPr>
+    </w:p>
     <w:p/>
     <w:p/>
     <w:p/>
@@ -12,7 +4653,6 @@
     <w:p/>
     <w:p/>
     <w:p/>
-    <w:p/>
     <w:p>
       <w:pPr>
         <w:jc w:val="center"/>
@@ -34,8 +4674,16 @@
           <w:bCs/>
         </w:rPr>
         <w:br/>
+      </w:r>
+      <w:bookmarkStart w:id="586" w:name="RevisionHistory"/>
+      <w:r>
+        <w:rPr>
+          <w:b/>
+          <w:bCs/>
+        </w:rPr>
         <w:t>Revision History</w:t>
       </w:r>
+      <w:bookmarkEnd w:id="586"/>
       <w:r>
         <w:rPr>
           <w:b/>
@@ -369,7 +5017,7 @@
             <w:tcW w:w="1975" w:type="dxa"/>
           </w:tcPr>
           <w:p>
-            <w:ins w:id="0" w:author="Daria Pacheco" w:date="2022-04-20T03:32:00Z">
+            <w:ins w:id="587" w:author="Daria Pacheco" w:date="2022-04-20T03:32:00Z">
               <w:r>
                 <w:t>4/19/2022</w:t>
               </w:r>
@@ -381,7 +5029,7 @@
             <w:tcW w:w="1890" w:type="dxa"/>
           </w:tcPr>
           <w:p>
-            <w:ins w:id="1" w:author="Daria Pacheco" w:date="2022-04-20T03:32:00Z">
+            <w:ins w:id="588" w:author="Daria Pacheco" w:date="2022-04-20T03:32:00Z">
               <w:r>
                 <w:t>1.5</w:t>
               </w:r>
@@ -393,7 +5041,7 @@
             <w:tcW w:w="2610" w:type="dxa"/>
           </w:tcPr>
           <w:p>
-            <w:ins w:id="2" w:author="Daria Pacheco" w:date="2022-04-20T03:32:00Z">
+            <w:ins w:id="589" w:author="Daria Pacheco" w:date="2022-04-20T03:32:00Z">
               <w:r>
                 <w:t>Added diagrams</w:t>
               </w:r>
@@ -405,7 +5053,7 @@
             <w:tcW w:w="2875" w:type="dxa"/>
           </w:tcPr>
           <w:p>
-            <w:ins w:id="3" w:author="Daria Pacheco" w:date="2022-04-20T03:32:00Z">
+            <w:ins w:id="590" w:author="Daria Pacheco" w:date="2022-04-20T03:32:00Z">
               <w:r>
                 <w:t xml:space="preserve">Naomi </w:t>
               </w:r>
@@ -413,7 +5061,7 @@
                 <w:t xml:space="preserve">Nash </w:t>
               </w:r>
             </w:ins>
-            <w:ins w:id="4" w:author="Daria Pacheco" w:date="2022-04-20T03:33:00Z">
+            <w:ins w:id="591" w:author="Daria Pacheco" w:date="2022-04-20T03:33:00Z">
               <w:r>
                 <w:t>&amp; Daria Pacheco</w:t>
               </w:r>
@@ -431,10 +5079,71 @@
     <w:p/>
     <w:p/>
     <w:p/>
+    <w:p>
+      <w:pPr>
+        <w:rPr>
+          <w:del w:id="592" w:author="Naomi Nash" w:date="2022-04-21T22:53:00Z"/>
+        </w:rPr>
+      </w:pPr>
+    </w:p>
+    <w:p>
+      <w:pPr>
+        <w:rPr>
+          <w:del w:id="593" w:author="Naomi Nash" w:date="2022-04-21T22:53:00Z"/>
+        </w:rPr>
+      </w:pPr>
+    </w:p>
+    <w:p>
+      <w:pPr>
+        <w:rPr>
+          <w:del w:id="594" w:author="Naomi Nash" w:date="2022-04-21T22:53:00Z"/>
+        </w:rPr>
+      </w:pPr>
+    </w:p>
+    <w:p/>
+    <w:p>
+      <w:pPr>
+        <w:rPr>
+          <w:ins w:id="595" w:author="Naomi Nash" w:date="2022-04-21T22:53:00Z"/>
+          <w:b/>
+          <w:bCs/>
+        </w:rPr>
+      </w:pPr>
+    </w:p>
+    <w:p>
+      <w:pPr>
+        <w:rPr>
+          <w:b/>
+          <w:bCs/>
+        </w:rPr>
+      </w:pPr>
+      <w:r>
+        <w:rPr>
+          <w:b/>
+          <w:bCs/>
+        </w:rPr>
+        <w:t xml:space="preserve">------------------------------------------------------------------------------------------------------------------------------------------1. </w:t>
+      </w:r>
+      <w:bookmarkStart w:id="596" w:name="Introduction"/>
+      <w:r>
+        <w:rPr>
+          <w:b/>
+          <w:bCs/>
+        </w:rPr>
+        <w:t xml:space="preserve"> INTRODUCTION</w:t>
+      </w:r>
+      <w:bookmarkEnd w:id="596"/>
+      <w:r>
+        <w:rPr>
+          <w:b/>
+          <w:bCs/>
+        </w:rPr>
+        <w:br/>
+        <w:t>------------------------------------------------------------------------------------------------------------------------------------------</w:t>
+      </w:r>
+    </w:p>
     <w:p/>
     <w:p/>
-    <w:p/>
-    <w:p/>
     <w:p>
       <w:pPr>
         <w:rPr>
@@ -442,291 +5151,291 @@
           <w:bCs/>
         </w:rPr>
       </w:pPr>
+      <w:commentRangeStart w:id="597"/>
+      <w:commentRangeStart w:id="598"/>
       <w:r>
         <w:rPr>
           <w:b/>
           <w:bCs/>
         </w:rPr>
-        <w:t>------------------------------------------------------------------------------------------------------------------------------------------1.  INTRODUCTION</w:t>
-      </w:r>
+        <w:t xml:space="preserve">1.1 </w:t>
+      </w:r>
+      <w:bookmarkStart w:id="599" w:name="Purpose"/>
       <w:r>
         <w:rPr>
           <w:b/>
           <w:bCs/>
         </w:rPr>
-        <w:br/>
-        <w:t>------------------------------------------------------------------------------------------------------------------------------------------</w:t>
-      </w:r>
-    </w:p>
-    <w:p/>
-    <w:p/>
-    <w:p>
-      <w:pPr>
-        <w:rPr>
+        <w:t>PURPOSE</w:t>
+      </w:r>
+      <w:commentRangeEnd w:id="597"/>
+      <w:r>
+        <w:rPr>
+          <w:rStyle w:val="CommentReference"/>
+        </w:rPr>
+        <w:commentReference w:id="597"/>
+      </w:r>
+      <w:commentRangeEnd w:id="598"/>
+      <w:r>
+        <w:rPr>
+          <w:rStyle w:val="CommentReference"/>
+        </w:rPr>
+        <w:commentReference w:id="598"/>
+      </w:r>
+      <w:bookmarkEnd w:id="599"/>
+    </w:p>
+    <w:p>
+      <w:r>
+        <w:t xml:space="preserve">The purpose of Drip Cards is to allow users to plan their outfits for the week without touching their closet. By uploading their clothing pieces into the website, these turn into “Drip Cards” which then </w:t>
+      </w:r>
+      <w:r>
+        <w:t xml:space="preserve">can be combined into “Outfit Cards” as </w:t>
+      </w:r>
+      <w:r>
+        <w:t>they</w:t>
+      </w:r>
+      <w:r>
+        <w:t xml:space="preserve"> plan </w:t>
+      </w:r>
+      <w:r>
+        <w:t>their</w:t>
+      </w:r>
+      <w:r>
+        <w:t xml:space="preserve"> outfits for the day, week, or any occasion. </w:t>
+      </w:r>
+      <w:r>
+        <w:t>The “Drip Cards” combine into a “Deck of Cards” which represent the user’s closet.</w:t>
+      </w:r>
+    </w:p>
+    <w:p>
+      <w:pPr>
+        <w:rPr>
+          <w:ins w:id="600" w:author="Naomi Nash" w:date="2022-04-18T22:45:00Z"/>
+        </w:rPr>
+      </w:pPr>
+      <w:commentRangeStart w:id="601"/>
+      <w:commentRangeEnd w:id="601"/>
+      <w:r>
+        <w:rPr>
+          <w:rStyle w:val="CommentReference"/>
+        </w:rPr>
+        <w:commentReference w:id="601"/>
+      </w:r>
+    </w:p>
+    <w:p>
+      <w:pPr>
+        <w:rPr>
+          <w:ins w:id="602" w:author="Naomi Nash" w:date="2022-04-18T22:45:00Z"/>
           <w:b/>
           <w:bCs/>
         </w:rPr>
       </w:pPr>
-      <w:commentRangeStart w:id="5"/>
-      <w:commentRangeStart w:id="6"/>
-      <w:r>
+      <w:ins w:id="603" w:author="Naomi Nash" w:date="2022-04-18T22:45:00Z">
+        <w:r>
+          <w:rPr>
+            <w:b/>
+            <w:bCs/>
+          </w:rPr>
+          <w:t>1.</w:t>
+        </w:r>
+        <w:r>
+          <w:rPr>
+            <w:b/>
+            <w:bCs/>
+          </w:rPr>
+          <w:t>2</w:t>
+        </w:r>
+        <w:r>
+          <w:rPr>
+            <w:b/>
+            <w:bCs/>
+          </w:rPr>
+          <w:t xml:space="preserve"> </w:t>
+        </w:r>
+        <w:bookmarkStart w:id="604" w:name="Charter"/>
+        <w:r>
+          <w:rPr>
+            <w:b/>
+            <w:bCs/>
+          </w:rPr>
+          <w:t>CHARTER</w:t>
+        </w:r>
+        <w:bookmarkEnd w:id="604"/>
+      </w:ins>
+    </w:p>
+    <w:p>
+      <w:pPr>
+        <w:rPr>
+          <w:ins w:id="605" w:author="Naomi Nash" w:date="2022-04-18T22:49:00Z"/>
+        </w:rPr>
+      </w:pPr>
+      <w:ins w:id="606" w:author="Naomi Nash" w:date="2022-04-18T22:49:00Z">
+        <w:r>
+          <w:t xml:space="preserve">1) </w:t>
+        </w:r>
+        <w:r>
+          <w:t>Work together as a team</w:t>
+        </w:r>
+        <w:r>
+          <w:t xml:space="preserve"> to achieve goals</w:t>
+        </w:r>
+      </w:ins>
+    </w:p>
+    <w:p>
+      <w:pPr>
+        <w:rPr>
+          <w:ins w:id="607" w:author="Naomi Nash" w:date="2022-04-18T22:50:00Z"/>
+        </w:rPr>
+      </w:pPr>
+      <w:ins w:id="608" w:author="Naomi Nash" w:date="2022-04-18T22:49:00Z">
+        <w:r>
+          <w:t xml:space="preserve">2) Make sure </w:t>
+        </w:r>
+        <w:r>
+          <w:t xml:space="preserve">to include the </w:t>
+        </w:r>
+      </w:ins>
+      <w:ins w:id="609" w:author="Naomi Nash" w:date="2022-04-18T22:50:00Z">
+        <w:r>
+          <w:t>other in completing assignments</w:t>
+        </w:r>
+      </w:ins>
+    </w:p>
+    <w:p>
+      <w:pPr>
+        <w:rPr>
+          <w:ins w:id="610" w:author="Naomi Nash" w:date="2022-04-18T22:50:00Z"/>
+        </w:rPr>
+      </w:pPr>
+      <w:ins w:id="611" w:author="Naomi Nash" w:date="2022-04-18T22:50:00Z">
+        <w:r>
+          <w:t xml:space="preserve">3) Make sure </w:t>
+        </w:r>
+        <w:r>
+          <w:t>assignments do not fall on only one person</w:t>
+        </w:r>
+      </w:ins>
+    </w:p>
+    <w:p>
+      <w:pPr>
+        <w:rPr>
+          <w:ins w:id="612" w:author="Naomi Nash" w:date="2022-04-18T22:50:00Z"/>
+        </w:rPr>
+      </w:pPr>
+      <w:ins w:id="613" w:author="Naomi Nash" w:date="2022-04-18T22:50:00Z">
+        <w:r>
+          <w:t xml:space="preserve">4) </w:t>
+        </w:r>
+        <w:r>
+          <w:t>Meet with each other to focus on completing tasks</w:t>
+        </w:r>
+      </w:ins>
+    </w:p>
+    <w:p>
+      <w:pPr>
+        <w:rPr>
+          <w:ins w:id="614" w:author="Naomi Nash" w:date="2022-04-18T22:51:00Z"/>
+        </w:rPr>
+      </w:pPr>
+      <w:ins w:id="615" w:author="Naomi Nash" w:date="2022-04-18T22:50:00Z">
+        <w:r>
+          <w:t xml:space="preserve">5) </w:t>
+        </w:r>
+      </w:ins>
+      <w:ins w:id="616" w:author="Naomi Nash" w:date="2022-04-18T22:51:00Z">
+        <w:r>
+          <w:t>Make improvements when you see them before you forget</w:t>
+        </w:r>
+      </w:ins>
+    </w:p>
+    <w:p>
+      <w:pPr>
+        <w:rPr>
+          <w:ins w:id="617" w:author="Naomi Nash" w:date="2022-04-18T22:46:00Z"/>
+        </w:rPr>
+      </w:pPr>
+      <w:ins w:id="618" w:author="Naomi Nash" w:date="2022-04-18T22:51:00Z">
+        <w:r>
+          <w:t xml:space="preserve">6) Ask questions when necessary to not fall behind/get </w:t>
+        </w:r>
+        <w:proofErr w:type="spellStart"/>
+        <w:r>
+          <w:t>confused</w:t>
+        </w:r>
+      </w:ins>
+      <w:ins w:id="619" w:author="Naomi Nash" w:date="2022-04-18T22:59:00Z">
+        <w:r>
+          <w:t>Add</w:t>
+        </w:r>
+      </w:ins>
+      <w:proofErr w:type="spellEnd"/>
+    </w:p>
+    <w:p/>
+    <w:p>
+      <w:pPr>
         <w:rPr>
           <w:b/>
           <w:bCs/>
         </w:rPr>
-        <w:t>1.1 PURPOSE</w:t>
-      </w:r>
-      <w:commentRangeEnd w:id="5"/>
-      <w:r>
-        <w:rPr>
-          <w:rStyle w:val="CommentReference"/>
-        </w:rPr>
-        <w:commentReference w:id="5"/>
-      </w:r>
-      <w:commentRangeEnd w:id="6"/>
-      <w:r>
-        <w:rPr>
-          <w:rStyle w:val="CommentReference"/>
-        </w:rPr>
-        <w:commentReference w:id="6"/>
-      </w:r>
-    </w:p>
-    <w:p>
-      <w:r>
-        <w:t xml:space="preserve">The purpose of Drip Cards is to allow users to plan their outfits for the week without touching their closet. By uploading their clothing pieces into the website, these turn into “Drip Cards” which then </w:t>
-      </w:r>
-      <w:r>
-        <w:t xml:space="preserve">can be combined into “Outfit Cards” as </w:t>
-      </w:r>
-      <w:r>
-        <w:t>they</w:t>
-      </w:r>
-      <w:r>
-        <w:t xml:space="preserve"> plan </w:t>
-      </w:r>
-      <w:r>
-        <w:t>their</w:t>
-      </w:r>
-      <w:r>
-        <w:t xml:space="preserve"> outfits for the day, week, or any occasion. </w:t>
-      </w:r>
-      <w:r>
-        <w:t>The “Drip Cards” combine into a “Deck of Cards” which represent the user’s closet.</w:t>
-      </w:r>
-    </w:p>
-    <w:p>
-      <w:pPr>
-        <w:rPr>
-          <w:ins w:id="7" w:author="Naomi Nash" w:date="2022-04-18T22:45:00Z"/>
-        </w:rPr>
-      </w:pPr>
-      <w:commentRangeStart w:id="8"/>
-      <w:commentRangeEnd w:id="8"/>
-      <w:r>
-        <w:rPr>
-          <w:rStyle w:val="CommentReference"/>
-        </w:rPr>
-        <w:commentReference w:id="8"/>
-      </w:r>
-    </w:p>
-    <w:p>
-      <w:pPr>
-        <w:rPr>
-          <w:ins w:id="9" w:author="Naomi Nash" w:date="2022-04-18T22:45:00Z"/>
+      </w:pPr>
+      <w:commentRangeStart w:id="620"/>
+      <w:commentRangeStart w:id="621"/>
+      <w:r>
+        <w:rPr>
           <w:b/>
           <w:bCs/>
         </w:rPr>
-      </w:pPr>
-      <w:ins w:id="10" w:author="Naomi Nash" w:date="2022-04-18T22:45:00Z">
+        <w:t>1.</w:t>
+      </w:r>
+      <w:ins w:id="622" w:author="Naomi Nash" w:date="2022-04-18T22:45:00Z">
         <w:r>
           <w:rPr>
             <w:b/>
             <w:bCs/>
           </w:rPr>
-          <w:t>1.</w:t>
-        </w:r>
+          <w:t>3</w:t>
+        </w:r>
+      </w:ins>
+      <w:del w:id="623" w:author="Naomi Nash" w:date="2022-04-18T22:45:00Z">
         <w:r>
           <w:rPr>
             <w:b/>
             <w:bCs/>
           </w:rPr>
-          <w:t>2</w:t>
-        </w:r>
-        <w:r>
-          <w:rPr>
-            <w:b/>
-            <w:bCs/>
-          </w:rPr>
-          <w:t xml:space="preserve"> </w:t>
-        </w:r>
-        <w:r>
-          <w:rPr>
-            <w:b/>
-            <w:bCs/>
-          </w:rPr>
-          <w:t>CHARTER</w:t>
-        </w:r>
-      </w:ins>
-    </w:p>
-    <w:p>
-      <w:pPr>
-        <w:rPr>
-          <w:ins w:id="11" w:author="Naomi Nash" w:date="2022-04-18T22:49:00Z"/>
-        </w:rPr>
-      </w:pPr>
-      <w:ins w:id="12" w:author="Naomi Nash" w:date="2022-04-18T22:49:00Z">
-        <w:r>
-          <w:t xml:space="preserve">1) </w:t>
-        </w:r>
-        <w:r>
-          <w:t>Work together as a team</w:t>
-        </w:r>
-        <w:r>
-          <w:t xml:space="preserve"> to achieve goals</w:t>
-        </w:r>
-      </w:ins>
-    </w:p>
-    <w:p>
-      <w:pPr>
-        <w:rPr>
-          <w:ins w:id="13" w:author="Naomi Nash" w:date="2022-04-18T22:50:00Z"/>
-        </w:rPr>
-      </w:pPr>
-      <w:ins w:id="14" w:author="Naomi Nash" w:date="2022-04-18T22:49:00Z">
-        <w:r>
-          <w:t xml:space="preserve">2) Make sure </w:t>
-        </w:r>
-        <w:r>
-          <w:t xml:space="preserve">to include the </w:t>
-        </w:r>
-      </w:ins>
-      <w:ins w:id="15" w:author="Naomi Nash" w:date="2022-04-18T22:50:00Z">
-        <w:r>
-          <w:t>other in completing assignments</w:t>
-        </w:r>
-      </w:ins>
-    </w:p>
-    <w:p>
-      <w:pPr>
-        <w:rPr>
-          <w:ins w:id="16" w:author="Naomi Nash" w:date="2022-04-18T22:50:00Z"/>
-        </w:rPr>
-      </w:pPr>
-      <w:ins w:id="17" w:author="Naomi Nash" w:date="2022-04-18T22:50:00Z">
-        <w:r>
-          <w:t xml:space="preserve">3) Make sure </w:t>
-        </w:r>
-        <w:r>
-          <w:t>assignments do not fall on only one person</w:t>
-        </w:r>
-      </w:ins>
-    </w:p>
-    <w:p>
-      <w:pPr>
-        <w:rPr>
-          <w:ins w:id="18" w:author="Naomi Nash" w:date="2022-04-18T22:50:00Z"/>
-        </w:rPr>
-      </w:pPr>
-      <w:ins w:id="19" w:author="Naomi Nash" w:date="2022-04-18T22:50:00Z">
-        <w:r>
-          <w:t xml:space="preserve">4) </w:t>
-        </w:r>
-        <w:r>
-          <w:t>Meet with each other to focus on completing tasks</w:t>
-        </w:r>
-      </w:ins>
-    </w:p>
-    <w:p>
-      <w:pPr>
-        <w:rPr>
-          <w:ins w:id="20" w:author="Naomi Nash" w:date="2022-04-18T22:51:00Z"/>
-        </w:rPr>
-      </w:pPr>
-      <w:ins w:id="21" w:author="Naomi Nash" w:date="2022-04-18T22:50:00Z">
-        <w:r>
-          <w:t xml:space="preserve">5) </w:t>
-        </w:r>
-      </w:ins>
-      <w:ins w:id="22" w:author="Naomi Nash" w:date="2022-04-18T22:51:00Z">
-        <w:r>
-          <w:t>Make improvements when you see them before you forget</w:t>
-        </w:r>
-      </w:ins>
-    </w:p>
-    <w:p>
-      <w:pPr>
-        <w:rPr>
-          <w:ins w:id="23" w:author="Naomi Nash" w:date="2022-04-18T22:46:00Z"/>
-        </w:rPr>
-      </w:pPr>
-      <w:ins w:id="24" w:author="Naomi Nash" w:date="2022-04-18T22:51:00Z">
-        <w:r>
-          <w:t>6) Ask questions when necessary to not fall behind/get confused</w:t>
-        </w:r>
-      </w:ins>
-      <w:ins w:id="25" w:author="Naomi Nash" w:date="2022-04-18T22:59:00Z">
-        <w:r>
-          <w:t>Add</w:t>
-        </w:r>
-      </w:ins>
-    </w:p>
-    <w:p/>
-    <w:p>
-      <w:pPr>
+          <w:delText>2</w:delText>
+        </w:r>
+      </w:del>
+      <w:r>
         <w:rPr>
           <w:b/>
           <w:bCs/>
         </w:rPr>
-      </w:pPr>
-      <w:commentRangeStart w:id="26"/>
-      <w:commentRangeStart w:id="27"/>
+        <w:t xml:space="preserve"> </w:t>
+      </w:r>
+      <w:bookmarkStart w:id="624" w:name="DefAcroAb"/>
       <w:r>
         <w:rPr>
           <w:b/>
           <w:bCs/>
         </w:rPr>
-        <w:t>1.</w:t>
-      </w:r>
-      <w:ins w:id="28" w:author="Naomi Nash" w:date="2022-04-18T22:45:00Z">
-        <w:r>
-          <w:rPr>
-            <w:b/>
-            <w:bCs/>
-          </w:rPr>
-          <w:t>3</w:t>
-        </w:r>
-      </w:ins>
-      <w:del w:id="29" w:author="Naomi Nash" w:date="2022-04-18T22:45:00Z">
-        <w:r>
-          <w:rPr>
-            <w:b/>
-            <w:bCs/>
-          </w:rPr>
-          <w:delText>2</w:delText>
-        </w:r>
-      </w:del>
-      <w:r>
-        <w:rPr>
-          <w:b/>
-          <w:bCs/>
-        </w:rPr>
-        <w:t xml:space="preserve"> DEFINITIONS, ACRONYMS, AND ABBREVIATIONS</w:t>
-      </w:r>
-      <w:commentRangeEnd w:id="26"/>
+        <w:t>DEFINITIONS, ACRONYMS, AND ABBREVIATIONS</w:t>
+      </w:r>
+      <w:commentRangeEnd w:id="620"/>
       <w:r>
         <w:rPr>
           <w:rStyle w:val="CommentReference"/>
         </w:rPr>
-        <w:commentReference w:id="26"/>
-      </w:r>
-      <w:commentRangeEnd w:id="27"/>
+        <w:commentReference w:id="620"/>
+      </w:r>
+      <w:commentRangeEnd w:id="621"/>
       <w:r>
         <w:rPr>
           <w:rStyle w:val="CommentReference"/>
         </w:rPr>
-        <w:commentReference w:id="27"/>
-      </w:r>
-    </w:p>
+        <w:commentReference w:id="621"/>
+      </w:r>
+    </w:p>
+    <w:bookmarkEnd w:id="624"/>
     <w:p>
       <w:pPr>
         <w:pStyle w:val="ListParagraph"/>
@@ -734,19 +5443,19 @@
           <w:ilvl w:val="0"/>
           <w:numId w:val="9"/>
         </w:numPr>
-        <w:pPrChange w:id="30" w:author="Naomi Nash" w:date="2022-04-18T22:59:00Z">
+        <w:pPrChange w:id="625" w:author="Naomi Nash" w:date="2022-04-18T22:59:00Z">
           <w:pPr/>
         </w:pPrChange>
       </w:pPr>
       <w:r>
         <w:t xml:space="preserve">Drip Cards </w:t>
       </w:r>
-      <w:ins w:id="31" w:author="Naomi Nash" w:date="2022-04-18T23:00:00Z">
+      <w:ins w:id="626" w:author="Naomi Nash" w:date="2022-04-18T23:00:00Z">
         <w:r>
           <w:t>-</w:t>
         </w:r>
       </w:ins>
-      <w:del w:id="32" w:author="Naomi Nash" w:date="2022-04-18T23:00:00Z">
+      <w:del w:id="627" w:author="Naomi Nash" w:date="2022-04-18T23:00:00Z">
         <w:r>
           <w:delText>=</w:delText>
         </w:r>
@@ -754,12 +5463,12 @@
       <w:r>
         <w:t xml:space="preserve"> Individual clothing item </w:t>
       </w:r>
-      <w:ins w:id="33" w:author="Naomi Nash" w:date="2022-04-18T23:01:00Z">
+      <w:ins w:id="628" w:author="Naomi Nash" w:date="2022-04-18T23:01:00Z">
         <w:r>
           <w:t>photos that have been uploaded by the user</w:t>
         </w:r>
       </w:ins>
-      <w:del w:id="34" w:author="Naomi Nash" w:date="2022-04-18T23:01:00Z">
+      <w:del w:id="629" w:author="Naomi Nash" w:date="2022-04-18T23:01:00Z">
         <w:r>
           <w:delText>cards</w:delText>
         </w:r>
@@ -772,19 +5481,19 @@
           <w:ilvl w:val="0"/>
           <w:numId w:val="9"/>
         </w:numPr>
-        <w:pPrChange w:id="35" w:author="Naomi Nash" w:date="2022-04-18T22:59:00Z">
+        <w:pPrChange w:id="630" w:author="Naomi Nash" w:date="2022-04-18T22:59:00Z">
           <w:pPr/>
         </w:pPrChange>
       </w:pPr>
       <w:r>
         <w:t xml:space="preserve">Outfit Cards </w:t>
       </w:r>
-      <w:ins w:id="36" w:author="Naomi Nash" w:date="2022-04-18T23:00:00Z">
+      <w:ins w:id="631" w:author="Naomi Nash" w:date="2022-04-18T23:00:00Z">
         <w:r>
           <w:t>-</w:t>
         </w:r>
       </w:ins>
-      <w:del w:id="37" w:author="Naomi Nash" w:date="2022-04-18T23:00:00Z">
+      <w:del w:id="632" w:author="Naomi Nash" w:date="2022-04-18T23:00:00Z">
         <w:r>
           <w:delText>=</w:delText>
         </w:r>
@@ -792,7 +5501,7 @@
       <w:r>
         <w:t xml:space="preserve"> Collages of drip cards</w:t>
       </w:r>
-      <w:ins w:id="38" w:author="Naomi Nash" w:date="2022-04-18T23:01:00Z">
+      <w:ins w:id="633" w:author="Naomi Nash" w:date="2022-04-18T23:01:00Z">
         <w:r>
           <w:t>/photos</w:t>
         </w:r>
@@ -812,18 +5521,18 @@
           <w:numId w:val="9"/>
         </w:numPr>
         <w:rPr>
-          <w:ins w:id="39" w:author="Naomi Nash" w:date="2022-04-18T23:02:00Z"/>
+          <w:ins w:id="634" w:author="Naomi Nash" w:date="2022-04-18T23:02:00Z"/>
         </w:rPr>
       </w:pPr>
       <w:r>
         <w:t xml:space="preserve">Deck of Cards </w:t>
       </w:r>
-      <w:ins w:id="40" w:author="Naomi Nash" w:date="2022-04-18T23:00:00Z">
+      <w:ins w:id="635" w:author="Naomi Nash" w:date="2022-04-18T23:00:00Z">
         <w:r>
           <w:t>-</w:t>
         </w:r>
       </w:ins>
-      <w:del w:id="41" w:author="Naomi Nash" w:date="2022-04-18T23:00:00Z">
+      <w:del w:id="636" w:author="Naomi Nash" w:date="2022-04-18T23:00:00Z">
         <w:r>
           <w:delText>=</w:delText>
         </w:r>
@@ -831,12 +5540,12 @@
       <w:r>
         <w:t xml:space="preserve"> </w:t>
       </w:r>
-      <w:ins w:id="42" w:author="Naomi Nash" w:date="2022-04-18T23:03:00Z">
+      <w:ins w:id="637" w:author="Naomi Nash" w:date="2022-04-18T23:03:00Z">
         <w:r>
           <w:t>A</w:t>
         </w:r>
       </w:ins>
-      <w:del w:id="43" w:author="Naomi Nash" w:date="2022-04-18T23:03:00Z">
+      <w:del w:id="638" w:author="Naomi Nash" w:date="2022-04-18T23:03:00Z">
         <w:r>
           <w:delText>a</w:delText>
         </w:r>
@@ -844,7 +5553,7 @@
       <w:r>
         <w:t xml:space="preserve"> swipe-able menu that filters through all clothing items</w:t>
       </w:r>
-      <w:ins w:id="44" w:author="Naomi Nash" w:date="2022-04-18T23:02:00Z">
+      <w:ins w:id="639" w:author="Naomi Nash" w:date="2022-04-18T23:02:00Z">
         <w:r>
           <w:t>/drip cards</w:t>
         </w:r>
@@ -861,20 +5570,20 @@
           <w:numId w:val="9"/>
         </w:numPr>
         <w:rPr>
-          <w:ins w:id="45" w:author="Naomi Nash" w:date="2022-04-18T23:03:00Z"/>
-        </w:rPr>
-      </w:pPr>
-      <w:ins w:id="46" w:author="Naomi Nash" w:date="2022-04-18T23:02:00Z">
+          <w:ins w:id="640" w:author="Naomi Nash" w:date="2022-04-18T23:03:00Z"/>
+        </w:rPr>
+      </w:pPr>
+      <w:ins w:id="641" w:author="Naomi Nash" w:date="2022-04-18T23:02:00Z">
         <w:r>
           <w:t xml:space="preserve">World Map </w:t>
         </w:r>
       </w:ins>
-      <w:ins w:id="47" w:author="Naomi Nash" w:date="2022-04-18T23:09:00Z">
+      <w:ins w:id="642" w:author="Naomi Nash" w:date="2022-04-18T23:09:00Z">
         <w:r>
           <w:t>-</w:t>
         </w:r>
       </w:ins>
-      <w:ins w:id="48" w:author="Naomi Nash" w:date="2022-04-18T23:02:00Z">
+      <w:ins w:id="643" w:author="Naomi Nash" w:date="2022-04-18T23:02:00Z">
         <w:r>
           <w:t xml:space="preserve"> </w:t>
         </w:r>
@@ -882,7 +5591,7 @@
           <w:t xml:space="preserve">A page where you can look through outfit cards that other users have posted around the world after paying the </w:t>
         </w:r>
       </w:ins>
-      <w:ins w:id="49" w:author="Naomi Nash" w:date="2022-04-18T23:03:00Z">
+      <w:ins w:id="644" w:author="Naomi Nash" w:date="2022-04-18T23:03:00Z">
         <w:r>
           <w:t>World subscription</w:t>
         </w:r>
@@ -896,15 +5605,15 @@
           <w:numId w:val="9"/>
         </w:numPr>
         <w:rPr>
-          <w:ins w:id="50" w:author="Naomi Nash" w:date="2022-04-18T23:04:00Z"/>
-        </w:rPr>
-      </w:pPr>
-      <w:ins w:id="51" w:author="Naomi Nash" w:date="2022-04-18T23:03:00Z">
+          <w:ins w:id="645" w:author="Naomi Nash" w:date="2022-04-18T23:04:00Z"/>
+        </w:rPr>
+      </w:pPr>
+      <w:ins w:id="646" w:author="Naomi Nash" w:date="2022-04-18T23:03:00Z">
         <w:r>
           <w:t>World Subscription – A subscription that the user pays to have access t</w:t>
         </w:r>
       </w:ins>
-      <w:ins w:id="52" w:author="Naomi Nash" w:date="2022-04-18T23:04:00Z">
+      <w:ins w:id="647" w:author="Naomi Nash" w:date="2022-04-18T23:04:00Z">
         <w:r>
           <w:t xml:space="preserve">o the World Map where they can view other user’s outfits </w:t>
         </w:r>
@@ -918,20 +5627,20 @@
           <w:numId w:val="9"/>
         </w:numPr>
         <w:rPr>
-          <w:ins w:id="53" w:author="Naomi Nash" w:date="2022-04-18T23:06:00Z"/>
-        </w:rPr>
-      </w:pPr>
-      <w:ins w:id="54" w:author="Naomi Nash" w:date="2022-04-18T23:04:00Z">
+          <w:ins w:id="648" w:author="Naomi Nash" w:date="2022-04-18T23:06:00Z"/>
+        </w:rPr>
+      </w:pPr>
+      <w:ins w:id="649" w:author="Naomi Nash" w:date="2022-04-18T23:04:00Z">
         <w:r>
           <w:t xml:space="preserve">Drip Finder </w:t>
         </w:r>
       </w:ins>
-      <w:ins w:id="55" w:author="Naomi Nash" w:date="2022-04-18T23:05:00Z">
+      <w:ins w:id="650" w:author="Naomi Nash" w:date="2022-04-18T23:05:00Z">
         <w:r>
           <w:t>–</w:t>
         </w:r>
       </w:ins>
-      <w:ins w:id="56" w:author="Naomi Nash" w:date="2022-04-18T23:04:00Z">
+      <w:ins w:id="651" w:author="Naomi Nash" w:date="2022-04-18T23:04:00Z">
         <w:r>
           <w:t xml:space="preserve"> </w:t>
         </w:r>
@@ -939,7 +5648,7 @@
           <w:t>Cl</w:t>
         </w:r>
       </w:ins>
-      <w:ins w:id="57" w:author="Naomi Nash" w:date="2022-04-18T23:05:00Z">
+      <w:ins w:id="652" w:author="Naomi Nash" w:date="2022-04-18T23:05:00Z">
         <w:r>
           <w:t>oud Vision API Google Lens tool used to find the clothing items in a person</w:t>
         </w:r>
@@ -962,10 +5671,11 @@
           <w:numId w:val="9"/>
         </w:numPr>
         <w:rPr>
-          <w:ins w:id="58" w:author="Naomi Nash" w:date="2022-04-18T23:07:00Z"/>
-        </w:rPr>
-      </w:pPr>
-      <w:ins w:id="59" w:author="Naomi Nash" w:date="2022-04-18T23:06:00Z">
+          <w:ins w:id="653" w:author="Naomi Nash" w:date="2022-04-18T23:07:00Z"/>
+        </w:rPr>
+      </w:pPr>
+      <w:proofErr w:type="spellStart"/>
+      <w:ins w:id="654" w:author="Naomi Nash" w:date="2022-04-18T23:06:00Z">
         <w:r>
           <w:t>Drip</w:t>
         </w:r>
@@ -973,7 +5683,11 @@
           <w:t>s</w:t>
         </w:r>
         <w:r>
-          <w:t>ters – The users that use the Drip Cards applications</w:t>
+          <w:t>ters</w:t>
+        </w:r>
+        <w:proofErr w:type="spellEnd"/>
+        <w:r>
+          <w:t xml:space="preserve"> – The users that use the Drip Cards applications</w:t>
         </w:r>
       </w:ins>
     </w:p>
@@ -984,13 +5698,12 @@
           <w:ilvl w:val="0"/>
           <w:numId w:val="9"/>
         </w:numPr>
-        <w:pPrChange w:id="60" w:author="Naomi Nash" w:date="2022-04-18T22:59:00Z">
+        <w:pPrChange w:id="655" w:author="Naomi Nash" w:date="2022-04-18T22:59:00Z">
           <w:pPr/>
         </w:pPrChange>
       </w:pPr>
-      <w:ins w:id="61" w:author="Naomi Nash" w:date="2022-04-18T23:07:00Z">
-        <w:r>
-          <w:lastRenderedPageBreak/>
+      <w:ins w:id="656" w:author="Naomi Nash" w:date="2022-04-18T23:07:00Z">
+        <w:r>
           <w:t xml:space="preserve">Drip Specialists –Verified users (those with a following over </w:t>
         </w:r>
         <w:r>
@@ -1001,24 +5714,24 @@
     <w:p>
       <w:pPr>
         <w:rPr>
-          <w:ins w:id="62" w:author="Naomi Nash" w:date="2022-04-18T22:45:00Z"/>
-        </w:rPr>
-      </w:pPr>
-    </w:p>
-    <w:p>
-      <w:pPr>
-        <w:rPr>
-          <w:ins w:id="63" w:author="Naomi Nash" w:date="2022-04-18T22:45:00Z"/>
+          <w:ins w:id="657" w:author="Naomi Nash" w:date="2022-04-18T22:45:00Z"/>
+        </w:rPr>
+      </w:pPr>
+    </w:p>
+    <w:p>
+      <w:pPr>
+        <w:rPr>
+          <w:ins w:id="658" w:author="Naomi Nash" w:date="2022-04-18T22:45:00Z"/>
           <w:b/>
           <w:bCs/>
-          <w:rPrChange w:id="64" w:author="Naomi Nash" w:date="2022-04-18T22:46:00Z">
+          <w:rPrChange w:id="659" w:author="Naomi Nash" w:date="2022-04-18T22:46:00Z">
             <w:rPr>
-              <w:ins w:id="65" w:author="Naomi Nash" w:date="2022-04-18T22:45:00Z"/>
+              <w:ins w:id="660" w:author="Naomi Nash" w:date="2022-04-18T22:45:00Z"/>
             </w:rPr>
           </w:rPrChange>
         </w:rPr>
       </w:pPr>
-      <w:ins w:id="66" w:author="Naomi Nash" w:date="2022-04-18T22:45:00Z">
+      <w:ins w:id="661" w:author="Naomi Nash" w:date="2022-04-18T22:45:00Z">
         <w:r>
           <w:rPr>
             <w:b/>
@@ -1027,23 +5740,32 @@
           <w:t>1.</w:t>
         </w:r>
       </w:ins>
-      <w:ins w:id="67" w:author="Naomi Nash" w:date="2022-04-18T22:46:00Z">
+      <w:ins w:id="662" w:author="Naomi Nash" w:date="2022-04-18T22:46:00Z">
         <w:r>
           <w:rPr>
             <w:b/>
             <w:bCs/>
           </w:rPr>
-          <w:t>3. PERSONAS</w:t>
-        </w:r>
-      </w:ins>
-    </w:p>
-    <w:p>
-      <w:pPr>
-        <w:rPr>
-          <w:ins w:id="68" w:author="Naomi Nash" w:date="2022-04-19T10:05:00Z"/>
-        </w:rPr>
-      </w:pPr>
-      <w:ins w:id="69" w:author="Naomi Nash" w:date="2022-04-19T10:05:00Z">
+          <w:t xml:space="preserve">3. </w:t>
+        </w:r>
+        <w:bookmarkStart w:id="663" w:name="Personas"/>
+        <w:r>
+          <w:rPr>
+            <w:b/>
+            <w:bCs/>
+          </w:rPr>
+          <w:t>PERSONAS</w:t>
+        </w:r>
+      </w:ins>
+      <w:bookmarkEnd w:id="663"/>
+    </w:p>
+    <w:p>
+      <w:pPr>
+        <w:rPr>
+          <w:ins w:id="664" w:author="Naomi Nash" w:date="2022-04-19T10:05:00Z"/>
+        </w:rPr>
+      </w:pPr>
+      <w:ins w:id="665" w:author="Naomi Nash" w:date="2022-04-19T10:05:00Z">
         <w:r>
           <w:t>1) An everyday user who does not want to sift through their closet to plan outfits</w:t>
         </w:r>
@@ -1052,10 +5774,10 @@
     <w:p>
       <w:pPr>
         <w:rPr>
-          <w:ins w:id="70" w:author="Naomi Nash" w:date="2022-04-19T10:05:00Z"/>
-        </w:rPr>
-      </w:pPr>
-      <w:ins w:id="71" w:author="Naomi Nash" w:date="2022-04-19T10:05:00Z">
+          <w:ins w:id="666" w:author="Naomi Nash" w:date="2022-04-19T10:05:00Z"/>
+        </w:rPr>
+      </w:pPr>
+      <w:ins w:id="667" w:author="Naomi Nash" w:date="2022-04-19T10:05:00Z">
         <w:r>
           <w:t>2) An influencer who wants to share their fashion styles to others</w:t>
         </w:r>
@@ -1064,10 +5786,10 @@
     <w:p>
       <w:pPr>
         <w:rPr>
-          <w:ins w:id="72" w:author="Naomi Nash" w:date="2022-04-19T10:05:00Z"/>
-        </w:rPr>
-      </w:pPr>
-      <w:ins w:id="73" w:author="Naomi Nash" w:date="2022-04-19T10:05:00Z">
+          <w:ins w:id="668" w:author="Naomi Nash" w:date="2022-04-19T10:05:00Z"/>
+        </w:rPr>
+      </w:pPr>
+      <w:ins w:id="669" w:author="Naomi Nash" w:date="2022-04-19T10:05:00Z">
         <w:r>
           <w:t>3) A hoarder who is looking to get rid of clothing they don’t wear often</w:t>
         </w:r>
@@ -1081,7 +5803,7 @@
           <w:bCs/>
         </w:rPr>
       </w:pPr>
-      <w:commentRangeStart w:id="74"/>
+      <w:commentRangeStart w:id="670"/>
       <w:r>
         <w:rPr>
           <w:b/>
@@ -1089,7 +5811,7 @@
         </w:rPr>
         <w:t>1.</w:t>
       </w:r>
-      <w:ins w:id="75" w:author="Naomi Nash" w:date="2022-04-18T22:46:00Z">
+      <w:ins w:id="671" w:author="Naomi Nash" w:date="2022-04-18T22:46:00Z">
         <w:r>
           <w:rPr>
             <w:b/>
@@ -1098,7 +5820,7 @@
           <w:t>4</w:t>
         </w:r>
       </w:ins>
-      <w:del w:id="76" w:author="Naomi Nash" w:date="2022-04-18T22:46:00Z">
+      <w:del w:id="672" w:author="Naomi Nash" w:date="2022-04-18T22:46:00Z">
         <w:r>
           <w:rPr>
             <w:b/>
@@ -1112,60 +5834,69 @@
           <w:b/>
           <w:bCs/>
         </w:rPr>
-        <w:t xml:space="preserve"> INITIAL SCENARIOS</w:t>
-      </w:r>
-      <w:commentRangeEnd w:id="74"/>
-      <w:r>
-        <w:rPr>
-          <w:rStyle w:val="CommentReference"/>
-        </w:rPr>
-        <w:commentReference w:id="74"/>
-      </w:r>
-    </w:p>
-    <w:p>
-      <w:ins w:id="77" w:author="Daria Pacheco" w:date="2022-04-19T14:27:00Z">
-        <w:r>
-          <w:t xml:space="preserve">A college </w:t>
-        </w:r>
-      </w:ins>
-      <w:ins w:id="78" w:author="Daria Pacheco" w:date="2022-04-19T14:31:00Z">
-        <w:r>
-          <w:t>student</w:t>
-        </w:r>
-      </w:ins>
-      <w:ins w:id="79" w:author="Daria Pacheco" w:date="2022-04-19T14:32:00Z">
-        <w:r>
-          <w:t xml:space="preserve"> wants to plan</w:t>
-        </w:r>
-      </w:ins>
-      <w:ins w:id="80" w:author="Daria Pacheco" w:date="2022-04-19T14:58:00Z">
-        <w:r>
-          <w:t xml:space="preserve"> out their outfit</w:t>
-        </w:r>
-      </w:ins>
-      <w:del w:id="81" w:author="Daria Pacheco" w:date="2022-04-19T14:27:00Z">
-        <w:r>
-          <w:delText>Planning outfits for the week from their closet</w:delText>
-        </w:r>
-      </w:del>
-    </w:p>
-    <w:p>
-      <w:r>
-        <w:t>Finding what clothes someone does not wear a lot</w:t>
-      </w:r>
-    </w:p>
-    <w:p/>
-    <w:p>
-      <w:commentRangeStart w:id="82"/>
-      <w:commentRangeStart w:id="83"/>
+        <w:t xml:space="preserve"> </w:t>
+      </w:r>
+      <w:bookmarkStart w:id="673" w:name="InitialScenarios"/>
       <w:r>
         <w:rPr>
           <w:b/>
           <w:bCs/>
         </w:rPr>
+        <w:t>INITIAL SCENARIOS</w:t>
+      </w:r>
+      <w:commentRangeEnd w:id="670"/>
+      <w:r>
+        <w:rPr>
+          <w:rStyle w:val="CommentReference"/>
+        </w:rPr>
+        <w:commentReference w:id="670"/>
+      </w:r>
+      <w:bookmarkEnd w:id="673"/>
+    </w:p>
+    <w:p>
+      <w:ins w:id="674" w:author="Daria Pacheco" w:date="2022-04-19T14:27:00Z">
+        <w:r>
+          <w:t xml:space="preserve">A college </w:t>
+        </w:r>
+      </w:ins>
+      <w:ins w:id="675" w:author="Daria Pacheco" w:date="2022-04-19T14:31:00Z">
+        <w:r>
+          <w:t>student</w:t>
+        </w:r>
+      </w:ins>
+      <w:ins w:id="676" w:author="Daria Pacheco" w:date="2022-04-19T14:32:00Z">
+        <w:r>
+          <w:t xml:space="preserve"> wants to plan</w:t>
+        </w:r>
+      </w:ins>
+      <w:ins w:id="677" w:author="Daria Pacheco" w:date="2022-04-19T14:58:00Z">
+        <w:r>
+          <w:t xml:space="preserve"> out their outfit</w:t>
+        </w:r>
+      </w:ins>
+      <w:del w:id="678" w:author="Daria Pacheco" w:date="2022-04-19T14:27:00Z">
+        <w:r>
+          <w:delText>Planning outfits for the week from their closet</w:delText>
+        </w:r>
+      </w:del>
+    </w:p>
+    <w:p>
+      <w:r>
+        <w:t>Finding what clothes someone does not wear a lot</w:t>
+      </w:r>
+    </w:p>
+    <w:p/>
+    <w:p>
+      <w:commentRangeStart w:id="679"/>
+      <w:commentRangeStart w:id="680"/>
+      <w:r>
+        <w:rPr>
+          <w:b/>
+          <w:bCs/>
+        </w:rPr>
         <w:t>1.</w:t>
       </w:r>
-      <w:ins w:id="84" w:author="Naomi Nash" w:date="2022-04-18T22:46:00Z">
+      <w:ins w:id="681" w:author="Naomi Nash" w:date="2022-04-18T22:46:00Z">
         <w:r>
           <w:rPr>
             <w:b/>
@@ -1174,7 +5905,7 @@
           <w:t>5</w:t>
         </w:r>
       </w:ins>
-      <w:del w:id="85" w:author="Naomi Nash" w:date="2022-04-18T22:46:00Z">
+      <w:del w:id="682" w:author="Naomi Nash" w:date="2022-04-18T22:46:00Z">
         <w:r>
           <w:rPr>
             <w:b/>
@@ -1188,179 +5919,188 @@
           <w:b/>
           <w:bCs/>
         </w:rPr>
-        <w:t xml:space="preserve"> INTIIAL FEATURES</w:t>
-      </w:r>
-      <w:commentRangeEnd w:id="82"/>
-      <w:r>
-        <w:rPr>
-          <w:rStyle w:val="CommentReference"/>
-        </w:rPr>
-        <w:commentReference w:id="82"/>
-      </w:r>
-      <w:commentRangeEnd w:id="83"/>
-      <w:r>
-        <w:rPr>
-          <w:rStyle w:val="CommentReference"/>
-        </w:rPr>
-        <w:commentReference w:id="83"/>
-      </w:r>
-    </w:p>
-    <w:p>
-      <w:ins w:id="86" w:author="Naomi Nash" w:date="2022-04-18T23:10:00Z">
-        <w:r>
-          <w:t xml:space="preserve">1) </w:t>
-        </w:r>
-        <w:r>
-          <w:t xml:space="preserve">Cloud Vision API </w:t>
-        </w:r>
-      </w:ins>
-      <w:r>
-        <w:t>Google lens</w:t>
-      </w:r>
-      <w:ins w:id="87" w:author="Naomi Nash" w:date="2022-04-18T23:10:00Z">
-        <w:r>
-          <w:t xml:space="preserve"> tool used</w:t>
-        </w:r>
-      </w:ins>
-      <w:r>
-        <w:t xml:space="preserve"> to find </w:t>
-      </w:r>
-      <w:ins w:id="88" w:author="Naomi Nash" w:date="2022-04-18T23:10:00Z">
-        <w:r>
-          <w:t>clot</w:t>
-        </w:r>
-      </w:ins>
-      <w:ins w:id="89" w:author="Naomi Nash" w:date="2022-04-18T23:11:00Z">
-        <w:r>
-          <w:t xml:space="preserve">hing items and </w:t>
-        </w:r>
-      </w:ins>
-      <w:r>
-        <w:t xml:space="preserve">prices </w:t>
-      </w:r>
-      <w:ins w:id="90" w:author="Naomi Nash" w:date="2022-04-18T23:11:00Z">
-        <w:r>
-          <w:t xml:space="preserve">from </w:t>
-        </w:r>
-        <w:r>
-          <w:t>World Map</w:t>
-        </w:r>
-      </w:ins>
-      <w:del w:id="91" w:author="Naomi Nash" w:date="2022-04-18T23:11:00Z">
-        <w:r>
-          <w:delText xml:space="preserve">and brands of clothing </w:delText>
-        </w:r>
-      </w:del>
-    </w:p>
-    <w:p>
-      <w:pPr>
-        <w:rPr>
-          <w:ins w:id="92" w:author="Naomi Nash" w:date="2022-04-18T23:11:00Z"/>
-        </w:rPr>
-      </w:pPr>
-      <w:ins w:id="93" w:author="Naomi Nash" w:date="2022-04-18T23:10:00Z">
-        <w:r>
-          <w:t xml:space="preserve">2) </w:t>
-        </w:r>
-      </w:ins>
-      <w:r>
-        <w:t>Upload</w:t>
-      </w:r>
-      <w:ins w:id="94" w:author="Naomi Nash" w:date="2022-04-18T23:11:00Z">
-        <w:r>
-          <w:t xml:space="preserve"> page for </w:t>
-        </w:r>
-        <w:r>
-          <w:t xml:space="preserve">adding clothes from a user’s closet to their </w:t>
-        </w:r>
-        <w:r>
-          <w:t>Deck of Cards</w:t>
-        </w:r>
-      </w:ins>
-      <w:del w:id="95" w:author="Naomi Nash" w:date="2022-04-18T23:11:00Z">
-        <w:r>
-          <w:delText xml:space="preserve"> and collage uploaded photos</w:delText>
-        </w:r>
-      </w:del>
-    </w:p>
-    <w:p>
-      <w:pPr>
-        <w:rPr>
-          <w:ins w:id="96" w:author="Naomi Nash" w:date="2022-04-18T23:12:00Z"/>
-        </w:rPr>
-      </w:pPr>
-      <w:ins w:id="97" w:author="Naomi Nash" w:date="2022-04-18T23:11:00Z">
-        <w:r>
-          <w:t xml:space="preserve">3) Collage </w:t>
-        </w:r>
-      </w:ins>
-      <w:ins w:id="98" w:author="Naomi Nash" w:date="2022-04-18T23:12:00Z">
-        <w:r>
-          <w:t>page for creating outfit cards from drip cards</w:t>
-        </w:r>
-      </w:ins>
-    </w:p>
-    <w:p>
-      <w:ins w:id="99" w:author="Naomi Nash" w:date="2022-04-18T23:12:00Z">
-        <w:r>
-          <w:t xml:space="preserve">4) </w:t>
-        </w:r>
-        <w:r>
-          <w:t xml:space="preserve">Deck of Cards </w:t>
-        </w:r>
-        <w:r>
-          <w:t>page for seeing a user’s closet of drip cards</w:t>
-        </w:r>
-      </w:ins>
-    </w:p>
-    <w:p>
-      <w:pPr>
-        <w:rPr>
-          <w:ins w:id="100" w:author="Naomi Nash" w:date="2022-04-18T23:13:00Z"/>
-        </w:rPr>
-      </w:pPr>
-      <w:ins w:id="101" w:author="Naomi Nash" w:date="2022-04-18T23:13:00Z">
-        <w:r>
-          <w:t>5</w:t>
-        </w:r>
-      </w:ins>
-      <w:ins w:id="102" w:author="Naomi Nash" w:date="2022-04-18T23:10:00Z">
-        <w:r>
-          <w:t xml:space="preserve">) </w:t>
-        </w:r>
-      </w:ins>
-      <w:r>
-        <w:t>Timer that says how long an item has not been used for a collage</w:t>
-      </w:r>
-    </w:p>
-    <w:p>
-      <w:ins w:id="103" w:author="Naomi Nash" w:date="2022-04-18T23:13:00Z">
-        <w:r>
-          <w:t xml:space="preserve">6) World Map, locked behind subscription, to see outfit cards others have </w:t>
-        </w:r>
-        <w:r>
-          <w:t>created</w:t>
-        </w:r>
-      </w:ins>
-    </w:p>
-    <w:p/>
-    <w:p>
-      <w:pPr>
+        <w:t xml:space="preserve"> </w:t>
+      </w:r>
+      <w:bookmarkStart w:id="683" w:name="InitialFeatures"/>
+      <w:r>
         <w:rPr>
           <w:b/>
           <w:bCs/>
         </w:rPr>
-      </w:pPr>
-      <w:commentRangeStart w:id="104"/>
-      <w:commentRangeStart w:id="105"/>
-      <w:r>
+        <w:t>INTIIAL FEATURES</w:t>
+      </w:r>
+      <w:commentRangeEnd w:id="679"/>
+      <w:r>
+        <w:rPr>
+          <w:rStyle w:val="CommentReference"/>
+        </w:rPr>
+        <w:commentReference w:id="679"/>
+      </w:r>
+      <w:commentRangeEnd w:id="680"/>
+      <w:r>
+        <w:rPr>
+          <w:rStyle w:val="CommentReference"/>
+        </w:rPr>
+        <w:commentReference w:id="680"/>
+      </w:r>
+      <w:bookmarkEnd w:id="683"/>
+    </w:p>
+    <w:p>
+      <w:ins w:id="684" w:author="Naomi Nash" w:date="2022-04-18T23:10:00Z">
+        <w:r>
+          <w:t xml:space="preserve">1) </w:t>
+        </w:r>
+        <w:r>
+          <w:t xml:space="preserve">Cloud Vision API </w:t>
+        </w:r>
+      </w:ins>
+      <w:r>
+        <w:t>Google lens</w:t>
+      </w:r>
+      <w:ins w:id="685" w:author="Naomi Nash" w:date="2022-04-18T23:10:00Z">
+        <w:r>
+          <w:t xml:space="preserve"> tool used</w:t>
+        </w:r>
+      </w:ins>
+      <w:r>
+        <w:t xml:space="preserve"> to find </w:t>
+      </w:r>
+      <w:ins w:id="686" w:author="Naomi Nash" w:date="2022-04-18T23:10:00Z">
+        <w:r>
+          <w:t>clot</w:t>
+        </w:r>
+      </w:ins>
+      <w:ins w:id="687" w:author="Naomi Nash" w:date="2022-04-18T23:11:00Z">
+        <w:r>
+          <w:t xml:space="preserve">hing items and </w:t>
+        </w:r>
+      </w:ins>
+      <w:r>
+        <w:t xml:space="preserve">prices </w:t>
+      </w:r>
+      <w:ins w:id="688" w:author="Naomi Nash" w:date="2022-04-18T23:11:00Z">
+        <w:r>
+          <w:t xml:space="preserve">from </w:t>
+        </w:r>
+        <w:r>
+          <w:t>World Map</w:t>
+        </w:r>
+      </w:ins>
+      <w:del w:id="689" w:author="Naomi Nash" w:date="2022-04-18T23:11:00Z">
+        <w:r>
+          <w:delText xml:space="preserve">and brands of clothing </w:delText>
+        </w:r>
+      </w:del>
+    </w:p>
+    <w:p>
+      <w:pPr>
+        <w:rPr>
+          <w:ins w:id="690" w:author="Naomi Nash" w:date="2022-04-18T23:11:00Z"/>
+        </w:rPr>
+      </w:pPr>
+      <w:ins w:id="691" w:author="Naomi Nash" w:date="2022-04-18T23:10:00Z">
+        <w:r>
+          <w:t xml:space="preserve">2) </w:t>
+        </w:r>
+      </w:ins>
+      <w:r>
+        <w:t>Upload</w:t>
+      </w:r>
+      <w:ins w:id="692" w:author="Naomi Nash" w:date="2022-04-18T23:11:00Z">
+        <w:r>
+          <w:t xml:space="preserve"> page for </w:t>
+        </w:r>
+        <w:r>
+          <w:t xml:space="preserve">adding clothes from a user’s closet to their </w:t>
+        </w:r>
+        <w:r>
+          <w:t>Deck of Cards</w:t>
+        </w:r>
+      </w:ins>
+      <w:del w:id="693" w:author="Naomi Nash" w:date="2022-04-18T23:11:00Z">
+        <w:r>
+          <w:delText xml:space="preserve"> and collage uploaded photos</w:delText>
+        </w:r>
+      </w:del>
+    </w:p>
+    <w:p>
+      <w:pPr>
+        <w:rPr>
+          <w:ins w:id="694" w:author="Naomi Nash" w:date="2022-04-18T23:12:00Z"/>
+        </w:rPr>
+      </w:pPr>
+      <w:ins w:id="695" w:author="Naomi Nash" w:date="2022-04-18T23:11:00Z">
+        <w:r>
+          <w:t xml:space="preserve">3) Collage </w:t>
+        </w:r>
+      </w:ins>
+      <w:ins w:id="696" w:author="Naomi Nash" w:date="2022-04-18T23:12:00Z">
+        <w:r>
+          <w:t>page for creating outfit cards from drip cards</w:t>
+        </w:r>
+      </w:ins>
+    </w:p>
+    <w:p>
+      <w:ins w:id="697" w:author="Naomi Nash" w:date="2022-04-18T23:12:00Z">
+        <w:r>
+          <w:t xml:space="preserve">4) </w:t>
+        </w:r>
+        <w:r>
+          <w:t xml:space="preserve">Deck of Cards </w:t>
+        </w:r>
+        <w:r>
+          <w:t>page for seeing a user’s closet of drip cards</w:t>
+        </w:r>
+      </w:ins>
+    </w:p>
+    <w:p>
+      <w:pPr>
+        <w:rPr>
+          <w:ins w:id="698" w:author="Naomi Nash" w:date="2022-04-18T23:13:00Z"/>
+        </w:rPr>
+      </w:pPr>
+      <w:ins w:id="699" w:author="Naomi Nash" w:date="2022-04-18T23:13:00Z">
+        <w:r>
+          <w:t>5</w:t>
+        </w:r>
+      </w:ins>
+      <w:ins w:id="700" w:author="Naomi Nash" w:date="2022-04-18T23:10:00Z">
+        <w:r>
+          <w:t xml:space="preserve">) </w:t>
+        </w:r>
+      </w:ins>
+      <w:r>
+        <w:t>Timer that says how long an item has not been used for a collage</w:t>
+      </w:r>
+    </w:p>
+    <w:p>
+      <w:ins w:id="701" w:author="Naomi Nash" w:date="2022-04-18T23:13:00Z">
+        <w:r>
+          <w:t xml:space="preserve">6) World Map, locked behind subscription, to see outfit cards others have </w:t>
+        </w:r>
+        <w:r>
+          <w:t>created</w:t>
+        </w:r>
+      </w:ins>
+    </w:p>
+    <w:p/>
+    <w:p>
+      <w:pPr>
         <w:rPr>
           <w:b/>
           <w:bCs/>
         </w:rPr>
+      </w:pPr>
+      <w:commentRangeStart w:id="702"/>
+      <w:commentRangeStart w:id="703"/>
+      <w:r>
+        <w:rPr>
+          <w:b/>
+          <w:bCs/>
+        </w:rPr>
         <w:t>1.</w:t>
       </w:r>
-      <w:ins w:id="106" w:author="Naomi Nash" w:date="2022-04-18T22:46:00Z">
+      <w:ins w:id="704" w:author="Naomi Nash" w:date="2022-04-18T22:46:00Z">
         <w:r>
           <w:rPr>
             <w:b/>
@@ -1369,7 +6109,7 @@
           <w:t>6</w:t>
         </w:r>
       </w:ins>
-      <w:del w:id="107" w:author="Naomi Nash" w:date="2022-04-18T22:46:00Z">
+      <w:del w:id="705" w:author="Naomi Nash" w:date="2022-04-18T22:46:00Z">
         <w:r>
           <w:rPr>
             <w:b/>
@@ -1383,22 +6123,31 @@
           <w:b/>
           <w:bCs/>
         </w:rPr>
-        <w:t xml:space="preserve"> USER STORIES</w:t>
-      </w:r>
-      <w:commentRangeEnd w:id="104"/>
+        <w:t xml:space="preserve"> </w:t>
+      </w:r>
+      <w:bookmarkStart w:id="706" w:name="UserStories"/>
+      <w:r>
+        <w:rPr>
+          <w:b/>
+          <w:bCs/>
+        </w:rPr>
+        <w:t>USER STORIES</w:t>
+      </w:r>
+      <w:commentRangeEnd w:id="702"/>
       <w:r>
         <w:rPr>
           <w:rStyle w:val="CommentReference"/>
         </w:rPr>
-        <w:commentReference w:id="104"/>
-      </w:r>
-      <w:commentRangeEnd w:id="105"/>
+        <w:commentReference w:id="702"/>
+      </w:r>
+      <w:commentRangeEnd w:id="703"/>
       <w:r>
         <w:rPr>
           <w:rStyle w:val="CommentReference"/>
         </w:rPr>
-        <w:commentReference w:id="105"/>
-      </w:r>
+        <w:commentReference w:id="703"/>
+      </w:r>
+      <w:bookmarkEnd w:id="706"/>
     </w:p>
     <w:p>
       <w:pPr>
@@ -1407,11 +6156,11 @@
           <w:ilvl w:val="0"/>
           <w:numId w:val="10"/>
         </w:numPr>
-        <w:pPrChange w:id="108" w:author="Naomi Nash" w:date="2022-04-18T23:25:00Z">
+        <w:pPrChange w:id="707" w:author="Naomi Nash" w:date="2022-04-18T23:25:00Z">
           <w:pPr/>
         </w:pPrChange>
       </w:pPr>
-      <w:ins w:id="109" w:author="Naomi Nash" w:date="2022-04-18T23:25:00Z">
+      <w:ins w:id="708" w:author="Naomi Nash" w:date="2022-04-18T23:25:00Z">
         <w:r>
           <w:t>User logs into World Map and finds</w:t>
         </w:r>
@@ -1419,7 +6168,7 @@
           <w:t xml:space="preserve"> another user’s outfit c</w:t>
         </w:r>
       </w:ins>
-      <w:ins w:id="110" w:author="Naomi Nash" w:date="2022-04-18T23:26:00Z">
+      <w:ins w:id="709" w:author="Naomi Nash" w:date="2022-04-18T23:26:00Z">
         <w:r>
           <w:t xml:space="preserve">ard </w:t>
         </w:r>
@@ -1427,7 +6176,7 @@
           <w:t>with cl</w:t>
         </w:r>
       </w:ins>
-      <w:ins w:id="111" w:author="Naomi Nash" w:date="2022-04-18T23:27:00Z">
+      <w:ins w:id="710" w:author="Naomi Nash" w:date="2022-04-18T23:27:00Z">
         <w:r>
           <w:t>othing they like</w:t>
         </w:r>
@@ -1435,7 +6184,7 @@
           <w:t>, u</w:t>
         </w:r>
       </w:ins>
-      <w:del w:id="112" w:author="Naomi Nash" w:date="2022-04-18T23:27:00Z">
+      <w:del w:id="711" w:author="Naomi Nash" w:date="2022-04-18T23:27:00Z">
         <w:r>
           <w:delText>U</w:delText>
         </w:r>
@@ -1443,7 +6192,7 @@
       <w:r>
         <w:t>ser</w:t>
       </w:r>
-      <w:del w:id="113" w:author="Naomi Nash" w:date="2022-04-18T23:27:00Z">
+      <w:del w:id="712" w:author="Naomi Nash" w:date="2022-04-18T23:27:00Z">
         <w:r>
           <w:delText>s</w:delText>
         </w:r>
@@ -1451,7 +6200,7 @@
       <w:r>
         <w:t xml:space="preserve"> use</w:t>
       </w:r>
-      <w:ins w:id="114" w:author="Naomi Nash" w:date="2022-04-18T23:27:00Z">
+      <w:ins w:id="713" w:author="Naomi Nash" w:date="2022-04-18T23:27:00Z">
         <w:r>
           <w:t>s</w:t>
         </w:r>
@@ -1459,12 +6208,12 @@
       <w:r>
         <w:t xml:space="preserve"> </w:t>
       </w:r>
-      <w:del w:id="115" w:author="Naomi Nash" w:date="2022-04-18T23:28:00Z">
+      <w:del w:id="714" w:author="Naomi Nash" w:date="2022-04-18T23:28:00Z">
         <w:r>
           <w:delText>Google lens</w:delText>
         </w:r>
       </w:del>
-      <w:ins w:id="116" w:author="Naomi Nash" w:date="2022-04-18T23:28:00Z">
+      <w:ins w:id="715" w:author="Naomi Nash" w:date="2022-04-18T23:28:00Z">
         <w:r>
           <w:t>Drip Finder</w:t>
         </w:r>
@@ -1472,7 +6221,7 @@
           <w:t xml:space="preserve"> </w:t>
         </w:r>
       </w:ins>
-      <w:del w:id="117" w:author="Naomi Nash" w:date="2022-04-18T23:28:00Z">
+      <w:del w:id="716" w:author="Naomi Nash" w:date="2022-04-18T23:28:00Z">
         <w:r>
           <w:delText xml:space="preserve">, or similar image scanning tool, </w:delText>
         </w:r>
@@ -1488,19 +6237,19 @@
           <w:ilvl w:val="0"/>
           <w:numId w:val="10"/>
         </w:numPr>
-        <w:pPrChange w:id="118" w:author="Naomi Nash" w:date="2022-04-18T23:25:00Z">
+        <w:pPrChange w:id="717" w:author="Naomi Nash" w:date="2022-04-18T23:25:00Z">
           <w:pPr/>
         </w:pPrChange>
       </w:pPr>
       <w:r>
         <w:t>User</w:t>
       </w:r>
-      <w:ins w:id="119" w:author="Naomi Nash" w:date="2022-04-18T23:28:00Z">
+      <w:ins w:id="718" w:author="Naomi Nash" w:date="2022-04-18T23:28:00Z">
         <w:r>
           <w:t xml:space="preserve"> logs into application,</w:t>
         </w:r>
       </w:ins>
-      <w:del w:id="120" w:author="Naomi Nash" w:date="2022-04-18T23:28:00Z">
+      <w:del w:id="719" w:author="Naomi Nash" w:date="2022-04-18T23:28:00Z">
         <w:r>
           <w:delText>s</w:delText>
         </w:r>
@@ -1508,7 +6257,7 @@
       <w:r>
         <w:t xml:space="preserve"> take</w:t>
       </w:r>
-      <w:ins w:id="121" w:author="Naomi Nash" w:date="2022-04-18T23:28:00Z">
+      <w:ins w:id="720" w:author="Naomi Nash" w:date="2022-04-18T23:28:00Z">
         <w:r>
           <w:t>s</w:t>
         </w:r>
@@ -1516,12 +6265,12 @@
       <w:r>
         <w:t xml:space="preserve"> pictures of their clothing items (their </w:t>
       </w:r>
-      <w:del w:id="122" w:author="Naomi Nash" w:date="2022-04-18T23:28:00Z">
+      <w:del w:id="721" w:author="Naomi Nash" w:date="2022-04-18T23:28:00Z">
         <w:r>
           <w:delText xml:space="preserve">clothing </w:delText>
         </w:r>
       </w:del>
-      <w:ins w:id="123" w:author="Naomi Nash" w:date="2022-04-18T23:28:00Z">
+      <w:ins w:id="722" w:author="Naomi Nash" w:date="2022-04-18T23:28:00Z">
         <w:r>
           <w:t xml:space="preserve">drip </w:t>
         </w:r>
@@ -1529,12 +6278,12 @@
       <w:r>
         <w:t xml:space="preserve">cards) then choose the </w:t>
       </w:r>
-      <w:del w:id="124" w:author="Naomi Nash" w:date="2022-04-18T23:28:00Z">
+      <w:del w:id="723" w:author="Naomi Nash" w:date="2022-04-18T23:28:00Z">
         <w:r>
           <w:delText xml:space="preserve">clothing </w:delText>
         </w:r>
       </w:del>
-      <w:ins w:id="125" w:author="Naomi Nash" w:date="2022-04-18T23:28:00Z">
+      <w:ins w:id="724" w:author="Naomi Nash" w:date="2022-04-18T23:28:00Z">
         <w:r>
           <w:t xml:space="preserve">drip </w:t>
         </w:r>
@@ -1542,12 +6291,12 @@
       <w:r>
         <w:t>cards they want to use out of a carousel of cards (</w:t>
       </w:r>
-      <w:del w:id="126" w:author="Naomi Nash" w:date="2022-04-18T23:29:00Z">
+      <w:del w:id="725" w:author="Naomi Nash" w:date="2022-04-18T23:29:00Z">
         <w:r>
           <w:delText>their entire closet</w:delText>
         </w:r>
       </w:del>
-      <w:ins w:id="127" w:author="Naomi Nash" w:date="2022-04-18T23:29:00Z">
+      <w:ins w:id="726" w:author="Naomi Nash" w:date="2022-04-18T23:29:00Z">
         <w:r>
           <w:t>their Deck of Cards</w:t>
         </w:r>
@@ -1559,10 +6308,10 @@
     <w:p>
       <w:pPr>
         <w:rPr>
-          <w:del w:id="128" w:author="Naomi Nash" w:date="2022-04-18T23:31:00Z"/>
-        </w:rPr>
-      </w:pPr>
-      <w:ins w:id="129" w:author="Naomi Nash" w:date="2022-04-18T23:29:00Z">
+          <w:del w:id="727" w:author="Naomi Nash" w:date="2022-04-18T23:31:00Z"/>
+        </w:rPr>
+      </w:pPr>
+      <w:ins w:id="728" w:author="Naomi Nash" w:date="2022-04-18T23:29:00Z">
         <w:r>
           <w:t>User logs into</w:t>
         </w:r>
@@ -1579,20 +6328,25 @@
           <w:t>t</w:t>
         </w:r>
       </w:ins>
-      <w:del w:id="130" w:author="Naomi Nash" w:date="2022-04-18T23:29:00Z">
+      <w:del w:id="729" w:author="Naomi Nash" w:date="2022-04-18T23:29:00Z">
         <w:r>
           <w:delText>T</w:delText>
         </w:r>
       </w:del>
-      <w:r>
-        <w:t xml:space="preserve">he user checks the timer present on </w:t>
-      </w:r>
-      <w:del w:id="131" w:author="Naomi Nash" w:date="2022-04-18T23:29:00Z">
+      <w:proofErr w:type="gramStart"/>
+      <w:r>
+        <w:t>he</w:t>
+      </w:r>
+      <w:proofErr w:type="gramEnd"/>
+      <w:r>
+        <w:t xml:space="preserve"> user checks the timer present on </w:t>
+      </w:r>
+      <w:del w:id="730" w:author="Naomi Nash" w:date="2022-04-18T23:29:00Z">
         <w:r>
           <w:delText xml:space="preserve">clothing </w:delText>
         </w:r>
       </w:del>
-      <w:ins w:id="132" w:author="Naomi Nash" w:date="2022-04-18T23:29:00Z">
+      <w:ins w:id="731" w:author="Naomi Nash" w:date="2022-04-18T23:29:00Z">
         <w:r>
           <w:t xml:space="preserve">drip </w:t>
         </w:r>
@@ -1600,17 +6354,17 @@
       <w:r>
         <w:t xml:space="preserve">card (which increases in time as a card is not chosen) to see if they have not worn an item for an extended period of time, </w:t>
       </w:r>
-      <w:del w:id="133" w:author="Naomi Nash" w:date="2022-04-18T23:30:00Z">
+      <w:del w:id="732" w:author="Naomi Nash" w:date="2022-04-18T23:30:00Z">
         <w:r>
           <w:delText xml:space="preserve">which </w:delText>
         </w:r>
       </w:del>
-      <w:ins w:id="134" w:author="Naomi Nash" w:date="2022-04-18T23:30:00Z">
+      <w:ins w:id="733" w:author="Naomi Nash" w:date="2022-04-18T23:30:00Z">
         <w:r>
           <w:t>this h</w:t>
         </w:r>
       </w:ins>
-      <w:del w:id="135" w:author="Naomi Nash" w:date="2022-04-18T23:30:00Z">
+      <w:del w:id="734" w:author="Naomi Nash" w:date="2022-04-18T23:30:00Z">
         <w:r>
           <w:delText>h</w:delText>
         </w:r>
@@ -1618,7 +6372,7 @@
       <w:r>
         <w:t>elps decide if they want to get rid of clothes</w:t>
       </w:r>
-      <w:ins w:id="136" w:author="Naomi Nash" w:date="2022-04-18T23:30:00Z">
+      <w:ins w:id="735" w:author="Naomi Nash" w:date="2022-04-18T23:30:00Z">
         <w:r>
           <w:t xml:space="preserve"> in their actual closet </w:t>
         </w:r>
@@ -1628,10 +6382,10 @@
       <w:pPr>
         <w:pStyle w:val="ListParagraph"/>
         <w:rPr>
-          <w:ins w:id="137" w:author="Naomi Nash" w:date="2022-04-19T10:09:00Z"/>
-        </w:rPr>
-      </w:pPr>
-      <w:ins w:id="138" w:author="Naomi Nash" w:date="2022-04-19T10:09:00Z">
+          <w:ins w:id="736" w:author="Naomi Nash" w:date="2022-04-19T10:09:00Z"/>
+        </w:rPr>
+      </w:pPr>
+      <w:ins w:id="737" w:author="Naomi Nash" w:date="2022-04-19T10:09:00Z">
         <w:r>
           <w:br w:type="page"/>
         </w:r>
@@ -1640,35 +6394,35 @@
     <w:p>
       <w:pPr>
         <w:rPr>
-          <w:del w:id="139" w:author="Naomi Nash" w:date="2022-04-18T23:31:00Z"/>
-        </w:rPr>
-      </w:pPr>
-    </w:p>
-    <w:p>
-      <w:pPr>
-        <w:rPr>
-          <w:del w:id="140" w:author="Naomi Nash" w:date="2022-04-18T23:31:00Z"/>
-        </w:rPr>
-      </w:pPr>
-    </w:p>
-    <w:p>
-      <w:pPr>
-        <w:rPr>
-          <w:del w:id="141" w:author="Naomi Nash" w:date="2022-04-18T23:31:00Z"/>
-        </w:rPr>
-      </w:pPr>
-    </w:p>
-    <w:p>
-      <w:pPr>
-        <w:rPr>
-          <w:del w:id="142" w:author="Naomi Nash" w:date="2022-04-18T23:31:00Z"/>
-        </w:rPr>
-      </w:pPr>
-    </w:p>
-    <w:p>
-      <w:pPr>
-        <w:rPr>
-          <w:del w:id="143" w:author="Naomi Nash" w:date="2022-04-18T23:31:00Z"/>
+          <w:del w:id="738" w:author="Naomi Nash" w:date="2022-04-18T23:31:00Z"/>
+        </w:rPr>
+      </w:pPr>
+    </w:p>
+    <w:p>
+      <w:pPr>
+        <w:rPr>
+          <w:del w:id="739" w:author="Naomi Nash" w:date="2022-04-18T23:31:00Z"/>
+        </w:rPr>
+      </w:pPr>
+    </w:p>
+    <w:p>
+      <w:pPr>
+        <w:rPr>
+          <w:del w:id="740" w:author="Naomi Nash" w:date="2022-04-18T23:31:00Z"/>
+        </w:rPr>
+      </w:pPr>
+    </w:p>
+    <w:p>
+      <w:pPr>
+        <w:rPr>
+          <w:del w:id="741" w:author="Naomi Nash" w:date="2022-04-18T23:31:00Z"/>
+        </w:rPr>
+      </w:pPr>
+    </w:p>
+    <w:p>
+      <w:pPr>
+        <w:rPr>
+          <w:del w:id="742" w:author="Naomi Nash" w:date="2022-04-18T23:31:00Z"/>
           <w:b/>
           <w:bCs/>
         </w:rPr>
@@ -1677,17 +6431,17 @@
     <w:p>
       <w:pPr>
         <w:rPr>
-          <w:del w:id="144" w:author="Naomi Nash" w:date="2022-04-18T23:31:00Z"/>
-        </w:rPr>
-      </w:pPr>
-    </w:p>
-    <w:p>
-      <w:pPr>
-        <w:rPr>
-          <w:del w:id="145" w:author="Naomi Nash" w:date="2022-04-18T23:31:00Z"/>
-        </w:rPr>
-      </w:pPr>
-      <w:del w:id="146" w:author="Naomi Nash" w:date="2022-04-18T23:31:00Z">
+          <w:del w:id="743" w:author="Naomi Nash" w:date="2022-04-18T23:31:00Z"/>
+        </w:rPr>
+      </w:pPr>
+    </w:p>
+    <w:p>
+      <w:pPr>
+        <w:rPr>
+          <w:del w:id="744" w:author="Naomi Nash" w:date="2022-04-18T23:31:00Z"/>
+        </w:rPr>
+      </w:pPr>
+      <w:del w:id="745" w:author="Naomi Nash" w:date="2022-04-18T23:31:00Z">
         <w:r>
           <w:br w:type="page"/>
         </w:r>
@@ -1712,13 +6466,22 @@
           <w:b/>
           <w:bCs/>
         </w:rPr>
-        <w:t>2. REQUEST OVERVIEW</w:t>
-      </w:r>
+        <w:t xml:space="preserve">2. </w:t>
+      </w:r>
+      <w:bookmarkStart w:id="746" w:name="RequestOverview"/>
       <w:r>
         <w:rPr>
           <w:b/>
           <w:bCs/>
         </w:rPr>
+        <w:t>REQUEST OVERVIEW</w:t>
+      </w:r>
+      <w:bookmarkEnd w:id="746"/>
+      <w:r>
+        <w:rPr>
+          <w:b/>
+          <w:bCs/>
+        </w:rPr>
         <w:br/>
         <w:t>------------------------------------------------------------------------------------------------------------------------------------------</w:t>
       </w:r>
@@ -1737,8 +6500,9 @@
         </w:rPr>
         <w:t xml:space="preserve">2.1 </w:t>
       </w:r>
-      <w:commentRangeStart w:id="147"/>
-      <w:commentRangeStart w:id="148"/>
+      <w:bookmarkStart w:id="747" w:name="BackgroundInformation"/>
+      <w:commentRangeStart w:id="748"/>
+      <w:commentRangeStart w:id="749"/>
       <w:r>
         <w:rPr>
           <w:b/>
@@ -1746,70 +6510,120 @@
         </w:rPr>
         <w:t xml:space="preserve">BACKGROUND </w:t>
       </w:r>
-      <w:commentRangeEnd w:id="147"/>
+      <w:commentRangeEnd w:id="748"/>
       <w:r>
         <w:rPr>
           <w:rStyle w:val="CommentReference"/>
         </w:rPr>
-        <w:commentReference w:id="147"/>
-      </w:r>
-      <w:commentRangeEnd w:id="148"/>
+        <w:commentReference w:id="748"/>
+      </w:r>
+      <w:commentRangeEnd w:id="749"/>
       <w:r>
         <w:rPr>
           <w:rStyle w:val="CommentReference"/>
         </w:rPr>
-        <w:commentReference w:id="148"/>
+        <w:commentReference w:id="749"/>
       </w:r>
       <w:r>
         <w:rPr>
           <w:b/>
           <w:bCs/>
         </w:rPr>
-        <w:t>INFORMAITON</w:t>
-      </w:r>
-    </w:p>
-    <w:p>
-      <w:r>
-        <w:tab/>
-      </w:r>
-      <w:r>
-        <w:t>Brand new website</w:t>
-      </w:r>
-      <w:ins w:id="149" w:author="Daria Pacheco" w:date="2022-04-19T02:48:00Z">
-        <w:r>
-          <w:t xml:space="preserve"> created for thos</w:t>
-        </w:r>
-      </w:ins>
-      <w:ins w:id="150" w:author="Daria Pacheco" w:date="2022-04-19T02:49:00Z">
-        <w:r>
-          <w:t>e</w:t>
-        </w:r>
-      </w:ins>
-      <w:ins w:id="151" w:author="Daria Pacheco" w:date="2022-04-19T02:48:00Z">
-        <w:r>
-          <w:t xml:space="preserve"> who struggle </w:t>
-        </w:r>
-      </w:ins>
-      <w:ins w:id="152" w:author="Daria Pacheco" w:date="2022-04-19T02:49:00Z">
-        <w:r>
-          <w:t>with making outfits out of the clothes they already own.</w:t>
-        </w:r>
-      </w:ins>
-    </w:p>
-    <w:p>
-      <w:pPr>
+        <w:t>INFORMA</w:t>
+      </w:r>
+      <w:del w:id="750" w:author="Naomi Nash" w:date="2022-04-21T22:55:00Z">
+        <w:r>
+          <w:rPr>
+            <w:b/>
+            <w:bCs/>
+          </w:rPr>
+          <w:delText>I</w:delText>
+        </w:r>
+      </w:del>
+      <w:r>
         <w:rPr>
           <w:b/>
           <w:bCs/>
         </w:rPr>
-      </w:pPr>
+        <w:t>T</w:t>
+      </w:r>
+      <w:ins w:id="751" w:author="Naomi Nash" w:date="2022-04-21T22:55:00Z">
+        <w:r>
+          <w:rPr>
+            <w:b/>
+            <w:bCs/>
+          </w:rPr>
+          <w:t>I</w:t>
+        </w:r>
+      </w:ins>
       <w:r>
         <w:rPr>
           <w:b/>
           <w:bCs/>
         </w:rPr>
-        <w:t>2.2 SPECIFICIATIONS</w:t>
-      </w:r>
+        <w:t>ON</w:t>
+      </w:r>
+      <w:bookmarkEnd w:id="747"/>
+    </w:p>
+    <w:p>
+      <w:pPr>
+        <w:ind w:left="720"/>
+        <w:pPrChange w:id="752" w:author="Naomi Nash" w:date="2022-04-21T22:55:00Z">
+          <w:pPr/>
+        </w:pPrChange>
+      </w:pPr>
+      <w:del w:id="753" w:author="Naomi Nash" w:date="2022-04-21T22:55:00Z">
+        <w:r>
+          <w:tab/>
+        </w:r>
+      </w:del>
+      <w:r>
+        <w:t>Brand new website</w:t>
+      </w:r>
+      <w:ins w:id="754" w:author="Daria Pacheco" w:date="2022-04-19T02:48:00Z">
+        <w:r>
+          <w:t xml:space="preserve"> created for thos</w:t>
+        </w:r>
+      </w:ins>
+      <w:ins w:id="755" w:author="Daria Pacheco" w:date="2022-04-19T02:49:00Z">
+        <w:r>
+          <w:t>e</w:t>
+        </w:r>
+      </w:ins>
+      <w:ins w:id="756" w:author="Daria Pacheco" w:date="2022-04-19T02:48:00Z">
+        <w:r>
+          <w:t xml:space="preserve"> who struggle </w:t>
+        </w:r>
+      </w:ins>
+      <w:ins w:id="757" w:author="Daria Pacheco" w:date="2022-04-19T02:49:00Z">
+        <w:r>
+          <w:t>with making outfits out of the clothes they already own.</w:t>
+        </w:r>
+      </w:ins>
+    </w:p>
+    <w:p>
+      <w:pPr>
+        <w:rPr>
+          <w:b/>
+          <w:bCs/>
+        </w:rPr>
+      </w:pPr>
+      <w:r>
+        <w:rPr>
+          <w:b/>
+          <w:bCs/>
+        </w:rPr>
+        <w:t xml:space="preserve">2.2 </w:t>
+      </w:r>
+      <w:bookmarkStart w:id="758" w:name="Specificiations"/>
+      <w:r>
+        <w:rPr>
+          <w:b/>
+          <w:bCs/>
+        </w:rPr>
+        <w:t>SPECIFICIATIONS</w:t>
+      </w:r>
+      <w:bookmarkEnd w:id="758"/>
       <w:r>
         <w:rPr>
           <w:b/>
@@ -1893,12 +6707,12 @@
             <w:tcW w:w="3117" w:type="dxa"/>
           </w:tcPr>
           <w:p>
-            <w:ins w:id="153" w:author="Daria Pacheco" w:date="2022-04-19T03:30:00Z">
+            <w:ins w:id="759" w:author="Daria Pacheco" w:date="2022-04-19T03:30:00Z">
               <w:r>
                 <w:t>5</w:t>
               </w:r>
             </w:ins>
-            <w:del w:id="154" w:author="Daria Pacheco" w:date="2022-04-19T03:30:00Z">
+            <w:del w:id="760" w:author="Daria Pacheco" w:date="2022-04-19T03:30:00Z">
               <w:r>
                 <w:delText>N/a</w:delText>
               </w:r>
@@ -1932,12 +6746,12 @@
             <w:tcW w:w="3117" w:type="dxa"/>
           </w:tcPr>
           <w:p>
-            <w:ins w:id="155" w:author="Daria Pacheco" w:date="2022-04-19T03:30:00Z">
+            <w:ins w:id="761" w:author="Daria Pacheco" w:date="2022-04-19T03:30:00Z">
               <w:r>
                 <w:t>5</w:t>
               </w:r>
             </w:ins>
-            <w:del w:id="156" w:author="Daria Pacheco" w:date="2022-04-19T03:30:00Z">
+            <w:del w:id="762" w:author="Daria Pacheco" w:date="2022-04-19T03:30:00Z">
               <w:r>
                 <w:delText>N/a</w:delText>
               </w:r>
@@ -1971,31 +6785,31 @@
             <w:tcW w:w="3117" w:type="dxa"/>
           </w:tcPr>
           <w:p>
-            <w:commentRangeStart w:id="157"/>
-            <w:ins w:id="158" w:author="Daria Pacheco" w:date="2022-04-19T03:30:00Z">
+            <w:commentRangeStart w:id="763"/>
+            <w:ins w:id="764" w:author="Daria Pacheco" w:date="2022-04-19T03:30:00Z">
               <w:r>
                 <w:t>13</w:t>
               </w:r>
             </w:ins>
-            <w:commentRangeStart w:id="159"/>
-            <w:del w:id="160" w:author="Daria Pacheco" w:date="2022-04-19T03:30:00Z">
+            <w:commentRangeStart w:id="765"/>
+            <w:del w:id="766" w:author="Daria Pacheco" w:date="2022-04-19T03:30:00Z">
               <w:r>
                 <w:delText>N/a</w:delText>
               </w:r>
             </w:del>
-            <w:commentRangeEnd w:id="159"/>
+            <w:commentRangeEnd w:id="765"/>
             <w:r>
               <w:rPr>
                 <w:rStyle w:val="CommentReference"/>
               </w:rPr>
-              <w:commentReference w:id="159"/>
+              <w:commentReference w:id="765"/>
             </w:r>
-            <w:commentRangeEnd w:id="157"/>
+            <w:commentRangeEnd w:id="763"/>
             <w:r>
               <w:rPr>
                 <w:rStyle w:val="CommentReference"/>
               </w:rPr>
-              <w:commentReference w:id="157"/>
+              <w:commentReference w:id="763"/>
             </w:r>
           </w:p>
         </w:tc>
@@ -2064,7 +6878,15 @@
         <w:ind w:left="1395"/>
       </w:pPr>
       <w:r>
-        <w:t>MF-3 – A simplified timer is required to count up from the last time a clothing card was used. It may also require the ability to send a notification to the user when it hits a certain max time.</w:t>
+        <w:t xml:space="preserve">MF-3 – A simplified timer is required to </w:t>
+      </w:r>
+      <w:proofErr w:type="gramStart"/>
+      <w:r>
+        <w:t>count up</w:t>
+      </w:r>
+      <w:proofErr w:type="gramEnd"/>
+      <w:r>
+        <w:t xml:space="preserve"> from the last time a clothing card was used. It may also require the ability to send a notification to the user when it hits a certain max time.</w:t>
       </w:r>
       <w:r>
         <w:t xml:space="preserve"> </w:t>
@@ -2087,8 +6909,9 @@
           <w:bCs/>
         </w:rPr>
       </w:pPr>
-      <w:commentRangeStart w:id="161"/>
-      <w:commentRangeStart w:id="162"/>
+      <w:bookmarkStart w:id="767" w:name="ProjectPlanSchedule"/>
+      <w:commentRangeStart w:id="768"/>
+      <w:commentRangeStart w:id="769"/>
       <w:r>
         <w:rPr>
           <w:b/>
@@ -2103,21 +6926,22 @@
         </w:rPr>
         <w:t>PROJECT PLAN SCHEDULE</w:t>
       </w:r>
-      <w:commentRangeEnd w:id="161"/>
+      <w:commentRangeEnd w:id="768"/>
       <w:r>
         <w:rPr>
           <w:rStyle w:val="CommentReference"/>
         </w:rPr>
-        <w:commentReference w:id="161"/>
-      </w:r>
-      <w:commentRangeEnd w:id="162"/>
+        <w:commentReference w:id="768"/>
+      </w:r>
+      <w:commentRangeEnd w:id="769"/>
       <w:r>
         <w:rPr>
           <w:rStyle w:val="CommentReference"/>
         </w:rPr>
-        <w:commentReference w:id="162"/>
-      </w:r>
-    </w:p>
+        <w:commentReference w:id="769"/>
+      </w:r>
+    </w:p>
+    <w:bookmarkEnd w:id="767"/>
     <w:p>
       <w:pPr>
         <w:tabs>
@@ -2137,7 +6961,7 @@
       <w:r>
         <w:t>Week 4</w:t>
       </w:r>
-      <w:del w:id="163" w:author="Daria Pacheco" w:date="2022-04-19T03:37:00Z">
+      <w:del w:id="770" w:author="Daria Pacheco" w:date="2022-04-19T03:37:00Z">
         <w:r>
           <w:delText xml:space="preserve"> </w:delText>
         </w:r>
@@ -2145,12 +6969,12 @@
           <w:delText xml:space="preserve">- </w:delText>
         </w:r>
       </w:del>
-      <w:ins w:id="164" w:author="Daria Pacheco" w:date="2022-04-19T03:37:00Z">
+      <w:ins w:id="771" w:author="Daria Pacheco" w:date="2022-04-19T03:37:00Z">
         <w:r>
           <w:t xml:space="preserve"> – Revise project and </w:t>
         </w:r>
       </w:ins>
-      <w:ins w:id="165" w:author="Daria Pacheco" w:date="2022-04-19T03:38:00Z">
+      <w:ins w:id="772" w:author="Daria Pacheco" w:date="2022-04-19T03:38:00Z">
         <w:r>
           <w:t>work on coding</w:t>
         </w:r>
@@ -2174,7 +6998,7 @@
       <w:r>
         <w:t xml:space="preserve"> </w:t>
       </w:r>
-      <w:ins w:id="166" w:author="Daria Pacheco" w:date="2022-04-19T03:38:00Z">
+      <w:ins w:id="773" w:author="Daria Pacheco" w:date="2022-04-19T03:38:00Z">
         <w:r>
           <w:t>Create software diagram and get feedback from peers</w:t>
         </w:r>
@@ -2195,7 +7019,7 @@
       <w:r>
         <w:t xml:space="preserve"> </w:t>
       </w:r>
-      <w:ins w:id="167" w:author="Daria Pacheco" w:date="2022-04-19T03:39:00Z">
+      <w:ins w:id="774" w:author="Daria Pacheco" w:date="2022-04-19T03:39:00Z">
         <w:r>
           <w:t>revise code based on feedback</w:t>
         </w:r>
@@ -2207,13 +7031,13 @@
           <w:tab w:val="left" w:pos="1395"/>
         </w:tabs>
         <w:rPr>
-          <w:del w:id="168" w:author="Daria Pacheco" w:date="2022-04-19T03:39:00Z"/>
+          <w:del w:id="775" w:author="Daria Pacheco" w:date="2022-04-19T03:39:00Z"/>
         </w:rPr>
       </w:pPr>
       <w:r>
         <w:t xml:space="preserve">Week 7 – </w:t>
       </w:r>
-      <w:ins w:id="169" w:author="Daria Pacheco" w:date="2022-04-19T03:39:00Z">
+      <w:ins w:id="776" w:author="Daria Pacheco" w:date="2022-04-19T03:39:00Z">
         <w:r>
           <w:t>Get feedback for final draft</w:t>
         </w:r>
@@ -2225,7 +7049,7 @@
           <w:tab w:val="left" w:pos="1395"/>
         </w:tabs>
         <w:rPr>
-          <w:ins w:id="170" w:author="Naomi Nash" w:date="2022-04-19T10:10:00Z"/>
+          <w:ins w:id="777" w:author="Naomi Nash" w:date="2022-04-19T10:10:00Z"/>
         </w:rPr>
       </w:pPr>
     </w:p>
@@ -2235,10 +7059,10 @@
           <w:tab w:val="left" w:pos="1395"/>
         </w:tabs>
         <w:rPr>
-          <w:del w:id="171" w:author="Daria Pacheco" w:date="2022-04-19T03:39:00Z"/>
-        </w:rPr>
-      </w:pPr>
-      <w:del w:id="172" w:author="Daria Pacheco" w:date="2022-04-19T03:39:00Z">
+          <w:del w:id="778" w:author="Daria Pacheco" w:date="2022-04-19T03:39:00Z"/>
+        </w:rPr>
+      </w:pPr>
+      <w:del w:id="779" w:author="Daria Pacheco" w:date="2022-04-19T03:39:00Z">
         <w:r>
           <w:delText xml:space="preserve">Week 8 – </w:delText>
         </w:r>
@@ -2257,32 +7081,40 @@
           <w:tab w:val="left" w:pos="1395"/>
         </w:tabs>
         <w:rPr>
-          <w:ins w:id="173" w:author="Daria Pacheco" w:date="2022-04-19T02:51:00Z"/>
+          <w:ins w:id="780" w:author="Daria Pacheco" w:date="2022-04-19T02:51:00Z"/>
           <w:b/>
         </w:rPr>
       </w:pPr>
-      <w:commentRangeStart w:id="174"/>
-      <w:commentRangeStart w:id="175"/>
+      <w:commentRangeStart w:id="781"/>
+      <w:commentRangeStart w:id="782"/>
       <w:r>
         <w:rPr>
           <w:b/>
         </w:rPr>
-        <w:t>2.4 DATA DICTIONARY</w:t>
-      </w:r>
-      <w:commentRangeEnd w:id="174"/>
+        <w:t xml:space="preserve">2.4 </w:t>
+      </w:r>
+      <w:bookmarkStart w:id="783" w:name="DataDictionary"/>
+      <w:r>
+        <w:rPr>
+          <w:b/>
+        </w:rPr>
+        <w:t>DATA DICTIONARY</w:t>
+      </w:r>
+      <w:commentRangeEnd w:id="781"/>
       <w:r>
         <w:rPr>
           <w:rStyle w:val="CommentReference"/>
         </w:rPr>
-        <w:commentReference w:id="174"/>
-      </w:r>
-      <w:commentRangeEnd w:id="175"/>
+        <w:commentReference w:id="781"/>
+      </w:r>
+      <w:commentRangeEnd w:id="782"/>
       <w:r>
         <w:rPr>
           <w:rStyle w:val="CommentReference"/>
         </w:rPr>
-        <w:commentReference w:id="175"/>
-      </w:r>
+        <w:commentReference w:id="782"/>
+      </w:r>
+      <w:bookmarkEnd w:id="783"/>
     </w:p>
     <w:p>
       <w:pPr>
@@ -2295,17 +7127,17 @@
           <w:tab w:val="left" w:pos="1395"/>
         </w:tabs>
         <w:rPr>
-          <w:ins w:id="176" w:author="Daria Pacheco" w:date="2022-04-19T02:59:00Z"/>
+          <w:ins w:id="784" w:author="Daria Pacheco" w:date="2022-04-19T02:59:00Z"/>
           <w:rFonts w:asciiTheme="minorEastAsia" w:eastAsiaTheme="minorEastAsia" w:hAnsiTheme="minorEastAsia" w:cstheme="minorEastAsia"/>
-          <w:rPrChange w:id="177" w:author="Naomi Nash" w:date="2022-04-19T10:10:00Z">
+          <w:rPrChange w:id="785" w:author="Naomi Nash" w:date="2022-04-19T10:10:00Z">
             <w:rPr>
-              <w:ins w:id="178" w:author="Daria Pacheco" w:date="2022-04-19T02:59:00Z"/>
+              <w:ins w:id="786" w:author="Daria Pacheco" w:date="2022-04-19T02:59:00Z"/>
               <w:rFonts w:asciiTheme="minorEastAsia" w:eastAsiaTheme="minorEastAsia" w:hAnsiTheme="minorEastAsia" w:cstheme="minorEastAsia"/>
               <w:b/>
             </w:rPr>
           </w:rPrChange>
         </w:rPr>
-        <w:pPrChange w:id="179" w:author="Daria Pacheco" w:date="2022-04-18T22:59:00Z">
+        <w:pPrChange w:id="787" w:author="Daria Pacheco" w:date="2022-04-18T22:59:00Z">
           <w:pPr>
             <w:tabs>
               <w:tab w:val="left" w:pos="1395"/>
@@ -2313,10 +7145,10 @@
           </w:pPr>
         </w:pPrChange>
       </w:pPr>
-      <w:ins w:id="180" w:author="Daria Pacheco" w:date="2022-04-19T02:59:00Z">
-        <w:r>
-          <w:rPr>
-            <w:rPrChange w:id="181" w:author="Naomi Nash" w:date="2022-04-19T10:10:00Z">
+      <w:ins w:id="788" w:author="Daria Pacheco" w:date="2022-04-19T02:59:00Z">
+        <w:r>
+          <w:rPr>
+            <w:rPrChange w:id="789" w:author="Naomi Nash" w:date="2022-04-19T10:10:00Z">
               <w:rPr>
                 <w:b/>
                 <w:bCs/>
@@ -2326,10 +7158,10 @@
           <w:t xml:space="preserve">API - </w:t>
         </w:r>
       </w:ins>
-      <w:ins w:id="182" w:author="Daria Pacheco" w:date="2022-04-19T03:01:00Z">
-        <w:r>
-          <w:rPr>
-            <w:rPrChange w:id="183" w:author="Naomi Nash" w:date="2022-04-19T10:10:00Z">
+      <w:ins w:id="790" w:author="Daria Pacheco" w:date="2022-04-19T03:01:00Z">
+        <w:r>
+          <w:rPr>
+            <w:rPrChange w:id="791" w:author="Naomi Nash" w:date="2022-04-19T10:10:00Z">
               <w:rPr>
                 <w:b/>
               </w:rPr>
@@ -2350,24 +7182,24 @@
           <w:tab w:val="left" w:pos="1395"/>
         </w:tabs>
         <w:rPr>
-          <w:ins w:id="184" w:author="Daria Pacheco" w:date="2022-04-19T03:00:00Z"/>
+          <w:ins w:id="792" w:author="Daria Pacheco" w:date="2022-04-19T03:00:00Z"/>
           <w:rFonts w:eastAsiaTheme="minorEastAsia"/>
-          <w:rPrChange w:id="185" w:author="Naomi Nash" w:date="2022-04-19T10:10:00Z">
+          <w:rPrChange w:id="793" w:author="Naomi Nash" w:date="2022-04-19T10:10:00Z">
             <w:rPr>
-              <w:ins w:id="186" w:author="Daria Pacheco" w:date="2022-04-19T03:00:00Z"/>
+              <w:ins w:id="794" w:author="Daria Pacheco" w:date="2022-04-19T03:00:00Z"/>
               <w:rFonts w:eastAsiaTheme="minorEastAsia"/>
               <w:b/>
             </w:rPr>
           </w:rPrChange>
         </w:rPr>
-        <w:pPrChange w:id="187" w:author="Daria Pacheco" w:date="2022-04-19T02:59:00Z">
+        <w:pPrChange w:id="795" w:author="Daria Pacheco" w:date="2022-04-19T02:59:00Z">
           <w:pPr/>
         </w:pPrChange>
       </w:pPr>
-      <w:ins w:id="188" w:author="Daria Pacheco" w:date="2022-04-19T02:59:00Z">
-        <w:r>
-          <w:rPr>
-            <w:rPrChange w:id="189" w:author="Naomi Nash" w:date="2022-04-19T10:10:00Z">
+      <w:ins w:id="796" w:author="Daria Pacheco" w:date="2022-04-19T02:59:00Z">
+        <w:r>
+          <w:rPr>
+            <w:rPrChange w:id="797" w:author="Naomi Nash" w:date="2022-04-19T10:10:00Z">
               <w:rPr>
                 <w:b/>
                 <w:bCs/>
@@ -2377,10 +7209,10 @@
           <w:t>Structured Databa</w:t>
         </w:r>
       </w:ins>
-      <w:ins w:id="190" w:author="Daria Pacheco" w:date="2022-04-19T03:00:00Z">
-        <w:r>
-          <w:rPr>
-            <w:rPrChange w:id="191" w:author="Naomi Nash" w:date="2022-04-19T10:10:00Z">
+      <w:ins w:id="798" w:author="Daria Pacheco" w:date="2022-04-19T03:00:00Z">
+        <w:r>
+          <w:rPr>
+            <w:rPrChange w:id="799" w:author="Naomi Nash" w:date="2022-04-19T10:10:00Z">
               <w:rPr>
                 <w:b/>
                 <w:bCs/>
@@ -2390,10 +7222,10 @@
           <w:t xml:space="preserve">se - </w:t>
         </w:r>
       </w:ins>
-      <w:ins w:id="192" w:author="Daria Pacheco" w:date="2022-04-19T03:03:00Z">
-        <w:r>
-          <w:rPr>
-            <w:rPrChange w:id="193" w:author="Naomi Nash" w:date="2022-04-19T10:10:00Z">
+      <w:ins w:id="800" w:author="Daria Pacheco" w:date="2022-04-19T03:03:00Z">
+        <w:r>
+          <w:rPr>
+            <w:rPrChange w:id="801" w:author="Naomi Nash" w:date="2022-04-19T10:10:00Z">
               <w:rPr>
                 <w:b/>
                 <w:bCs/>
@@ -2416,21 +7248,21 @@
         </w:tabs>
         <w:rPr>
           <w:rFonts w:eastAsiaTheme="minorEastAsia"/>
-          <w:rPrChange w:id="194" w:author="Naomi Nash" w:date="2022-04-19T10:10:00Z">
+          <w:rPrChange w:id="802" w:author="Naomi Nash" w:date="2022-04-19T10:10:00Z">
             <w:rPr>
               <w:rFonts w:eastAsiaTheme="minorEastAsia"/>
               <w:b/>
             </w:rPr>
           </w:rPrChange>
         </w:rPr>
-        <w:pPrChange w:id="195" w:author="Daria Pacheco" w:date="2022-04-19T03:00:00Z">
+        <w:pPrChange w:id="803" w:author="Daria Pacheco" w:date="2022-04-19T03:00:00Z">
           <w:pPr/>
         </w:pPrChange>
       </w:pPr>
-      <w:ins w:id="196" w:author="Daria Pacheco" w:date="2022-04-19T03:00:00Z">
-        <w:r>
-          <w:rPr>
-            <w:rPrChange w:id="197" w:author="Naomi Nash" w:date="2022-04-19T10:10:00Z">
+      <w:ins w:id="804" w:author="Daria Pacheco" w:date="2022-04-19T03:00:00Z">
+        <w:r>
+          <w:rPr>
+            <w:rPrChange w:id="805" w:author="Naomi Nash" w:date="2022-04-19T10:10:00Z">
               <w:rPr>
                 <w:b/>
                 <w:bCs/>
@@ -2440,10 +7272,10 @@
           <w:t xml:space="preserve">Unstructured Database - </w:t>
         </w:r>
       </w:ins>
-      <w:ins w:id="198" w:author="Daria Pacheco" w:date="2022-04-19T03:03:00Z">
-        <w:r>
-          <w:rPr>
-            <w:rPrChange w:id="199" w:author="Naomi Nash" w:date="2022-04-19T10:10:00Z">
+      <w:ins w:id="806" w:author="Daria Pacheco" w:date="2022-04-19T03:03:00Z">
+        <w:r>
+          <w:rPr>
+            <w:rPrChange w:id="807" w:author="Naomi Nash" w:date="2022-04-19T10:10:00Z">
               <w:rPr>
                 <w:b/>
               </w:rPr>
@@ -2475,8 +7307,17 @@
           <w:b/>
           <w:bCs/>
         </w:rPr>
-        <w:t>2.5 ROLES AND RESPONSIBILITIES</w:t>
-      </w:r>
+        <w:t xml:space="preserve">2.5 </w:t>
+      </w:r>
+      <w:bookmarkStart w:id="808" w:name="RolesAndResponsabilites"/>
+      <w:r>
+        <w:rPr>
+          <w:b/>
+          <w:bCs/>
+        </w:rPr>
+        <w:t>ROLES AND RESPONSIBILITIES</w:t>
+      </w:r>
+      <w:bookmarkEnd w:id="808"/>
       <w:r>
         <w:rPr>
           <w:b/>
@@ -2495,7 +7336,7 @@
         <w:gridCol w:w="3116"/>
         <w:gridCol w:w="3117"/>
         <w:gridCol w:w="3117"/>
-        <w:tblGridChange w:id="200">
+        <w:tblGridChange w:id="809">
           <w:tblGrid>
             <w:gridCol w:w="3116"/>
             <w:gridCol w:w="3117"/>
@@ -2544,24 +7385,24 @@
                 <w:tab w:val="left" w:pos="1395"/>
               </w:tabs>
             </w:pPr>
-            <w:commentRangeStart w:id="201"/>
-            <w:commentRangeStart w:id="202"/>
+            <w:commentRangeStart w:id="810"/>
+            <w:commentRangeStart w:id="811"/>
             <w:r>
               <w:t>Responsibilities</w:t>
             </w:r>
-            <w:commentRangeEnd w:id="201"/>
+            <w:commentRangeEnd w:id="810"/>
             <w:r>
               <w:rPr>
                 <w:rStyle w:val="CommentReference"/>
               </w:rPr>
-              <w:commentReference w:id="201"/>
+              <w:commentReference w:id="810"/>
             </w:r>
-            <w:commentRangeEnd w:id="202"/>
+            <w:commentRangeEnd w:id="811"/>
             <w:r>
               <w:rPr>
                 <w:rStyle w:val="CommentReference"/>
               </w:rPr>
-              <w:commentReference w:id="202"/>
+              <w:commentReference w:id="811"/>
             </w:r>
           </w:p>
         </w:tc>
@@ -2607,7 +7448,7 @@
                 <w:tab w:val="left" w:pos="1395"/>
               </w:tabs>
             </w:pPr>
-            <w:ins w:id="203" w:author="Daria Pacheco" w:date="2022-04-19T03:05:00Z">
+            <w:ins w:id="812" w:author="Daria Pacheco" w:date="2022-04-19T03:05:00Z">
               <w:r>
                 <w:t>Oversees groupwork</w:t>
               </w:r>
@@ -2656,7 +7497,7 @@
                 <w:tab w:val="left" w:pos="1395"/>
               </w:tabs>
             </w:pPr>
-            <w:ins w:id="204" w:author="Daria Pacheco" w:date="2022-04-19T03:05:00Z">
+            <w:ins w:id="813" w:author="Daria Pacheco" w:date="2022-04-19T03:05:00Z">
               <w:r>
                 <w:t xml:space="preserve">Keeps group on </w:t>
               </w:r>
@@ -2670,7 +7511,7 @@
       <w:tr>
         <w:tblPrEx>
           <w:tblW w:w="0" w:type="auto"/>
-          <w:tblPrExChange w:id="205" w:author="Daria Pacheco" w:date="2022-04-18T22:55:00Z">
+          <w:tblPrExChange w:id="814" w:author="Daria Pacheco" w:date="2022-04-18T22:55:00Z">
             <w:tblPrEx>
               <w:tblW w:w="0" w:type="auto"/>
             </w:tblPrEx>
@@ -2682,7 +7523,7 @@
         <w:tc>
           <w:tcPr>
             <w:tcW w:w="3116" w:type="dxa"/>
-            <w:tcPrChange w:id="206" w:author="Daria Pacheco" w:date="2022-04-18T22:55:00Z">
+            <w:tcPrChange w:id="815" w:author="Daria Pacheco" w:date="2022-04-18T22:55:00Z">
               <w:tcPr>
                 <w:tcW w:w="3116" w:type="dxa"/>
               </w:tcPr>
@@ -2702,7 +7543,7 @@
         <w:tc>
           <w:tcPr>
             <w:tcW w:w="3117" w:type="dxa"/>
-            <w:tcPrChange w:id="207" w:author="Daria Pacheco" w:date="2022-04-18T22:55:00Z">
+            <w:tcPrChange w:id="816" w:author="Daria Pacheco" w:date="2022-04-18T22:55:00Z">
               <w:tcPr>
                 <w:tcW w:w="3117" w:type="dxa"/>
               </w:tcPr>
@@ -2725,7 +7566,7 @@
         <w:tc>
           <w:tcPr>
             <w:tcW w:w="3117" w:type="dxa"/>
-            <w:tcPrChange w:id="208" w:author="Daria Pacheco" w:date="2022-04-18T22:55:00Z">
+            <w:tcPrChange w:id="817" w:author="Daria Pacheco" w:date="2022-04-18T22:55:00Z">
               <w:tcPr>
                 <w:tcW w:w="3117" w:type="dxa"/>
               </w:tcPr>
@@ -2743,7 +7584,7 @@
                 <w:szCs w:val="21"/>
               </w:rPr>
             </w:pPr>
-            <w:ins w:id="209" w:author="Daria Pacheco" w:date="2022-04-19T03:10:00Z">
+            <w:ins w:id="818" w:author="Daria Pacheco" w:date="2022-04-19T03:10:00Z">
               <w:r>
                 <w:rPr>
                   <w:rFonts w:ascii="Roboto" w:eastAsia="Roboto" w:hAnsi="Roboto" w:cs="Roboto"/>
@@ -2798,7 +7639,7 @@
                 <w:tab w:val="left" w:pos="1395"/>
               </w:tabs>
             </w:pPr>
-            <w:ins w:id="210" w:author="Daria Pacheco" w:date="2022-04-19T03:11:00Z">
+            <w:ins w:id="819" w:author="Daria Pacheco" w:date="2022-04-19T03:11:00Z">
               <w:r>
                 <w:t>tests the software</w:t>
               </w:r>
@@ -2831,6 +7672,7 @@
         </w:rPr>
         <w:t xml:space="preserve">2.7 </w:t>
       </w:r>
+      <w:bookmarkStart w:id="820" w:name="SoftwareDiagram"/>
       <w:r>
         <w:rPr>
           <w:b/>
@@ -2845,6 +7687,7 @@
         </w:rPr>
         <w:t xml:space="preserve"> DIAGRAM</w:t>
       </w:r>
+      <w:bookmarkEnd w:id="820"/>
       <w:r>
         <w:rPr>
           <w:b/>
@@ -2924,6 +7767,7 @@
         </w:rPr>
         <w:t xml:space="preserve">2.8 </w:t>
       </w:r>
+      <w:bookmarkStart w:id="821" w:name="InsfrastructureDiagram"/>
       <w:r>
         <w:rPr>
           <w:b/>
@@ -2938,6 +7782,7 @@
         </w:rPr>
         <w:t xml:space="preserve"> DIAGRAM</w:t>
       </w:r>
+      <w:bookmarkEnd w:id="821"/>
       <w:r>
         <w:rPr>
           <w:b/>
@@ -3021,6 +7866,7 @@
         </w:rPr>
         <w:t xml:space="preserve">2.9 </w:t>
       </w:r>
+      <w:bookmarkStart w:id="822" w:name="UseCasesDiagram"/>
       <w:r>
         <w:rPr>
           <w:b/>
@@ -3035,6 +7881,7 @@
         </w:rPr>
         <w:t xml:space="preserve"> DIAGRAM</w:t>
       </w:r>
+      <w:bookmarkEnd w:id="822"/>
       <w:r>
         <w:rPr>
           <w:b/>
@@ -3096,7 +7943,7 @@
           <w:tab w:val="left" w:pos="1395"/>
         </w:tabs>
         <w:rPr>
-          <w:ins w:id="211" w:author="Daria Pacheco" w:date="2022-04-19T03:30:00Z"/>
+          <w:ins w:id="823" w:author="Daria Pacheco" w:date="2022-04-19T03:30:00Z"/>
           <w:b/>
           <w:bCs/>
         </w:rPr>
@@ -3108,12 +7955,12 @@
           <w:tab w:val="left" w:pos="1395"/>
         </w:tabs>
         <w:rPr>
-          <w:ins w:id="212" w:author="Naomi Nash" w:date="2022-04-19T22:39:00Z"/>
+          <w:ins w:id="824" w:author="Naomi Nash" w:date="2022-04-19T22:39:00Z"/>
           <w:b/>
           <w:bCs/>
         </w:rPr>
       </w:pPr>
-      <w:ins w:id="213" w:author="Naomi Nash" w:date="2022-04-19T21:35:00Z">
+      <w:ins w:id="825" w:author="Naomi Nash" w:date="2022-04-19T21:35:00Z">
         <w:r>
           <w:rPr>
             <w:b/>
@@ -3122,7 +7969,7 @@
           <w:t>2.</w:t>
         </w:r>
       </w:ins>
-      <w:ins w:id="214" w:author="Naomi Nash" w:date="2022-04-19T21:36:00Z">
+      <w:ins w:id="826" w:author="Naomi Nash" w:date="2022-04-19T21:36:00Z">
         <w:r>
           <w:rPr>
             <w:b/>
@@ -3131,28 +7978,37 @@
           <w:t>10</w:t>
         </w:r>
       </w:ins>
-      <w:ins w:id="215" w:author="Naomi Nash" w:date="2022-04-19T21:35:00Z">
+      <w:ins w:id="827" w:author="Naomi Nash" w:date="2022-04-19T21:35:00Z">
         <w:r>
           <w:rPr>
             <w:b/>
             <w:bCs/>
           </w:rPr>
-          <w:t xml:space="preserve"> USE</w:t>
-        </w:r>
-      </w:ins>
-      <w:ins w:id="216" w:author="Naomi Nash" w:date="2022-04-19T21:36:00Z">
+          <w:t xml:space="preserve"> </w:t>
+        </w:r>
+        <w:bookmarkStart w:id="828" w:name="UserBasedFunctionalitiesDiagram"/>
         <w:r>
           <w:rPr>
             <w:b/>
             <w:bCs/>
           </w:rPr>
+          <w:t>USE</w:t>
+        </w:r>
+      </w:ins>
+      <w:ins w:id="829" w:author="Naomi Nash" w:date="2022-04-19T21:36:00Z">
+        <w:r>
+          <w:rPr>
+            <w:b/>
+            <w:bCs/>
+          </w:rPr>
           <w:t>R-BASED FUNCTIONALITY DIAGRAM</w:t>
         </w:r>
       </w:ins>
+      <w:bookmarkEnd w:id="828"/>
       <w:r>
         <w:br/>
       </w:r>
-      <w:ins w:id="217" w:author="Naomi Nash" w:date="2022-04-19T22:39:00Z">
+      <w:ins w:id="830" w:author="Naomi Nash" w:date="2022-04-19T22:39:00Z">
         <w:r>
           <w:rPr>
             <w:noProof/>
@@ -3193,7 +8049,7 @@
             </wp:inline>
           </w:drawing>
         </w:r>
-        <w:del w:id="218" w:author="Daria Pacheco" w:date="2022-04-20T02:41:00Z">
+        <w:del w:id="831" w:author="Daria Pacheco" w:date="2022-04-20T02:41:00Z">
           <w:r>
             <w:rPr>
               <w:noProof/>
@@ -3242,7 +8098,7 @@
           </w:r>
         </w:del>
       </w:ins>
-      <w:del w:id="219" w:author="Daria Pacheco" w:date="2022-04-20T02:41:00Z">
+      <w:del w:id="832" w:author="Daria Pacheco" w:date="2022-04-20T02:41:00Z">
         <w:r>
           <w:rPr>
             <w:noProof/>
@@ -3297,7 +8153,7 @@
           <w:tab w:val="left" w:pos="1395"/>
         </w:tabs>
         <w:rPr>
-          <w:ins w:id="220" w:author="Daria Pacheco" w:date="2022-04-20T02:28:00Z"/>
+          <w:ins w:id="833" w:author="Daria Pacheco" w:date="2022-04-20T02:28:00Z"/>
           <w:b/>
           <w:bCs/>
         </w:rPr>
@@ -3309,18 +8165,18 @@
           <w:tab w:val="left" w:pos="1395"/>
         </w:tabs>
         <w:rPr>
-          <w:ins w:id="221" w:author="Daria Pacheco" w:date="2022-04-20T02:32:00Z"/>
+          <w:ins w:id="834" w:author="Daria Pacheco" w:date="2022-04-20T02:32:00Z"/>
           <w:b/>
           <w:bCs/>
-          <w:rPrChange w:id="222" w:author="Naomi Nash" w:date="2022-04-19T23:06:00Z">
+          <w:rPrChange w:id="835" w:author="Naomi Nash" w:date="2022-04-19T23:06:00Z">
             <w:rPr>
-              <w:ins w:id="223" w:author="Daria Pacheco" w:date="2022-04-20T02:32:00Z"/>
+              <w:ins w:id="836" w:author="Daria Pacheco" w:date="2022-04-20T02:32:00Z"/>
               <w:b/>
             </w:rPr>
           </w:rPrChange>
         </w:rPr>
       </w:pPr>
-      <w:ins w:id="224" w:author="Daria Pacheco" w:date="2022-04-20T02:28:00Z">
+      <w:ins w:id="837" w:author="Daria Pacheco" w:date="2022-04-20T02:28:00Z">
         <w:r>
           <w:rPr>
             <w:b/>
@@ -3336,7 +8192,7 @@
           <w:t>1</w:t>
         </w:r>
       </w:ins>
-      <w:ins w:id="225" w:author="Daria Pacheco" w:date="2022-04-20T02:33:00Z">
+      <w:ins w:id="838" w:author="Daria Pacheco" w:date="2022-04-20T02:33:00Z">
         <w:r>
           <w:rPr>
             <w:b/>
@@ -3345,7 +8201,7 @@
           <w:t>1</w:t>
         </w:r>
       </w:ins>
-      <w:ins w:id="226" w:author="Daria Pacheco" w:date="2022-04-20T02:28:00Z">
+      <w:ins w:id="839" w:author="Daria Pacheco" w:date="2022-04-20T02:28:00Z">
         <w:r>
           <w:rPr>
             <w:b/>
@@ -3354,7 +8210,8 @@
           <w:t xml:space="preserve"> </w:t>
         </w:r>
       </w:ins>
-      <w:ins w:id="227" w:author="Daria Pacheco" w:date="2022-04-20T02:33:00Z">
+      <w:bookmarkStart w:id="840" w:name="DatabaseDiagram"/>
+      <w:ins w:id="841" w:author="Daria Pacheco" w:date="2022-04-20T02:33:00Z">
         <w:r>
           <w:rPr>
             <w:b/>
@@ -3363,10 +8220,11 @@
           <w:t>DATABASE DIAGRAM</w:t>
         </w:r>
       </w:ins>
+      <w:bookmarkEnd w:id="840"/>
       <w:r>
         <w:br/>
       </w:r>
-      <w:ins w:id="228" w:author="Daria Pacheco" w:date="2022-04-20T02:41:00Z">
+      <w:ins w:id="842" w:author="Daria Pacheco" w:date="2022-04-20T02:41:00Z">
         <w:r>
           <w:rPr>
             <w:noProof/>
@@ -3421,7 +8279,7 @@
           <w:tab w:val="left" w:pos="1395"/>
         </w:tabs>
         <w:rPr>
-          <w:ins w:id="229" w:author="Daria Pacheco" w:date="2022-04-20T02:32:00Z"/>
+          <w:ins w:id="843" w:author="Daria Pacheco" w:date="2022-04-20T02:32:00Z"/>
         </w:rPr>
       </w:pPr>
     </w:p>
@@ -3431,12 +8289,12 @@
           <w:tab w:val="left" w:pos="1395"/>
         </w:tabs>
         <w:rPr>
-          <w:ins w:id="230" w:author="Naomi Nash" w:date="2022-04-19T23:06:00Z"/>
+          <w:ins w:id="844" w:author="Naomi Nash" w:date="2022-04-19T23:06:00Z"/>
           <w:b/>
           <w:bCs/>
         </w:rPr>
       </w:pPr>
-      <w:ins w:id="231" w:author="Naomi Nash" w:date="2022-04-19T23:05:00Z">
+      <w:ins w:id="845" w:author="Naomi Nash" w:date="2022-04-19T23:05:00Z">
         <w:r>
           <w:rPr>
             <w:b/>
@@ -3458,6 +8316,7 @@
           </w:rPr>
           <w:t xml:space="preserve"> </w:t>
         </w:r>
+        <w:bookmarkStart w:id="846" w:name="ManualUploadTestingDiagram"/>
         <w:r>
           <w:rPr>
             <w:b/>
@@ -3466,7 +8325,7 @@
           <w:t>MANUAL UPLOAD TESTING</w:t>
         </w:r>
       </w:ins>
-      <w:ins w:id="232" w:author="Naomi Nash" w:date="2022-04-19T23:32:00Z">
+      <w:ins w:id="847" w:author="Naomi Nash" w:date="2022-04-19T23:32:00Z">
         <w:r>
           <w:rPr>
             <w:b/>
@@ -3475,7 +8334,8 @@
           <w:t xml:space="preserve"> DIAGRAM</w:t>
         </w:r>
       </w:ins>
-      <w:ins w:id="233" w:author="Naomi Nash" w:date="2022-04-19T23:05:00Z">
+      <w:bookmarkEnd w:id="846"/>
+      <w:ins w:id="848" w:author="Naomi Nash" w:date="2022-04-19T23:05:00Z">
         <w:r>
           <w:rPr>
             <w:b/>
@@ -3484,7 +8344,7 @@
           <w:br/>
         </w:r>
       </w:ins>
-      <w:ins w:id="234" w:author="Naomi Nash" w:date="2022-04-19T23:06:00Z">
+      <w:ins w:id="849" w:author="Naomi Nash" w:date="2022-04-19T23:06:00Z">
         <w:r>
           <w:rPr>
             <w:noProof/>
@@ -3533,7 +8393,7 @@
           <w:tab w:val="left" w:pos="1395"/>
         </w:tabs>
         <w:rPr>
-          <w:ins w:id="235" w:author="Naomi Nash" w:date="2022-04-19T23:32:00Z"/>
+          <w:ins w:id="850" w:author="Naomi Nash" w:date="2022-04-19T23:32:00Z"/>
         </w:rPr>
       </w:pPr>
     </w:p>
@@ -3543,10 +8403,10 @@
           <w:tab w:val="left" w:pos="1395"/>
         </w:tabs>
         <w:rPr>
-          <w:ins w:id="236" w:author="Naomi Nash" w:date="2022-04-19T23:32:00Z"/>
-        </w:rPr>
-      </w:pPr>
-      <w:ins w:id="237" w:author="Naomi Nash" w:date="2022-04-19T23:32:00Z">
+          <w:ins w:id="851" w:author="Naomi Nash" w:date="2022-04-19T23:32:00Z"/>
+        </w:rPr>
+      </w:pPr>
+      <w:ins w:id="852" w:author="Naomi Nash" w:date="2022-04-19T23:32:00Z">
         <w:r>
           <w:rPr>
             <w:b/>
@@ -3568,6 +8428,7 @@
           </w:rPr>
           <w:t xml:space="preserve"> </w:t>
         </w:r>
+        <w:bookmarkStart w:id="853" w:name="AutomatedTestingDiagram"/>
         <w:r>
           <w:rPr>
             <w:b/>
@@ -3576,7 +8437,8 @@
           <w:t>AUTOMATED TESTING DIAGRAM</w:t>
         </w:r>
       </w:ins>
-      <w:ins w:id="238" w:author="Naomi Nash" w:date="2022-04-19T23:33:00Z">
+      <w:bookmarkEnd w:id="853"/>
+      <w:ins w:id="854" w:author="Naomi Nash" w:date="2022-04-19T23:33:00Z">
         <w:r>
           <w:rPr>
             <w:b/>
@@ -3643,8 +8505,8 @@
           <w:bCs/>
         </w:rPr>
       </w:pPr>
-      <w:commentRangeStart w:id="239"/>
-      <w:commentRangeStart w:id="240"/>
+      <w:commentRangeStart w:id="855"/>
+      <w:commentRangeStart w:id="856"/>
       <w:r>
         <w:rPr>
           <w:b/>
@@ -3652,7 +8514,7 @@
         </w:rPr>
         <w:t>2.1</w:t>
       </w:r>
-      <w:ins w:id="241" w:author="Naomi Nash" w:date="2022-04-19T23:32:00Z">
+      <w:ins w:id="857" w:author="Naomi Nash" w:date="2022-04-19T23:32:00Z">
         <w:r>
           <w:rPr>
             <w:b/>
@@ -3661,8 +8523,8 @@
           <w:t>4</w:t>
         </w:r>
       </w:ins>
-      <w:ins w:id="242" w:author="Daria Pacheco" w:date="2022-04-20T02:33:00Z">
-        <w:del w:id="243" w:author="Naomi Nash" w:date="2022-04-19T23:32:00Z">
+      <w:ins w:id="858" w:author="Daria Pacheco" w:date="2022-04-20T02:33:00Z">
+        <w:del w:id="859" w:author="Naomi Nash" w:date="2022-04-19T23:32:00Z">
           <w:r>
             <w:rPr>
               <w:b/>
@@ -3672,8 +8534,8 @@
           </w:r>
         </w:del>
       </w:ins>
-      <w:ins w:id="244" w:author="Naomi Nash" w:date="2022-04-19T21:36:00Z">
-        <w:del w:id="245" w:author="Daria Pacheco" w:date="2022-04-20T02:33:00Z">
+      <w:ins w:id="860" w:author="Naomi Nash" w:date="2022-04-19T21:36:00Z">
+        <w:del w:id="861" w:author="Daria Pacheco" w:date="2022-04-20T02:33:00Z">
           <w:r>
             <w:rPr>
               <w:b/>
@@ -3683,7 +8545,7 @@
           </w:r>
         </w:del>
       </w:ins>
-      <w:del w:id="246" w:author="Naomi Nash" w:date="2022-04-19T21:36:00Z">
+      <w:del w:id="862" w:author="Naomi Nash" w:date="2022-04-19T21:36:00Z">
         <w:r>
           <w:rPr>
             <w:b/>
@@ -3697,22 +8559,31 @@
           <w:b/>
           <w:bCs/>
         </w:rPr>
-        <w:t xml:space="preserve"> MEETING NOTES</w:t>
-      </w:r>
-      <w:commentRangeEnd w:id="239"/>
+        <w:t xml:space="preserve"> </w:t>
+      </w:r>
+      <w:bookmarkStart w:id="863" w:name="MeetingNotes"/>
+      <w:r>
+        <w:rPr>
+          <w:b/>
+          <w:bCs/>
+        </w:rPr>
+        <w:t>MEETING NOTES</w:t>
+      </w:r>
+      <w:commentRangeEnd w:id="855"/>
       <w:r>
         <w:rPr>
           <w:rStyle w:val="CommentReference"/>
         </w:rPr>
-        <w:commentReference w:id="239"/>
-      </w:r>
-      <w:commentRangeEnd w:id="240"/>
+        <w:commentReference w:id="855"/>
+      </w:r>
+      <w:commentRangeEnd w:id="856"/>
       <w:r>
         <w:rPr>
           <w:rStyle w:val="CommentReference"/>
         </w:rPr>
-        <w:commentReference w:id="240"/>
-      </w:r>
+        <w:commentReference w:id="856"/>
+      </w:r>
+      <w:bookmarkEnd w:id="863"/>
     </w:p>
     <w:tbl>
       <w:tblPr>
@@ -3910,12 +8781,12 @@
                 <w:tab w:val="left" w:pos="1395"/>
               </w:tabs>
             </w:pPr>
-            <w:del w:id="247" w:author="Naomi Nash" w:date="2022-04-19T10:11:00Z">
+            <w:del w:id="864" w:author="Naomi Nash" w:date="2022-04-19T10:11:00Z">
               <w:r>
                 <w:delText>Worked on</w:delText>
               </w:r>
             </w:del>
-            <w:ins w:id="248" w:author="Naomi Nash" w:date="2022-04-19T10:11:00Z">
+            <w:ins w:id="865" w:author="Naomi Nash" w:date="2022-04-19T10:11:00Z">
               <w:r>
                 <w:t>Created</w:t>
               </w:r>
@@ -3923,7 +8794,7 @@
             <w:r>
               <w:t xml:space="preserve"> diagrams and</w:t>
             </w:r>
-            <w:ins w:id="249" w:author="Naomi Nash" w:date="2022-04-19T10:11:00Z">
+            <w:ins w:id="866" w:author="Naomi Nash" w:date="2022-04-19T10:11:00Z">
               <w:r>
                 <w:t xml:space="preserve"> commented and start revisions on</w:t>
               </w:r>
@@ -3936,7 +8807,7 @@
       </w:tr>
       <w:tr>
         <w:trPr>
-          <w:ins w:id="250" w:author="Naomi Nash" w:date="2022-04-19T10:10:00Z"/>
+          <w:ins w:id="867" w:author="Naomi Nash" w:date="2022-04-19T10:10:00Z"/>
         </w:trPr>
         <w:tc>
           <w:tcPr>
@@ -3948,10 +8819,10 @@
                 <w:tab w:val="left" w:pos="1395"/>
               </w:tabs>
               <w:rPr>
-                <w:ins w:id="251" w:author="Naomi Nash" w:date="2022-04-19T10:10:00Z"/>
+                <w:ins w:id="868" w:author="Naomi Nash" w:date="2022-04-19T10:10:00Z"/>
               </w:rPr>
             </w:pPr>
-            <w:ins w:id="252" w:author="Naomi Nash" w:date="2022-04-19T10:10:00Z">
+            <w:ins w:id="869" w:author="Naomi Nash" w:date="2022-04-19T10:10:00Z">
               <w:r>
                 <w:t>4/19 Morning</w:t>
               </w:r>
@@ -3968,10 +8839,10 @@
                 <w:tab w:val="left" w:pos="1395"/>
               </w:tabs>
               <w:rPr>
-                <w:ins w:id="253" w:author="Naomi Nash" w:date="2022-04-19T10:10:00Z"/>
+                <w:ins w:id="870" w:author="Naomi Nash" w:date="2022-04-19T10:10:00Z"/>
               </w:rPr>
             </w:pPr>
-            <w:ins w:id="254" w:author="Naomi Nash" w:date="2022-04-19T10:11:00Z">
+            <w:ins w:id="871" w:author="Naomi Nash" w:date="2022-04-19T10:11:00Z">
               <w:r>
                 <w:t>Finished revisions on report</w:t>
               </w:r>
@@ -3981,7 +8852,7 @@
       </w:tr>
       <w:tr>
         <w:trPr>
-          <w:ins w:id="255" w:author="Naomi Nash" w:date="2022-04-19T23:34:00Z"/>
+          <w:ins w:id="872" w:author="Naomi Nash" w:date="2022-04-19T23:34:00Z"/>
         </w:trPr>
         <w:tc>
           <w:tcPr>
@@ -3993,10 +8864,10 @@
                 <w:tab w:val="left" w:pos="1395"/>
               </w:tabs>
               <w:rPr>
-                <w:ins w:id="256" w:author="Naomi Nash" w:date="2022-04-19T23:34:00Z"/>
+                <w:ins w:id="873" w:author="Naomi Nash" w:date="2022-04-19T23:34:00Z"/>
               </w:rPr>
             </w:pPr>
-            <w:ins w:id="257" w:author="Naomi Nash" w:date="2022-04-19T23:34:00Z">
+            <w:ins w:id="874" w:author="Naomi Nash" w:date="2022-04-19T23:34:00Z">
               <w:r>
                 <w:t>4/19 Night</w:t>
               </w:r>
@@ -4013,10 +8884,10 @@
                 <w:tab w:val="left" w:pos="1395"/>
               </w:tabs>
               <w:rPr>
-                <w:ins w:id="258" w:author="Naomi Nash" w:date="2022-04-19T23:34:00Z"/>
+                <w:ins w:id="875" w:author="Naomi Nash" w:date="2022-04-19T23:34:00Z"/>
               </w:rPr>
             </w:pPr>
-            <w:ins w:id="259" w:author="Naomi Nash" w:date="2022-04-19T23:34:00Z">
+            <w:ins w:id="876" w:author="Naomi Nash" w:date="2022-04-19T23:34:00Z">
               <w:r>
                 <w:t>Created diagrams and added to report</w:t>
               </w:r>
@@ -4054,123 +8925,141 @@
           <w:b/>
           <w:bCs/>
         </w:rPr>
-        <w:t>3. R</w:t>
-      </w:r>
+        <w:t xml:space="preserve">3. </w:t>
+      </w:r>
+      <w:bookmarkStart w:id="877" w:name="Rules"/>
       <w:r>
         <w:rPr>
           <w:b/>
           <w:bCs/>
         </w:rPr>
-        <w:t>ULES</w:t>
-      </w:r>
-      <w:r>
-        <w:br/>
+        <w:t>R</w:t>
       </w:r>
       <w:r>
         <w:rPr>
           <w:b/>
           <w:bCs/>
         </w:rPr>
-        <w:t>------------------------------------------------------------------------------------------------------------------------------------------</w:t>
-      </w:r>
-    </w:p>
-    <w:p>
-      <w:pPr>
+        <w:t>ULES</w:t>
+      </w:r>
+      <w:bookmarkEnd w:id="877"/>
+      <w:r>
+        <w:br/>
+      </w:r>
+      <w:r>
         <w:rPr>
           <w:b/>
           <w:bCs/>
         </w:rPr>
-      </w:pPr>
-      <w:commentRangeStart w:id="260"/>
-      <w:commentRangeStart w:id="261"/>
-      <w:r>
+        <w:t>------------------------------------------------------------------------------------------------------------------------------------------</w:t>
+      </w:r>
+    </w:p>
+    <w:p>
+      <w:pPr>
         <w:rPr>
           <w:b/>
           <w:bCs/>
         </w:rPr>
-        <w:t>3.1</w:t>
-      </w:r>
+      </w:pPr>
+      <w:commentRangeStart w:id="878"/>
+      <w:commentRangeStart w:id="879"/>
       <w:r>
         <w:rPr>
           <w:b/>
           <w:bCs/>
         </w:rPr>
-        <w:t xml:space="preserve"> C</w:t>
+        <w:t>3.1</w:t>
       </w:r>
       <w:r>
         <w:rPr>
           <w:b/>
           <w:bCs/>
         </w:rPr>
-        <w:t xml:space="preserve">ONFIGURATION </w:t>
-      </w:r>
-      <w:commentRangeStart w:id="262"/>
-      <w:commentRangeStart w:id="263"/>
+        <w:t xml:space="preserve"> </w:t>
+      </w:r>
+      <w:bookmarkStart w:id="880" w:name="ConfigurationManagementRules"/>
       <w:r>
         <w:rPr>
           <w:b/>
           <w:bCs/>
         </w:rPr>
-        <w:t>MANAGEMENT</w:t>
-      </w:r>
-      <w:commentRangeEnd w:id="262"/>
-      <w:r>
-        <w:rPr>
-          <w:rStyle w:val="CommentReference"/>
-        </w:rPr>
-        <w:commentReference w:id="262"/>
-      </w:r>
-      <w:commentRangeEnd w:id="263"/>
-      <w:r>
-        <w:rPr>
-          <w:rStyle w:val="CommentReference"/>
-        </w:rPr>
-        <w:commentReference w:id="263"/>
+        <w:t>C</w:t>
       </w:r>
       <w:r>
         <w:rPr>
           <w:b/>
           <w:bCs/>
         </w:rPr>
+        <w:t xml:space="preserve">ONFIGURATION </w:t>
+      </w:r>
+      <w:commentRangeStart w:id="881"/>
+      <w:commentRangeStart w:id="882"/>
+      <w:r>
+        <w:rPr>
+          <w:b/>
+          <w:bCs/>
+        </w:rPr>
+        <w:t>MANAGEMENT</w:t>
+      </w:r>
+      <w:commentRangeEnd w:id="881"/>
+      <w:r>
+        <w:rPr>
+          <w:rStyle w:val="CommentReference"/>
+        </w:rPr>
+        <w:commentReference w:id="881"/>
+      </w:r>
+      <w:commentRangeEnd w:id="882"/>
+      <w:r>
+        <w:rPr>
+          <w:rStyle w:val="CommentReference"/>
+        </w:rPr>
+        <w:commentReference w:id="882"/>
+      </w:r>
+      <w:r>
+        <w:rPr>
+          <w:b/>
+          <w:bCs/>
+        </w:rPr>
         <w:t xml:space="preserve"> RULES</w:t>
       </w:r>
-      <w:commentRangeEnd w:id="260"/>
+      <w:commentRangeEnd w:id="878"/>
       <w:r>
         <w:rPr>
           <w:rStyle w:val="CommentReference"/>
         </w:rPr>
-        <w:commentReference w:id="260"/>
-      </w:r>
-      <w:commentRangeEnd w:id="261"/>
+        <w:commentReference w:id="878"/>
+      </w:r>
+      <w:commentRangeEnd w:id="879"/>
       <w:r>
         <w:rPr>
           <w:rStyle w:val="CommentReference"/>
         </w:rPr>
-        <w:commentReference w:id="261"/>
-      </w:r>
-    </w:p>
-    <w:p>
-      <w:commentRangeStart w:id="264"/>
-      <w:commentRangeStart w:id="265"/>
+        <w:commentReference w:id="879"/>
+      </w:r>
+      <w:bookmarkEnd w:id="880"/>
+    </w:p>
+    <w:p>
+      <w:commentRangeStart w:id="883"/>
+      <w:commentRangeStart w:id="884"/>
       <w:r>
         <w:t>H</w:t>
       </w:r>
       <w:r>
         <w:t xml:space="preserve">ow will GitHub be used for the Team project? </w:t>
       </w:r>
-      <w:commentRangeEnd w:id="264"/>
+      <w:commentRangeEnd w:id="883"/>
       <w:r>
         <w:rPr>
           <w:rStyle w:val="CommentReference"/>
         </w:rPr>
-        <w:commentReference w:id="264"/>
-      </w:r>
-      <w:commentRangeEnd w:id="265"/>
+        <w:commentReference w:id="883"/>
+      </w:r>
+      <w:commentRangeEnd w:id="884"/>
       <w:r>
         <w:rPr>
           <w:rStyle w:val="CommentReference"/>
         </w:rPr>
-        <w:commentReference w:id="265"/>
+        <w:commentReference w:id="884"/>
       </w:r>
     </w:p>
     <w:p>
@@ -4181,27 +9070,27 @@
       <w:r>
         <w:t>cod</w:t>
       </w:r>
-      <w:del w:id="266" w:author="Daria Pacheco" w:date="2022-04-19T03:32:00Z">
+      <w:del w:id="885" w:author="Daria Pacheco" w:date="2022-04-19T03:32:00Z">
         <w:r>
           <w:delText>e</w:delText>
         </w:r>
       </w:del>
-      <w:ins w:id="267" w:author="Daria Pacheco" w:date="2022-04-19T03:32:00Z">
+      <w:ins w:id="886" w:author="Daria Pacheco" w:date="2022-04-19T03:32:00Z">
         <w:r>
           <w:t xml:space="preserve">ing assistance and </w:t>
         </w:r>
       </w:ins>
-      <w:del w:id="268" w:author="Daria Pacheco" w:date="2022-04-19T03:32:00Z">
+      <w:del w:id="887" w:author="Daria Pacheco" w:date="2022-04-19T03:32:00Z">
         <w:r>
           <w:delText xml:space="preserve"> </w:delText>
         </w:r>
       </w:del>
-      <w:ins w:id="269" w:author="Daria Pacheco" w:date="2022-04-19T03:32:00Z">
+      <w:ins w:id="888" w:author="Daria Pacheco" w:date="2022-04-19T03:32:00Z">
         <w:r>
           <w:t>file organizer</w:t>
         </w:r>
       </w:ins>
-      <w:del w:id="270" w:author="Daria Pacheco" w:date="2022-04-19T03:32:00Z">
+      <w:del w:id="889" w:author="Daria Pacheco" w:date="2022-04-19T03:32:00Z">
         <w:r>
           <w:delText xml:space="preserve"> </w:delText>
         </w:r>
@@ -4225,12 +9114,20 @@
       <w:r>
         <w:t>Always issue a pull request for code changes unless working together at the time, then use commits. Make branches only when necessary, and make sure they are organized.</w:t>
       </w:r>
-      <w:ins w:id="271" w:author="Daria Pacheco" w:date="2022-04-19T03:20:00Z">
-        <w:r>
-          <w:t xml:space="preserve"> Keep all memebers </w:t>
-        </w:r>
-      </w:ins>
-      <w:ins w:id="272" w:author="Daria Pacheco" w:date="2022-04-19T03:21:00Z">
+      <w:ins w:id="890" w:author="Daria Pacheco" w:date="2022-04-19T03:20:00Z">
+        <w:r>
+          <w:t xml:space="preserve"> Keep all </w:t>
+        </w:r>
+        <w:proofErr w:type="spellStart"/>
+        <w:r>
+          <w:t>memebers</w:t>
+        </w:r>
+        <w:proofErr w:type="spellEnd"/>
+        <w:r>
+          <w:t xml:space="preserve"> </w:t>
+        </w:r>
+      </w:ins>
+      <w:ins w:id="891" w:author="Daria Pacheco" w:date="2022-04-19T03:21:00Z">
         <w:r>
           <w:t>updated on any changed made</w:t>
         </w:r>
@@ -4250,27 +9147,35 @@
       </w:r>
     </w:p>
     <w:p>
-      <w:commentRangeStart w:id="273"/>
-      <w:commentRangeStart w:id="274"/>
+      <w:commentRangeStart w:id="892"/>
+      <w:commentRangeStart w:id="893"/>
       <w:r>
         <w:t>What type of workflow will be used</w:t>
       </w:r>
-      <w:commentRangeEnd w:id="273"/>
+      <w:commentRangeEnd w:id="892"/>
       <w:r>
         <w:rPr>
           <w:rStyle w:val="CommentReference"/>
         </w:rPr>
-        <w:commentReference w:id="273"/>
-      </w:r>
-      <w:commentRangeEnd w:id="274"/>
+        <w:commentReference w:id="892"/>
+      </w:r>
+      <w:commentRangeEnd w:id="893"/>
       <w:r>
         <w:rPr>
           <w:rStyle w:val="CommentReference"/>
         </w:rPr>
-        <w:commentReference w:id="274"/>
-      </w:r>
-      <w:r>
-        <w:t xml:space="preserve"> (feature branches? GitFlow/Git Actions? No branches?)</w:t>
+        <w:commentReference w:id="893"/>
+      </w:r>
+      <w:r>
+        <w:t xml:space="preserve"> (feature branches? </w:t>
+      </w:r>
+      <w:proofErr w:type="spellStart"/>
+      <w:r>
+        <w:t>GitFlow</w:t>
+      </w:r>
+      <w:proofErr w:type="spellEnd"/>
+      <w:r>
+        <w:t>/Git Actions? No branches?)</w:t>
       </w:r>
     </w:p>
     <w:p>
@@ -4289,7 +9194,7 @@
       <w:r>
         <w:t>, i.e., development/production branches, Daria/Naomi branches, etc.</w:t>
       </w:r>
-      <w:ins w:id="275" w:author="Daria Pacheco" w:date="2022-04-19T03:26:00Z">
+      <w:ins w:id="894" w:author="Daria Pacheco" w:date="2022-04-19T03:26:00Z">
         <w:r>
           <w:t xml:space="preserve"> </w:t>
         </w:r>
@@ -4297,17 +9202,25 @@
       <w:r>
         <w:t>which would eventually all go into a main/parent branch for the final product.</w:t>
       </w:r>
-      <w:ins w:id="276" w:author="Daria Pacheco" w:date="2022-04-19T03:26:00Z">
+      <w:ins w:id="895" w:author="Daria Pacheco" w:date="2022-04-19T03:26:00Z">
         <w:r>
           <w:t xml:space="preserve"> </w:t>
         </w:r>
       </w:ins>
-      <w:ins w:id="277" w:author="Daria Pacheco" w:date="2022-04-19T03:27:00Z">
-        <w:r>
-          <w:t xml:space="preserve">Will start off working on basic web deisgn then eventually </w:t>
-        </w:r>
-      </w:ins>
-      <w:ins w:id="278" w:author="Daria Pacheco" w:date="2022-04-19T03:28:00Z">
+      <w:ins w:id="896" w:author="Daria Pacheco" w:date="2022-04-19T03:27:00Z">
+        <w:r>
+          <w:t xml:space="preserve">Will start off working on basic web </w:t>
+        </w:r>
+        <w:proofErr w:type="spellStart"/>
+        <w:r>
+          <w:t>deisgn</w:t>
+        </w:r>
+        <w:proofErr w:type="spellEnd"/>
+        <w:r>
+          <w:t xml:space="preserve"> then eventually </w:t>
+        </w:r>
+      </w:ins>
+      <w:ins w:id="897" w:author="Daria Pacheco" w:date="2022-04-19T03:28:00Z">
         <w:r>
           <w:t>work on up.</w:t>
         </w:r>
@@ -4327,201 +9240,242 @@
           <w:bCs/>
         </w:rPr>
       </w:pPr>
-      <w:commentRangeStart w:id="279"/>
-      <w:commentRangeStart w:id="280"/>
+      <w:commentRangeStart w:id="898"/>
+      <w:commentRangeStart w:id="899"/>
       <w:r>
         <w:rPr>
           <w:b/>
           <w:bCs/>
         </w:rPr>
-        <w:t>3.2 CODE RULES</w:t>
-      </w:r>
-      <w:commentRangeEnd w:id="279"/>
-      <w:r>
-        <w:rPr>
-          <w:rStyle w:val="CommentReference"/>
-        </w:rPr>
-        <w:commentReference w:id="279"/>
-      </w:r>
-      <w:commentRangeEnd w:id="280"/>
-      <w:r>
-        <w:rPr>
-          <w:rStyle w:val="CommentReference"/>
-        </w:rPr>
-        <w:commentReference w:id="280"/>
-      </w:r>
-    </w:p>
-    <w:p>
-      <w:commentRangeStart w:id="281"/>
-      <w:commentRangeStart w:id="282"/>
-      <w:r>
-        <w:t>What is the technology stack?</w:t>
-      </w:r>
-      <w:commentRangeEnd w:id="281"/>
-      <w:r>
-        <w:rPr>
-          <w:rStyle w:val="CommentReference"/>
-        </w:rPr>
-        <w:commentReference w:id="281"/>
-      </w:r>
-      <w:commentRangeEnd w:id="282"/>
-      <w:r>
-        <w:rPr>
-          <w:rStyle w:val="CommentReference"/>
-        </w:rPr>
-        <w:commentReference w:id="282"/>
-      </w:r>
-      <w:r>
-        <w:t xml:space="preserve"> </w:t>
-      </w:r>
-    </w:p>
-    <w:p>
-      <w:pPr>
-        <w:ind w:left="720"/>
-      </w:pPr>
-      <w:r>
-        <w:t>Windows (Operating system), Microsoft Office (Presentation software), HTML (Programming language), GitHub, Google Lens</w:t>
-      </w:r>
-      <w:ins w:id="283" w:author="Daria Pacheco" w:date="2022-04-19T03:14:00Z">
-        <w:r>
-          <w:t>, Azure</w:t>
-        </w:r>
-      </w:ins>
-    </w:p>
-    <w:p>
-      <w:r>
-        <w:t xml:space="preserve">How can new team members get set up (onboarding)? </w:t>
-      </w:r>
-    </w:p>
-    <w:p>
-      <w:pPr>
-        <w:ind w:left="720"/>
-      </w:pPr>
-      <w:r>
-        <w:t>New team members will meet with a current member of the team. Current member will walk new team member through each part of the current code set up, ideas that have been previously tested, and rules for handling the code and introducing new code to the project.</w:t>
-      </w:r>
-    </w:p>
-    <w:p>
-      <w:r>
-        <w:t xml:space="preserve">What linters and analysis tools will be used? </w:t>
-      </w:r>
-    </w:p>
-    <w:p>
-      <w:pPr>
-        <w:ind w:left="720"/>
-      </w:pPr>
-      <w:r>
-        <w:t>HTMLHint (</w:t>
-      </w:r>
-      <w:hyperlink r:id="rId20" w:history="1">
-        <w:r>
-          <w:rPr>
-            <w:rStyle w:val="Hyperlink"/>
-          </w:rPr>
-          <w:t>https://github.com/yaniswang/HTMLHint</w:t>
-        </w:r>
-      </w:hyperlink>
-      <w:r>
-        <w:t>) and/or HTML Inspector (</w:t>
-      </w:r>
-      <w:hyperlink r:id="rId21" w:history="1">
-        <w:r>
-          <w:rPr>
-            <w:rStyle w:val="Hyperlink"/>
-          </w:rPr>
-          <w:t>https://github.com/philipwalton/html-inspector</w:t>
-        </w:r>
-      </w:hyperlink>
-      <w:r>
-        <w:t>)</w:t>
-      </w:r>
-    </w:p>
-    <w:p>
-      <w:r>
-        <w:t>Are there other ideas for tools that need to be explored?</w:t>
-      </w:r>
-    </w:p>
-    <w:p>
-      <w:pPr>
-        <w:ind w:left="720"/>
-        <w:rPr>
-          <w:del w:id="284" w:author="Daria Pacheco" w:date="2022-04-19T03:17:00Z"/>
-        </w:rPr>
-      </w:pPr>
-      <w:ins w:id="285" w:author="Daria Pacheco" w:date="2022-04-19T03:17:00Z">
-        <w:r>
-          <w:t>Team may need to expl</w:t>
-        </w:r>
-      </w:ins>
-      <w:ins w:id="286" w:author="Daria Pacheco" w:date="2022-04-19T03:18:00Z">
-        <w:r>
-          <w:t>ored third party APIs.</w:t>
-        </w:r>
-      </w:ins>
-      <w:del w:id="287" w:author="Daria Pacheco" w:date="2022-04-19T03:17:00Z">
-        <w:r>
-          <w:delText>There are currently no other ideas for tools, although we are sure this will change during development.</w:delText>
-        </w:r>
-      </w:del>
-    </w:p>
-    <w:p>
-      <w:r>
-        <w:t xml:space="preserve">What technologies do some team members need to learn? </w:t>
-      </w:r>
-    </w:p>
-    <w:p>
-      <w:pPr>
-        <w:ind w:left="720"/>
-      </w:pPr>
-      <w:r>
-        <w:t>HTML needs to be reviewed, and the linters that we discovered will need to be learned. Also, GitHub will need to be practiced more as well.</w:t>
-      </w:r>
-    </w:p>
-    <w:p>
-      <w:r>
-        <w:t xml:space="preserve">How has this been factored into the project plan? </w:t>
-      </w:r>
-    </w:p>
-    <w:p>
-      <w:pPr>
-        <w:ind w:left="720"/>
-      </w:pPr>
-      <w:r>
-        <w:t>We will be reviewing technologies before we begin working on the project, during the initial stages, so that we will be prepared later. We will also learn and research more as we go.</w:t>
-      </w:r>
-    </w:p>
-    <w:p/>
-    <w:p>
-      <w:pPr>
+        <w:t xml:space="preserve">3.2 </w:t>
+      </w:r>
+      <w:bookmarkStart w:id="900" w:name="CodeRules"/>
+      <w:r>
         <w:rPr>
           <w:b/>
           <w:bCs/>
         </w:rPr>
-      </w:pPr>
-      <w:commentRangeStart w:id="288"/>
-      <w:commentRangeStart w:id="289"/>
-      <w:r>
+        <w:t>CODE RULES</w:t>
+      </w:r>
+      <w:commentRangeEnd w:id="898"/>
+      <w:r>
+        <w:rPr>
+          <w:rStyle w:val="CommentReference"/>
+        </w:rPr>
+        <w:commentReference w:id="898"/>
+      </w:r>
+      <w:commentRangeEnd w:id="899"/>
+      <w:r>
+        <w:rPr>
+          <w:rStyle w:val="CommentReference"/>
+        </w:rPr>
+        <w:commentReference w:id="899"/>
+      </w:r>
+      <w:bookmarkEnd w:id="900"/>
+    </w:p>
+    <w:p>
+      <w:commentRangeStart w:id="901"/>
+      <w:commentRangeStart w:id="902"/>
+      <w:r>
+        <w:t>What is the technology stack?</w:t>
+      </w:r>
+      <w:commentRangeEnd w:id="901"/>
+      <w:r>
+        <w:rPr>
+          <w:rStyle w:val="CommentReference"/>
+        </w:rPr>
+        <w:commentReference w:id="901"/>
+      </w:r>
+      <w:commentRangeEnd w:id="902"/>
+      <w:r>
+        <w:rPr>
+          <w:rStyle w:val="CommentReference"/>
+        </w:rPr>
+        <w:commentReference w:id="902"/>
+      </w:r>
+      <w:r>
+        <w:t xml:space="preserve"> </w:t>
+      </w:r>
+    </w:p>
+    <w:p>
+      <w:pPr>
+        <w:ind w:left="720"/>
+      </w:pPr>
+      <w:r>
+        <w:t>Windows (Operating system), Microsoft Office (Presentation software), HTML (Programming language), GitHub, Google Lens</w:t>
+      </w:r>
+      <w:ins w:id="903" w:author="Daria Pacheco" w:date="2022-04-19T03:14:00Z">
+        <w:r>
+          <w:t>, Azure</w:t>
+        </w:r>
+      </w:ins>
+    </w:p>
+    <w:p>
+      <w:r>
+        <w:t xml:space="preserve">How can new team members get set up (onboarding)? </w:t>
+      </w:r>
+    </w:p>
+    <w:p>
+      <w:pPr>
+        <w:ind w:left="720"/>
+      </w:pPr>
+      <w:r>
+        <w:t>New team members will meet with a current member of the team. Current member will walk new team member through each part of the current code set up, ideas that have been previously tested, and rules for handling the code and introducing new code to the project.</w:t>
+      </w:r>
+    </w:p>
+    <w:p>
+      <w:r>
+        <w:t xml:space="preserve">What linters and analysis tools will be used? </w:t>
+      </w:r>
+    </w:p>
+    <w:p>
+      <w:pPr>
+        <w:ind w:left="720"/>
+      </w:pPr>
+      <w:proofErr w:type="spellStart"/>
+      <w:r>
+        <w:t>HTMLHint</w:t>
+      </w:r>
+      <w:proofErr w:type="spellEnd"/>
+      <w:r>
+        <w:t xml:space="preserve"> (</w:t>
+      </w:r>
+      <w:hyperlink r:id="rId20" w:history="1">
+        <w:r>
+          <w:rPr>
+            <w:rStyle w:val="Hyperlink"/>
+          </w:rPr>
+          <w:t>https://github.com/yaniswang/HTMLHint</w:t>
+        </w:r>
+      </w:hyperlink>
+      <w:r>
+        <w:t>) and/or HTML Inspector (</w:t>
+      </w:r>
+      <w:hyperlink r:id="rId21" w:history="1">
+        <w:r>
+          <w:rPr>
+            <w:rStyle w:val="Hyperlink"/>
+          </w:rPr>
+          <w:t>https://github.com/philipwalton/html-inspector</w:t>
+        </w:r>
+      </w:hyperlink>
+      <w:r>
+        <w:t>)</w:t>
+      </w:r>
+    </w:p>
+    <w:p>
+      <w:r>
+        <w:t>Are there other ideas for tools that need to be explored?</w:t>
+      </w:r>
+    </w:p>
+    <w:p>
+      <w:pPr>
+        <w:ind w:left="720"/>
+        <w:rPr>
+          <w:del w:id="904" w:author="Daria Pacheco" w:date="2022-04-19T03:17:00Z"/>
+        </w:rPr>
+      </w:pPr>
+      <w:ins w:id="905" w:author="Daria Pacheco" w:date="2022-04-19T03:17:00Z">
+        <w:r>
+          <w:t xml:space="preserve">Team may need to </w:t>
+        </w:r>
+        <w:proofErr w:type="gramStart"/>
+        <w:r>
+          <w:t>expl</w:t>
+        </w:r>
+      </w:ins>
+      <w:ins w:id="906" w:author="Daria Pacheco" w:date="2022-04-19T03:18:00Z">
+        <w:r>
+          <w:t>ored</w:t>
+        </w:r>
+        <w:proofErr w:type="gramEnd"/>
+        <w:r>
+          <w:t xml:space="preserve"> third party </w:t>
+        </w:r>
+        <w:proofErr w:type="spellStart"/>
+        <w:r>
+          <w:t>APIs.</w:t>
+        </w:r>
+      </w:ins>
+      <w:del w:id="907" w:author="Daria Pacheco" w:date="2022-04-19T03:17:00Z">
+        <w:r>
+          <w:delText>There are currently no other ideas for tools, although we are sure this will change during development.</w:delText>
+        </w:r>
+      </w:del>
+    </w:p>
+    <w:p>
+      <w:r>
+        <w:t>What</w:t>
+      </w:r>
+      <w:proofErr w:type="spellEnd"/>
+      <w:r>
+        <w:t xml:space="preserve"> technologies do some team members need to learn? </w:t>
+      </w:r>
+    </w:p>
+    <w:p>
+      <w:pPr>
+        <w:ind w:left="720"/>
+      </w:pPr>
+      <w:r>
+        <w:t>HTML needs to be reviewed, and the linters that we discovered will need to be learned. Also, GitHub will need to be practiced more as well.</w:t>
+      </w:r>
+    </w:p>
+    <w:p>
+      <w:r>
+        <w:t xml:space="preserve">How has this been factored into the project plan? </w:t>
+      </w:r>
+    </w:p>
+    <w:p>
+      <w:pPr>
+        <w:ind w:left="720"/>
+      </w:pPr>
+      <w:r>
+        <w:t>We will be reviewing technologies before we begin working on the project, during the initial stages, so that we will be prepared later. We will also learn and research more as we go.</w:t>
+      </w:r>
+    </w:p>
+    <w:p/>
+    <w:p>
+      <w:pPr>
         <w:rPr>
           <w:b/>
           <w:bCs/>
         </w:rPr>
-        <w:t>3.3 TESTING RULES</w:t>
-      </w:r>
-      <w:commentRangeEnd w:id="288"/>
+      </w:pPr>
+      <w:bookmarkStart w:id="908" w:name="_Hlk101473415"/>
+      <w:commentRangeStart w:id="909"/>
+      <w:commentRangeStart w:id="910"/>
+      <w:r>
+        <w:rPr>
+          <w:b/>
+          <w:bCs/>
+        </w:rPr>
+        <w:t xml:space="preserve">3.3 </w:t>
+      </w:r>
+      <w:bookmarkStart w:id="911" w:name="TestingRules"/>
+      <w:r>
+        <w:rPr>
+          <w:b/>
+          <w:bCs/>
+        </w:rPr>
+        <w:t>TESTING RULES</w:t>
+      </w:r>
+      <w:commentRangeEnd w:id="909"/>
       <w:r>
         <w:rPr>
           <w:rStyle w:val="CommentReference"/>
         </w:rPr>
-        <w:commentReference w:id="288"/>
-      </w:r>
-      <w:commentRangeEnd w:id="289"/>
+        <w:commentReference w:id="909"/>
+      </w:r>
+      <w:commentRangeEnd w:id="910"/>
       <w:r>
         <w:rPr>
           <w:rStyle w:val="CommentReference"/>
         </w:rPr>
-        <w:commentReference w:id="289"/>
-      </w:r>
-    </w:p>
+        <w:commentReference w:id="910"/>
+      </w:r>
+      <w:bookmarkEnd w:id="911"/>
+    </w:p>
+    <w:bookmarkEnd w:id="908"/>
     <w:p>
       <w:pPr>
         <w:tabs>
@@ -4561,7 +9515,15 @@
         <w:ind w:left="720"/>
       </w:pPr>
       <w:r>
-        <w:t>One idea that we have to automate our program would be that when someone uploads a photo of their clothing, it will be automatically displayed on a “drip card” (clothing/outfit card) within the user’s “card deck” (their closet)</w:t>
+        <w:t xml:space="preserve">One idea that we </w:t>
+      </w:r>
+      <w:proofErr w:type="gramStart"/>
+      <w:r>
+        <w:t>have to</w:t>
+      </w:r>
+      <w:proofErr w:type="gramEnd"/>
+      <w:r>
+        <w:t xml:space="preserve"> automate our program would be that when someone uploads a photo of their clothing, it will be automatically displayed on a “drip card” (clothing/outfit card) within the user’s “card deck” (their closet)</w:t>
       </w:r>
     </w:p>
     <w:p>
@@ -4571,7 +9533,15 @@
         </w:tabs>
       </w:pPr>
       <w:r>
-        <w:t xml:space="preserve">How does testing interact with commits (always test before commit? all tests pass? all tests pass before merge?) </w:t>
+        <w:t xml:space="preserve">How does testing interact with commits (always test before commit? all tests </w:t>
+      </w:r>
+      <w:proofErr w:type="gramStart"/>
+      <w:r>
+        <w:t>pass</w:t>
+      </w:r>
+      <w:proofErr w:type="gramEnd"/>
+      <w:r>
+        <w:t xml:space="preserve">? all tests pass before merge?) </w:t>
       </w:r>
     </w:p>
     <w:p>
@@ -4582,7 +9552,15 @@
         <w:ind w:left="720"/>
       </w:pPr>
       <w:r>
-        <w:t>We will definitely test before committing. All tests should pass before code is committed.</w:t>
+        <w:t xml:space="preserve">We will </w:t>
+      </w:r>
+      <w:proofErr w:type="gramStart"/>
+      <w:r>
+        <w:t>definitely test</w:t>
+      </w:r>
+      <w:proofErr w:type="gramEnd"/>
+      <w:r>
+        <w:t xml:space="preserve"> before committing. All tests should pass before code is committed.</w:t>
       </w:r>
     </w:p>
     <w:p>
@@ -4657,24 +9635,24 @@
           <w:tab w:val="left" w:pos="1395"/>
         </w:tabs>
       </w:pPr>
-      <w:commentRangeStart w:id="290"/>
-      <w:commentRangeStart w:id="291"/>
+      <w:commentRangeStart w:id="912"/>
+      <w:commentRangeStart w:id="913"/>
       <w:r>
         <w:t>What tools will be used?</w:t>
       </w:r>
-      <w:commentRangeEnd w:id="290"/>
+      <w:commentRangeEnd w:id="912"/>
       <w:r>
         <w:rPr>
           <w:rStyle w:val="CommentReference"/>
         </w:rPr>
-        <w:commentReference w:id="290"/>
-      </w:r>
-      <w:commentRangeEnd w:id="291"/>
+        <w:commentReference w:id="912"/>
+      </w:r>
+      <w:commentRangeEnd w:id="913"/>
       <w:r>
         <w:rPr>
           <w:rStyle w:val="CommentReference"/>
         </w:rPr>
-        <w:commentReference w:id="291"/>
+        <w:commentReference w:id="913"/>
       </w:r>
     </w:p>
     <w:p>
@@ -4687,7 +9665,7 @@
       <w:r>
         <w:t>Windows (Operating system), Microsoft Office (Presentation software), HTML (Programming language), GitHub, Google Lens</w:t>
       </w:r>
-      <w:ins w:id="292" w:author="Daria Pacheco" w:date="2022-04-19T03:12:00Z">
+      <w:ins w:id="914" w:author="Daria Pacheco" w:date="2022-04-19T03:12:00Z">
         <w:r>
           <w:t>, Azure</w:t>
         </w:r>
@@ -4701,10 +9679,263 @@
         <w:tabs>
           <w:tab w:val="left" w:pos="1395"/>
         </w:tabs>
-      </w:pPr>
-      <w:r>
-        <w:t>Licensing - you must identify proper Creative Commons License and POST it to your GitHub, you must refer to the license holder.</w:t>
-      </w:r>
+        <w:rPr>
+          <w:ins w:id="915" w:author="Naomi Nash" w:date="2022-04-21T22:26:00Z"/>
+        </w:rPr>
+      </w:pPr>
+      <w:r>
+        <w:t xml:space="preserve">Licensing - you must identify proper Creative Commons License and POST it to your </w:t>
+      </w:r>
+      <w:proofErr w:type="gramStart"/>
+      <w:r>
+        <w:t>GitHub,</w:t>
+      </w:r>
+      <w:proofErr w:type="gramEnd"/>
+      <w:r>
+        <w:t xml:space="preserve"> you must refer to the license holder.</w:t>
+      </w:r>
+    </w:p>
+    <w:p>
+      <w:pPr>
+        <w:tabs>
+          <w:tab w:val="left" w:pos="1395"/>
+        </w:tabs>
+        <w:rPr>
+          <w:ins w:id="916" w:author="Naomi Nash" w:date="2022-04-21T22:26:00Z"/>
+        </w:rPr>
+      </w:pPr>
+    </w:p>
+    <w:p>
+      <w:pPr>
+        <w:tabs>
+          <w:tab w:val="left" w:pos="1395"/>
+        </w:tabs>
+        <w:rPr>
+          <w:ins w:id="917" w:author="Naomi Nash" w:date="2022-04-21T22:26:00Z"/>
+        </w:rPr>
+      </w:pPr>
+    </w:p>
+    <w:p>
+      <w:pPr>
+        <w:tabs>
+          <w:tab w:val="left" w:pos="1395"/>
+        </w:tabs>
+        <w:rPr>
+          <w:ins w:id="918" w:author="Naomi Nash" w:date="2022-04-21T22:26:00Z"/>
+        </w:rPr>
+      </w:pPr>
+    </w:p>
+    <w:p>
+      <w:pPr>
+        <w:tabs>
+          <w:tab w:val="left" w:pos="1395"/>
+        </w:tabs>
+        <w:rPr>
+          <w:ins w:id="919" w:author="Naomi Nash" w:date="2022-04-21T22:26:00Z"/>
+        </w:rPr>
+      </w:pPr>
+      <w:ins w:id="920" w:author="Naomi Nash" w:date="2022-04-21T22:26:00Z">
+        <w:r>
+          <w:br w:type="page"/>
+        </w:r>
+      </w:ins>
+    </w:p>
+    <w:p>
+      <w:pPr>
+        <w:rPr>
+          <w:ins w:id="921" w:author="Naomi Nash" w:date="2022-04-21T22:26:00Z"/>
+          <w:b/>
+          <w:bCs/>
+          <w:sz w:val="24"/>
+          <w:szCs w:val="24"/>
+        </w:rPr>
+      </w:pPr>
+    </w:p>
+    <w:p>
+      <w:pPr>
+        <w:tabs>
+          <w:tab w:val="left" w:pos="720"/>
+        </w:tabs>
+        <w:spacing w:line="360" w:lineRule="auto"/>
+        <w:jc w:val="center"/>
+        <w:rPr>
+          <w:ins w:id="922" w:author="Naomi Nash" w:date="2022-04-21T23:07:00Z"/>
+          <w:b/>
+          <w:bCs/>
+          <w:sz w:val="24"/>
+          <w:szCs w:val="24"/>
+        </w:rPr>
+        <w:pPrChange w:id="923" w:author="Naomi Nash" w:date="2022-04-21T23:10:00Z">
+          <w:pPr>
+            <w:tabs>
+              <w:tab w:val="left" w:pos="720"/>
+            </w:tabs>
+            <w:jc w:val="center"/>
+          </w:pPr>
+        </w:pPrChange>
+      </w:pPr>
+      <w:bookmarkStart w:id="924" w:name="Appendix"/>
+      <w:ins w:id="925" w:author="Naomi Nash" w:date="2022-04-21T22:46:00Z">
+        <w:r>
+          <w:rPr>
+            <w:b/>
+            <w:bCs/>
+            <w:sz w:val="24"/>
+            <w:szCs w:val="24"/>
+            <w:rPrChange w:id="926" w:author="Naomi Nash" w:date="2022-04-21T22:46:00Z">
+              <w:rPr>
+                <w:sz w:val="24"/>
+                <w:szCs w:val="24"/>
+              </w:rPr>
+            </w:rPrChange>
+          </w:rPr>
+          <w:t>Appendix</w:t>
+        </w:r>
+      </w:ins>
+      <w:bookmarkEnd w:id="924"/>
+    </w:p>
+    <w:p>
+      <w:pPr>
+        <w:tabs>
+          <w:tab w:val="left" w:pos="720"/>
+        </w:tabs>
+        <w:spacing w:line="360" w:lineRule="auto"/>
+        <w:jc w:val="center"/>
+        <w:rPr>
+          <w:ins w:id="927" w:author="Naomi Nash" w:date="2022-04-21T23:07:00Z"/>
+          <w:sz w:val="24"/>
+          <w:szCs w:val="24"/>
+        </w:rPr>
+        <w:pPrChange w:id="928" w:author="Naomi Nash" w:date="2022-04-21T23:10:00Z">
+          <w:pPr>
+            <w:tabs>
+              <w:tab w:val="left" w:pos="720"/>
+            </w:tabs>
+            <w:jc w:val="center"/>
+          </w:pPr>
+        </w:pPrChange>
+      </w:pPr>
+      <w:ins w:id="929" w:author="Naomi Nash" w:date="2022-04-21T23:07:00Z">
+        <w:r>
+          <w:rPr>
+            <w:b/>
+            <w:bCs/>
+            <w:sz w:val="24"/>
+            <w:szCs w:val="24"/>
+          </w:rPr>
+          <w:t>Individual Contributions Breakdown</w:t>
+        </w:r>
+      </w:ins>
+    </w:p>
+    <w:p>
+      <w:pPr>
+        <w:tabs>
+          <w:tab w:val="left" w:pos="720"/>
+        </w:tabs>
+        <w:spacing w:line="360" w:lineRule="auto"/>
+        <w:rPr>
+          <w:ins w:id="930" w:author="Naomi Nash" w:date="2022-04-21T23:09:00Z"/>
+          <w:sz w:val="24"/>
+          <w:szCs w:val="24"/>
+        </w:rPr>
+        <w:pPrChange w:id="931" w:author="Naomi Nash" w:date="2022-04-21T23:10:00Z">
+          <w:pPr>
+            <w:tabs>
+              <w:tab w:val="left" w:pos="720"/>
+            </w:tabs>
+          </w:pPr>
+        </w:pPrChange>
+      </w:pPr>
+      <w:ins w:id="932" w:author="Naomi Nash" w:date="2022-04-21T23:08:00Z">
+        <w:r>
+          <w:rPr>
+            <w:sz w:val="24"/>
+            <w:szCs w:val="24"/>
+          </w:rPr>
+          <w:tab/>
+          <w:t>Naomi Nash and Daria Pacheco completed thi</w:t>
+        </w:r>
+        <w:r>
+          <w:rPr>
+            <w:sz w:val="24"/>
+            <w:szCs w:val="24"/>
+          </w:rPr>
+          <w:t xml:space="preserve">s software engineering project as a team, with times where they worked together on portions </w:t>
+        </w:r>
+      </w:ins>
+      <w:ins w:id="933" w:author="Naomi Nash" w:date="2022-04-21T23:09:00Z">
+        <w:r>
+          <w:rPr>
+            <w:sz w:val="24"/>
+            <w:szCs w:val="24"/>
+          </w:rPr>
+          <w:t>as well as</w:t>
+        </w:r>
+      </w:ins>
+      <w:ins w:id="934" w:author="Naomi Nash" w:date="2022-04-21T23:08:00Z">
+        <w:r>
+          <w:rPr>
+            <w:sz w:val="24"/>
+            <w:szCs w:val="24"/>
+          </w:rPr>
+          <w:t xml:space="preserve"> separately. The items they worked together include _____, _______,</w:t>
+        </w:r>
+      </w:ins>
+      <w:ins w:id="935" w:author="Naomi Nash" w:date="2022-04-21T23:09:00Z">
+        <w:r>
+          <w:rPr>
+            <w:sz w:val="24"/>
+            <w:szCs w:val="24"/>
+          </w:rPr>
+          <w:t xml:space="preserve"> and</w:t>
+        </w:r>
+      </w:ins>
+      <w:ins w:id="936" w:author="Naomi Nash" w:date="2022-04-21T23:08:00Z">
+        <w:r>
+          <w:rPr>
+            <w:sz w:val="24"/>
+            <w:szCs w:val="24"/>
+          </w:rPr>
+          <w:t xml:space="preserve"> ____________. </w:t>
+        </w:r>
+      </w:ins>
+    </w:p>
+    <w:p>
+      <w:pPr>
+        <w:tabs>
+          <w:tab w:val="left" w:pos="720"/>
+        </w:tabs>
+        <w:spacing w:line="360" w:lineRule="auto"/>
+        <w:rPr>
+          <w:rPrChange w:id="937" w:author="Naomi Nash" w:date="2022-04-21T23:07:00Z">
+            <w:rPr/>
+          </w:rPrChange>
+        </w:rPr>
+        <w:pPrChange w:id="938" w:author="Naomi Nash" w:date="2022-04-21T23:10:00Z">
+          <w:pPr>
+            <w:tabs>
+              <w:tab w:val="left" w:pos="1395"/>
+            </w:tabs>
+          </w:pPr>
+        </w:pPrChange>
+      </w:pPr>
+      <w:ins w:id="939" w:author="Naomi Nash" w:date="2022-04-21T23:09:00Z">
+        <w:r>
+          <w:rPr>
+            <w:sz w:val="24"/>
+            <w:szCs w:val="24"/>
+          </w:rPr>
+          <w:tab/>
+          <w:t xml:space="preserve">As for the items they worked separately on, Naomi </w:t>
+        </w:r>
+        <w:r>
+          <w:rPr>
+            <w:sz w:val="24"/>
+            <w:szCs w:val="24"/>
+          </w:rPr>
+          <w:t>created the ______, _____, and _______, while Daria created the _________, ________, and ____________.</w:t>
+        </w:r>
+      </w:ins>
     </w:p>
     <w:sectPr>
       <w:headerReference w:type="default" r:id="rId22"/>
@@ -4719,7 +9950,7 @@
 
 <file path=word/comments.xml><?xml version="1.0" encoding="utf-8"?>
 <w:comments xmlns:wpc="http://schemas.microsoft.com/office/word/2010/wordprocessingCanvas" xmlns:cx="http://schemas.microsoft.com/office/drawing/2014/chartex" xmlns:cx1="http://schemas.microsoft.com/office/drawing/2015/9/8/chartex" xmlns:cx2="http://schemas.microsoft.com/office/drawing/2015/10/21/chartex" xmlns:cx3="http://schemas.microsoft.com/office/drawing/2016/5/9/chartex" xmlns:cx4="http://schemas.microsoft.com/office/drawing/2016/5/10/chartex" xmlns:cx5="http://schemas.microsoft.com/office/drawing/2016/5/11/chartex" xmlns:cx6="http://schemas.microsoft.com/office/drawing/2016/5/12/chartex" xmlns:cx7="http://schemas.microsoft.com/office/drawing/2016/5/13/chartex" xmlns:cx8="http://schemas.microsoft.com/office/drawing/2016/5/14/chartex" xmlns:mc="http://schemas.openxmlformats.org/markup-compatibility/2006" xmlns:aink="http://schemas.microsoft.com/office/drawing/2016/ink" xmlns:am3d="http://schemas.microsoft.com/office/drawing/2017/model3d" xmlns:o="urn:schemas-microsoft-com:office:office" xmlns:r="http://schemas.openxmlformats.org/officeDocument/2006/relationships" xmlns:m="http://schemas.openxmlformats.org/officeDocument/2006/math" xmlns:v="urn:schemas-microsoft-com:vml" xmlns:wp14="http://schemas.microsoft.com/office/word/2010/wordprocessingDrawing" xmlns:wp="http://schemas.openxmlformats.org/drawingml/2006/wordprocessingDrawing" xmlns:w10="urn:schemas-microsoft-com:office:word" xmlns:w="http://schemas.openxmlformats.org/wordprocessingml/2006/main" xmlns:w14="http://schemas.microsoft.com/office/word/2010/wordml" xmlns:w15="http://schemas.microsoft.com/office/word/2012/wordml" xmlns:w16cex="http://schemas.microsoft.com/office/word/2018/wordml/cex" xmlns:w16cid="http://schemas.microsoft.com/office/word/2016/wordml/cid" xmlns:w16="http://schemas.microsoft.com/office/word/2018/wordml" xmlns:w16sdtdh="http://schemas.microsoft.com/office/word/2020/wordml/sdtdatahash" xmlns:w16se="http://schemas.microsoft.com/office/word/2015/wordml/symex" xmlns:wpg="http://schemas.microsoft.com/office/word/2010/wordprocessingGroup" xmlns:wpi="http://schemas.microsoft.com/office/word/2010/wordprocessingInk" xmlns:wne="http://schemas.microsoft.com/office/word/2006/wordml" xmlns:wps="http://schemas.microsoft.com/office/word/2010/wordprocessingShape" mc:Ignorable="w14 w15 w16se w16cid w16 w16cex w16sdtdh wp14">
-  <w:comment w:id="5" w:author="Naomi Nash" w:date="2022-04-18T22:18:00Z" w:initials="NN">
+  <w:comment w:id="597" w:author="Naomi Nash" w:date="2022-04-18T22:18:00Z" w:initials="NN">
     <w:p>
       <w:pPr>
         <w:pStyle w:val="CommentText"/>
@@ -4735,7 +9966,7 @@
       </w:r>
     </w:p>
   </w:comment>
-  <w:comment w:id="6" w:author="Naomi Nash" w:date="2022-04-18T22:59:00Z" w:initials="NN">
+  <w:comment w:id="598" w:author="Naomi Nash" w:date="2022-04-18T22:59:00Z" w:initials="NN">
     <w:p>
       <w:pPr>
         <w:pStyle w:val="CommentText"/>
@@ -4751,7 +9982,7 @@
       </w:r>
     </w:p>
   </w:comment>
-  <w:comment w:id="8" w:author="Daria Pacheco" w:date="2022-04-18T22:17:00Z" w:initials="DP">
+  <w:comment w:id="601" w:author="Daria Pacheco" w:date="2022-04-18T22:17:00Z" w:initials="DP">
     <w:p>
       <w:pPr>
         <w:pStyle w:val="CommentText"/>
@@ -4767,7 +9998,7 @@
       </w:r>
     </w:p>
   </w:comment>
-  <w:comment w:id="26" w:author="Naomi Nash" w:date="2022-04-18T22:19:00Z" w:initials="NN">
+  <w:comment w:id="620" w:author="Naomi Nash" w:date="2022-04-18T22:19:00Z" w:initials="NN">
     <w:p>
       <w:pPr>
         <w:pStyle w:val="CommentText"/>
@@ -4783,7 +10014,7 @@
       </w:r>
     </w:p>
   </w:comment>
-  <w:comment w:id="27" w:author="Naomi Nash" w:date="2022-04-18T23:09:00Z" w:initials="NN">
+  <w:comment w:id="621" w:author="Naomi Nash" w:date="2022-04-18T23:09:00Z" w:initials="NN">
     <w:p>
       <w:pPr>
         <w:pStyle w:val="CommentText"/>
@@ -4799,7 +10030,7 @@
       </w:r>
     </w:p>
   </w:comment>
-  <w:comment w:id="74" w:author="Daria Pacheco" w:date="2022-04-18T22:11:00Z" w:initials="DP">
+  <w:comment w:id="670" w:author="Daria Pacheco" w:date="2022-04-18T22:11:00Z" w:initials="DP">
     <w:p>
       <w:pPr>
         <w:pStyle w:val="CommentText"/>
@@ -4815,7 +10046,7 @@
       </w:r>
     </w:p>
   </w:comment>
-  <w:comment w:id="82" w:author="Naomi Nash" w:date="2022-04-18T22:18:00Z" w:initials="NN">
+  <w:comment w:id="679" w:author="Naomi Nash" w:date="2022-04-18T22:18:00Z" w:initials="NN">
     <w:p>
       <w:pPr>
         <w:pStyle w:val="CommentText"/>
@@ -4831,7 +10062,7 @@
       </w:r>
     </w:p>
   </w:comment>
-  <w:comment w:id="83" w:author="Naomi Nash" w:date="2022-04-18T23:15:00Z" w:initials="NN">
+  <w:comment w:id="680" w:author="Naomi Nash" w:date="2022-04-18T23:15:00Z" w:initials="NN">
     <w:p>
       <w:pPr>
         <w:pStyle w:val="CommentText"/>
@@ -4847,7 +10078,7 @@
       </w:r>
     </w:p>
   </w:comment>
-  <w:comment w:id="104" w:author="Naomi Nash" w:date="2022-04-18T22:19:00Z" w:initials="NN">
+  <w:comment w:id="702" w:author="Naomi Nash" w:date="2022-04-18T22:19:00Z" w:initials="NN">
     <w:p>
       <w:pPr>
         <w:pStyle w:val="CommentText"/>
@@ -4863,7 +10094,7 @@
       </w:r>
     </w:p>
   </w:comment>
-  <w:comment w:id="105" w:author="Naomi Nash" w:date="2022-04-18T23:32:00Z" w:initials="NN">
+  <w:comment w:id="703" w:author="Naomi Nash" w:date="2022-04-18T23:32:00Z" w:initials="NN">
     <w:p>
       <w:pPr>
         <w:pStyle w:val="CommentText"/>
@@ -4879,7 +10110,7 @@
       </w:r>
     </w:p>
   </w:comment>
-  <w:comment w:id="147" w:author="Daria Pacheco" w:date="2022-04-18T22:34:00Z" w:initials="DP">
+  <w:comment w:id="748" w:author="Daria Pacheco" w:date="2022-04-18T22:34:00Z" w:initials="DP">
     <w:p>
       <w:pPr>
         <w:pStyle w:val="CommentText"/>
@@ -4895,7 +10126,7 @@
       </w:r>
     </w:p>
   </w:comment>
-  <w:comment w:id="148" w:author="Daria Pacheco" w:date="2022-04-18T23:40:00Z" w:initials="DP">
+  <w:comment w:id="749" w:author="Daria Pacheco" w:date="2022-04-18T23:40:00Z" w:initials="DP">
     <w:p>
       <w:pPr>
         <w:pStyle w:val="CommentText"/>
@@ -4911,7 +10142,7 @@
       </w:r>
     </w:p>
   </w:comment>
-  <w:comment w:id="159" w:author="Naomi Nash" w:date="2022-04-18T22:20:00Z" w:initials="NN">
+  <w:comment w:id="765" w:author="Naomi Nash" w:date="2022-04-18T22:20:00Z" w:initials="NN">
     <w:p>
       <w:pPr>
         <w:pStyle w:val="CommentText"/>
@@ -4927,7 +10158,7 @@
       </w:r>
     </w:p>
   </w:comment>
-  <w:comment w:id="157" w:author="Daria Pacheco" w:date="2022-04-18T23:31:00Z" w:initials="DP">
+  <w:comment w:id="763" w:author="Daria Pacheco" w:date="2022-04-18T23:31:00Z" w:initials="DP">
     <w:p>
       <w:pPr>
         <w:pStyle w:val="CommentText"/>
@@ -4943,7 +10174,7 @@
       </w:r>
     </w:p>
   </w:comment>
-  <w:comment w:id="161" w:author="Naomi Nash" w:date="2022-04-18T22:21:00Z" w:initials="NN">
+  <w:comment w:id="768" w:author="Naomi Nash" w:date="2022-04-18T22:21:00Z" w:initials="NN">
     <w:p>
       <w:pPr>
         <w:pStyle w:val="CommentText"/>
@@ -4959,7 +10190,7 @@
       </w:r>
     </w:p>
   </w:comment>
-  <w:comment w:id="162" w:author="Daria Pacheco" w:date="2022-04-18T23:40:00Z" w:initials="DP">
+  <w:comment w:id="769" w:author="Daria Pacheco" w:date="2022-04-18T23:40:00Z" w:initials="DP">
     <w:p>
       <w:pPr>
         <w:pStyle w:val="CommentText"/>
@@ -4975,7 +10206,7 @@
       </w:r>
     </w:p>
   </w:comment>
-  <w:comment w:id="174" w:author="Daria Pacheco" w:date="2022-04-18T22:22:00Z" w:initials="DP">
+  <w:comment w:id="781" w:author="Daria Pacheco" w:date="2022-04-18T22:22:00Z" w:initials="DP">
     <w:p>
       <w:pPr>
         <w:pStyle w:val="CommentText"/>
@@ -4991,7 +10222,7 @@
       </w:r>
     </w:p>
   </w:comment>
-  <w:comment w:id="175" w:author="Naomi Nash" w:date="2022-04-18T23:39:00Z" w:initials="NN">
+  <w:comment w:id="782" w:author="Naomi Nash" w:date="2022-04-18T23:39:00Z" w:initials="NN">
     <w:p>
       <w:pPr>
         <w:pStyle w:val="CommentText"/>
@@ -5007,7 +10238,7 @@
       </w:r>
     </w:p>
   </w:comment>
-  <w:comment w:id="201" w:author="Daria Pacheco" w:date="2022-04-18T22:33:00Z" w:initials="DP">
+  <w:comment w:id="810" w:author="Daria Pacheco" w:date="2022-04-18T22:33:00Z" w:initials="DP">
     <w:p>
       <w:pPr>
         <w:pStyle w:val="CommentText"/>
@@ -5023,7 +10254,7 @@
       </w:r>
     </w:p>
   </w:comment>
-  <w:comment w:id="202" w:author="Daria Pacheco" w:date="2022-04-18T23:21:00Z" w:initials="DP">
+  <w:comment w:id="811" w:author="Daria Pacheco" w:date="2022-04-18T23:21:00Z" w:initials="DP">
     <w:p>
       <w:pPr>
         <w:pStyle w:val="CommentText"/>
@@ -5039,7 +10270,7 @@
       </w:r>
     </w:p>
   </w:comment>
-  <w:comment w:id="239" w:author="Naomi Nash" w:date="2022-04-18T22:25:00Z" w:initials="NN">
+  <w:comment w:id="855" w:author="Naomi Nash" w:date="2022-04-18T22:25:00Z" w:initials="NN">
     <w:p>
       <w:pPr>
         <w:pStyle w:val="CommentText"/>
@@ -5055,7 +10286,7 @@
       </w:r>
     </w:p>
   </w:comment>
-  <w:comment w:id="240" w:author="Daria Pacheco" w:date="2022-04-18T23:31:00Z" w:initials="DP">
+  <w:comment w:id="856" w:author="Daria Pacheco" w:date="2022-04-18T23:31:00Z" w:initials="DP">
     <w:p>
       <w:pPr>
         <w:pStyle w:val="CommentText"/>
@@ -5071,7 +10302,7 @@
       </w:r>
     </w:p>
   </w:comment>
-  <w:comment w:id="262" w:author="Daria Pacheco" w:date="2022-04-18T22:32:00Z" w:initials="DP">
+  <w:comment w:id="881" w:author="Daria Pacheco" w:date="2022-04-18T22:32:00Z" w:initials="DP">
     <w:p>
       <w:pPr>
         <w:pStyle w:val="CommentText"/>
@@ -5087,7 +10318,7 @@
       </w:r>
     </w:p>
   </w:comment>
-  <w:comment w:id="263" w:author="Daria Pacheco" w:date="2022-04-18T23:21:00Z" w:initials="DP">
+  <w:comment w:id="882" w:author="Daria Pacheco" w:date="2022-04-18T23:21:00Z" w:initials="DP">
     <w:p>
       <w:pPr>
         <w:pStyle w:val="CommentText"/>
@@ -5103,7 +10334,7 @@
       </w:r>
     </w:p>
   </w:comment>
-  <w:comment w:id="260" w:author="Naomi Nash" w:date="2022-04-18T22:26:00Z" w:initials="NN">
+  <w:comment w:id="878" w:author="Naomi Nash" w:date="2022-04-18T22:26:00Z" w:initials="NN">
     <w:p>
       <w:pPr>
         <w:pStyle w:val="CommentText"/>
@@ -5119,7 +10350,7 @@
       </w:r>
     </w:p>
   </w:comment>
-  <w:comment w:id="261" w:author="Daria Pacheco" w:date="2022-04-18T23:31:00Z" w:initials="DP">
+  <w:comment w:id="879" w:author="Daria Pacheco" w:date="2022-04-18T23:31:00Z" w:initials="DP">
     <w:p>
       <w:pPr>
         <w:pStyle w:val="CommentText"/>
@@ -5135,7 +10366,7 @@
       </w:r>
     </w:p>
   </w:comment>
-  <w:comment w:id="264" w:author="Naomi Nash" w:date="2022-04-18T22:25:00Z" w:initials="NN">
+  <w:comment w:id="883" w:author="Naomi Nash" w:date="2022-04-18T22:25:00Z" w:initials="NN">
     <w:p>
       <w:pPr>
         <w:pStyle w:val="CommentText"/>
@@ -5151,7 +10382,7 @@
       </w:r>
     </w:p>
   </w:comment>
-  <w:comment w:id="265" w:author="Daria Pacheco" w:date="2022-04-18T23:33:00Z" w:initials="DP">
+  <w:comment w:id="884" w:author="Daria Pacheco" w:date="2022-04-18T23:33:00Z" w:initials="DP">
     <w:p>
       <w:pPr>
         <w:pStyle w:val="CommentText"/>
@@ -5167,7 +10398,7 @@
       </w:r>
     </w:p>
   </w:comment>
-  <w:comment w:id="273" w:author="Daria Pacheco" w:date="2022-04-18T22:36:00Z" w:initials="DP">
+  <w:comment w:id="892" w:author="Daria Pacheco" w:date="2022-04-18T22:36:00Z" w:initials="DP">
     <w:p>
       <w:pPr>
         <w:pStyle w:val="CommentText"/>
@@ -5183,7 +10414,7 @@
       </w:r>
     </w:p>
   </w:comment>
-  <w:comment w:id="274" w:author="Daria Pacheco" w:date="2022-04-18T23:28:00Z" w:initials="DP">
+  <w:comment w:id="893" w:author="Daria Pacheco" w:date="2022-04-18T23:28:00Z" w:initials="DP">
     <w:p>
       <w:pPr>
         <w:pStyle w:val="CommentText"/>
@@ -5199,7 +10430,7 @@
       </w:r>
     </w:p>
   </w:comment>
-  <w:comment w:id="279" w:author="Naomi Nash" w:date="2022-04-18T22:27:00Z" w:initials="NN">
+  <w:comment w:id="898" w:author="Naomi Nash" w:date="2022-04-18T22:27:00Z" w:initials="NN">
     <w:p>
       <w:pPr>
         <w:pStyle w:val="CommentText"/>
@@ -5215,7 +10446,7 @@
       </w:r>
     </w:p>
   </w:comment>
-  <w:comment w:id="280" w:author="Daria Pacheco" w:date="2022-04-18T23:33:00Z" w:initials="DP">
+  <w:comment w:id="899" w:author="Daria Pacheco" w:date="2022-04-18T23:33:00Z" w:initials="DP">
     <w:p>
       <w:pPr>
         <w:pStyle w:val="CommentText"/>
@@ -5231,7 +10462,7 @@
       </w:r>
     </w:p>
   </w:comment>
-  <w:comment w:id="281" w:author="Daria Pacheco" w:date="2022-04-18T22:32:00Z" w:initials="DP">
+  <w:comment w:id="901" w:author="Daria Pacheco" w:date="2022-04-18T22:32:00Z" w:initials="DP">
     <w:p>
       <w:pPr>
         <w:pStyle w:val="CommentText"/>
@@ -5247,7 +10478,7 @@
       </w:r>
     </w:p>
   </w:comment>
-  <w:comment w:id="282" w:author="Daria Pacheco" w:date="2022-04-18T23:18:00Z" w:initials="DP">
+  <w:comment w:id="902" w:author="Daria Pacheco" w:date="2022-04-18T23:18:00Z" w:initials="DP">
     <w:p>
       <w:pPr>
         <w:pStyle w:val="CommentText"/>
@@ -5263,7 +10494,7 @@
       </w:r>
     </w:p>
   </w:comment>
-  <w:comment w:id="288" w:author="Naomi Nash" w:date="2022-04-18T22:27:00Z" w:initials="NN">
+  <w:comment w:id="909" w:author="Naomi Nash" w:date="2022-04-18T22:27:00Z" w:initials="NN">
     <w:p>
       <w:pPr>
         <w:pStyle w:val="CommentText"/>
@@ -5279,7 +10510,7 @@
       </w:r>
     </w:p>
   </w:comment>
-  <w:comment w:id="289" w:author="Daria Pacheco" w:date="2022-04-18T23:33:00Z" w:initials="DP">
+  <w:comment w:id="910" w:author="Daria Pacheco" w:date="2022-04-18T23:33:00Z" w:initials="DP">
     <w:p>
       <w:pPr>
         <w:pStyle w:val="CommentText"/>
@@ -5295,7 +10526,7 @@
       </w:r>
     </w:p>
   </w:comment>
-  <w:comment w:id="290" w:author="Daria Pacheco" w:date="2022-04-18T22:35:00Z" w:initials="DP">
+  <w:comment w:id="912" w:author="Daria Pacheco" w:date="2022-04-18T22:35:00Z" w:initials="DP">
     <w:p>
       <w:pPr>
         <w:pStyle w:val="CommentText"/>
@@ -5311,7 +10542,7 @@
       </w:r>
     </w:p>
   </w:comment>
-  <w:comment w:id="291" w:author="Daria Pacheco" w:date="2022-04-18T23:15:00Z" w:initials="DP">
+  <w:comment w:id="913" w:author="Daria Pacheco" w:date="2022-04-18T23:15:00Z" w:initials="DP">
     <w:p>
       <w:pPr>
         <w:pStyle w:val="CommentText"/>
@@ -5528,15 +10759,83 @@
   <w:p>
     <w:pPr>
       <w:pStyle w:val="Header"/>
+      <w:rPr>
+        <w:ins w:id="940" w:author="Naomi Nash" w:date="2022-04-21T22:18:00Z"/>
+      </w:rPr>
+      <w:pPrChange w:id="941" w:author="Naomi Nash" w:date="2022-04-21T22:18:00Z">
+        <w:pPr>
+          <w:pStyle w:val="Header"/>
+          <w:jc w:val="right"/>
+        </w:pPr>
+      </w:pPrChange>
+    </w:pPr>
+    <w:ins w:id="942" w:author="Naomi Nash" w:date="2022-04-21T22:18:00Z">
+      <w:r>
+        <w:t>COM-430 (Software Engineering) Project – Group 5 - Drip Cards</w:t>
+      </w:r>
+      <w:r>
+        <w:tab/>
+      </w:r>
+    </w:ins>
+    <w:ins w:id="943" w:author="Naomi Nash" w:date="2022-04-21T22:21:00Z">
+      <w:r>
+        <w:t xml:space="preserve"> </w:t>
+      </w:r>
+    </w:ins>
+    <w:ins w:id="944" w:author="Naomi Nash" w:date="2022-04-21T22:18:00Z">
+      <w:r>
+        <w:t xml:space="preserve"> </w:t>
+      </w:r>
+    </w:ins>
+    <w:customXmlInsRangeStart w:id="945" w:author="Naomi Nash" w:date="2022-04-21T22:18:00Z"/>
+    <w:sdt>
+      <w:sdtPr>
+        <w:id w:val="1478497148"/>
+        <w:docPartObj>
+          <w:docPartGallery w:val="Page Numbers (Top of Page)"/>
+          <w:docPartUnique/>
+        </w:docPartObj>
+      </w:sdtPr>
+      <w:sdtEndPr>
+        <w:rPr>
+          <w:noProof/>
+        </w:rPr>
+      </w:sdtEndPr>
+      <w:sdtContent>
+        <w:customXmlInsRangeEnd w:id="945"/>
+        <w:ins w:id="946" w:author="Naomi Nash" w:date="2022-04-21T22:18:00Z">
+          <w:r>
+            <w:fldChar w:fldCharType="begin"/>
+          </w:r>
+          <w:r>
+            <w:instrText xml:space="preserve"> PAGE   \* MERGEFORMAT </w:instrText>
+          </w:r>
+          <w:r>
+            <w:fldChar w:fldCharType="separate"/>
+          </w:r>
+          <w:r>
+            <w:rPr>
+              <w:noProof/>
+            </w:rPr>
+            <w:t>2</w:t>
+          </w:r>
+          <w:r>
+            <w:rPr>
+              <w:noProof/>
+            </w:rPr>
+            <w:fldChar w:fldCharType="end"/>
+          </w:r>
+        </w:ins>
+        <w:customXmlInsRangeStart w:id="947" w:author="Naomi Nash" w:date="2022-04-21T22:18:00Z"/>
+      </w:sdtContent>
+    </w:sdt>
+    <w:customXmlInsRangeEnd w:id="947"/>
+  </w:p>
+  <w:p>
+    <w:pPr>
+      <w:pStyle w:val="Header"/>
       <w:jc w:val="right"/>
     </w:pPr>
-    <w:r>
-      <w:t>COM-430 (Software Engineering) Project Drip Cards Part 1 (Design)</w:t>
-    </w:r>
-    <w:r>
-      <w:br/>
-      <w:t>Naomi Nash &amp; Daria Pacheco</w:t>
-    </w:r>
   </w:p>
 </w:hdr>
 </file>
@@ -6552,11 +11851,11 @@
 
 <file path=word/people.xml><?xml version="1.0" encoding="utf-8"?>
 <w15:people xmlns:wpc="http://schemas.microsoft.com/office/word/2010/wordprocessingCanvas" xmlns:cx="http://schemas.microsoft.com/office/drawing/2014/chartex" xmlns:cx1="http://schemas.microsoft.com/office/drawing/2015/9/8/chartex" xmlns:cx2="http://schemas.microsoft.com/office/drawing/2015/10/21/chartex" xmlns:cx3="http://schemas.microsoft.com/office/drawing/2016/5/9/chartex" xmlns:cx4="http://schemas.microsoft.com/office/drawing/2016/5/10/chartex" xmlns:cx5="http://schemas.microsoft.com/office/drawing/2016/5/11/chartex" xmlns:cx6="http://schemas.microsoft.com/office/drawing/2016/5/12/chartex" xmlns:cx7="http://schemas.microsoft.com/office/drawing/2016/5/13/chartex" xmlns:cx8="http://schemas.microsoft.com/office/drawing/2016/5/14/chartex" xmlns:mc="http://schemas.openxmlformats.org/markup-compatibility/2006" xmlns:aink="http://schemas.microsoft.com/office/drawing/2016/ink" xmlns:am3d="http://schemas.microsoft.com/office/drawing/2017/model3d" xmlns:o="urn:schemas-microsoft-com:office:office" xmlns:r="http://schemas.openxmlformats.org/officeDocument/2006/relationships" xmlns:m="http://schemas.openxmlformats.org/officeDocument/2006/math" xmlns:v="urn:schemas-microsoft-com:vml" xmlns:wp14="http://schemas.microsoft.com/office/word/2010/wordprocessingDrawing" xmlns:wp="http://schemas.openxmlformats.org/drawingml/2006/wordprocessingDrawing" xmlns:w10="urn:schemas-microsoft-com:office:word" xmlns:w="http://schemas.openxmlformats.org/wordprocessingml/2006/main" xmlns:w14="http://schemas.microsoft.com/office/word/2010/wordml" xmlns:w15="http://schemas.microsoft.com/office/word/2012/wordml" xmlns:w16cex="http://schemas.microsoft.com/office/word/2018/wordml/cex" xmlns:w16cid="http://schemas.microsoft.com/office/word/2016/wordml/cid" xmlns:w16="http://schemas.microsoft.com/office/word/2018/wordml" xmlns:w16sdtdh="http://schemas.microsoft.com/office/word/2020/wordml/sdtdatahash" xmlns:w16se="http://schemas.microsoft.com/office/word/2015/wordml/symex" xmlns:wpg="http://schemas.microsoft.com/office/word/2010/wordprocessingGroup" xmlns:wpi="http://schemas.microsoft.com/office/word/2010/wordprocessingInk" xmlns:wne="http://schemas.microsoft.com/office/word/2006/wordml" xmlns:wps="http://schemas.microsoft.com/office/word/2010/wordprocessingShape" mc:Ignorable="w14 w15 w16se w16cid w16 w16cex w16sdtdh wp14">
+  <w15:person w15:author="Naomi Nash">
+    <w15:presenceInfo w15:providerId="None" w15:userId="Naomi Nash"/>
+  </w15:person>
   <w15:person w15:author="Daria Pacheco">
     <w15:presenceInfo w15:providerId="AD" w15:userId="S::daria.pacheco@saintleo.edu::bf3ecc1a-fa3f-412c-bde3-65182153a51b"/>
-  </w15:person>
-  <w15:person w15:author="Naomi Nash">
-    <w15:presenceInfo w15:providerId="None" w15:userId="Naomi Nash"/>
   </w15:person>
 </w15:people>
 </file>
@@ -7138,6 +12437,30 @@
       <w:szCs w:val="20"/>
     </w:rPr>
   </w:style>
+  <w:style w:type="character" w:styleId="UnresolvedMention">
+    <w:name w:val="Unresolved Mention"/>
+    <w:basedOn w:val="DefaultParagraphFont"/>
+    <w:uiPriority w:val="99"/>
+    <w:semiHidden/>
+    <w:unhideWhenUsed/>
+    <w:rsid w:val="00C3428D"/>
+    <w:rPr>
+      <w:color w:val="605E5C"/>
+      <w:shd w:val="clear" w:color="auto" w:fill="E1DFDD"/>
+    </w:rPr>
+  </w:style>
+  <w:style w:type="character" w:styleId="FollowedHyperlink">
+    <w:name w:val="FollowedHyperlink"/>
+    <w:basedOn w:val="DefaultParagraphFont"/>
+    <w:uiPriority w:val="99"/>
+    <w:semiHidden/>
+    <w:unhideWhenUsed/>
+    <w:rsid w:val="00C3428D"/>
+    <w:rPr>
+      <w:color w:val="954F72" w:themeColor="followedHyperlink"/>
+      <w:u w:val="single"/>
+    </w:rPr>
+  </w:style>
 </w:styles>
 </file>
 

--- a/DevTeam_Project - Gr5.docx
+++ b/DevTeam_Project - Gr5.docx
@@ -747,23 +747,7 @@
             <w:sz w:val="24"/>
             <w:szCs w:val="24"/>
           </w:rPr>
-          <w:t xml:space="preserve"> .……………………………………………………………………………………………………………………</w:t>
-        </w:r>
-        <w:proofErr w:type="gramStart"/>
-        <w:r>
-          <w:rPr>
-            <w:sz w:val="24"/>
-            <w:szCs w:val="24"/>
-          </w:rPr>
-          <w:t>…..</w:t>
-        </w:r>
-        <w:proofErr w:type="gramEnd"/>
-        <w:r>
-          <w:rPr>
-            <w:sz w:val="24"/>
-            <w:szCs w:val="24"/>
-          </w:rPr>
-          <w:t xml:space="preserve"> </w:t>
+          <w:t xml:space="preserve"> .……………………………………………………………………………………………………………………….. </w:t>
         </w:r>
       </w:ins>
       <w:ins w:id="89" w:author="Naomi Nash" w:date="2022-04-21T22:49:00Z">
@@ -1344,23 +1328,7 @@
             <w:sz w:val="24"/>
             <w:szCs w:val="24"/>
           </w:rPr>
-          <w:t xml:space="preserve"> ……………………………………………………………………………………………………</w:t>
-        </w:r>
-        <w:proofErr w:type="gramStart"/>
-        <w:r>
-          <w:rPr>
-            <w:sz w:val="24"/>
-            <w:szCs w:val="24"/>
-          </w:rPr>
-          <w:t>…..</w:t>
-        </w:r>
-        <w:proofErr w:type="gramEnd"/>
-        <w:r>
-          <w:rPr>
-            <w:sz w:val="24"/>
-            <w:szCs w:val="24"/>
-          </w:rPr>
-          <w:t xml:space="preserve"> </w:t>
+          <w:t xml:space="preserve"> ……………………………………………………………………………………………………….. </w:t>
         </w:r>
       </w:ins>
       <w:ins w:id="132" w:author="Naomi Nash" w:date="2022-04-21T22:49:00Z">
@@ -1545,23 +1513,7 @@
             <w:sz w:val="24"/>
             <w:szCs w:val="24"/>
           </w:rPr>
-          <w:t xml:space="preserve"> …………………………………………………………………………………………………………</w:t>
-        </w:r>
-        <w:proofErr w:type="gramStart"/>
-        <w:r>
-          <w:rPr>
-            <w:sz w:val="24"/>
-            <w:szCs w:val="24"/>
-          </w:rPr>
-          <w:t>…..</w:t>
-        </w:r>
-        <w:proofErr w:type="gramEnd"/>
-        <w:r>
-          <w:rPr>
-            <w:sz w:val="24"/>
-            <w:szCs w:val="24"/>
-          </w:rPr>
-          <w:t xml:space="preserve">… </w:t>
+          <w:t xml:space="preserve"> ……………………………………………………………………………………………………………..… </w:t>
         </w:r>
       </w:ins>
       <w:ins w:id="146" w:author="Naomi Nash" w:date="2022-04-21T22:49:00Z">
@@ -1840,23 +1792,7 @@
             <w:sz w:val="24"/>
             <w:szCs w:val="24"/>
           </w:rPr>
-          <w:t xml:space="preserve"> …………………………………………………………………………………………</w:t>
-        </w:r>
-        <w:proofErr w:type="gramStart"/>
-        <w:r>
-          <w:rPr>
-            <w:sz w:val="24"/>
-            <w:szCs w:val="24"/>
-          </w:rPr>
-          <w:t>…..</w:t>
-        </w:r>
-        <w:proofErr w:type="gramEnd"/>
-        <w:r>
-          <w:rPr>
-            <w:sz w:val="24"/>
-            <w:szCs w:val="24"/>
-          </w:rPr>
-          <w:t xml:space="preserve"> </w:t>
+          <w:t xml:space="preserve"> …………………………………………………………………………………………….. </w:t>
         </w:r>
       </w:ins>
       <w:ins w:id="167" w:author="Naomi Nash" w:date="2022-04-21T22:49:00Z">
@@ -2152,23 +2088,7 @@
             <w:sz w:val="24"/>
             <w:szCs w:val="24"/>
           </w:rPr>
-          <w:t xml:space="preserve"> ………………………………………………………………………………………………</w:t>
-        </w:r>
-        <w:proofErr w:type="gramStart"/>
-        <w:r>
-          <w:rPr>
-            <w:sz w:val="24"/>
-            <w:szCs w:val="24"/>
-          </w:rPr>
-          <w:t>…..</w:t>
-        </w:r>
-        <w:proofErr w:type="gramEnd"/>
-        <w:r>
-          <w:rPr>
-            <w:sz w:val="24"/>
-            <w:szCs w:val="24"/>
-          </w:rPr>
-          <w:t xml:space="preserve"> </w:t>
+          <w:t xml:space="preserve"> ………………………………………………………………………………………………….. </w:t>
         </w:r>
       </w:ins>
       <w:ins w:id="189" w:author="Naomi Nash" w:date="2022-04-21T22:49:00Z">
@@ -2230,11 +2150,7 @@
       </w:ins>
       <w:ins w:id="195" w:author="Naomi Nash" w:date="2022-04-21T22:46:00Z">
         <w:r>
-          <w:t xml:space="preserve"> ……………………………………………………………………………………………………</w:t>
-        </w:r>
-        <w:proofErr w:type="gramStart"/>
-        <w:r>
-          <w:t>…</w:t>
+          <w:t xml:space="preserve"> ………………………………………………………………………………………………………</w:t>
         </w:r>
       </w:ins>
       <w:ins w:id="196" w:author="Naomi Nash" w:date="2022-04-21T22:49:00Z">
@@ -2242,7 +2158,6 @@
           <w:t>..</w:t>
         </w:r>
       </w:ins>
-      <w:proofErr w:type="gramEnd"/>
       <w:ins w:id="197" w:author="Naomi Nash" w:date="2022-04-21T22:46:00Z">
         <w:r>
           <w:t xml:space="preserve"> </w:t>
@@ -2374,7 +2289,6 @@
           <w:t xml:space="preserve"> ………………………………………………………………………………</w:t>
         </w:r>
       </w:ins>
-      <w:proofErr w:type="gramStart"/>
       <w:ins w:id="214" w:author="Naomi Nash" w:date="2022-04-21T22:48:00Z">
         <w:r>
           <w:t>….</w:t>
@@ -2382,11 +2296,7 @@
       </w:ins>
       <w:ins w:id="215" w:author="Naomi Nash" w:date="2022-04-21T22:46:00Z">
         <w:r>
-          <w:t>.</w:t>
-        </w:r>
-        <w:proofErr w:type="gramEnd"/>
-        <w:r>
-          <w:t xml:space="preserve"> </w:t>
+          <w:t xml:space="preserve">. </w:t>
         </w:r>
       </w:ins>
       <w:ins w:id="216" w:author="Naomi Nash" w:date="2022-04-21T22:48:00Z">
@@ -2449,11 +2359,7 @@
       </w:ins>
       <w:ins w:id="223" w:author="Naomi Nash" w:date="2022-04-21T22:46:00Z">
         <w:r>
-          <w:t xml:space="preserve"> ………………………………………………………………………………………………………</w:t>
-        </w:r>
-        <w:proofErr w:type="gramStart"/>
-        <w:r>
-          <w:t>…</w:t>
+          <w:t xml:space="preserve"> …………………………………………………………………………………………………………</w:t>
         </w:r>
       </w:ins>
       <w:ins w:id="224" w:author="Naomi Nash" w:date="2022-04-21T22:48:00Z">
@@ -2463,11 +2369,7 @@
       </w:ins>
       <w:ins w:id="225" w:author="Naomi Nash" w:date="2022-04-21T22:46:00Z">
         <w:r>
-          <w:t>.</w:t>
-        </w:r>
-        <w:proofErr w:type="gramEnd"/>
-        <w:r>
-          <w:t xml:space="preserve"> </w:t>
+          <w:t xml:space="preserve">. </w:t>
         </w:r>
       </w:ins>
       <w:ins w:id="226" w:author="Naomi Nash" w:date="2022-04-21T22:48:00Z">
@@ -2530,15 +2432,7 @@
       </w:ins>
       <w:ins w:id="233" w:author="Naomi Nash" w:date="2022-04-21T22:46:00Z">
         <w:r>
-          <w:t xml:space="preserve"> …………………………………………………………………………………</w:t>
-        </w:r>
-        <w:proofErr w:type="gramStart"/>
-        <w:r>
-          <w:t>…..</w:t>
-        </w:r>
-        <w:proofErr w:type="gramEnd"/>
-        <w:r>
-          <w:t xml:space="preserve"> </w:t>
+          <w:t xml:space="preserve"> …………………………………………………………………………………….. </w:t>
         </w:r>
       </w:ins>
       <w:ins w:id="234" w:author="Naomi Nash" w:date="2022-04-21T22:48:00Z">
@@ -2746,15 +2640,7 @@
       </w:ins>
       <w:ins w:id="261" w:author="Naomi Nash" w:date="2022-04-21T22:46:00Z">
         <w:r>
-          <w:t xml:space="preserve"> ……………………………………………………………………………………………………………………………………………</w:t>
-        </w:r>
-        <w:proofErr w:type="gramStart"/>
-        <w:r>
-          <w:t>…..</w:t>
-        </w:r>
-        <w:proofErr w:type="gramEnd"/>
-        <w:r>
-          <w:t xml:space="preserve"> 1</w:t>
+          <w:t xml:space="preserve"> ……………………………………………………………………………………………………………………………………………….. 1</w:t>
         </w:r>
       </w:ins>
       <w:ins w:id="262" w:author="Naomi Nash" w:date="2022-04-21T22:49:00Z">
@@ -2774,6 +2660,7 @@
       </w:pPr>
       <w:ins w:id="264" w:author="Naomi Nash" w:date="2022-04-21T22:46:00Z">
         <w:r>
+          <w:lastRenderedPageBreak/>
           <w:tab/>
           <w:t xml:space="preserve">3.1 </w:t>
         </w:r>
@@ -2812,15 +2699,7 @@
       </w:ins>
       <w:ins w:id="268" w:author="Naomi Nash" w:date="2022-04-21T22:46:00Z">
         <w:r>
-          <w:t xml:space="preserve"> …………………………………………………………………………………</w:t>
-        </w:r>
-        <w:proofErr w:type="gramStart"/>
-        <w:r>
-          <w:t>…..</w:t>
-        </w:r>
-        <w:proofErr w:type="gramEnd"/>
-        <w:r>
-          <w:t xml:space="preserve"> 1</w:t>
+          <w:t xml:space="preserve"> …………………………………………………………………………………….. 1</w:t>
         </w:r>
       </w:ins>
       <w:ins w:id="269" w:author="Naomi Nash" w:date="2022-04-21T22:49:00Z">
@@ -2878,15 +2757,7 @@
       </w:ins>
       <w:ins w:id="275" w:author="Naomi Nash" w:date="2022-04-21T22:46:00Z">
         <w:r>
-          <w:t xml:space="preserve"> ……………………………………………………………………………………………………………………</w:t>
-        </w:r>
-        <w:proofErr w:type="gramStart"/>
-        <w:r>
-          <w:t>…..</w:t>
-        </w:r>
-        <w:proofErr w:type="gramEnd"/>
-        <w:r>
-          <w:t xml:space="preserve"> 1</w:t>
+          <w:t xml:space="preserve"> ……………………………………………………………………………………………………………………….. 1</w:t>
         </w:r>
       </w:ins>
       <w:ins w:id="276" w:author="Naomi Nash" w:date="2022-04-21T22:49:00Z">
@@ -2944,15 +2815,7 @@
       </w:ins>
       <w:ins w:id="282" w:author="Naomi Nash" w:date="2022-04-21T22:46:00Z">
         <w:r>
-          <w:t xml:space="preserve"> …………………………………………………………………………………………………………………</w:t>
-        </w:r>
-        <w:proofErr w:type="gramStart"/>
-        <w:r>
-          <w:t>…..</w:t>
-        </w:r>
-        <w:proofErr w:type="gramEnd"/>
-        <w:r>
-          <w:t xml:space="preserve"> 1</w:t>
+          <w:t xml:space="preserve"> …………………………………………………………………………………………………………………….. 1</w:t>
         </w:r>
       </w:ins>
       <w:ins w:id="283" w:author="Naomi Nash" w:date="2022-04-21T22:49:00Z">
@@ -3004,15 +2867,7 @@
       </w:ins>
       <w:ins w:id="288" w:author="Naomi Nash" w:date="2022-04-21T22:46:00Z">
         <w:r>
-          <w:t xml:space="preserve"> …………………………………………………………………………………………………………………………………………</w:t>
-        </w:r>
-        <w:proofErr w:type="gramStart"/>
-        <w:r>
-          <w:t>…..</w:t>
-        </w:r>
-        <w:proofErr w:type="gramEnd"/>
-        <w:r>
-          <w:t xml:space="preserve"> </w:t>
+          <w:t xml:space="preserve"> …………………………………………………………………………………………………………………………………………….. </w:t>
         </w:r>
         <w:r>
           <w:t>1</w:t>
@@ -4415,7 +4270,6 @@
           <w:ins w:id="407" w:author="Naomi Nash" w:date="2022-04-18T23:07:00Z"/>
         </w:rPr>
       </w:pPr>
-      <w:proofErr w:type="spellStart"/>
       <w:ins w:id="408" w:author="Naomi Nash" w:date="2022-04-18T23:06:00Z">
         <w:r>
           <w:t>Drip</w:t>
@@ -4424,11 +4278,7 @@
           <w:t>s</w:t>
         </w:r>
         <w:r>
-          <w:t>ters</w:t>
-        </w:r>
-        <w:proofErr w:type="spellEnd"/>
-        <w:r>
-          <w:t xml:space="preserve"> – The users that use the Drip Cards applications</w:t>
+          <w:t>ters – The users that use the Drip Cards applications</w:t>
         </w:r>
       </w:ins>
     </w:p>
@@ -4518,6 +4368,7 @@
       </w:pPr>
       <w:ins w:id="421" w:author="Naomi Nash" w:date="2022-04-19T10:05:00Z">
         <w:r>
+          <w:lastRenderedPageBreak/>
           <w:t>1) An everyday user who does not want to sift through their closet to plan outfits</w:t>
         </w:r>
       </w:ins>
@@ -4706,15 +4557,7 @@
           </w:r>
         </w:del>
         <w:r>
-          <w:t xml:space="preserve">The college student attempts to initiate this application with great care. There are too many factors they need to consider. The two main objectives are security and the differences in cameras. </w:t>
-        </w:r>
-        <w:proofErr w:type="gramStart"/>
-        <w:r>
-          <w:t>In order to</w:t>
-        </w:r>
-        <w:proofErr w:type="gramEnd"/>
-        <w:r>
-          <w:t xml:space="preserve"> navigate the application with ease, while paying close attention to peoples’ privacy, this application would need to contain security software and a focus tool for the cameras.</w:t>
+          <w:t>The college student attempts to initiate this application with great care. There are too many factors they need to consider. The two main objectives are security and the differences in cameras. In order to navigate the application with ease, while paying close attention to peoples’ privacy, this application would need to contain security software and a focus tool for the cameras.</w:t>
         </w:r>
       </w:ins>
     </w:p>
@@ -5210,6 +5053,7 @@
       </w:pPr>
       <w:ins w:id="504" w:author="Naomi Nash" w:date="2022-04-18T23:29:00Z">
         <w:r>
+          <w:lastRenderedPageBreak/>
           <w:t>User logs into</w:t>
         </w:r>
         <w:r>
@@ -5230,13 +5074,8 @@
           <w:delText>T</w:delText>
         </w:r>
       </w:del>
-      <w:proofErr w:type="gramStart"/>
-      <w:r>
-        <w:t>he</w:t>
-      </w:r>
-      <w:proofErr w:type="gramEnd"/>
-      <w:r>
-        <w:t xml:space="preserve"> user checks the timer present on </w:t>
+      <w:r>
+        <w:t xml:space="preserve">he user checks the timer present on </w:t>
       </w:r>
       <w:del w:id="506" w:author="Naomi Nash" w:date="2022-04-18T23:29:00Z">
         <w:r>
@@ -5305,15 +5144,7 @@
       </w:pPr>
       <w:ins w:id="515" w:author="Naomi Nash" w:date="2022-04-22T22:26:00Z">
         <w:r>
-          <w:t xml:space="preserve">User sees </w:t>
-        </w:r>
-        <w:proofErr w:type="gramStart"/>
-        <w:r>
-          <w:t>famous celebrity</w:t>
-        </w:r>
-        <w:proofErr w:type="gramEnd"/>
-        <w:r>
-          <w:t xml:space="preserve"> with a beautiful outfit on and wants to find out</w:t>
+          <w:t>User sees famous celebrity with a beautiful outfit on and wants to find out</w:t>
         </w:r>
       </w:ins>
       <w:ins w:id="516" w:author="Daria Pacheco" w:date="2022-04-23T02:27:00Z">
@@ -6106,15 +5937,7 @@
       </w:r>
       <w:del w:id="594" w:author="Daria Pacheco" w:date="2022-04-27T03:20:00Z">
         <w:r>
-          <w:delText xml:space="preserve">A simplified timer is required to </w:delText>
-        </w:r>
-        <w:proofErr w:type="gramStart"/>
-        <w:r>
-          <w:delText>count up</w:delText>
-        </w:r>
-        <w:proofErr w:type="gramEnd"/>
-        <w:r>
-          <w:delText xml:space="preserve"> from the last time a clothing card was used. It may also require the ability to send a notification to the user when it hits a certain max time.</w:delText>
+          <w:delText>A simplified timer is required to count up from the last time a clothing card was used. It may also require the ability to send a notification to the user when it hits a certain max time.</w:delText>
         </w:r>
         <w:r>
           <w:delText xml:space="preserve"> </w:delText>
@@ -6309,6 +6132,7 @@
       </w:pPr>
       <w:ins w:id="629" w:author="Naomi Nash" w:date="2022-04-22T22:03:00Z">
         <w:r>
+          <w:lastRenderedPageBreak/>
           <w:tab/>
           <w:t>2.2.</w:t>
         </w:r>
@@ -6373,15 +6197,7 @@
       </w:ins>
       <w:ins w:id="640" w:author="Daria Pacheco" w:date="2022-04-27T03:20:00Z">
         <w:r>
-          <w:t xml:space="preserve">A simplified timer is required to </w:t>
-        </w:r>
-        <w:proofErr w:type="gramStart"/>
-        <w:r>
-          <w:t>count up</w:t>
-        </w:r>
-        <w:proofErr w:type="gramEnd"/>
-        <w:r>
-          <w:t xml:space="preserve"> from the last time a clothing card was used. It may also require the ability to send a notification to the user when it hits a certain max time.</w:t>
+          <w:t>A simplified timer is required to count up from the last time a clothing card was used. It may also require the ability to send a notification to the user when it hits a certain max time.</w:t>
         </w:r>
       </w:ins>
     </w:p>
@@ -6390,169 +6206,11 @@
         <w:tabs>
           <w:tab w:val="left" w:pos="720"/>
         </w:tabs>
+        <w:ind w:left="1440"/>
         <w:rPr>
           <w:ins w:id="641" w:author="Naomi Nash" w:date="2022-04-22T22:04:00Z"/>
         </w:rPr>
-      </w:pPr>
-      <w:ins w:id="642" w:author="Naomi Nash" w:date="2022-04-22T22:03:00Z">
-        <w:r>
-          <w:tab/>
-        </w:r>
-        <w:r>
-          <w:tab/>
-          <w:t>MF-</w:t>
-        </w:r>
-      </w:ins>
-      <w:ins w:id="643" w:author="Naomi Nash" w:date="2022-04-22T22:04:00Z">
-        <w:r>
-          <w:t>7</w:t>
-        </w:r>
-      </w:ins>
-      <w:ins w:id="644" w:author="Naomi Nash" w:date="2022-04-22T22:03:00Z">
-        <w:r>
-          <w:t xml:space="preserve"> –</w:t>
-        </w:r>
-      </w:ins>
-      <w:ins w:id="645" w:author="Daria Pacheco" w:date="2022-04-23T03:01:00Z">
-        <w:r>
-          <w:t xml:space="preserve"> World map to display special outfits around the world</w:t>
-        </w:r>
-      </w:ins>
-      <w:ins w:id="646" w:author="Daria Pacheco" w:date="2022-04-27T03:25:00Z">
-        <w:r>
-          <w:t>. A page to dis</w:t>
-        </w:r>
-      </w:ins>
-      <w:ins w:id="647" w:author="Daria Pacheco" w:date="2022-04-27T03:31:00Z">
-        <w:r>
-          <w:t>pl</w:t>
-        </w:r>
-      </w:ins>
-      <w:ins w:id="648" w:author="Daria Pacheco" w:date="2022-04-27T03:25:00Z">
-        <w:r>
-          <w:t>ay</w:t>
-        </w:r>
-      </w:ins>
-      <w:ins w:id="649" w:author="Daria Pacheco" w:date="2022-04-27T03:32:00Z">
-        <w:r>
-          <w:t xml:space="preserve"> special event or celebrit</w:t>
-        </w:r>
-      </w:ins>
-      <w:ins w:id="650" w:author="Daria Pacheco" w:date="2022-04-27T03:33:00Z">
-        <w:r>
-          <w:t xml:space="preserve">y </w:t>
-        </w:r>
-        <w:r>
-          <w:t>outfits</w:t>
-        </w:r>
-      </w:ins>
-    </w:p>
-    <w:p>
-      <w:pPr>
-        <w:tabs>
-          <w:tab w:val="left" w:pos="720"/>
-        </w:tabs>
-        <w:rPr>
-          <w:ins w:id="651" w:author="Naomi Nash" w:date="2022-04-22T22:04:00Z"/>
-        </w:rPr>
-      </w:pPr>
-      <w:ins w:id="652" w:author="Naomi Nash" w:date="2022-04-22T22:04:00Z">
-        <w:r>
-          <w:tab/>
-        </w:r>
-        <w:r>
-          <w:tab/>
-          <w:t>MF-8 –</w:t>
-        </w:r>
-      </w:ins>
-      <w:ins w:id="653" w:author="Daria Pacheco" w:date="2022-04-23T03:03:00Z">
-        <w:r>
-          <w:t xml:space="preserve"> Third party API to protect card information</w:t>
-        </w:r>
-      </w:ins>
-      <w:ins w:id="654" w:author="Daria Pacheco" w:date="2022-04-27T03:48:00Z">
-        <w:r>
-          <w:t>.</w:t>
-        </w:r>
-      </w:ins>
-      <w:ins w:id="655" w:author="Daria Pacheco" w:date="2022-04-27T03:49:00Z">
-        <w:r>
-          <w:t xml:space="preserve"> A third party API is required to store and protect the users card information for their subscription</w:t>
-        </w:r>
-      </w:ins>
-    </w:p>
-    <w:p>
-      <w:pPr>
-        <w:tabs>
-          <w:tab w:val="left" w:pos="720"/>
-        </w:tabs>
-        <w:rPr>
-          <w:ins w:id="656" w:author="Naomi Nash" w:date="2022-04-22T22:04:00Z"/>
-        </w:rPr>
-      </w:pPr>
-      <w:ins w:id="657" w:author="Naomi Nash" w:date="2022-04-22T22:04:00Z">
-        <w:r>
-          <w:tab/>
-        </w:r>
-        <w:r>
-          <w:tab/>
-          <w:t>MF-9 –</w:t>
-        </w:r>
-      </w:ins>
-      <w:ins w:id="658" w:author="Naomi Nash" w:date="2022-04-24T16:33:00Z">
-        <w:r>
-          <w:t xml:space="preserve"> </w:t>
-        </w:r>
-      </w:ins>
-      <w:ins w:id="659" w:author="Daria Pacheco" w:date="2022-04-23T03:10:00Z">
-        <w:r>
-          <w:t xml:space="preserve">Users can </w:t>
-        </w:r>
-      </w:ins>
-      <w:ins w:id="660" w:author="Daria Pacheco" w:date="2022-04-23T03:13:00Z">
-        <w:r>
-          <w:t>follow</w:t>
-        </w:r>
-      </w:ins>
-      <w:ins w:id="661" w:author="Daria Pacheco" w:date="2022-04-23T03:10:00Z">
-        <w:r>
-          <w:t xml:space="preserve"> each other</w:t>
-        </w:r>
-      </w:ins>
-      <w:ins w:id="662" w:author="Daria Pacheco" w:date="2022-04-27T03:49:00Z">
-        <w:r>
-          <w:t xml:space="preserve">. A </w:t>
-        </w:r>
-      </w:ins>
-      <w:ins w:id="663" w:author="Daria Pacheco" w:date="2022-04-27T03:50:00Z">
-        <w:r>
-          <w:t xml:space="preserve">follow and unfollow feature </w:t>
-        </w:r>
-        <w:proofErr w:type="gramStart"/>
-        <w:r>
-          <w:t>is</w:t>
-        </w:r>
-        <w:proofErr w:type="gramEnd"/>
-        <w:r>
-          <w:t xml:space="preserve"> required to allow user to follow friends or </w:t>
-        </w:r>
-      </w:ins>
-      <w:ins w:id="664" w:author="Daria Pacheco" w:date="2022-04-27T03:51:00Z">
-        <w:r>
-          <w:t>“style experts”</w:t>
-        </w:r>
-      </w:ins>
-    </w:p>
-    <w:p>
-      <w:pPr>
-        <w:tabs>
-          <w:tab w:val="left" w:pos="720"/>
-        </w:tabs>
-        <w:jc w:val="center"/>
-        <w:rPr>
-          <w:ins w:id="665" w:author="Naomi Nash" w:date="2022-04-22T22:05:00Z"/>
-        </w:rPr>
-        <w:pPrChange w:id="666" w:author="Daria Pacheco" w:date="2022-04-26T23:28:00Z">
+        <w:pPrChange w:id="642" w:author="Naomi Nash" w:date="2022-04-27T10:46:00Z">
           <w:pPr>
             <w:tabs>
               <w:tab w:val="left" w:pos="720"/>
@@ -6560,158 +6218,52 @@
           </w:pPr>
         </w:pPrChange>
       </w:pPr>
-      <w:ins w:id="667" w:author="Naomi Nash" w:date="2022-04-22T22:04:00Z">
-        <w:r>
-          <w:tab/>
-        </w:r>
-      </w:ins>
-      <w:ins w:id="668" w:author="Naomi Nash" w:date="2022-04-26T23:36:00Z">
-        <w:r>
-          <w:t xml:space="preserve">          </w:t>
-        </w:r>
-      </w:ins>
-      <w:ins w:id="669" w:author="Naomi Nash" w:date="2022-04-22T22:04:00Z">
-        <w:r>
-          <w:t>MF-10 –</w:t>
-        </w:r>
-      </w:ins>
-      <w:ins w:id="670" w:author="Daria Pacheco" w:date="2022-04-27T03:10:00Z">
-        <w:r>
-          <w:t xml:space="preserve"> C</w:t>
-        </w:r>
-      </w:ins>
-      <w:ins w:id="671" w:author="Daria Pacheco" w:date="2022-04-27T03:11:00Z">
-        <w:r>
-          <w:t>ard deck</w:t>
-        </w:r>
-      </w:ins>
-      <w:ins w:id="672" w:author="Daria Pacheco" w:date="2022-04-27T03:12:00Z">
-        <w:r>
-          <w:t xml:space="preserve"> </w:t>
-        </w:r>
-      </w:ins>
-      <w:ins w:id="673" w:author="Daria Pacheco" w:date="2022-04-27T03:13:00Z">
-        <w:r>
-          <w:t>of all clothe</w:t>
-        </w:r>
-      </w:ins>
-      <w:ins w:id="674" w:author="Daria Pacheco" w:date="2022-04-27T03:14:00Z">
-        <w:r>
-          <w:t>s. A v</w:t>
-        </w:r>
-      </w:ins>
-      <w:ins w:id="675" w:author="Daria Pacheco" w:date="2022-04-27T03:12:00Z">
-        <w:r>
-          <w:t>isu</w:t>
-        </w:r>
-      </w:ins>
-      <w:ins w:id="676" w:author="Daria Pacheco" w:date="2022-04-27T03:14:00Z">
-        <w:r>
-          <w:t>al</w:t>
-        </w:r>
-      </w:ins>
-      <w:ins w:id="677" w:author="Daria Pacheco" w:date="2022-04-27T03:12:00Z">
-        <w:r>
-          <w:t xml:space="preserve"> display of clothe</w:t>
-        </w:r>
-      </w:ins>
-      <w:ins w:id="678" w:author="Daria Pacheco" w:date="2022-04-27T03:13:00Z">
-        <w:r>
-          <w:t>s</w:t>
-        </w:r>
-      </w:ins>
-      <w:ins w:id="679" w:author="Daria Pacheco" w:date="2022-04-27T03:14:00Z">
-        <w:r>
-          <w:t xml:space="preserve"> </w:t>
-        </w:r>
-      </w:ins>
-      <w:ins w:id="680" w:author="Daria Pacheco" w:date="2022-04-27T03:15:00Z">
-        <w:r>
-          <w:t>is</w:t>
-        </w:r>
-      </w:ins>
-      <w:ins w:id="681" w:author="Daria Pacheco" w:date="2022-04-27T03:14:00Z">
-        <w:r>
-          <w:t xml:space="preserve"> required to show user a</w:t>
-        </w:r>
-      </w:ins>
-      <w:ins w:id="682" w:author="Daria Pacheco" w:date="2022-04-27T03:15:00Z">
-        <w:r>
-          <w:t>n</w:t>
-        </w:r>
-      </w:ins>
-      <w:ins w:id="683" w:author="Naomi Nash" w:date="2022-04-26T23:36:00Z">
-        <w:r>
-          <w:t xml:space="preserve"> </w:t>
-        </w:r>
-      </w:ins>
-      <w:ins w:id="684" w:author="Daria Pacheco" w:date="2022-04-27T03:15:00Z">
-        <w:del w:id="685" w:author="Naomi Nash" w:date="2022-04-26T23:36:00Z">
-          <w:r>
-            <w:delText xml:space="preserve"> </w:delText>
-          </w:r>
-        </w:del>
-      </w:ins>
-      <w:ins w:id="686" w:author="Daria Pacheco" w:date="2022-04-27T03:16:00Z">
-        <w:r>
-          <w:t>organized</w:t>
-        </w:r>
-      </w:ins>
-      <w:ins w:id="687" w:author="Daria Pacheco" w:date="2022-04-27T03:15:00Z">
-        <w:r>
-          <w:t xml:space="preserve"> list of the clothing they have uploaded from their closet.</w:t>
-        </w:r>
-      </w:ins>
-    </w:p>
-    <w:p>
-      <w:pPr>
-        <w:tabs>
-          <w:tab w:val="left" w:pos="720"/>
-        </w:tabs>
-        <w:rPr>
-          <w:ins w:id="688" w:author="Naomi Nash" w:date="2022-04-22T22:06:00Z"/>
-        </w:rPr>
-      </w:pPr>
-      <w:ins w:id="689" w:author="Naomi Nash" w:date="2022-04-22T22:05:00Z">
-        <w:r>
-          <w:tab/>
-          <w:t>2.2.</w:t>
-        </w:r>
-        <w:r>
-          <w:t xml:space="preserve">4 </w:t>
-        </w:r>
-      </w:ins>
-      <w:commentRangeStart w:id="690"/>
-      <w:commentRangeStart w:id="691"/>
-      <w:ins w:id="692" w:author="Naomi Nash" w:date="2022-04-22T22:06:00Z">
-        <w:r>
-          <w:t>Customer</w:t>
-        </w:r>
-      </w:ins>
-      <w:ins w:id="693" w:author="Naomi Nash" w:date="2022-04-22T22:05:00Z">
-        <w:r>
-          <w:t xml:space="preserve"> St</w:t>
-        </w:r>
-      </w:ins>
-      <w:ins w:id="694" w:author="Naomi Nash" w:date="2022-04-22T22:06:00Z">
-        <w:r>
-          <w:t>atement of Requirements (CSR)</w:t>
-        </w:r>
-        <w:commentRangeEnd w:id="690"/>
-        <w:r>
-          <w:rPr>
-            <w:rStyle w:val="CommentReference"/>
-          </w:rPr>
-          <w:commentReference w:id="690"/>
-        </w:r>
-      </w:ins>
-      <w:commentRangeEnd w:id="691"/>
-      <w:ins w:id="695" w:author="Naomi Nash" w:date="2022-04-22T22:07:00Z">
-        <w:r>
-          <w:rPr>
-            <w:rStyle w:val="CommentReference"/>
-          </w:rPr>
-          <w:commentReference w:id="691"/>
+      <w:ins w:id="643" w:author="Naomi Nash" w:date="2022-04-22T22:03:00Z">
+        <w:r>
+          <w:t>MF-</w:t>
+        </w:r>
+      </w:ins>
+      <w:ins w:id="644" w:author="Naomi Nash" w:date="2022-04-22T22:04:00Z">
+        <w:r>
+          <w:t>7</w:t>
+        </w:r>
+      </w:ins>
+      <w:ins w:id="645" w:author="Naomi Nash" w:date="2022-04-22T22:03:00Z">
+        <w:r>
+          <w:t xml:space="preserve"> –</w:t>
+        </w:r>
+      </w:ins>
+      <w:ins w:id="646" w:author="Daria Pacheco" w:date="2022-04-23T03:01:00Z">
+        <w:r>
+          <w:t xml:space="preserve"> World map to display special outfits around the world</w:t>
+        </w:r>
+      </w:ins>
+      <w:ins w:id="647" w:author="Daria Pacheco" w:date="2022-04-27T03:25:00Z">
+        <w:r>
+          <w:t>. A page to dis</w:t>
+        </w:r>
+      </w:ins>
+      <w:ins w:id="648" w:author="Daria Pacheco" w:date="2022-04-27T03:31:00Z">
+        <w:r>
+          <w:t>pl</w:t>
+        </w:r>
+      </w:ins>
+      <w:ins w:id="649" w:author="Daria Pacheco" w:date="2022-04-27T03:25:00Z">
+        <w:r>
+          <w:t>ay</w:t>
+        </w:r>
+      </w:ins>
+      <w:ins w:id="650" w:author="Daria Pacheco" w:date="2022-04-27T03:32:00Z">
+        <w:r>
+          <w:t xml:space="preserve"> special event or celebrit</w:t>
+        </w:r>
+      </w:ins>
+      <w:ins w:id="651" w:author="Daria Pacheco" w:date="2022-04-27T03:33:00Z">
+        <w:r>
+          <w:t xml:space="preserve">y </w:t>
+        </w:r>
+        <w:r>
+          <w:t>outfits</w:t>
         </w:r>
       </w:ins>
     </w:p>
@@ -6722,9 +6274,9 @@
         </w:tabs>
         <w:ind w:left="1440"/>
         <w:rPr>
-          <w:ins w:id="696" w:author="Naomi Nash" w:date="2022-04-22T22:06:00Z"/>
-        </w:rPr>
-        <w:pPrChange w:id="697" w:author="Naomi Nash" w:date="2022-04-24T16:29:00Z">
+          <w:ins w:id="652" w:author="Naomi Nash" w:date="2022-04-22T22:04:00Z"/>
+        </w:rPr>
+        <w:pPrChange w:id="653" w:author="Naomi Nash" w:date="2022-04-27T10:46:00Z">
           <w:pPr>
             <w:tabs>
               <w:tab w:val="left" w:pos="720"/>
@@ -6732,80 +6284,24 @@
           </w:pPr>
         </w:pPrChange>
       </w:pPr>
-      <w:ins w:id="698" w:author="Naomi Nash" w:date="2022-04-22T22:06:00Z">
-        <w:r>
-          <w:t>1 –</w:t>
-        </w:r>
-      </w:ins>
-      <w:ins w:id="699" w:author="Naomi Nash" w:date="2022-04-24T16:28:00Z">
-        <w:r>
-          <w:t xml:space="preserve"> </w:t>
-        </w:r>
-      </w:ins>
-      <w:ins w:id="700" w:author="Naomi Nash" w:date="2022-04-24T17:27:00Z">
-        <w:r>
-          <w:t xml:space="preserve">As someone who has had their information stolen before, I want to ensure that my information is </w:t>
-        </w:r>
-        <w:proofErr w:type="gramStart"/>
-        <w:r>
-          <w:t>safe</w:t>
-        </w:r>
-        <w:proofErr w:type="gramEnd"/>
-        <w:r>
-          <w:t xml:space="preserve"> </w:t>
-        </w:r>
-        <w:r>
-          <w:t xml:space="preserve">and that the </w:t>
-        </w:r>
-      </w:ins>
-      <w:ins w:id="701" w:author="Naomi Nash" w:date="2022-04-24T16:29:00Z">
-        <w:r>
-          <w:t>security o</w:t>
-        </w:r>
-      </w:ins>
-      <w:ins w:id="702" w:author="Naomi Nash" w:date="2022-04-24T16:30:00Z">
-        <w:r>
-          <w:t>f the application</w:t>
-        </w:r>
-      </w:ins>
-      <w:ins w:id="703" w:author="Naomi Nash" w:date="2022-04-24T17:27:00Z">
-        <w:r>
-          <w:t xml:space="preserve"> is ensured so</w:t>
-        </w:r>
-      </w:ins>
-      <w:ins w:id="704" w:author="Naomi Nash" w:date="2022-04-24T16:30:00Z">
-        <w:r>
-          <w:t xml:space="preserve"> that n</w:t>
-        </w:r>
-      </w:ins>
-      <w:ins w:id="705" w:author="Naomi Nash" w:date="2022-04-24T16:28:00Z">
-        <w:r>
-          <w:t xml:space="preserve">o personal information that is not absolutely necessary </w:t>
-        </w:r>
-      </w:ins>
-      <w:ins w:id="706" w:author="Naomi Nash" w:date="2022-04-24T17:28:00Z">
-        <w:r>
-          <w:t>will</w:t>
-        </w:r>
-      </w:ins>
-      <w:ins w:id="707" w:author="Naomi Nash" w:date="2022-04-24T16:28:00Z">
-        <w:r>
-          <w:t xml:space="preserve"> be gathered</w:t>
-        </w:r>
-      </w:ins>
-      <w:ins w:id="708" w:author="Naomi Nash" w:date="2022-04-24T17:27:00Z">
-        <w:r>
-          <w:t>/stored</w:t>
-        </w:r>
-      </w:ins>
-      <w:ins w:id="709" w:author="Naomi Nash" w:date="2022-04-24T16:28:00Z">
-        <w:r>
-          <w:t xml:space="preserve"> by the site and used for purposes other than necessary for the application</w:t>
-        </w:r>
-      </w:ins>
-      <w:ins w:id="710" w:author="Naomi Nash" w:date="2022-04-24T17:28:00Z">
-        <w:r>
-          <w:t xml:space="preserve"> nor have the opportunity to be stolen by hackers</w:t>
+      <w:ins w:id="654" w:author="Naomi Nash" w:date="2022-04-22T22:04:00Z">
+        <w:r>
+          <w:t>MF-8 –</w:t>
+        </w:r>
+      </w:ins>
+      <w:ins w:id="655" w:author="Daria Pacheco" w:date="2022-04-23T03:03:00Z">
+        <w:r>
+          <w:t xml:space="preserve"> Third party API to protect card information</w:t>
+        </w:r>
+      </w:ins>
+      <w:ins w:id="656" w:author="Daria Pacheco" w:date="2022-04-27T03:48:00Z">
+        <w:r>
+          <w:t>.</w:t>
+        </w:r>
+      </w:ins>
+      <w:ins w:id="657" w:author="Daria Pacheco" w:date="2022-04-27T03:49:00Z">
+        <w:r>
+          <w:t xml:space="preserve"> A third party API is required to store and protect the users card information for their subscription</w:t>
         </w:r>
       </w:ins>
     </w:p>
@@ -6816,9 +6312,9 @@
         </w:tabs>
         <w:ind w:left="1440"/>
         <w:rPr>
-          <w:ins w:id="711" w:author="Naomi Nash" w:date="2022-04-22T22:06:00Z"/>
-        </w:rPr>
-        <w:pPrChange w:id="712" w:author="Naomi Nash" w:date="2022-04-24T16:38:00Z">
+          <w:ins w:id="658" w:author="Naomi Nash" w:date="2022-04-22T22:04:00Z"/>
+        </w:rPr>
+        <w:pPrChange w:id="659" w:author="Naomi Nash" w:date="2022-04-27T10:46:00Z">
           <w:pPr>
             <w:tabs>
               <w:tab w:val="left" w:pos="720"/>
@@ -6826,57 +6322,44 @@
           </w:pPr>
         </w:pPrChange>
       </w:pPr>
-      <w:ins w:id="713" w:author="Naomi Nash" w:date="2022-04-22T22:06:00Z">
-        <w:r>
-          <w:t>2 –</w:t>
-        </w:r>
-      </w:ins>
-      <w:ins w:id="714" w:author="Naomi Nash" w:date="2022-04-24T16:29:00Z">
+      <w:ins w:id="660" w:author="Naomi Nash" w:date="2022-04-22T22:04:00Z">
+        <w:r>
+          <w:t>MF-9 –</w:t>
+        </w:r>
+      </w:ins>
+      <w:ins w:id="661" w:author="Naomi Nash" w:date="2022-04-24T16:33:00Z">
         <w:r>
           <w:t xml:space="preserve"> </w:t>
         </w:r>
       </w:ins>
-      <w:ins w:id="715" w:author="Naomi Nash" w:date="2022-04-24T17:01:00Z">
-        <w:r>
-          <w:t>A</w:t>
-        </w:r>
-      </w:ins>
-      <w:ins w:id="716" w:author="Naomi Nash" w:date="2022-04-24T17:28:00Z">
-        <w:r>
-          <w:t>s</w:t>
-        </w:r>
-      </w:ins>
-      <w:ins w:id="717" w:author="Naomi Nash" w:date="2022-04-24T16:37:00Z">
-        <w:r>
-          <w:t xml:space="preserve"> </w:t>
-        </w:r>
-      </w:ins>
-      <w:ins w:id="718" w:author="Naomi Nash" w:date="2022-04-24T17:28:00Z">
-        <w:r>
-          <w:t xml:space="preserve">a </w:t>
-        </w:r>
-      </w:ins>
-      <w:ins w:id="719" w:author="Naomi Nash" w:date="2022-04-24T16:37:00Z">
-        <w:r>
-          <w:t>concerned parent</w:t>
-        </w:r>
-      </w:ins>
-      <w:ins w:id="720" w:author="Naomi Nash" w:date="2022-04-24T17:28:00Z">
-        <w:r>
-          <w:t>, I</w:t>
-        </w:r>
-      </w:ins>
-      <w:ins w:id="721" w:author="Naomi Nash" w:date="2022-04-24T16:37:00Z">
-        <w:r>
-          <w:t xml:space="preserve"> </w:t>
-        </w:r>
-        <w:r>
-          <w:t xml:space="preserve">request that the World Map portion of the application should have either an age limit or a feature that dictates </w:t>
-        </w:r>
-      </w:ins>
-      <w:ins w:id="722" w:author="Naomi Nash" w:date="2022-04-24T16:38:00Z">
-        <w:r>
-          <w:t>what outfit cards the user is allowed to see so that underage users do not see outfits that may be inappropriate for minors</w:t>
+      <w:ins w:id="662" w:author="Daria Pacheco" w:date="2022-04-23T03:10:00Z">
+        <w:r>
+          <w:t xml:space="preserve">Users can </w:t>
+        </w:r>
+      </w:ins>
+      <w:ins w:id="663" w:author="Daria Pacheco" w:date="2022-04-23T03:13:00Z">
+        <w:r>
+          <w:t>follow</w:t>
+        </w:r>
+      </w:ins>
+      <w:ins w:id="664" w:author="Daria Pacheco" w:date="2022-04-23T03:10:00Z">
+        <w:r>
+          <w:t xml:space="preserve"> each other</w:t>
+        </w:r>
+      </w:ins>
+      <w:ins w:id="665" w:author="Daria Pacheco" w:date="2022-04-27T03:49:00Z">
+        <w:r>
+          <w:t xml:space="preserve">. A </w:t>
+        </w:r>
+      </w:ins>
+      <w:ins w:id="666" w:author="Daria Pacheco" w:date="2022-04-27T03:50:00Z">
+        <w:r>
+          <w:t xml:space="preserve">follow and unfollow feature is required to allow user to follow friends or </w:t>
+        </w:r>
+      </w:ins>
+      <w:ins w:id="667" w:author="Daria Pacheco" w:date="2022-04-27T03:51:00Z">
+        <w:r>
+          <w:t>“style experts”</w:t>
         </w:r>
       </w:ins>
     </w:p>
@@ -6887,9 +6370,9 @@
         </w:tabs>
         <w:ind w:left="1440"/>
         <w:rPr>
-          <w:ins w:id="723" w:author="Naomi Nash" w:date="2022-04-22T22:06:00Z"/>
-        </w:rPr>
-        <w:pPrChange w:id="724" w:author="Naomi Nash" w:date="2022-04-24T16:59:00Z">
+          <w:ins w:id="668" w:author="Naomi Nash" w:date="2022-04-22T22:05:00Z"/>
+        </w:rPr>
+        <w:pPrChange w:id="669" w:author="Naomi Nash" w:date="2022-04-27T10:47:00Z">
           <w:pPr>
             <w:tabs>
               <w:tab w:val="left" w:pos="720"/>
@@ -6897,65 +6380,148 @@
           </w:pPr>
         </w:pPrChange>
       </w:pPr>
-      <w:ins w:id="725" w:author="Naomi Nash" w:date="2022-04-22T22:06:00Z">
-        <w:r>
-          <w:t>3 –</w:t>
-        </w:r>
-      </w:ins>
-      <w:ins w:id="726" w:author="Naomi Nash" w:date="2022-04-24T16:29:00Z">
+      <w:ins w:id="670" w:author="Naomi Nash" w:date="2022-04-22T22:04:00Z">
+        <w:r>
+          <w:t>MF-10 –</w:t>
+        </w:r>
+      </w:ins>
+      <w:ins w:id="671" w:author="Daria Pacheco" w:date="2022-04-27T03:10:00Z">
+        <w:r>
+          <w:t xml:space="preserve"> C</w:t>
+        </w:r>
+      </w:ins>
+      <w:ins w:id="672" w:author="Daria Pacheco" w:date="2022-04-27T03:11:00Z">
+        <w:r>
+          <w:t>ard deck</w:t>
+        </w:r>
+      </w:ins>
+      <w:ins w:id="673" w:author="Daria Pacheco" w:date="2022-04-27T03:12:00Z">
         <w:r>
           <w:t xml:space="preserve"> </w:t>
         </w:r>
       </w:ins>
-      <w:ins w:id="727" w:author="Naomi Nash" w:date="2022-04-24T17:29:00Z">
-        <w:r>
-          <w:t xml:space="preserve">As a </w:t>
-        </w:r>
-      </w:ins>
-      <w:ins w:id="728" w:author="Naomi Nash" w:date="2022-04-24T16:58:00Z">
-        <w:r>
-          <w:t xml:space="preserve">customer </w:t>
-        </w:r>
-        <w:r>
-          <w:t xml:space="preserve">with a form of color blindness </w:t>
-        </w:r>
-      </w:ins>
-      <w:ins w:id="729" w:author="Naomi Nash" w:date="2022-04-24T17:29:00Z">
-        <w:r>
-          <w:t>I want</w:t>
-        </w:r>
-      </w:ins>
-      <w:ins w:id="730" w:author="Naomi Nash" w:date="2022-04-24T16:58:00Z">
-        <w:r>
-          <w:t xml:space="preserve"> the coloring of the website</w:t>
-        </w:r>
-      </w:ins>
-      <w:ins w:id="731" w:author="Naomi Nash" w:date="2022-04-24T16:59:00Z">
-        <w:r>
-          <w:t>, and overall functionalities,</w:t>
-        </w:r>
-      </w:ins>
-      <w:ins w:id="732" w:author="Naomi Nash" w:date="2022-04-24T16:58:00Z">
-        <w:r>
-          <w:t xml:space="preserve"> be catered to those who may have disabilities </w:t>
-        </w:r>
-        <w:r>
-          <w:t>so that the application c</w:t>
-        </w:r>
-      </w:ins>
-      <w:ins w:id="733" w:author="Naomi Nash" w:date="2022-04-24T16:59:00Z">
-        <w:r>
-          <w:t>an be used by everyon</w:t>
-        </w:r>
-      </w:ins>
-      <w:ins w:id="734" w:author="Naomi Nash" w:date="2022-04-24T16:39:00Z">
-        <w:r>
-          <w:t>e</w:t>
-        </w:r>
-      </w:ins>
-      <w:ins w:id="735" w:author="Naomi Nash" w:date="2022-04-24T17:29:00Z">
-        <w:r>
-          <w:t xml:space="preserve"> and not be restricted so that only those who are disability free may use it</w:t>
+      <w:ins w:id="674" w:author="Daria Pacheco" w:date="2022-04-27T03:13:00Z">
+        <w:r>
+          <w:t>of all clothe</w:t>
+        </w:r>
+      </w:ins>
+      <w:ins w:id="675" w:author="Daria Pacheco" w:date="2022-04-27T03:14:00Z">
+        <w:r>
+          <w:t>s. A v</w:t>
+        </w:r>
+      </w:ins>
+      <w:ins w:id="676" w:author="Daria Pacheco" w:date="2022-04-27T03:12:00Z">
+        <w:r>
+          <w:t>isu</w:t>
+        </w:r>
+      </w:ins>
+      <w:ins w:id="677" w:author="Daria Pacheco" w:date="2022-04-27T03:14:00Z">
+        <w:r>
+          <w:t>al</w:t>
+        </w:r>
+      </w:ins>
+      <w:ins w:id="678" w:author="Daria Pacheco" w:date="2022-04-27T03:12:00Z">
+        <w:r>
+          <w:t xml:space="preserve"> display of clothe</w:t>
+        </w:r>
+      </w:ins>
+      <w:ins w:id="679" w:author="Daria Pacheco" w:date="2022-04-27T03:13:00Z">
+        <w:r>
+          <w:t>s</w:t>
+        </w:r>
+      </w:ins>
+      <w:ins w:id="680" w:author="Daria Pacheco" w:date="2022-04-27T03:14:00Z">
+        <w:r>
+          <w:t xml:space="preserve"> </w:t>
+        </w:r>
+      </w:ins>
+      <w:ins w:id="681" w:author="Daria Pacheco" w:date="2022-04-27T03:15:00Z">
+        <w:r>
+          <w:t>is</w:t>
+        </w:r>
+      </w:ins>
+      <w:ins w:id="682" w:author="Daria Pacheco" w:date="2022-04-27T03:14:00Z">
+        <w:r>
+          <w:t xml:space="preserve"> required to show user a</w:t>
+        </w:r>
+      </w:ins>
+      <w:ins w:id="683" w:author="Naomi Nash" w:date="2022-04-27T10:46:00Z">
+        <w:r>
+          <w:t xml:space="preserve">n </w:t>
+        </w:r>
+      </w:ins>
+      <w:ins w:id="684" w:author="Daria Pacheco" w:date="2022-04-27T03:15:00Z">
+        <w:del w:id="685" w:author="Naomi Nash" w:date="2022-04-27T10:46:00Z">
+          <w:r>
+            <w:delText>n</w:delText>
+          </w:r>
+        </w:del>
+        <w:del w:id="686" w:author="Naomi Nash" w:date="2022-04-26T23:36:00Z">
+          <w:r>
+            <w:delText xml:space="preserve"> </w:delText>
+          </w:r>
+        </w:del>
+      </w:ins>
+      <w:ins w:id="687" w:author="Daria Pacheco" w:date="2022-04-27T03:16:00Z">
+        <w:r>
+          <w:t>organized</w:t>
+        </w:r>
+      </w:ins>
+      <w:ins w:id="688" w:author="Daria Pacheco" w:date="2022-04-27T03:15:00Z">
+        <w:r>
+          <w:t xml:space="preserve"> list of the clothing they have uploaded from their closet.</w:t>
+        </w:r>
+      </w:ins>
+    </w:p>
+    <w:p>
+      <w:pPr>
+        <w:tabs>
+          <w:tab w:val="left" w:pos="720"/>
+        </w:tabs>
+        <w:rPr>
+          <w:ins w:id="689" w:author="Naomi Nash" w:date="2022-04-22T22:06:00Z"/>
+        </w:rPr>
+      </w:pPr>
+      <w:ins w:id="690" w:author="Naomi Nash" w:date="2022-04-22T22:05:00Z">
+        <w:r>
+          <w:tab/>
+          <w:t>2.2.</w:t>
+        </w:r>
+        <w:r>
+          <w:t xml:space="preserve">4 </w:t>
+        </w:r>
+      </w:ins>
+      <w:commentRangeStart w:id="691"/>
+      <w:commentRangeStart w:id="692"/>
+      <w:ins w:id="693" w:author="Naomi Nash" w:date="2022-04-22T22:06:00Z">
+        <w:r>
+          <w:t>Customer</w:t>
+        </w:r>
+      </w:ins>
+      <w:ins w:id="694" w:author="Naomi Nash" w:date="2022-04-22T22:05:00Z">
+        <w:r>
+          <w:t xml:space="preserve"> St</w:t>
+        </w:r>
+      </w:ins>
+      <w:ins w:id="695" w:author="Naomi Nash" w:date="2022-04-22T22:06:00Z">
+        <w:r>
+          <w:t>atement of Requirements (CSR)</w:t>
+        </w:r>
+        <w:commentRangeEnd w:id="691"/>
+        <w:r>
+          <w:rPr>
+            <w:rStyle w:val="CommentReference"/>
+          </w:rPr>
+          <w:commentReference w:id="691"/>
+        </w:r>
+      </w:ins>
+      <w:commentRangeEnd w:id="692"/>
+      <w:ins w:id="696" w:author="Naomi Nash" w:date="2022-04-22T22:07:00Z">
+        <w:r>
+          <w:rPr>
+            <w:rStyle w:val="CommentReference"/>
+          </w:rPr>
+          <w:commentReference w:id="692"/>
         </w:r>
       </w:ins>
     </w:p>
@@ -6966,9 +6532,9 @@
         </w:tabs>
         <w:ind w:left="1440"/>
         <w:rPr>
-          <w:ins w:id="736" w:author="Naomi Nash" w:date="2022-04-22T22:06:00Z"/>
-        </w:rPr>
-        <w:pPrChange w:id="737" w:author="Naomi Nash" w:date="2022-04-24T17:00:00Z">
+          <w:ins w:id="697" w:author="Naomi Nash" w:date="2022-04-22T22:06:00Z"/>
+        </w:rPr>
+        <w:pPrChange w:id="698" w:author="Naomi Nash" w:date="2022-04-24T16:29:00Z">
           <w:pPr>
             <w:tabs>
               <w:tab w:val="left" w:pos="720"/>
@@ -6976,75 +6542,72 @@
           </w:pPr>
         </w:pPrChange>
       </w:pPr>
-      <w:ins w:id="738" w:author="Naomi Nash" w:date="2022-04-22T22:06:00Z">
-        <w:r>
-          <w:t>4 –</w:t>
-        </w:r>
-      </w:ins>
-      <w:ins w:id="739" w:author="Naomi Nash" w:date="2022-04-24T16:29:00Z">
+      <w:ins w:id="699" w:author="Naomi Nash" w:date="2022-04-22T22:06:00Z">
+        <w:r>
+          <w:t>1 –</w:t>
+        </w:r>
+      </w:ins>
+      <w:ins w:id="700" w:author="Naomi Nash" w:date="2022-04-24T16:28:00Z">
         <w:r>
           <w:t xml:space="preserve"> </w:t>
         </w:r>
       </w:ins>
-      <w:ins w:id="740" w:author="Naomi Nash" w:date="2022-04-24T17:01:00Z">
-        <w:r>
-          <w:t>A</w:t>
-        </w:r>
-      </w:ins>
-      <w:ins w:id="741" w:author="Naomi Nash" w:date="2022-04-24T17:29:00Z">
-        <w:r>
-          <w:t>s a</w:t>
-        </w:r>
-      </w:ins>
-      <w:ins w:id="742" w:author="Naomi Nash" w:date="2022-04-24T17:01:00Z">
-        <w:r>
-          <w:t xml:space="preserve"> certain</w:t>
-        </w:r>
-      </w:ins>
-      <w:ins w:id="743" w:author="Naomi Nash" w:date="2022-04-24T16:59:00Z">
-        <w:r>
-          <w:t xml:space="preserve"> customer with experience in using web</w:t>
-        </w:r>
-      </w:ins>
-      <w:ins w:id="744" w:author="Naomi Nash" w:date="2022-04-24T17:00:00Z">
-        <w:r>
-          <w:t xml:space="preserve">sites that </w:t>
-        </w:r>
-        <w:r>
-          <w:t>have hefty lag times due to too many users using the application at once</w:t>
-        </w:r>
-      </w:ins>
-      <w:ins w:id="745" w:author="Naomi Nash" w:date="2022-04-24T17:29:00Z">
-        <w:r>
-          <w:t>, I want</w:t>
-        </w:r>
-      </w:ins>
-      <w:ins w:id="746" w:author="Naomi Nash" w:date="2022-04-24T17:00:00Z">
-        <w:r>
-          <w:t xml:space="preserve"> the application </w:t>
-        </w:r>
-        <w:proofErr w:type="gramStart"/>
-        <w:r>
-          <w:t>have</w:t>
-        </w:r>
-        <w:proofErr w:type="gramEnd"/>
-        <w:r>
-          <w:t xml:space="preserve"> load balancing features to allow for traffic overflow </w:t>
-        </w:r>
-      </w:ins>
-      <w:ins w:id="747" w:author="Naomi Nash" w:date="2022-04-24T17:30:00Z">
-        <w:r>
-          <w:t>so that I can</w:t>
-        </w:r>
-      </w:ins>
-      <w:ins w:id="748" w:author="Naomi Nash" w:date="2022-04-24T17:00:00Z">
-        <w:r>
-          <w:t xml:space="preserve"> avoid down times and slowed loading times</w:t>
-        </w:r>
-      </w:ins>
-      <w:ins w:id="749" w:author="Naomi Nash" w:date="2022-04-24T17:30:00Z">
-        <w:r>
-          <w:t xml:space="preserve"> when using the website</w:t>
+      <w:ins w:id="701" w:author="Naomi Nash" w:date="2022-04-24T17:27:00Z">
+        <w:r>
+          <w:t xml:space="preserve">As someone who has had their information stolen before, I want to ensure that my information is safe </w:t>
+        </w:r>
+        <w:r>
+          <w:t xml:space="preserve">and that the </w:t>
+        </w:r>
+      </w:ins>
+      <w:ins w:id="702" w:author="Naomi Nash" w:date="2022-04-24T16:29:00Z">
+        <w:r>
+          <w:t>security o</w:t>
+        </w:r>
+      </w:ins>
+      <w:ins w:id="703" w:author="Naomi Nash" w:date="2022-04-24T16:30:00Z">
+        <w:r>
+          <w:t>f the application</w:t>
+        </w:r>
+      </w:ins>
+      <w:ins w:id="704" w:author="Naomi Nash" w:date="2022-04-24T17:27:00Z">
+        <w:r>
+          <w:t xml:space="preserve"> is ensured so</w:t>
+        </w:r>
+      </w:ins>
+      <w:ins w:id="705" w:author="Naomi Nash" w:date="2022-04-24T16:30:00Z">
+        <w:r>
+          <w:t xml:space="preserve"> that n</w:t>
+        </w:r>
+      </w:ins>
+      <w:ins w:id="706" w:author="Naomi Nash" w:date="2022-04-24T16:28:00Z">
+        <w:r>
+          <w:t xml:space="preserve">o personal information that is not absolutely necessary </w:t>
+        </w:r>
+      </w:ins>
+      <w:ins w:id="707" w:author="Naomi Nash" w:date="2022-04-24T17:28:00Z">
+        <w:r>
+          <w:t>will</w:t>
+        </w:r>
+      </w:ins>
+      <w:ins w:id="708" w:author="Naomi Nash" w:date="2022-04-24T16:28:00Z">
+        <w:r>
+          <w:t xml:space="preserve"> be gathered</w:t>
+        </w:r>
+      </w:ins>
+      <w:ins w:id="709" w:author="Naomi Nash" w:date="2022-04-24T17:27:00Z">
+        <w:r>
+          <w:t>/stored</w:t>
+        </w:r>
+      </w:ins>
+      <w:ins w:id="710" w:author="Naomi Nash" w:date="2022-04-24T16:28:00Z">
+        <w:r>
+          <w:t xml:space="preserve"> by the site and used for purposes other than necessary for the application</w:t>
+        </w:r>
+      </w:ins>
+      <w:ins w:id="711" w:author="Naomi Nash" w:date="2022-04-24T17:28:00Z">
+        <w:r>
+          <w:t xml:space="preserve"> nor have the opportunity to be stolen by hackers</w:t>
         </w:r>
       </w:ins>
     </w:p>
@@ -7055,9 +6618,9 @@
         </w:tabs>
         <w:ind w:left="1440"/>
         <w:rPr>
-          <w:ins w:id="750" w:author="Naomi Nash" w:date="2022-04-22T22:08:00Z"/>
-        </w:rPr>
-        <w:pPrChange w:id="751" w:author="Naomi Nash" w:date="2022-04-24T17:02:00Z">
+          <w:ins w:id="712" w:author="Naomi Nash" w:date="2022-04-22T22:06:00Z"/>
+        </w:rPr>
+        <w:pPrChange w:id="713" w:author="Naomi Nash" w:date="2022-04-24T16:38:00Z">
           <w:pPr>
             <w:tabs>
               <w:tab w:val="left" w:pos="720"/>
@@ -7065,124 +6628,57 @@
           </w:pPr>
         </w:pPrChange>
       </w:pPr>
-      <w:commentRangeStart w:id="752"/>
-      <w:ins w:id="753" w:author="Naomi Nash" w:date="2022-04-22T22:06:00Z">
-        <w:r>
-          <w:t>5</w:t>
-        </w:r>
-      </w:ins>
-      <w:commentRangeEnd w:id="752"/>
-      <w:ins w:id="754" w:author="Naomi Nash" w:date="2022-04-24T17:34:00Z">
-        <w:r>
-          <w:rPr>
-            <w:rStyle w:val="CommentReference"/>
-          </w:rPr>
-          <w:commentReference w:id="752"/>
-        </w:r>
-      </w:ins>
-      <w:ins w:id="755" w:author="Naomi Nash" w:date="2022-04-22T22:06:00Z">
-        <w:r>
-          <w:t xml:space="preserve"> –</w:t>
-        </w:r>
-      </w:ins>
-      <w:ins w:id="756" w:author="Naomi Nash" w:date="2022-04-24T17:30:00Z">
-        <w:r>
-          <w:t xml:space="preserve"> As a</w:t>
-        </w:r>
-        <w:r>
-          <w:t>n avid of online application and</w:t>
-        </w:r>
-      </w:ins>
-      <w:ins w:id="757" w:author="Naomi Nash" w:date="2022-04-24T17:01:00Z">
-        <w:r>
-          <w:t xml:space="preserve"> annoyed with the </w:t>
-        </w:r>
-      </w:ins>
-      <w:ins w:id="758" w:author="Naomi Nash" w:date="2022-04-24T17:02:00Z">
-        <w:r>
-          <w:t>overflow of ads th</w:t>
-        </w:r>
-      </w:ins>
-      <w:ins w:id="759" w:author="Naomi Nash" w:date="2022-04-24T17:30:00Z">
-        <w:r>
-          <w:t>at I</w:t>
-        </w:r>
-      </w:ins>
-      <w:ins w:id="760" w:author="Naomi Nash" w:date="2022-04-24T17:02:00Z">
-        <w:r>
-          <w:t xml:space="preserve"> have seen on other </w:t>
-        </w:r>
-        <w:r>
-          <w:t>applications</w:t>
-        </w:r>
-      </w:ins>
-      <w:ins w:id="761" w:author="Naomi Nash" w:date="2022-04-24T17:22:00Z">
-        <w:r>
-          <w:t>,</w:t>
-        </w:r>
-      </w:ins>
-      <w:ins w:id="762" w:author="Naomi Nash" w:date="2022-04-24T17:02:00Z">
+      <w:ins w:id="714" w:author="Naomi Nash" w:date="2022-04-22T22:06:00Z">
+        <w:r>
+          <w:t>2 –</w:t>
+        </w:r>
+      </w:ins>
+      <w:ins w:id="715" w:author="Naomi Nash" w:date="2022-04-24T16:29:00Z">
         <w:r>
           <w:t xml:space="preserve"> </w:t>
         </w:r>
       </w:ins>
-      <w:ins w:id="763" w:author="Naomi Nash" w:date="2022-04-24T17:31:00Z">
-        <w:r>
-          <w:t>I want</w:t>
-        </w:r>
-      </w:ins>
-      <w:ins w:id="764" w:author="Naomi Nash" w:date="2022-04-24T17:02:00Z">
-        <w:r>
-          <w:t xml:space="preserve">, while the website can have ads to generate revenue, that there not be ads that overtake </w:t>
-        </w:r>
-        <w:proofErr w:type="gramStart"/>
-        <w:r>
-          <w:t xml:space="preserve">the </w:t>
-        </w:r>
-      </w:ins>
-      <w:ins w:id="765" w:author="Naomi Nash" w:date="2022-04-24T17:31:00Z">
-        <w:r>
-          <w:t>my</w:t>
-        </w:r>
-      </w:ins>
-      <w:proofErr w:type="gramEnd"/>
-      <w:ins w:id="766" w:author="Naomi Nash" w:date="2022-04-24T17:02:00Z">
-        <w:r>
-          <w:t xml:space="preserve"> view of the application and are place in hindering places</w:t>
-        </w:r>
-      </w:ins>
-      <w:ins w:id="767" w:author="Naomi Nash" w:date="2022-04-24T17:00:00Z">
+      <w:ins w:id="716" w:author="Naomi Nash" w:date="2022-04-24T17:01:00Z">
+        <w:r>
+          <w:t>A</w:t>
+        </w:r>
+      </w:ins>
+      <w:ins w:id="717" w:author="Naomi Nash" w:date="2022-04-24T17:28:00Z">
+        <w:r>
+          <w:t>s</w:t>
+        </w:r>
+      </w:ins>
+      <w:ins w:id="718" w:author="Naomi Nash" w:date="2022-04-24T16:37:00Z">
         <w:r>
           <w:t xml:space="preserve"> </w:t>
         </w:r>
       </w:ins>
-      <w:ins w:id="768" w:author="Naomi Nash" w:date="2022-04-24T17:31:00Z">
-        <w:r>
-          <w:t xml:space="preserve">so that I can use the application relatively care free without having to close out ads or look for ad blockers </w:t>
-        </w:r>
-        <w:r>
-          <w:t>every time I sign o</w:t>
-        </w:r>
-      </w:ins>
-      <w:ins w:id="769" w:author="Naomi Nash" w:date="2022-04-24T17:32:00Z">
-        <w:r>
-          <w:t>n</w:t>
-        </w:r>
-      </w:ins>
-    </w:p>
-    <w:p>
-      <w:pPr>
-        <w:tabs>
-          <w:tab w:val="left" w:pos="720"/>
-        </w:tabs>
-        <w:rPr>
-          <w:ins w:id="770" w:author="Naomi Nash" w:date="2022-04-22T22:08:00Z"/>
-        </w:rPr>
-      </w:pPr>
-      <w:ins w:id="771" w:author="Naomi Nash" w:date="2022-04-22T22:08:00Z">
-        <w:r>
-          <w:tab/>
-          <w:t>2.2.5 Stakeholder Requirements</w:t>
+      <w:ins w:id="719" w:author="Naomi Nash" w:date="2022-04-24T17:28:00Z">
+        <w:r>
+          <w:t xml:space="preserve">a </w:t>
+        </w:r>
+      </w:ins>
+      <w:ins w:id="720" w:author="Naomi Nash" w:date="2022-04-24T16:37:00Z">
+        <w:r>
+          <w:t>concerned parent</w:t>
+        </w:r>
+      </w:ins>
+      <w:ins w:id="721" w:author="Naomi Nash" w:date="2022-04-24T17:28:00Z">
+        <w:r>
+          <w:t>, I</w:t>
+        </w:r>
+      </w:ins>
+      <w:ins w:id="722" w:author="Naomi Nash" w:date="2022-04-24T16:37:00Z">
+        <w:r>
+          <w:t xml:space="preserve"> </w:t>
+        </w:r>
+        <w:r>
+          <w:t xml:space="preserve">request that the World Map portion of the application should have either an age limit or a feature that dictates </w:t>
+        </w:r>
+      </w:ins>
+      <w:ins w:id="723" w:author="Naomi Nash" w:date="2022-04-24T16:38:00Z">
+        <w:r>
+          <w:t>what outfit cards the user is allowed to see so that underage users do not see outfits that may be inappropriate for minors</w:t>
         </w:r>
       </w:ins>
     </w:p>
@@ -7193,9 +6689,9 @@
         </w:tabs>
         <w:ind w:left="1440"/>
         <w:rPr>
-          <w:ins w:id="772" w:author="Naomi Nash" w:date="2022-04-22T22:08:00Z"/>
-        </w:rPr>
-        <w:pPrChange w:id="773" w:author="Naomi Nash" w:date="2022-04-24T16:30:00Z">
+          <w:ins w:id="724" w:author="Naomi Nash" w:date="2022-04-22T22:06:00Z"/>
+        </w:rPr>
+        <w:pPrChange w:id="725" w:author="Naomi Nash" w:date="2022-04-24T16:59:00Z">
           <w:pPr>
             <w:tabs>
               <w:tab w:val="left" w:pos="720"/>
@@ -7203,39 +6699,65 @@
           </w:pPr>
         </w:pPrChange>
       </w:pPr>
-      <w:ins w:id="774" w:author="Naomi Nash" w:date="2022-04-22T22:08:00Z">
-        <w:r>
-          <w:t>1 –</w:t>
-        </w:r>
-      </w:ins>
-      <w:ins w:id="775" w:author="Naomi Nash" w:date="2022-04-24T16:29:00Z">
+      <w:ins w:id="726" w:author="Naomi Nash" w:date="2022-04-22T22:06:00Z">
+        <w:r>
+          <w:t>3 –</w:t>
+        </w:r>
+      </w:ins>
+      <w:ins w:id="727" w:author="Naomi Nash" w:date="2022-04-24T16:29:00Z">
         <w:r>
           <w:t xml:space="preserve"> </w:t>
         </w:r>
       </w:ins>
-      <w:ins w:id="776" w:author="Naomi Nash" w:date="2022-04-24T16:30:00Z">
-        <w:r>
-          <w:t>One stakeholder from a large clothing brand</w:t>
-        </w:r>
-      </w:ins>
-      <w:ins w:id="777" w:author="Naomi Nash" w:date="2022-04-24T16:36:00Z">
-        <w:r>
-          <w:t xml:space="preserve"> </w:t>
-        </w:r>
-      </w:ins>
-      <w:ins w:id="778" w:author="Naomi Nash" w:date="2022-04-24T16:30:00Z">
-        <w:r>
-          <w:t>explained that the “Drip Finder” Cloud Vision API should direct users that are looking for a specific item from a clothing br</w:t>
-        </w:r>
-      </w:ins>
-      <w:ins w:id="779" w:author="Naomi Nash" w:date="2022-04-24T16:31:00Z">
-        <w:r>
-          <w:t>and to that clothing brand’s site and not a smaller entity trying to resell their items for less</w:t>
-        </w:r>
-      </w:ins>
-      <w:ins w:id="780" w:author="Naomi Nash" w:date="2022-04-24T16:30:00Z">
-        <w:r>
-          <w:t xml:space="preserve"> </w:t>
+      <w:ins w:id="728" w:author="Naomi Nash" w:date="2022-04-24T17:29:00Z">
+        <w:r>
+          <w:t xml:space="preserve">As a </w:t>
+        </w:r>
+      </w:ins>
+      <w:ins w:id="729" w:author="Naomi Nash" w:date="2022-04-24T16:58:00Z">
+        <w:r>
+          <w:t xml:space="preserve">customer </w:t>
+        </w:r>
+        <w:r>
+          <w:t xml:space="preserve">with a form of color blindness </w:t>
+        </w:r>
+      </w:ins>
+      <w:ins w:id="730" w:author="Naomi Nash" w:date="2022-04-24T17:29:00Z">
+        <w:r>
+          <w:t>I want</w:t>
+        </w:r>
+      </w:ins>
+      <w:ins w:id="731" w:author="Naomi Nash" w:date="2022-04-24T16:58:00Z">
+        <w:r>
+          <w:t xml:space="preserve"> the coloring of the website</w:t>
+        </w:r>
+      </w:ins>
+      <w:ins w:id="732" w:author="Naomi Nash" w:date="2022-04-24T16:59:00Z">
+        <w:r>
+          <w:t>, and overall functionalities,</w:t>
+        </w:r>
+      </w:ins>
+      <w:ins w:id="733" w:author="Naomi Nash" w:date="2022-04-24T16:58:00Z">
+        <w:r>
+          <w:t xml:space="preserve"> be catered to those who may have disabilities </w:t>
+        </w:r>
+        <w:r>
+          <w:t>so that the application c</w:t>
+        </w:r>
+      </w:ins>
+      <w:ins w:id="734" w:author="Naomi Nash" w:date="2022-04-24T16:59:00Z">
+        <w:r>
+          <w:t>an be used by everyon</w:t>
+        </w:r>
+      </w:ins>
+      <w:ins w:id="735" w:author="Naomi Nash" w:date="2022-04-24T16:39:00Z">
+        <w:r>
+          <w:t>e</w:t>
+        </w:r>
+      </w:ins>
+      <w:ins w:id="736" w:author="Naomi Nash" w:date="2022-04-24T17:29:00Z">
+        <w:r>
+          <w:t xml:space="preserve"> and not be restricted so that only those who are disability free may use it</w:t>
         </w:r>
       </w:ins>
     </w:p>
@@ -7246,9 +6768,9 @@
         </w:tabs>
         <w:ind w:left="1440"/>
         <w:rPr>
-          <w:ins w:id="781" w:author="Naomi Nash" w:date="2022-04-22T22:08:00Z"/>
-        </w:rPr>
-        <w:pPrChange w:id="782" w:author="Naomi Nash" w:date="2022-04-24T17:08:00Z">
+          <w:ins w:id="737" w:author="Naomi Nash" w:date="2022-04-22T22:06:00Z"/>
+        </w:rPr>
+        <w:pPrChange w:id="738" w:author="Naomi Nash" w:date="2022-04-24T17:00:00Z">
           <w:pPr>
             <w:tabs>
               <w:tab w:val="left" w:pos="720"/>
@@ -7256,64 +6778,67 @@
           </w:pPr>
         </w:pPrChange>
       </w:pPr>
-      <w:ins w:id="783" w:author="Naomi Nash" w:date="2022-04-22T22:08:00Z">
-        <w:r>
-          <w:t>2 –</w:t>
-        </w:r>
-      </w:ins>
-      <w:ins w:id="784" w:author="Naomi Nash" w:date="2022-04-24T16:29:00Z">
+      <w:ins w:id="739" w:author="Naomi Nash" w:date="2022-04-22T22:06:00Z">
+        <w:r>
+          <w:t>4 –</w:t>
+        </w:r>
+      </w:ins>
+      <w:ins w:id="740" w:author="Naomi Nash" w:date="2022-04-24T16:29:00Z">
         <w:r>
           <w:t xml:space="preserve"> </w:t>
         </w:r>
       </w:ins>
-      <w:ins w:id="785" w:author="Naomi Nash" w:date="2022-04-24T17:03:00Z">
-        <w:r>
-          <w:t>Another c</w:t>
-        </w:r>
-      </w:ins>
-      <w:ins w:id="786" w:author="Naomi Nash" w:date="2022-04-24T16:43:00Z">
-        <w:r>
-          <w:t>lothing brand</w:t>
-        </w:r>
-      </w:ins>
-      <w:ins w:id="787" w:author="Naomi Nash" w:date="2022-04-24T17:03:00Z">
-        <w:r>
-          <w:t xml:space="preserve"> stakeholder</w:t>
-        </w:r>
-      </w:ins>
-      <w:ins w:id="788" w:author="Naomi Nash" w:date="2022-04-24T16:43:00Z">
-        <w:r>
-          <w:t xml:space="preserve"> request</w:t>
-        </w:r>
-      </w:ins>
-      <w:ins w:id="789" w:author="Naomi Nash" w:date="2022-04-24T17:03:00Z">
-        <w:r>
-          <w:t>ed that</w:t>
-        </w:r>
-      </w:ins>
-      <w:ins w:id="790" w:author="Naomi Nash" w:date="2022-04-24T16:43:00Z">
-        <w:r>
-          <w:t xml:space="preserve"> clothing ads </w:t>
-        </w:r>
-      </w:ins>
-      <w:ins w:id="791" w:author="Naomi Nash" w:date="2022-04-24T17:08:00Z">
-        <w:r>
-          <w:t>from their business should be</w:t>
-        </w:r>
-      </w:ins>
-      <w:ins w:id="792" w:author="Naomi Nash" w:date="2022-04-24T16:43:00Z">
-        <w:r>
-          <w:t xml:space="preserve"> shown on </w:t>
-        </w:r>
-      </w:ins>
-      <w:ins w:id="793" w:author="Naomi Nash" w:date="2022-04-24T17:08:00Z">
-        <w:r>
-          <w:t>the website</w:t>
-        </w:r>
-      </w:ins>
-      <w:ins w:id="794" w:author="Naomi Nash" w:date="2022-04-24T17:09:00Z">
-        <w:r>
-          <w:t xml:space="preserve"> over other products that do not have to do with clothing or the fashion industry</w:t>
+      <w:ins w:id="741" w:author="Naomi Nash" w:date="2022-04-24T17:01:00Z">
+        <w:r>
+          <w:t>A</w:t>
+        </w:r>
+      </w:ins>
+      <w:ins w:id="742" w:author="Naomi Nash" w:date="2022-04-24T17:29:00Z">
+        <w:r>
+          <w:t>s a</w:t>
+        </w:r>
+      </w:ins>
+      <w:ins w:id="743" w:author="Naomi Nash" w:date="2022-04-24T17:01:00Z">
+        <w:r>
+          <w:t xml:space="preserve"> certain</w:t>
+        </w:r>
+      </w:ins>
+      <w:ins w:id="744" w:author="Naomi Nash" w:date="2022-04-24T16:59:00Z">
+        <w:r>
+          <w:t xml:space="preserve"> customer with experience in using web</w:t>
+        </w:r>
+      </w:ins>
+      <w:ins w:id="745" w:author="Naomi Nash" w:date="2022-04-24T17:00:00Z">
+        <w:r>
+          <w:t xml:space="preserve">sites that </w:t>
+        </w:r>
+        <w:r>
+          <w:t>have hefty lag times due to too many users using the application at once</w:t>
+        </w:r>
+      </w:ins>
+      <w:ins w:id="746" w:author="Naomi Nash" w:date="2022-04-24T17:29:00Z">
+        <w:r>
+          <w:t>, I want</w:t>
+        </w:r>
+      </w:ins>
+      <w:ins w:id="747" w:author="Naomi Nash" w:date="2022-04-24T17:00:00Z">
+        <w:r>
+          <w:t xml:space="preserve"> the application have load balancing features to allow for traffic overflow </w:t>
+        </w:r>
+      </w:ins>
+      <w:ins w:id="748" w:author="Naomi Nash" w:date="2022-04-24T17:30:00Z">
+        <w:r>
+          <w:t>so that I can</w:t>
+        </w:r>
+      </w:ins>
+      <w:ins w:id="749" w:author="Naomi Nash" w:date="2022-04-24T17:00:00Z">
+        <w:r>
+          <w:t xml:space="preserve"> avoid down times and slowed loading times</w:t>
+        </w:r>
+      </w:ins>
+      <w:ins w:id="750" w:author="Naomi Nash" w:date="2022-04-24T17:30:00Z">
+        <w:r>
+          <w:t xml:space="preserve"> when using the website</w:t>
         </w:r>
       </w:ins>
     </w:p>
@@ -7324,9 +6849,9 @@
         </w:tabs>
         <w:ind w:left="1440"/>
         <w:rPr>
-          <w:ins w:id="795" w:author="Naomi Nash" w:date="2022-04-22T22:08:00Z"/>
-        </w:rPr>
-        <w:pPrChange w:id="796" w:author="Naomi Nash" w:date="2022-04-24T16:56:00Z">
+          <w:ins w:id="751" w:author="Naomi Nash" w:date="2022-04-22T22:08:00Z"/>
+        </w:rPr>
+        <w:pPrChange w:id="752" w:author="Naomi Nash" w:date="2022-04-24T17:02:00Z">
           <w:pPr>
             <w:tabs>
               <w:tab w:val="left" w:pos="720"/>
@@ -7334,59 +6859,119 @@
           </w:pPr>
         </w:pPrChange>
       </w:pPr>
-      <w:ins w:id="797" w:author="Naomi Nash" w:date="2022-04-22T22:08:00Z">
-        <w:r>
-          <w:t>3 –</w:t>
-        </w:r>
-      </w:ins>
-      <w:ins w:id="798" w:author="Naomi Nash" w:date="2022-04-24T16:29:00Z">
+      <w:commentRangeStart w:id="753"/>
+      <w:ins w:id="754" w:author="Naomi Nash" w:date="2022-04-22T22:06:00Z">
+        <w:r>
+          <w:t>5</w:t>
+        </w:r>
+      </w:ins>
+      <w:commentRangeEnd w:id="753"/>
+      <w:ins w:id="755" w:author="Naomi Nash" w:date="2022-04-24T17:34:00Z">
+        <w:r>
+          <w:rPr>
+            <w:rStyle w:val="CommentReference"/>
+          </w:rPr>
+          <w:commentReference w:id="753"/>
+        </w:r>
+      </w:ins>
+      <w:ins w:id="756" w:author="Naomi Nash" w:date="2022-04-22T22:06:00Z">
+        <w:r>
+          <w:t xml:space="preserve"> –</w:t>
+        </w:r>
+      </w:ins>
+      <w:ins w:id="757" w:author="Naomi Nash" w:date="2022-04-24T17:30:00Z">
+        <w:r>
+          <w:t xml:space="preserve"> As a</w:t>
+        </w:r>
+        <w:r>
+          <w:t>n avid of online application and</w:t>
+        </w:r>
+      </w:ins>
+      <w:ins w:id="758" w:author="Naomi Nash" w:date="2022-04-24T17:01:00Z">
+        <w:r>
+          <w:t xml:space="preserve"> annoyed with the </w:t>
+        </w:r>
+      </w:ins>
+      <w:ins w:id="759" w:author="Naomi Nash" w:date="2022-04-24T17:02:00Z">
+        <w:r>
+          <w:t>overflow of ads th</w:t>
+        </w:r>
+      </w:ins>
+      <w:ins w:id="760" w:author="Naomi Nash" w:date="2022-04-24T17:30:00Z">
+        <w:r>
+          <w:t>at I</w:t>
+        </w:r>
+      </w:ins>
+      <w:ins w:id="761" w:author="Naomi Nash" w:date="2022-04-24T17:02:00Z">
+        <w:r>
+          <w:t xml:space="preserve"> have seen on other </w:t>
+        </w:r>
+        <w:r>
+          <w:t>applications</w:t>
+        </w:r>
+      </w:ins>
+      <w:ins w:id="762" w:author="Naomi Nash" w:date="2022-04-24T17:22:00Z">
+        <w:r>
+          <w:t>,</w:t>
+        </w:r>
+      </w:ins>
+      <w:ins w:id="763" w:author="Naomi Nash" w:date="2022-04-24T17:02:00Z">
         <w:r>
           <w:t xml:space="preserve"> </w:t>
         </w:r>
       </w:ins>
-      <w:ins w:id="799" w:author="Naomi Nash" w:date="2022-04-24T17:09:00Z">
-        <w:r>
-          <w:t>One other stakeholder in the c</w:t>
-        </w:r>
-      </w:ins>
-      <w:ins w:id="800" w:author="Naomi Nash" w:date="2022-04-24T16:55:00Z">
-        <w:r>
-          <w:t xml:space="preserve">lothing brand </w:t>
-        </w:r>
-      </w:ins>
-      <w:ins w:id="801" w:author="Naomi Nash" w:date="2022-04-24T17:09:00Z">
-        <w:r>
-          <w:t xml:space="preserve">industry </w:t>
-        </w:r>
-      </w:ins>
-      <w:ins w:id="802" w:author="Naomi Nash" w:date="2022-04-24T16:55:00Z">
-        <w:r>
-          <w:t>request</w:t>
-        </w:r>
-      </w:ins>
-      <w:ins w:id="803" w:author="Naomi Nash" w:date="2022-04-24T17:09:00Z">
-        <w:r>
-          <w:t>ed</w:t>
-        </w:r>
-      </w:ins>
-      <w:ins w:id="804" w:author="Naomi Nash" w:date="2022-04-24T16:55:00Z">
-        <w:r>
-          <w:t xml:space="preserve"> that the World Map Challenges should feature one specific brand </w:t>
-        </w:r>
-      </w:ins>
-      <w:ins w:id="805" w:author="Naomi Nash" w:date="2022-04-24T17:11:00Z">
-        <w:r>
-          <w:t xml:space="preserve">for a single week per month </w:t>
-        </w:r>
-      </w:ins>
-      <w:ins w:id="806" w:author="Naomi Nash" w:date="2022-04-24T16:55:00Z">
-        <w:r>
-          <w:t>to garner attention</w:t>
-        </w:r>
-      </w:ins>
-      <w:ins w:id="807" w:author="Naomi Nash" w:date="2022-04-24T17:11:00Z">
-        <w:r>
-          <w:t xml:space="preserve"> to that brand from the users on the application</w:t>
+      <w:ins w:id="764" w:author="Naomi Nash" w:date="2022-04-24T17:31:00Z">
+        <w:r>
+          <w:t>I want</w:t>
+        </w:r>
+      </w:ins>
+      <w:ins w:id="765" w:author="Naomi Nash" w:date="2022-04-24T17:02:00Z">
+        <w:r>
+          <w:t xml:space="preserve">, while the website can have ads to generate revenue, that there not be ads that overtake the </w:t>
+        </w:r>
+      </w:ins>
+      <w:ins w:id="766" w:author="Naomi Nash" w:date="2022-04-24T17:31:00Z">
+        <w:r>
+          <w:t>my</w:t>
+        </w:r>
+      </w:ins>
+      <w:ins w:id="767" w:author="Naomi Nash" w:date="2022-04-24T17:02:00Z">
+        <w:r>
+          <w:t xml:space="preserve"> view of the application and are place in hindering places</w:t>
+        </w:r>
+      </w:ins>
+      <w:ins w:id="768" w:author="Naomi Nash" w:date="2022-04-24T17:00:00Z">
+        <w:r>
+          <w:t xml:space="preserve"> </w:t>
+        </w:r>
+      </w:ins>
+      <w:ins w:id="769" w:author="Naomi Nash" w:date="2022-04-24T17:31:00Z">
+        <w:r>
+          <w:t xml:space="preserve">so that I can use the application relatively care free without having to close out ads or look for ad blockers </w:t>
+        </w:r>
+        <w:r>
+          <w:t>every time I sign o</w:t>
+        </w:r>
+      </w:ins>
+      <w:ins w:id="770" w:author="Naomi Nash" w:date="2022-04-24T17:32:00Z">
+        <w:r>
+          <w:t>n</w:t>
+        </w:r>
+      </w:ins>
+    </w:p>
+    <w:p>
+      <w:pPr>
+        <w:tabs>
+          <w:tab w:val="left" w:pos="720"/>
+        </w:tabs>
+        <w:rPr>
+          <w:ins w:id="771" w:author="Naomi Nash" w:date="2022-04-22T22:08:00Z"/>
+        </w:rPr>
+      </w:pPr>
+      <w:ins w:id="772" w:author="Naomi Nash" w:date="2022-04-22T22:08:00Z">
+        <w:r>
+          <w:tab/>
+          <w:t>2.2.5 Stakeholder Requirements</w:t>
         </w:r>
       </w:ins>
     </w:p>
@@ -7397,9 +6982,9 @@
         </w:tabs>
         <w:ind w:left="1440"/>
         <w:rPr>
-          <w:ins w:id="808" w:author="Naomi Nash" w:date="2022-04-22T22:08:00Z"/>
-        </w:rPr>
-        <w:pPrChange w:id="809" w:author="Naomi Nash" w:date="2022-04-24T17:20:00Z">
+          <w:ins w:id="773" w:author="Naomi Nash" w:date="2022-04-22T22:08:00Z"/>
+        </w:rPr>
+        <w:pPrChange w:id="774" w:author="Naomi Nash" w:date="2022-04-24T16:30:00Z">
           <w:pPr>
             <w:tabs>
               <w:tab w:val="left" w:pos="720"/>
@@ -7407,22 +6992,40 @@
           </w:pPr>
         </w:pPrChange>
       </w:pPr>
-      <w:ins w:id="810" w:author="Naomi Nash" w:date="2022-04-22T22:08:00Z">
-        <w:r>
-          <w:t>4 –</w:t>
-        </w:r>
-      </w:ins>
-      <w:ins w:id="811" w:author="Naomi Nash" w:date="2022-04-24T17:19:00Z">
-        <w:r>
-          <w:t xml:space="preserve"> A particular stakeholder requested that there be assurances put in place to ensure that the website does not go down so that their </w:t>
-        </w:r>
-        <w:r>
-          <w:t xml:space="preserve">specific ads that are featured on the application </w:t>
-        </w:r>
-      </w:ins>
-      <w:ins w:id="812" w:author="Naomi Nash" w:date="2022-04-24T17:20:00Z">
-        <w:r>
-          <w:t>do not lose exposure</w:t>
+      <w:ins w:id="775" w:author="Naomi Nash" w:date="2022-04-22T22:08:00Z">
+        <w:r>
+          <w:lastRenderedPageBreak/>
+          <w:t>1 –</w:t>
+        </w:r>
+      </w:ins>
+      <w:ins w:id="776" w:author="Naomi Nash" w:date="2022-04-24T16:29:00Z">
+        <w:r>
+          <w:t xml:space="preserve"> </w:t>
+        </w:r>
+      </w:ins>
+      <w:ins w:id="777" w:author="Naomi Nash" w:date="2022-04-24T16:30:00Z">
+        <w:r>
+          <w:t>One stakeholder from a large clothing brand</w:t>
+        </w:r>
+      </w:ins>
+      <w:ins w:id="778" w:author="Naomi Nash" w:date="2022-04-24T16:36:00Z">
+        <w:r>
+          <w:t xml:space="preserve"> </w:t>
+        </w:r>
+      </w:ins>
+      <w:ins w:id="779" w:author="Naomi Nash" w:date="2022-04-24T16:30:00Z">
+        <w:r>
+          <w:t>explained that the “Drip Finder” Cloud Vision API should direct users that are looking for a specific item from a clothing br</w:t>
+        </w:r>
+      </w:ins>
+      <w:ins w:id="780" w:author="Naomi Nash" w:date="2022-04-24T16:31:00Z">
+        <w:r>
+          <w:t>and to that clothing brand’s site and not a smaller entity trying to resell their items for less</w:t>
+        </w:r>
+      </w:ins>
+      <w:ins w:id="781" w:author="Naomi Nash" w:date="2022-04-24T16:30:00Z">
+        <w:r>
+          <w:t xml:space="preserve"> </w:t>
         </w:r>
       </w:ins>
     </w:p>
@@ -7433,9 +7036,9 @@
         </w:tabs>
         <w:ind w:left="1440"/>
         <w:rPr>
-          <w:ins w:id="813" w:author="Naomi Nash" w:date="2022-04-22T22:08:00Z"/>
-        </w:rPr>
-        <w:pPrChange w:id="814" w:author="Naomi Nash" w:date="2022-04-24T17:25:00Z">
+          <w:ins w:id="782" w:author="Naomi Nash" w:date="2022-04-22T22:08:00Z"/>
+        </w:rPr>
+        <w:pPrChange w:id="783" w:author="Naomi Nash" w:date="2022-04-24T17:08:00Z">
           <w:pPr>
             <w:tabs>
               <w:tab w:val="left" w:pos="720"/>
@@ -7443,32 +7046,64 @@
           </w:pPr>
         </w:pPrChange>
       </w:pPr>
-      <w:ins w:id="815" w:author="Naomi Nash" w:date="2022-04-22T22:08:00Z">
-        <w:r>
-          <w:t>5 –</w:t>
-        </w:r>
-      </w:ins>
-      <w:ins w:id="816" w:author="Naomi Nash" w:date="2022-04-24T16:29:00Z">
+      <w:ins w:id="784" w:author="Naomi Nash" w:date="2022-04-22T22:08:00Z">
+        <w:r>
+          <w:t>2 –</w:t>
+        </w:r>
+      </w:ins>
+      <w:ins w:id="785" w:author="Naomi Nash" w:date="2022-04-24T16:29:00Z">
         <w:r>
           <w:t xml:space="preserve"> </w:t>
         </w:r>
       </w:ins>
-      <w:ins w:id="817" w:author="Naomi Nash" w:date="2022-04-24T17:22:00Z">
-        <w:r>
-          <w:t xml:space="preserve">The last stakeholder requested that </w:t>
-        </w:r>
-      </w:ins>
-      <w:ins w:id="818" w:author="Naomi Nash" w:date="2022-04-24T17:24:00Z">
-        <w:r>
-          <w:t xml:space="preserve">uploads to the site should be monitored to allow for no disturbing or inappropriate content </w:t>
-        </w:r>
-        <w:r>
-          <w:t xml:space="preserve">that goes past application upload guidelines to be posted so that </w:t>
-        </w:r>
-      </w:ins>
-      <w:ins w:id="819" w:author="Naomi Nash" w:date="2022-04-24T17:25:00Z">
-        <w:r>
-          <w:t>their brand or company does not receive backlash or a hit to their reputation for having a connection with the application</w:t>
+      <w:ins w:id="786" w:author="Naomi Nash" w:date="2022-04-24T17:03:00Z">
+        <w:r>
+          <w:t>Another c</w:t>
+        </w:r>
+      </w:ins>
+      <w:ins w:id="787" w:author="Naomi Nash" w:date="2022-04-24T16:43:00Z">
+        <w:r>
+          <w:t>lothing brand</w:t>
+        </w:r>
+      </w:ins>
+      <w:ins w:id="788" w:author="Naomi Nash" w:date="2022-04-24T17:03:00Z">
+        <w:r>
+          <w:t xml:space="preserve"> stakeholder</w:t>
+        </w:r>
+      </w:ins>
+      <w:ins w:id="789" w:author="Naomi Nash" w:date="2022-04-24T16:43:00Z">
+        <w:r>
+          <w:t xml:space="preserve"> request</w:t>
+        </w:r>
+      </w:ins>
+      <w:ins w:id="790" w:author="Naomi Nash" w:date="2022-04-24T17:03:00Z">
+        <w:r>
+          <w:t>ed that</w:t>
+        </w:r>
+      </w:ins>
+      <w:ins w:id="791" w:author="Naomi Nash" w:date="2022-04-24T16:43:00Z">
+        <w:r>
+          <w:t xml:space="preserve"> clothing ads </w:t>
+        </w:r>
+      </w:ins>
+      <w:ins w:id="792" w:author="Naomi Nash" w:date="2022-04-24T17:08:00Z">
+        <w:r>
+          <w:t>from their business should be</w:t>
+        </w:r>
+      </w:ins>
+      <w:ins w:id="793" w:author="Naomi Nash" w:date="2022-04-24T16:43:00Z">
+        <w:r>
+          <w:t xml:space="preserve"> shown on </w:t>
+        </w:r>
+      </w:ins>
+      <w:ins w:id="794" w:author="Naomi Nash" w:date="2022-04-24T17:08:00Z">
+        <w:r>
+          <w:t>the website</w:t>
+        </w:r>
+      </w:ins>
+      <w:ins w:id="795" w:author="Naomi Nash" w:date="2022-04-24T17:09:00Z">
+        <w:r>
+          <w:t xml:space="preserve"> over other products that do not have to do with clothing or the fashion industry</w:t>
         </w:r>
       </w:ins>
     </w:p>
@@ -7477,10 +7112,165 @@
         <w:tabs>
           <w:tab w:val="left" w:pos="720"/>
         </w:tabs>
-        <w:rPr>
-          <w:del w:id="820" w:author="Naomi Nash" w:date="2022-04-22T22:06:00Z"/>
-        </w:rPr>
-        <w:pPrChange w:id="821" w:author="Naomi Nash" w:date="2022-04-22T22:04:00Z">
+        <w:ind w:left="1440"/>
+        <w:rPr>
+          <w:ins w:id="796" w:author="Naomi Nash" w:date="2022-04-22T22:08:00Z"/>
+        </w:rPr>
+        <w:pPrChange w:id="797" w:author="Naomi Nash" w:date="2022-04-24T16:56:00Z">
+          <w:pPr>
+            <w:tabs>
+              <w:tab w:val="left" w:pos="720"/>
+            </w:tabs>
+          </w:pPr>
+        </w:pPrChange>
+      </w:pPr>
+      <w:ins w:id="798" w:author="Naomi Nash" w:date="2022-04-22T22:08:00Z">
+        <w:r>
+          <w:t>3 –</w:t>
+        </w:r>
+      </w:ins>
+      <w:ins w:id="799" w:author="Naomi Nash" w:date="2022-04-24T16:29:00Z">
+        <w:r>
+          <w:t xml:space="preserve"> </w:t>
+        </w:r>
+      </w:ins>
+      <w:ins w:id="800" w:author="Naomi Nash" w:date="2022-04-24T17:09:00Z">
+        <w:r>
+          <w:t>One other stakeholder in the c</w:t>
+        </w:r>
+      </w:ins>
+      <w:ins w:id="801" w:author="Naomi Nash" w:date="2022-04-24T16:55:00Z">
+        <w:r>
+          <w:t xml:space="preserve">lothing brand </w:t>
+        </w:r>
+      </w:ins>
+      <w:ins w:id="802" w:author="Naomi Nash" w:date="2022-04-24T17:09:00Z">
+        <w:r>
+          <w:t xml:space="preserve">industry </w:t>
+        </w:r>
+      </w:ins>
+      <w:ins w:id="803" w:author="Naomi Nash" w:date="2022-04-24T16:55:00Z">
+        <w:r>
+          <w:t>request</w:t>
+        </w:r>
+      </w:ins>
+      <w:ins w:id="804" w:author="Naomi Nash" w:date="2022-04-24T17:09:00Z">
+        <w:r>
+          <w:t>ed</w:t>
+        </w:r>
+      </w:ins>
+      <w:ins w:id="805" w:author="Naomi Nash" w:date="2022-04-24T16:55:00Z">
+        <w:r>
+          <w:t xml:space="preserve"> that the World Map Challenges should feature one specific brand </w:t>
+        </w:r>
+      </w:ins>
+      <w:ins w:id="806" w:author="Naomi Nash" w:date="2022-04-24T17:11:00Z">
+        <w:r>
+          <w:t xml:space="preserve">for a single week per month </w:t>
+        </w:r>
+      </w:ins>
+      <w:ins w:id="807" w:author="Naomi Nash" w:date="2022-04-24T16:55:00Z">
+        <w:r>
+          <w:t>to garner attention</w:t>
+        </w:r>
+      </w:ins>
+      <w:ins w:id="808" w:author="Naomi Nash" w:date="2022-04-24T17:11:00Z">
+        <w:r>
+          <w:t xml:space="preserve"> to that brand from the users on the application</w:t>
+        </w:r>
+      </w:ins>
+    </w:p>
+    <w:p>
+      <w:pPr>
+        <w:tabs>
+          <w:tab w:val="left" w:pos="720"/>
+        </w:tabs>
+        <w:ind w:left="1440"/>
+        <w:rPr>
+          <w:ins w:id="809" w:author="Naomi Nash" w:date="2022-04-22T22:08:00Z"/>
+        </w:rPr>
+        <w:pPrChange w:id="810" w:author="Naomi Nash" w:date="2022-04-24T17:20:00Z">
+          <w:pPr>
+            <w:tabs>
+              <w:tab w:val="left" w:pos="720"/>
+            </w:tabs>
+          </w:pPr>
+        </w:pPrChange>
+      </w:pPr>
+      <w:ins w:id="811" w:author="Naomi Nash" w:date="2022-04-22T22:08:00Z">
+        <w:r>
+          <w:t>4 –</w:t>
+        </w:r>
+      </w:ins>
+      <w:ins w:id="812" w:author="Naomi Nash" w:date="2022-04-24T17:19:00Z">
+        <w:r>
+          <w:t xml:space="preserve"> A particular stakeholder requested that there be assurances put in place to ensure that the website does not go down so that their </w:t>
+        </w:r>
+        <w:r>
+          <w:t xml:space="preserve">specific ads that are featured on the application </w:t>
+        </w:r>
+      </w:ins>
+      <w:ins w:id="813" w:author="Naomi Nash" w:date="2022-04-24T17:20:00Z">
+        <w:r>
+          <w:t>do not lose exposure</w:t>
+        </w:r>
+      </w:ins>
+    </w:p>
+    <w:p>
+      <w:pPr>
+        <w:tabs>
+          <w:tab w:val="left" w:pos="720"/>
+        </w:tabs>
+        <w:ind w:left="1440"/>
+        <w:rPr>
+          <w:ins w:id="814" w:author="Naomi Nash" w:date="2022-04-22T22:08:00Z"/>
+        </w:rPr>
+        <w:pPrChange w:id="815" w:author="Naomi Nash" w:date="2022-04-24T17:25:00Z">
+          <w:pPr>
+            <w:tabs>
+              <w:tab w:val="left" w:pos="720"/>
+            </w:tabs>
+          </w:pPr>
+        </w:pPrChange>
+      </w:pPr>
+      <w:ins w:id="816" w:author="Naomi Nash" w:date="2022-04-22T22:08:00Z">
+        <w:r>
+          <w:t>5 –</w:t>
+        </w:r>
+      </w:ins>
+      <w:ins w:id="817" w:author="Naomi Nash" w:date="2022-04-24T16:29:00Z">
+        <w:r>
+          <w:t xml:space="preserve"> </w:t>
+        </w:r>
+      </w:ins>
+      <w:ins w:id="818" w:author="Naomi Nash" w:date="2022-04-24T17:22:00Z">
+        <w:r>
+          <w:t xml:space="preserve">The last stakeholder requested that </w:t>
+        </w:r>
+      </w:ins>
+      <w:ins w:id="819" w:author="Naomi Nash" w:date="2022-04-24T17:24:00Z">
+        <w:r>
+          <w:t xml:space="preserve">uploads to the site should be monitored to allow for no disturbing or inappropriate content </w:t>
+        </w:r>
+        <w:r>
+          <w:t xml:space="preserve">that goes past application upload guidelines to be posted so that </w:t>
+        </w:r>
+      </w:ins>
+      <w:ins w:id="820" w:author="Naomi Nash" w:date="2022-04-24T17:25:00Z">
+        <w:r>
+          <w:t>their brand or company does not receive backlash or a hit to their reputation for having a connection with the application</w:t>
+        </w:r>
+      </w:ins>
+    </w:p>
+    <w:p>
+      <w:pPr>
+        <w:tabs>
+          <w:tab w:val="left" w:pos="720"/>
+        </w:tabs>
+        <w:rPr>
+          <w:del w:id="821" w:author="Naomi Nash" w:date="2022-04-22T22:06:00Z"/>
+        </w:rPr>
+        <w:pPrChange w:id="822" w:author="Naomi Nash" w:date="2022-04-22T22:04:00Z">
           <w:pPr>
             <w:tabs>
               <w:tab w:val="left" w:pos="1395"/>
@@ -7489,7 +7279,7 @@
           </w:pPr>
         </w:pPrChange>
       </w:pPr>
-      <w:ins w:id="822" w:author="Naomi Nash" w:date="2022-04-22T22:04:00Z">
+      <w:ins w:id="823" w:author="Naomi Nash" w:date="2022-04-22T22:04:00Z">
         <w:r>
           <w:tab/>
         </w:r>
@@ -7503,7 +7293,7 @@
         <w:tabs>
           <w:tab w:val="left" w:pos="720"/>
         </w:tabs>
-        <w:pPrChange w:id="823" w:author="Naomi Nash" w:date="2022-04-22T22:06:00Z">
+        <w:pPrChange w:id="824" w:author="Naomi Nash" w:date="2022-04-22T22:06:00Z">
           <w:pPr>
             <w:tabs>
               <w:tab w:val="left" w:pos="1395"/>
@@ -7522,9 +7312,9 @@
           <w:bCs/>
         </w:rPr>
       </w:pPr>
-      <w:bookmarkStart w:id="824" w:name="ProjectPlanSchedule"/>
-      <w:commentRangeStart w:id="825"/>
+      <w:bookmarkStart w:id="825" w:name="ProjectPlanSchedule"/>
       <w:commentRangeStart w:id="826"/>
+      <w:commentRangeStart w:id="827"/>
       <w:r>
         <w:rPr>
           <w:b/>
@@ -7539,22 +7329,22 @@
         </w:rPr>
         <w:t>PROJECT PLAN SCHEDULE</w:t>
       </w:r>
-      <w:commentRangeEnd w:id="825"/>
+      <w:commentRangeEnd w:id="826"/>
       <w:r>
         <w:rPr>
           <w:rStyle w:val="CommentReference"/>
         </w:rPr>
-        <w:commentReference w:id="825"/>
-      </w:r>
-      <w:commentRangeEnd w:id="826"/>
+        <w:commentReference w:id="826"/>
+      </w:r>
+      <w:commentRangeEnd w:id="827"/>
       <w:r>
         <w:rPr>
           <w:rStyle w:val="CommentReference"/>
         </w:rPr>
-        <w:commentReference w:id="826"/>
-      </w:r>
-    </w:p>
-    <w:bookmarkEnd w:id="824"/>
+        <w:commentReference w:id="827"/>
+      </w:r>
+    </w:p>
+    <w:bookmarkEnd w:id="825"/>
     <w:p>
       <w:pPr>
         <w:tabs>
@@ -7564,12 +7354,12 @@
       <w:r>
         <w:t xml:space="preserve">Week 3 </w:t>
       </w:r>
-      <w:del w:id="827" w:author="Naomi Nash" w:date="2022-04-24T16:33:00Z">
+      <w:del w:id="828" w:author="Naomi Nash" w:date="2022-04-24T16:33:00Z">
         <w:r>
           <w:delText>-</w:delText>
         </w:r>
       </w:del>
-      <w:ins w:id="828" w:author="Naomi Nash" w:date="2022-04-24T16:33:00Z">
+      <w:ins w:id="829" w:author="Naomi Nash" w:date="2022-04-24T16:33:00Z">
         <w:r>
           <w:t>–</w:t>
         </w:r>
@@ -7587,7 +7377,7 @@
       <w:r>
         <w:t>Week 4</w:t>
       </w:r>
-      <w:del w:id="829" w:author="Daria Pacheco" w:date="2022-04-19T03:37:00Z">
+      <w:del w:id="830" w:author="Daria Pacheco" w:date="2022-04-19T03:37:00Z">
         <w:r>
           <w:delText xml:space="preserve"> </w:delText>
         </w:r>
@@ -7595,12 +7385,12 @@
           <w:delText xml:space="preserve">- </w:delText>
         </w:r>
       </w:del>
-      <w:ins w:id="830" w:author="Daria Pacheco" w:date="2022-04-19T03:37:00Z">
+      <w:ins w:id="831" w:author="Daria Pacheco" w:date="2022-04-19T03:37:00Z">
         <w:r>
           <w:t xml:space="preserve"> – Revise project and </w:t>
         </w:r>
       </w:ins>
-      <w:ins w:id="831" w:author="Daria Pacheco" w:date="2022-04-19T03:38:00Z">
+      <w:ins w:id="832" w:author="Daria Pacheco" w:date="2022-04-19T03:38:00Z">
         <w:r>
           <w:t>work on coding</w:t>
         </w:r>
@@ -7624,7 +7414,7 @@
       <w:r>
         <w:t xml:space="preserve"> </w:t>
       </w:r>
-      <w:ins w:id="832" w:author="Daria Pacheco" w:date="2022-04-19T03:38:00Z">
+      <w:ins w:id="833" w:author="Daria Pacheco" w:date="2022-04-19T03:38:00Z">
         <w:r>
           <w:t>Create software diagram and get feedback from peers</w:t>
         </w:r>
@@ -7645,7 +7435,7 @@
       <w:r>
         <w:t xml:space="preserve"> </w:t>
       </w:r>
-      <w:ins w:id="833" w:author="Daria Pacheco" w:date="2022-04-19T03:39:00Z">
+      <w:ins w:id="834" w:author="Daria Pacheco" w:date="2022-04-19T03:39:00Z">
         <w:r>
           <w:t>revise code based on feedback</w:t>
         </w:r>
@@ -7657,13 +7447,13 @@
           <w:tab w:val="left" w:pos="1395"/>
         </w:tabs>
         <w:rPr>
-          <w:del w:id="834" w:author="Daria Pacheco" w:date="2022-04-19T03:39:00Z"/>
+          <w:del w:id="835" w:author="Daria Pacheco" w:date="2022-04-19T03:39:00Z"/>
         </w:rPr>
       </w:pPr>
       <w:r>
         <w:t xml:space="preserve">Week 7 – </w:t>
       </w:r>
-      <w:ins w:id="835" w:author="Daria Pacheco" w:date="2022-04-19T03:39:00Z">
+      <w:ins w:id="836" w:author="Daria Pacheco" w:date="2022-04-19T03:39:00Z">
         <w:r>
           <w:t>Get feedback for final draft</w:t>
         </w:r>
@@ -7675,7 +7465,7 @@
           <w:tab w:val="left" w:pos="1395"/>
         </w:tabs>
         <w:rPr>
-          <w:ins w:id="836" w:author="Naomi Nash" w:date="2022-04-19T10:10:00Z"/>
+          <w:ins w:id="837" w:author="Naomi Nash" w:date="2022-04-19T10:10:00Z"/>
         </w:rPr>
       </w:pPr>
     </w:p>
@@ -7685,10 +7475,10 @@
           <w:tab w:val="left" w:pos="1395"/>
         </w:tabs>
         <w:rPr>
-          <w:del w:id="837" w:author="Daria Pacheco" w:date="2022-04-19T03:39:00Z"/>
-        </w:rPr>
-      </w:pPr>
-      <w:del w:id="838" w:author="Daria Pacheco" w:date="2022-04-19T03:39:00Z">
+          <w:del w:id="838" w:author="Daria Pacheco" w:date="2022-04-19T03:39:00Z"/>
+        </w:rPr>
+      </w:pPr>
+      <w:del w:id="839" w:author="Daria Pacheco" w:date="2022-04-19T03:39:00Z">
         <w:r>
           <w:delText xml:space="preserve">Week 8 – </w:delText>
         </w:r>
@@ -7707,40 +7497,40 @@
           <w:tab w:val="left" w:pos="1395"/>
         </w:tabs>
         <w:rPr>
-          <w:ins w:id="839" w:author="Daria Pacheco" w:date="2022-04-19T02:51:00Z"/>
+          <w:ins w:id="840" w:author="Daria Pacheco" w:date="2022-04-19T02:51:00Z"/>
           <w:b/>
         </w:rPr>
       </w:pPr>
-      <w:commentRangeStart w:id="840"/>
       <w:commentRangeStart w:id="841"/>
+      <w:commentRangeStart w:id="842"/>
       <w:r>
         <w:rPr>
           <w:b/>
         </w:rPr>
         <w:t xml:space="preserve">2.4 </w:t>
       </w:r>
-      <w:bookmarkStart w:id="842" w:name="DataDictionary"/>
+      <w:bookmarkStart w:id="843" w:name="DataDictionary"/>
       <w:r>
         <w:rPr>
           <w:b/>
         </w:rPr>
         <w:t>DATA DICTIONARY</w:t>
       </w:r>
-      <w:commentRangeEnd w:id="840"/>
+      <w:commentRangeEnd w:id="841"/>
       <w:r>
         <w:rPr>
           <w:rStyle w:val="CommentReference"/>
         </w:rPr>
-        <w:commentReference w:id="840"/>
-      </w:r>
-      <w:commentRangeEnd w:id="841"/>
+        <w:commentReference w:id="841"/>
+      </w:r>
+      <w:commentRangeEnd w:id="842"/>
       <w:r>
         <w:rPr>
           <w:rStyle w:val="CommentReference"/>
         </w:rPr>
-        <w:commentReference w:id="841"/>
-      </w:r>
-      <w:bookmarkEnd w:id="842"/>
+        <w:commentReference w:id="842"/>
+      </w:r>
+      <w:bookmarkEnd w:id="843"/>
     </w:p>
     <w:p>
       <w:pPr>
@@ -7753,17 +7543,17 @@
           <w:tab w:val="left" w:pos="1395"/>
         </w:tabs>
         <w:rPr>
-          <w:ins w:id="843" w:author="Daria Pacheco" w:date="2022-04-19T02:59:00Z"/>
+          <w:ins w:id="844" w:author="Daria Pacheco" w:date="2022-04-19T02:59:00Z"/>
           <w:rFonts w:asciiTheme="minorEastAsia" w:eastAsiaTheme="minorEastAsia" w:hAnsiTheme="minorEastAsia" w:cstheme="minorEastAsia"/>
-          <w:rPrChange w:id="844" w:author="Naomi Nash" w:date="2022-04-19T10:10:00Z">
+          <w:rPrChange w:id="845" w:author="Naomi Nash" w:date="2022-04-19T10:10:00Z">
             <w:rPr>
-              <w:ins w:id="845" w:author="Daria Pacheco" w:date="2022-04-19T02:59:00Z"/>
+              <w:ins w:id="846" w:author="Daria Pacheco" w:date="2022-04-19T02:59:00Z"/>
               <w:rFonts w:asciiTheme="minorEastAsia" w:eastAsiaTheme="minorEastAsia" w:hAnsiTheme="minorEastAsia" w:cstheme="minorEastAsia"/>
               <w:b/>
             </w:rPr>
           </w:rPrChange>
         </w:rPr>
-        <w:pPrChange w:id="846" w:author="Daria Pacheco" w:date="2022-04-18T22:59:00Z">
+        <w:pPrChange w:id="847" w:author="Daria Pacheco" w:date="2022-04-18T22:59:00Z">
           <w:pPr>
             <w:tabs>
               <w:tab w:val="left" w:pos="1395"/>
@@ -7771,10 +7561,10 @@
           </w:pPr>
         </w:pPrChange>
       </w:pPr>
-      <w:ins w:id="847" w:author="Daria Pacheco" w:date="2022-04-19T02:59:00Z">
-        <w:r>
-          <w:rPr>
-            <w:rPrChange w:id="848" w:author="Naomi Nash" w:date="2022-04-19T10:10:00Z">
+      <w:ins w:id="848" w:author="Daria Pacheco" w:date="2022-04-19T02:59:00Z">
+        <w:r>
+          <w:rPr>
+            <w:rPrChange w:id="849" w:author="Naomi Nash" w:date="2022-04-19T10:10:00Z">
               <w:rPr>
                 <w:b/>
                 <w:bCs/>
@@ -7784,10 +7574,10 @@
           <w:t xml:space="preserve">API - </w:t>
         </w:r>
       </w:ins>
-      <w:ins w:id="849" w:author="Daria Pacheco" w:date="2022-04-19T03:01:00Z">
-        <w:r>
-          <w:rPr>
-            <w:rPrChange w:id="850" w:author="Naomi Nash" w:date="2022-04-19T10:10:00Z">
+      <w:ins w:id="850" w:author="Daria Pacheco" w:date="2022-04-19T03:01:00Z">
+        <w:r>
+          <w:rPr>
+            <w:rPrChange w:id="851" w:author="Naomi Nash" w:date="2022-04-19T10:10:00Z">
               <w:rPr>
                 <w:b/>
               </w:rPr>
@@ -7808,24 +7598,24 @@
           <w:tab w:val="left" w:pos="1395"/>
         </w:tabs>
         <w:rPr>
-          <w:ins w:id="851" w:author="Daria Pacheco" w:date="2022-04-19T03:00:00Z"/>
+          <w:ins w:id="852" w:author="Daria Pacheco" w:date="2022-04-19T03:00:00Z"/>
           <w:rFonts w:eastAsiaTheme="minorEastAsia"/>
-          <w:rPrChange w:id="852" w:author="Naomi Nash" w:date="2022-04-19T10:10:00Z">
+          <w:rPrChange w:id="853" w:author="Naomi Nash" w:date="2022-04-19T10:10:00Z">
             <w:rPr>
-              <w:ins w:id="853" w:author="Daria Pacheco" w:date="2022-04-19T03:00:00Z"/>
+              <w:ins w:id="854" w:author="Daria Pacheco" w:date="2022-04-19T03:00:00Z"/>
               <w:rFonts w:eastAsiaTheme="minorEastAsia"/>
               <w:b/>
             </w:rPr>
           </w:rPrChange>
         </w:rPr>
-        <w:pPrChange w:id="854" w:author="Daria Pacheco" w:date="2022-04-19T02:59:00Z">
+        <w:pPrChange w:id="855" w:author="Daria Pacheco" w:date="2022-04-19T02:59:00Z">
           <w:pPr/>
         </w:pPrChange>
       </w:pPr>
-      <w:ins w:id="855" w:author="Daria Pacheco" w:date="2022-04-19T02:59:00Z">
-        <w:r>
-          <w:rPr>
-            <w:rPrChange w:id="856" w:author="Naomi Nash" w:date="2022-04-19T10:10:00Z">
+      <w:ins w:id="856" w:author="Daria Pacheco" w:date="2022-04-19T02:59:00Z">
+        <w:r>
+          <w:rPr>
+            <w:rPrChange w:id="857" w:author="Naomi Nash" w:date="2022-04-19T10:10:00Z">
               <w:rPr>
                 <w:b/>
                 <w:bCs/>
@@ -7835,10 +7625,10 @@
           <w:t>Structured Databa</w:t>
         </w:r>
       </w:ins>
-      <w:ins w:id="857" w:author="Daria Pacheco" w:date="2022-04-19T03:00:00Z">
-        <w:r>
-          <w:rPr>
-            <w:rPrChange w:id="858" w:author="Naomi Nash" w:date="2022-04-19T10:10:00Z">
+      <w:ins w:id="858" w:author="Daria Pacheco" w:date="2022-04-19T03:00:00Z">
+        <w:r>
+          <w:rPr>
+            <w:rPrChange w:id="859" w:author="Naomi Nash" w:date="2022-04-19T10:10:00Z">
               <w:rPr>
                 <w:b/>
                 <w:bCs/>
@@ -7848,10 +7638,10 @@
           <w:t xml:space="preserve">se - </w:t>
         </w:r>
       </w:ins>
-      <w:ins w:id="859" w:author="Daria Pacheco" w:date="2022-04-19T03:03:00Z">
-        <w:r>
-          <w:rPr>
-            <w:rPrChange w:id="860" w:author="Naomi Nash" w:date="2022-04-19T10:10:00Z">
+      <w:ins w:id="860" w:author="Daria Pacheco" w:date="2022-04-19T03:03:00Z">
+        <w:r>
+          <w:rPr>
+            <w:rPrChange w:id="861" w:author="Naomi Nash" w:date="2022-04-19T10:10:00Z">
               <w:rPr>
                 <w:b/>
                 <w:bCs/>
@@ -7874,21 +7664,21 @@
         </w:tabs>
         <w:rPr>
           <w:rFonts w:eastAsiaTheme="minorEastAsia"/>
-          <w:rPrChange w:id="861" w:author="Naomi Nash" w:date="2022-04-19T10:10:00Z">
+          <w:rPrChange w:id="862" w:author="Naomi Nash" w:date="2022-04-19T10:10:00Z">
             <w:rPr>
               <w:rFonts w:eastAsiaTheme="minorEastAsia"/>
               <w:b/>
             </w:rPr>
           </w:rPrChange>
         </w:rPr>
-        <w:pPrChange w:id="862" w:author="Daria Pacheco" w:date="2022-04-19T03:00:00Z">
+        <w:pPrChange w:id="863" w:author="Daria Pacheco" w:date="2022-04-19T03:00:00Z">
           <w:pPr/>
         </w:pPrChange>
       </w:pPr>
-      <w:ins w:id="863" w:author="Daria Pacheco" w:date="2022-04-19T03:00:00Z">
-        <w:r>
-          <w:rPr>
-            <w:rPrChange w:id="864" w:author="Naomi Nash" w:date="2022-04-19T10:10:00Z">
+      <w:ins w:id="864" w:author="Daria Pacheco" w:date="2022-04-19T03:00:00Z">
+        <w:r>
+          <w:rPr>
+            <w:rPrChange w:id="865" w:author="Naomi Nash" w:date="2022-04-19T10:10:00Z">
               <w:rPr>
                 <w:b/>
                 <w:bCs/>
@@ -7898,10 +7688,10 @@
           <w:t xml:space="preserve">Unstructured Database - </w:t>
         </w:r>
       </w:ins>
-      <w:ins w:id="865" w:author="Daria Pacheco" w:date="2022-04-19T03:03:00Z">
-        <w:r>
-          <w:rPr>
-            <w:rPrChange w:id="866" w:author="Naomi Nash" w:date="2022-04-19T10:10:00Z">
+      <w:ins w:id="866" w:author="Daria Pacheco" w:date="2022-04-19T03:03:00Z">
+        <w:r>
+          <w:rPr>
+            <w:rPrChange w:id="867" w:author="Naomi Nash" w:date="2022-04-19T10:10:00Z">
               <w:rPr>
                 <w:b/>
               </w:rPr>
@@ -7935,7 +7725,7 @@
         </w:rPr>
         <w:t xml:space="preserve">2.5 </w:t>
       </w:r>
-      <w:bookmarkStart w:id="867" w:name="RolesAndResponsabilites"/>
+      <w:bookmarkStart w:id="868" w:name="RolesAndResponsabilites"/>
       <w:r>
         <w:rPr>
           <w:b/>
@@ -7943,7 +7733,7 @@
         </w:rPr>
         <w:t>ROLES AND RESPONSIBILITIES</w:t>
       </w:r>
-      <w:bookmarkEnd w:id="867"/>
+      <w:bookmarkEnd w:id="868"/>
       <w:r>
         <w:rPr>
           <w:b/>
@@ -7962,7 +7752,7 @@
         <w:gridCol w:w="3116"/>
         <w:gridCol w:w="3117"/>
         <w:gridCol w:w="3117"/>
-        <w:tblGridChange w:id="868">
+        <w:tblGridChange w:id="869">
           <w:tblGrid>
             <w:gridCol w:w="3116"/>
             <w:gridCol w:w="3117"/>
@@ -8011,17 +7801,10 @@
                 <w:tab w:val="left" w:pos="1395"/>
               </w:tabs>
             </w:pPr>
-            <w:commentRangeStart w:id="869"/>
             <w:commentRangeStart w:id="870"/>
+            <w:commentRangeStart w:id="871"/>
             <w:r>
               <w:t>Responsibilities</w:t>
-            </w:r>
-            <w:commentRangeEnd w:id="869"/>
-            <w:r>
-              <w:rPr>
-                <w:rStyle w:val="CommentReference"/>
-              </w:rPr>
-              <w:commentReference w:id="869"/>
             </w:r>
             <w:commentRangeEnd w:id="870"/>
             <w:r>
@@ -8029,6 +7812,13 @@
                 <w:rStyle w:val="CommentReference"/>
               </w:rPr>
               <w:commentReference w:id="870"/>
+            </w:r>
+            <w:commentRangeEnd w:id="871"/>
+            <w:r>
+              <w:rPr>
+                <w:rStyle w:val="CommentReference"/>
+              </w:rPr>
+              <w:commentReference w:id="871"/>
             </w:r>
           </w:p>
         </w:tc>
@@ -8045,6 +7835,7 @@
               </w:tabs>
             </w:pPr>
             <w:r>
+              <w:lastRenderedPageBreak/>
               <w:t>Team Lead</w:t>
             </w:r>
           </w:p>
@@ -8074,7 +7865,7 @@
                 <w:tab w:val="left" w:pos="1395"/>
               </w:tabs>
             </w:pPr>
-            <w:ins w:id="871" w:author="Daria Pacheco" w:date="2022-04-19T03:05:00Z">
+            <w:ins w:id="872" w:author="Daria Pacheco" w:date="2022-04-19T03:05:00Z">
               <w:r>
                 <w:t>Oversees groupwork</w:t>
               </w:r>
@@ -8123,7 +7914,7 @@
                 <w:tab w:val="left" w:pos="1395"/>
               </w:tabs>
             </w:pPr>
-            <w:ins w:id="872" w:author="Daria Pacheco" w:date="2022-04-19T03:05:00Z">
+            <w:ins w:id="873" w:author="Daria Pacheco" w:date="2022-04-19T03:05:00Z">
               <w:r>
                 <w:t xml:space="preserve">Keeps group on </w:t>
               </w:r>
@@ -8137,7 +7928,7 @@
       <w:tr>
         <w:tblPrEx>
           <w:tblW w:w="0" w:type="auto"/>
-          <w:tblPrExChange w:id="873" w:author="Daria Pacheco" w:date="2022-04-18T22:55:00Z">
+          <w:tblPrExChange w:id="874" w:author="Daria Pacheco" w:date="2022-04-18T22:55:00Z">
             <w:tblPrEx>
               <w:tblW w:w="0" w:type="auto"/>
             </w:tblPrEx>
@@ -8149,7 +7940,7 @@
         <w:tc>
           <w:tcPr>
             <w:tcW w:w="3116" w:type="dxa"/>
-            <w:tcPrChange w:id="874" w:author="Daria Pacheco" w:date="2022-04-18T22:55:00Z">
+            <w:tcPrChange w:id="875" w:author="Daria Pacheco" w:date="2022-04-18T22:55:00Z">
               <w:tcPr>
                 <w:tcW w:w="3116" w:type="dxa"/>
               </w:tcPr>
@@ -8169,7 +7960,7 @@
         <w:tc>
           <w:tcPr>
             <w:tcW w:w="3117" w:type="dxa"/>
-            <w:tcPrChange w:id="875" w:author="Daria Pacheco" w:date="2022-04-18T22:55:00Z">
+            <w:tcPrChange w:id="876" w:author="Daria Pacheco" w:date="2022-04-18T22:55:00Z">
               <w:tcPr>
                 <w:tcW w:w="3117" w:type="dxa"/>
               </w:tcPr>
@@ -8192,7 +7983,7 @@
         <w:tc>
           <w:tcPr>
             <w:tcW w:w="3117" w:type="dxa"/>
-            <w:tcPrChange w:id="876" w:author="Daria Pacheco" w:date="2022-04-18T22:55:00Z">
+            <w:tcPrChange w:id="877" w:author="Daria Pacheco" w:date="2022-04-18T22:55:00Z">
               <w:tcPr>
                 <w:tcW w:w="3117" w:type="dxa"/>
               </w:tcPr>
@@ -8210,7 +8001,7 @@
                 <w:szCs w:val="21"/>
               </w:rPr>
             </w:pPr>
-            <w:ins w:id="877" w:author="Daria Pacheco" w:date="2022-04-19T03:10:00Z">
+            <w:ins w:id="878" w:author="Daria Pacheco" w:date="2022-04-19T03:10:00Z">
               <w:r>
                 <w:rPr>
                   <w:rFonts w:ascii="Roboto" w:eastAsia="Roboto" w:hAnsi="Roboto" w:cs="Roboto"/>
@@ -8265,13 +8056,13 @@
                 <w:tab w:val="left" w:pos="1395"/>
               </w:tabs>
             </w:pPr>
-            <w:ins w:id="878" w:author="Naomi Nash" w:date="2022-04-24T16:40:00Z">
+            <w:ins w:id="879" w:author="Naomi Nash" w:date="2022-04-24T16:40:00Z">
               <w:r>
                 <w:t>Te</w:t>
               </w:r>
             </w:ins>
-            <w:ins w:id="879" w:author="Daria Pacheco" w:date="2022-04-19T03:11:00Z">
-              <w:del w:id="880" w:author="Naomi Nash" w:date="2022-04-24T16:40:00Z">
+            <w:ins w:id="880" w:author="Daria Pacheco" w:date="2022-04-19T03:11:00Z">
+              <w:del w:id="881" w:author="Naomi Nash" w:date="2022-04-24T16:40:00Z">
                 <w:r>
                   <w:delText>te</w:delText>
                 </w:r>
@@ -8308,7 +8099,7 @@
         </w:rPr>
         <w:t xml:space="preserve">2.7 </w:t>
       </w:r>
-      <w:bookmarkStart w:id="881" w:name="SoftwareDiagram"/>
+      <w:bookmarkStart w:id="882" w:name="SoftwareDiagram"/>
       <w:r>
         <w:rPr>
           <w:b/>
@@ -8323,7 +8114,7 @@
         </w:rPr>
         <w:t xml:space="preserve"> DIAGRAM</w:t>
       </w:r>
-      <w:bookmarkEnd w:id="881"/>
+      <w:bookmarkEnd w:id="882"/>
       <w:r>
         <w:rPr>
           <w:b/>
@@ -8392,7 +8183,7 @@
           <w:tab w:val="left" w:pos="1395"/>
         </w:tabs>
         <w:rPr>
-          <w:ins w:id="882" w:author="Naomi Nash" w:date="2022-04-26T22:23:00Z"/>
+          <w:ins w:id="883" w:author="Naomi Nash" w:date="2022-04-26T22:23:00Z"/>
           <w:b/>
           <w:bCs/>
         </w:rPr>
@@ -8413,9 +8204,10 @@
           <w:b/>
           <w:bCs/>
         </w:rPr>
+        <w:lastRenderedPageBreak/>
         <w:t xml:space="preserve">2.8 </w:t>
       </w:r>
-      <w:bookmarkStart w:id="883" w:name="InsfrastructureDiagram"/>
+      <w:bookmarkStart w:id="884" w:name="InsfrastructureDiagram"/>
       <w:r>
         <w:rPr>
           <w:b/>
@@ -8430,7 +8222,7 @@
         </w:rPr>
         <w:t xml:space="preserve"> DIAGRAM</w:t>
       </w:r>
-      <w:bookmarkEnd w:id="883"/>
+      <w:bookmarkEnd w:id="884"/>
       <w:r>
         <w:rPr>
           <w:b/>
@@ -8514,7 +8306,7 @@
         </w:rPr>
         <w:t xml:space="preserve">2.9 </w:t>
       </w:r>
-      <w:bookmarkStart w:id="884" w:name="UseCasesDiagram"/>
+      <w:bookmarkStart w:id="885" w:name="UseCasesDiagram"/>
       <w:r>
         <w:rPr>
           <w:b/>
@@ -8522,7 +8314,7 @@
         </w:rPr>
         <w:t>USE CASE</w:t>
       </w:r>
-      <w:ins w:id="885" w:author="Naomi Nash" w:date="2022-04-26T21:52:00Z">
+      <w:ins w:id="886" w:author="Naomi Nash" w:date="2022-04-26T21:52:00Z">
         <w:r>
           <w:rPr>
             <w:b/>
@@ -8538,7 +8330,7 @@
           <w:t>ROCESS FLO</w:t>
         </w:r>
       </w:ins>
-      <w:ins w:id="886" w:author="Naomi Nash" w:date="2022-04-26T22:21:00Z">
+      <w:ins w:id="887" w:author="Naomi Nash" w:date="2022-04-26T22:21:00Z">
         <w:r>
           <w:rPr>
             <w:b/>
@@ -8547,7 +8339,7 @@
           <w:t>W</w:t>
         </w:r>
       </w:ins>
-      <w:del w:id="887" w:author="Naomi Nash" w:date="2022-04-22T22:10:00Z">
+      <w:del w:id="888" w:author="Naomi Nash" w:date="2022-04-22T22:10:00Z">
         <w:r>
           <w:rPr>
             <w:b/>
@@ -8563,7 +8355,7 @@
         </w:rPr>
         <w:t xml:space="preserve"> DIAGRAM</w:t>
       </w:r>
-      <w:bookmarkEnd w:id="884"/>
+      <w:bookmarkEnd w:id="885"/>
       <w:r>
         <w:rPr>
           <w:b/>
@@ -8625,7 +8417,7 @@
           <w:tab w:val="left" w:pos="1395"/>
         </w:tabs>
         <w:rPr>
-          <w:ins w:id="888" w:author="Daria Pacheco" w:date="2022-04-19T03:30:00Z"/>
+          <w:ins w:id="889" w:author="Daria Pacheco" w:date="2022-04-19T03:30:00Z"/>
           <w:b/>
           <w:bCs/>
         </w:rPr>
@@ -8637,12 +8429,12 @@
           <w:tab w:val="left" w:pos="1395"/>
         </w:tabs>
         <w:rPr>
-          <w:ins w:id="889" w:author="Naomi Nash" w:date="2022-04-19T22:39:00Z"/>
+          <w:ins w:id="890" w:author="Naomi Nash" w:date="2022-04-19T22:39:00Z"/>
           <w:b/>
           <w:bCs/>
         </w:rPr>
       </w:pPr>
-      <w:ins w:id="890" w:author="Naomi Nash" w:date="2022-04-19T21:35:00Z">
+      <w:ins w:id="891" w:author="Naomi Nash" w:date="2022-04-19T21:35:00Z">
         <w:r>
           <w:rPr>
             <w:b/>
@@ -8651,7 +8443,7 @@
           <w:t>2.</w:t>
         </w:r>
       </w:ins>
-      <w:ins w:id="891" w:author="Naomi Nash" w:date="2022-04-19T21:36:00Z">
+      <w:ins w:id="892" w:author="Naomi Nash" w:date="2022-04-19T21:36:00Z">
         <w:r>
           <w:rPr>
             <w:b/>
@@ -8660,7 +8452,7 @@
           <w:t>10</w:t>
         </w:r>
       </w:ins>
-      <w:ins w:id="892" w:author="Naomi Nash" w:date="2022-04-19T21:35:00Z">
+      <w:ins w:id="893" w:author="Naomi Nash" w:date="2022-04-19T21:35:00Z">
         <w:r>
           <w:rPr>
             <w:b/>
@@ -8668,7 +8460,7 @@
           </w:rPr>
           <w:t xml:space="preserve"> </w:t>
         </w:r>
-        <w:bookmarkStart w:id="893" w:name="UserBasedFunctionalitiesDiagram"/>
+        <w:bookmarkStart w:id="894" w:name="UserBasedFunctionalitiesDiagram"/>
         <w:r>
           <w:rPr>
             <w:b/>
@@ -8677,7 +8469,7 @@
           <w:t>USE</w:t>
         </w:r>
       </w:ins>
-      <w:ins w:id="894" w:author="Naomi Nash" w:date="2022-04-19T21:36:00Z">
+      <w:ins w:id="895" w:author="Naomi Nash" w:date="2022-04-19T21:36:00Z">
         <w:r>
           <w:rPr>
             <w:b/>
@@ -8686,11 +8478,11 @@
           <w:t>R-BASED FUNCTIONALITY DIAGRAM</w:t>
         </w:r>
       </w:ins>
-      <w:bookmarkEnd w:id="893"/>
+      <w:bookmarkEnd w:id="894"/>
       <w:r>
         <w:br/>
       </w:r>
-      <w:ins w:id="895" w:author="Naomi Nash" w:date="2022-04-19T22:39:00Z">
+      <w:ins w:id="896" w:author="Naomi Nash" w:date="2022-04-19T22:39:00Z">
         <w:r>
           <w:rPr>
             <w:noProof/>
@@ -8738,7 +8530,7 @@
           </w:drawing>
         </w:r>
       </w:ins>
-      <w:del w:id="896" w:author="Naomi Nash" w:date="2022-04-26T22:10:00Z">
+      <w:del w:id="897" w:author="Naomi Nash" w:date="2022-04-26T22:10:00Z">
         <w:r>
           <w:rPr>
             <w:noProof/>
@@ -8793,7 +8585,7 @@
           <w:tab w:val="left" w:pos="1395"/>
         </w:tabs>
         <w:rPr>
-          <w:ins w:id="897" w:author="Daria Pacheco" w:date="2022-04-20T02:28:00Z"/>
+          <w:ins w:id="898" w:author="Daria Pacheco" w:date="2022-04-20T02:28:00Z"/>
           <w:b/>
           <w:bCs/>
         </w:rPr>
@@ -8805,12 +8597,12 @@
           <w:tab w:val="left" w:pos="1395"/>
         </w:tabs>
         <w:rPr>
-          <w:ins w:id="898" w:author="Daria Pacheco" w:date="2022-04-20T02:32:00Z"/>
+          <w:ins w:id="899" w:author="Daria Pacheco" w:date="2022-04-20T02:32:00Z"/>
           <w:b/>
           <w:bCs/>
         </w:rPr>
       </w:pPr>
-      <w:ins w:id="899" w:author="Daria Pacheco" w:date="2022-04-20T02:28:00Z">
+      <w:ins w:id="900" w:author="Daria Pacheco" w:date="2022-04-20T02:28:00Z">
         <w:r>
           <w:rPr>
             <w:b/>
@@ -8826,7 +8618,7 @@
           <w:t>1</w:t>
         </w:r>
       </w:ins>
-      <w:ins w:id="900" w:author="Daria Pacheco" w:date="2022-04-20T02:33:00Z">
+      <w:ins w:id="901" w:author="Daria Pacheco" w:date="2022-04-20T02:33:00Z">
         <w:r>
           <w:rPr>
             <w:b/>
@@ -8835,7 +8627,7 @@
           <w:t>1</w:t>
         </w:r>
       </w:ins>
-      <w:ins w:id="901" w:author="Daria Pacheco" w:date="2022-04-20T02:28:00Z">
+      <w:ins w:id="902" w:author="Daria Pacheco" w:date="2022-04-20T02:28:00Z">
         <w:r>
           <w:rPr>
             <w:b/>
@@ -8844,8 +8636,8 @@
           <w:t xml:space="preserve"> </w:t>
         </w:r>
       </w:ins>
-      <w:bookmarkStart w:id="902" w:name="DatabaseDiagram"/>
-      <w:ins w:id="903" w:author="Daria Pacheco" w:date="2022-04-20T02:33:00Z">
+      <w:bookmarkStart w:id="903" w:name="DatabaseDiagram"/>
+      <w:ins w:id="904" w:author="Daria Pacheco" w:date="2022-04-20T02:33:00Z">
         <w:r>
           <w:rPr>
             <w:b/>
@@ -8854,11 +8646,11 @@
           <w:t>DATABASE DIAGRAM</w:t>
         </w:r>
       </w:ins>
-      <w:bookmarkEnd w:id="902"/>
+      <w:bookmarkEnd w:id="903"/>
       <w:r>
         <w:br/>
       </w:r>
-      <w:ins w:id="904" w:author="Daria Pacheco" w:date="2022-04-20T02:41:00Z">
+      <w:ins w:id="905" w:author="Daria Pacheco" w:date="2022-04-20T02:41:00Z">
         <w:r>
           <w:rPr>
             <w:noProof/>
@@ -8913,7 +8705,7 @@
           <w:tab w:val="left" w:pos="1395"/>
         </w:tabs>
         <w:rPr>
-          <w:ins w:id="905" w:author="Daria Pacheco" w:date="2022-04-20T02:32:00Z"/>
+          <w:ins w:id="906" w:author="Daria Pacheco" w:date="2022-04-20T02:32:00Z"/>
         </w:rPr>
       </w:pPr>
     </w:p>
@@ -8923,12 +8715,12 @@
           <w:tab w:val="left" w:pos="1395"/>
         </w:tabs>
         <w:rPr>
-          <w:ins w:id="906" w:author="Naomi Nash" w:date="2022-04-19T23:06:00Z"/>
+          <w:ins w:id="907" w:author="Naomi Nash" w:date="2022-04-19T23:06:00Z"/>
           <w:b/>
           <w:bCs/>
         </w:rPr>
       </w:pPr>
-      <w:ins w:id="907" w:author="Naomi Nash" w:date="2022-04-19T23:05:00Z">
+      <w:ins w:id="908" w:author="Naomi Nash" w:date="2022-04-19T23:05:00Z">
         <w:r>
           <w:rPr>
             <w:b/>
@@ -8950,7 +8742,7 @@
           </w:rPr>
           <w:t xml:space="preserve"> </w:t>
         </w:r>
-        <w:bookmarkStart w:id="908" w:name="ManualUploadTestingDiagram"/>
+        <w:bookmarkStart w:id="909" w:name="ManualUploadTestingDiagram"/>
         <w:r>
           <w:rPr>
             <w:b/>
@@ -8959,7 +8751,7 @@
           <w:t>MANUAL UPLOAD TESTING</w:t>
         </w:r>
       </w:ins>
-      <w:ins w:id="909" w:author="Naomi Nash" w:date="2022-04-19T23:32:00Z">
+      <w:ins w:id="910" w:author="Naomi Nash" w:date="2022-04-19T23:32:00Z">
         <w:r>
           <w:rPr>
             <w:b/>
@@ -8968,8 +8760,8 @@
           <w:t xml:space="preserve"> DIAGRAM</w:t>
         </w:r>
       </w:ins>
-      <w:bookmarkEnd w:id="908"/>
-      <w:ins w:id="910" w:author="Naomi Nash" w:date="2022-04-19T23:05:00Z">
+      <w:bookmarkEnd w:id="909"/>
+      <w:ins w:id="911" w:author="Naomi Nash" w:date="2022-04-19T23:05:00Z">
         <w:r>
           <w:rPr>
             <w:b/>
@@ -8978,7 +8770,7 @@
           <w:br/>
         </w:r>
       </w:ins>
-      <w:ins w:id="911" w:author="Naomi Nash" w:date="2022-04-19T23:06:00Z">
+      <w:ins w:id="912" w:author="Naomi Nash" w:date="2022-04-19T23:06:00Z">
         <w:r>
           <w:rPr>
             <w:noProof/>
@@ -9027,7 +8819,7 @@
           <w:tab w:val="left" w:pos="1395"/>
         </w:tabs>
         <w:rPr>
-          <w:ins w:id="912" w:author="Naomi Nash" w:date="2022-04-19T23:32:00Z"/>
+          <w:ins w:id="913" w:author="Naomi Nash" w:date="2022-04-19T23:32:00Z"/>
         </w:rPr>
       </w:pPr>
     </w:p>
@@ -9037,12 +8829,12 @@
           <w:tab w:val="left" w:pos="1395"/>
         </w:tabs>
         <w:rPr>
-          <w:ins w:id="913" w:author="Naomi Nash" w:date="2022-04-22T22:11:00Z"/>
+          <w:ins w:id="914" w:author="Naomi Nash" w:date="2022-04-22T22:11:00Z"/>
           <w:b/>
           <w:bCs/>
         </w:rPr>
       </w:pPr>
-      <w:ins w:id="914" w:author="Naomi Nash" w:date="2022-04-19T23:32:00Z">
+      <w:ins w:id="915" w:author="Naomi Nash" w:date="2022-04-19T23:32:00Z">
         <w:r>
           <w:rPr>
             <w:b/>
@@ -9064,7 +8856,7 @@
           </w:rPr>
           <w:t xml:space="preserve"> </w:t>
         </w:r>
-        <w:bookmarkStart w:id="915" w:name="AutomatedTestingDiagram"/>
+        <w:bookmarkStart w:id="916" w:name="AutomatedTestingDiagram"/>
         <w:r>
           <w:rPr>
             <w:b/>
@@ -9073,11 +8865,11 @@
           <w:t>AUTOMATED TESTING DIAGRAM</w:t>
         </w:r>
       </w:ins>
-      <w:bookmarkEnd w:id="915"/>
+      <w:bookmarkEnd w:id="916"/>
       <w:r>
         <w:br/>
       </w:r>
-      <w:ins w:id="916" w:author="Naomi Nash" w:date="2022-04-19T23:33:00Z">
+      <w:ins w:id="917" w:author="Naomi Nash" w:date="2022-04-19T23:33:00Z">
         <w:r>
           <w:rPr>
             <w:noProof/>
@@ -9132,7 +8924,7 @@
           <w:tab w:val="left" w:pos="1395"/>
         </w:tabs>
         <w:rPr>
-          <w:ins w:id="917" w:author="Naomi Nash" w:date="2022-04-22T22:11:00Z"/>
+          <w:ins w:id="918" w:author="Naomi Nash" w:date="2022-04-22T22:11:00Z"/>
           <w:b/>
           <w:bCs/>
         </w:rPr>
@@ -9144,26 +8936,27 @@
           <w:tab w:val="left" w:pos="1395"/>
         </w:tabs>
         <w:rPr>
-          <w:ins w:id="918" w:author="Naomi Nash" w:date="2022-04-26T23:27:00Z"/>
-          <w:rPrChange w:id="919" w:author="Naomi Nash" w:date="2022-04-26T23:27:00Z">
+          <w:ins w:id="919" w:author="Naomi Nash" w:date="2022-04-26T23:27:00Z"/>
+          <w:rPrChange w:id="920" w:author="Naomi Nash" w:date="2022-04-26T23:27:00Z">
             <w:rPr>
-              <w:ins w:id="920" w:author="Naomi Nash" w:date="2022-04-26T23:27:00Z"/>
+              <w:ins w:id="921" w:author="Naomi Nash" w:date="2022-04-26T23:27:00Z"/>
               <w:b/>
               <w:bCs/>
             </w:rPr>
           </w:rPrChange>
         </w:rPr>
       </w:pPr>
-      <w:ins w:id="921" w:author="Naomi Nash" w:date="2022-04-22T22:36:00Z">
+      <w:ins w:id="922" w:author="Naomi Nash" w:date="2022-04-22T22:36:00Z">
         <w:r>
           <w:rPr>
             <w:b/>
             <w:bCs/>
           </w:rPr>
+          <w:lastRenderedPageBreak/>
           <w:t>2.14 SEQUENCE DIAGRAM</w:t>
         </w:r>
       </w:ins>
-      <w:ins w:id="922" w:author="Naomi Nash" w:date="2022-04-26T23:27:00Z">
+      <w:ins w:id="923" w:author="Naomi Nash" w:date="2022-04-26T23:27:00Z">
         <w:r>
           <w:br/>
         </w:r>
@@ -9215,7 +9008,7 @@
           <w:tab w:val="left" w:pos="1395"/>
         </w:tabs>
         <w:rPr>
-          <w:ins w:id="923" w:author="Naomi Nash" w:date="2022-04-22T22:36:00Z"/>
+          <w:ins w:id="924" w:author="Naomi Nash" w:date="2022-04-22T22:36:00Z"/>
           <w:b/>
           <w:bCs/>
         </w:rPr>
@@ -9227,11 +9020,11 @@
           <w:tab w:val="left" w:pos="1395"/>
         </w:tabs>
         <w:rPr>
-          <w:ins w:id="924" w:author="Naomi Nash" w:date="2022-04-22T22:48:00Z"/>
+          <w:ins w:id="925" w:author="Naomi Nash" w:date="2022-04-22T22:48:00Z"/>
           <w:noProof/>
         </w:rPr>
       </w:pPr>
-      <w:ins w:id="925" w:author="Naomi Nash" w:date="2022-04-26T21:46:00Z">
+      <w:ins w:id="926" w:author="Naomi Nash" w:date="2022-04-26T21:46:00Z">
         <w:r>
           <w:rPr>
             <w:noProof/>
@@ -9272,7 +9065,7 @@
                         <wps:txbx>
                           <w:txbxContent>
                             <w:p>
-                              <w:ins w:id="926" w:author="Naomi Nash" w:date="2022-04-26T21:46:00Z">
+                              <w:ins w:id="927" w:author="Naomi Nash" w:date="2022-04-26T21:46:00Z">
                                 <w:r>
                                   <w:t>8</w:t>
                                 </w:r>
@@ -9305,7 +9098,7 @@
                   <v:textbox>
                     <w:txbxContent>
                       <w:p>
-                        <w:ins w:id="927" w:author="Naomi Nash" w:date="2022-04-26T21:46:00Z">
+                        <w:ins w:id="928" w:author="Naomi Nash" w:date="2022-04-26T21:46:00Z">
                           <w:r>
                             <w:t>8</w:t>
                           </w:r>
@@ -9319,7 +9112,7 @@
           </mc:AlternateContent>
         </w:r>
       </w:ins>
-      <w:ins w:id="928" w:author="Naomi Nash" w:date="2022-04-22T22:11:00Z">
+      <w:ins w:id="929" w:author="Naomi Nash" w:date="2022-04-22T22:11:00Z">
         <w:r>
           <w:rPr>
             <w:b/>
@@ -9328,7 +9121,7 @@
           <w:t>2.1</w:t>
         </w:r>
       </w:ins>
-      <w:ins w:id="929" w:author="Naomi Nash" w:date="2022-04-22T22:37:00Z">
+      <w:ins w:id="930" w:author="Naomi Nash" w:date="2022-04-22T22:37:00Z">
         <w:r>
           <w:rPr>
             <w:b/>
@@ -9337,7 +9130,7 @@
           <w:t>5</w:t>
         </w:r>
       </w:ins>
-      <w:ins w:id="930" w:author="Naomi Nash" w:date="2022-04-22T22:11:00Z">
+      <w:ins w:id="931" w:author="Naomi Nash" w:date="2022-04-22T22:11:00Z">
         <w:r>
           <w:rPr>
             <w:b/>
@@ -9353,7 +9146,7 @@
           <w:t>PLANNING POKER RESULTS</w:t>
         </w:r>
       </w:ins>
-      <w:ins w:id="931" w:author="Naomi Nash" w:date="2022-04-22T22:45:00Z">
+      <w:ins w:id="932" w:author="Naomi Nash" w:date="2022-04-22T22:45:00Z">
         <w:r>
           <w:br/>
         </w:r>
@@ -9404,7 +9197,7 @@
           </w:drawing>
         </w:r>
       </w:ins>
-      <w:ins w:id="932" w:author="Naomi Nash" w:date="2022-04-22T22:46:00Z">
+      <w:ins w:id="933" w:author="Naomi Nash" w:date="2022-04-22T22:46:00Z">
         <w:r>
           <w:rPr>
             <w:noProof/>
@@ -9458,7 +9251,7 @@
           </w:drawing>
         </w:r>
       </w:ins>
-      <w:ins w:id="933" w:author="Naomi Nash" w:date="2022-04-22T22:47:00Z">
+      <w:ins w:id="934" w:author="Naomi Nash" w:date="2022-04-22T22:47:00Z">
         <w:r>
           <w:rPr>
             <w:noProof/>
@@ -9519,7 +9312,7 @@
           <w:tab w:val="left" w:pos="1395"/>
         </w:tabs>
         <w:rPr>
-          <w:ins w:id="934" w:author="Naomi Nash" w:date="2022-04-22T22:11:00Z"/>
+          <w:ins w:id="935" w:author="Naomi Nash" w:date="2022-04-22T22:11:00Z"/>
           <w:b/>
           <w:bCs/>
         </w:rPr>
@@ -9531,12 +9324,12 @@
           <w:tab w:val="left" w:pos="1395"/>
         </w:tabs>
         <w:rPr>
-          <w:ins w:id="935" w:author="Naomi Nash" w:date="2022-04-22T22:12:00Z"/>
+          <w:ins w:id="936" w:author="Naomi Nash" w:date="2022-04-22T22:12:00Z"/>
           <w:b/>
           <w:bCs/>
         </w:rPr>
       </w:pPr>
-      <w:ins w:id="936" w:author="Naomi Nash" w:date="2022-04-22T22:11:00Z">
+      <w:ins w:id="937" w:author="Naomi Nash" w:date="2022-04-22T22:11:00Z">
         <w:r>
           <w:rPr>
             <w:b/>
@@ -9545,7 +9338,7 @@
           <w:t>2.1</w:t>
         </w:r>
       </w:ins>
-      <w:ins w:id="937" w:author="Naomi Nash" w:date="2022-04-22T22:37:00Z">
+      <w:ins w:id="938" w:author="Naomi Nash" w:date="2022-04-22T22:37:00Z">
         <w:r>
           <w:rPr>
             <w:b/>
@@ -9554,7 +9347,7 @@
           <w:t>6</w:t>
         </w:r>
       </w:ins>
-      <w:ins w:id="938" w:author="Naomi Nash" w:date="2022-04-22T22:11:00Z">
+      <w:ins w:id="939" w:author="Naomi Nash" w:date="2022-04-22T22:11:00Z">
         <w:r>
           <w:rPr>
             <w:b/>
@@ -9563,7 +9356,7 @@
           <w:t xml:space="preserve"> </w:t>
         </w:r>
       </w:ins>
-      <w:ins w:id="939" w:author="Naomi Nash" w:date="2022-04-22T22:12:00Z">
+      <w:ins w:id="940" w:author="Naomi Nash" w:date="2022-04-22T22:12:00Z">
         <w:r>
           <w:rPr>
             <w:b/>
@@ -9579,12 +9372,12 @@
           <w:tab w:val="left" w:pos="1395"/>
         </w:tabs>
         <w:rPr>
-          <w:ins w:id="940" w:author="Naomi Nash" w:date="2022-04-26T23:32:00Z"/>
+          <w:ins w:id="941" w:author="Naomi Nash" w:date="2022-04-26T23:32:00Z"/>
           <w:b/>
           <w:bCs/>
         </w:rPr>
       </w:pPr>
-      <w:ins w:id="941" w:author="Naomi Nash" w:date="2022-04-26T23:32:00Z">
+      <w:ins w:id="942" w:author="Naomi Nash" w:date="2022-04-26T23:32:00Z">
         <w:r>
           <w:rPr>
             <w:noProof/>
@@ -9640,7 +9433,7 @@
           <w:tab w:val="left" w:pos="1395"/>
         </w:tabs>
         <w:rPr>
-          <w:ins w:id="942" w:author="Naomi Nash" w:date="2022-04-22T22:12:00Z"/>
+          <w:ins w:id="943" w:author="Naomi Nash" w:date="2022-04-22T22:12:00Z"/>
           <w:b/>
           <w:bCs/>
         </w:rPr>
@@ -9652,17 +9445,17 @@
           <w:tab w:val="left" w:pos="1395"/>
         </w:tabs>
         <w:rPr>
-          <w:ins w:id="943" w:author="Naomi Nash" w:date="2022-04-19T23:32:00Z"/>
+          <w:ins w:id="944" w:author="Naomi Nash" w:date="2022-04-19T23:32:00Z"/>
           <w:b/>
           <w:bCs/>
-          <w:rPrChange w:id="944" w:author="Naomi Nash" w:date="2022-04-22T22:11:00Z">
+          <w:rPrChange w:id="945" w:author="Naomi Nash" w:date="2022-04-22T22:11:00Z">
             <w:rPr>
-              <w:ins w:id="945" w:author="Naomi Nash" w:date="2022-04-19T23:32:00Z"/>
+              <w:ins w:id="946" w:author="Naomi Nash" w:date="2022-04-19T23:32:00Z"/>
             </w:rPr>
           </w:rPrChange>
         </w:rPr>
       </w:pPr>
-      <w:ins w:id="946" w:author="Naomi Nash" w:date="2022-04-22T22:12:00Z">
+      <w:ins w:id="947" w:author="Naomi Nash" w:date="2022-04-22T22:12:00Z">
         <w:r>
           <w:rPr>
             <w:b/>
@@ -9671,7 +9464,7 @@
           <w:t>2.1</w:t>
         </w:r>
       </w:ins>
-      <w:ins w:id="947" w:author="Naomi Nash" w:date="2022-04-22T22:37:00Z">
+      <w:ins w:id="948" w:author="Naomi Nash" w:date="2022-04-22T22:37:00Z">
         <w:r>
           <w:rPr>
             <w:b/>
@@ -9680,7 +9473,7 @@
           <w:t>7</w:t>
         </w:r>
       </w:ins>
-      <w:ins w:id="948" w:author="Naomi Nash" w:date="2022-04-22T22:12:00Z">
+      <w:ins w:id="949" w:author="Naomi Nash" w:date="2022-04-22T22:12:00Z">
         <w:r>
           <w:rPr>
             <w:b/>
@@ -9707,8 +9500,8 @@
           <w:bCs/>
         </w:rPr>
       </w:pPr>
-      <w:commentRangeStart w:id="949"/>
       <w:commentRangeStart w:id="950"/>
+      <w:commentRangeStart w:id="951"/>
       <w:r>
         <w:rPr>
           <w:b/>
@@ -9716,7 +9509,7 @@
         </w:rPr>
         <w:t>2.1</w:t>
       </w:r>
-      <w:ins w:id="951" w:author="Naomi Nash" w:date="2022-04-22T22:37:00Z">
+      <w:ins w:id="952" w:author="Naomi Nash" w:date="2022-04-22T22:37:00Z">
         <w:r>
           <w:rPr>
             <w:b/>
@@ -9725,8 +9518,8 @@
           <w:t>8</w:t>
         </w:r>
       </w:ins>
-      <w:ins w:id="952" w:author="Daria Pacheco" w:date="2022-04-20T02:33:00Z">
-        <w:del w:id="953" w:author="Naomi Nash" w:date="2022-04-19T23:32:00Z">
+      <w:ins w:id="953" w:author="Daria Pacheco" w:date="2022-04-20T02:33:00Z">
+        <w:del w:id="954" w:author="Naomi Nash" w:date="2022-04-19T23:32:00Z">
           <w:r>
             <w:rPr>
               <w:b/>
@@ -9736,8 +9529,8 @@
           </w:r>
         </w:del>
       </w:ins>
-      <w:ins w:id="954" w:author="Naomi Nash" w:date="2022-04-19T21:36:00Z">
-        <w:del w:id="955" w:author="Daria Pacheco" w:date="2022-04-20T02:33:00Z">
+      <w:ins w:id="955" w:author="Naomi Nash" w:date="2022-04-19T21:36:00Z">
+        <w:del w:id="956" w:author="Daria Pacheco" w:date="2022-04-20T02:33:00Z">
           <w:r>
             <w:rPr>
               <w:b/>
@@ -9747,7 +9540,7 @@
           </w:r>
         </w:del>
       </w:ins>
-      <w:del w:id="956" w:author="Naomi Nash" w:date="2022-04-19T21:36:00Z">
+      <w:del w:id="957" w:author="Naomi Nash" w:date="2022-04-19T21:36:00Z">
         <w:r>
           <w:rPr>
             <w:b/>
@@ -9763,7 +9556,7 @@
         </w:rPr>
         <w:t xml:space="preserve"> </w:t>
       </w:r>
-      <w:bookmarkStart w:id="957" w:name="MeetingNotes"/>
+      <w:bookmarkStart w:id="958" w:name="MeetingNotes"/>
       <w:r>
         <w:rPr>
           <w:b/>
@@ -9771,21 +9564,21 @@
         </w:rPr>
         <w:t>MEETING NOTES</w:t>
       </w:r>
-      <w:commentRangeEnd w:id="949"/>
+      <w:commentRangeEnd w:id="950"/>
       <w:r>
         <w:rPr>
           <w:rStyle w:val="CommentReference"/>
         </w:rPr>
-        <w:commentReference w:id="949"/>
-      </w:r>
-      <w:commentRangeEnd w:id="950"/>
+        <w:commentReference w:id="950"/>
+      </w:r>
+      <w:commentRangeEnd w:id="951"/>
       <w:r>
         <w:rPr>
           <w:rStyle w:val="CommentReference"/>
         </w:rPr>
-        <w:commentReference w:id="950"/>
-      </w:r>
-      <w:bookmarkEnd w:id="957"/>
+        <w:commentReference w:id="951"/>
+      </w:r>
+      <w:bookmarkEnd w:id="958"/>
     </w:p>
     <w:tbl>
       <w:tblPr>
@@ -9983,12 +9776,12 @@
                 <w:tab w:val="left" w:pos="1395"/>
               </w:tabs>
             </w:pPr>
-            <w:del w:id="958" w:author="Naomi Nash" w:date="2022-04-19T10:11:00Z">
+            <w:del w:id="959" w:author="Naomi Nash" w:date="2022-04-19T10:11:00Z">
               <w:r>
                 <w:delText>Worked on</w:delText>
               </w:r>
             </w:del>
-            <w:ins w:id="959" w:author="Naomi Nash" w:date="2022-04-19T10:11:00Z">
+            <w:ins w:id="960" w:author="Naomi Nash" w:date="2022-04-19T10:11:00Z">
               <w:r>
                 <w:t>Created</w:t>
               </w:r>
@@ -9996,7 +9789,7 @@
             <w:r>
               <w:t xml:space="preserve"> diagrams and</w:t>
             </w:r>
-            <w:ins w:id="960" w:author="Naomi Nash" w:date="2022-04-19T10:11:00Z">
+            <w:ins w:id="961" w:author="Naomi Nash" w:date="2022-04-19T10:11:00Z">
               <w:r>
                 <w:t xml:space="preserve"> commented and start revisions on</w:t>
               </w:r>
@@ -10009,7 +9802,7 @@
       </w:tr>
       <w:tr>
         <w:trPr>
-          <w:ins w:id="961" w:author="Naomi Nash" w:date="2022-04-19T10:10:00Z"/>
+          <w:ins w:id="962" w:author="Naomi Nash" w:date="2022-04-19T10:10:00Z"/>
         </w:trPr>
         <w:tc>
           <w:tcPr>
@@ -10021,10 +9814,10 @@
                 <w:tab w:val="left" w:pos="1395"/>
               </w:tabs>
               <w:rPr>
-                <w:ins w:id="962" w:author="Naomi Nash" w:date="2022-04-19T10:10:00Z"/>
+                <w:ins w:id="963" w:author="Naomi Nash" w:date="2022-04-19T10:10:00Z"/>
               </w:rPr>
             </w:pPr>
-            <w:ins w:id="963" w:author="Naomi Nash" w:date="2022-04-19T10:10:00Z">
+            <w:ins w:id="964" w:author="Naomi Nash" w:date="2022-04-19T10:10:00Z">
               <w:r>
                 <w:t>4/19 Morning</w:t>
               </w:r>
@@ -10041,10 +9834,10 @@
                 <w:tab w:val="left" w:pos="1395"/>
               </w:tabs>
               <w:rPr>
-                <w:ins w:id="964" w:author="Naomi Nash" w:date="2022-04-19T10:10:00Z"/>
+                <w:ins w:id="965" w:author="Naomi Nash" w:date="2022-04-19T10:10:00Z"/>
               </w:rPr>
             </w:pPr>
-            <w:ins w:id="965" w:author="Naomi Nash" w:date="2022-04-19T10:11:00Z">
+            <w:ins w:id="966" w:author="Naomi Nash" w:date="2022-04-19T10:11:00Z">
               <w:r>
                 <w:t>Finished revisions on report</w:t>
               </w:r>
@@ -10054,7 +9847,7 @@
       </w:tr>
       <w:tr>
         <w:trPr>
-          <w:ins w:id="966" w:author="Naomi Nash" w:date="2022-04-19T23:34:00Z"/>
+          <w:ins w:id="967" w:author="Naomi Nash" w:date="2022-04-19T23:34:00Z"/>
         </w:trPr>
         <w:tc>
           <w:tcPr>
@@ -10066,10 +9859,10 @@
                 <w:tab w:val="left" w:pos="1395"/>
               </w:tabs>
               <w:rPr>
-                <w:ins w:id="967" w:author="Naomi Nash" w:date="2022-04-19T23:34:00Z"/>
+                <w:ins w:id="968" w:author="Naomi Nash" w:date="2022-04-19T23:34:00Z"/>
               </w:rPr>
             </w:pPr>
-            <w:ins w:id="968" w:author="Naomi Nash" w:date="2022-04-19T23:34:00Z">
+            <w:ins w:id="969" w:author="Naomi Nash" w:date="2022-04-19T23:34:00Z">
               <w:r>
                 <w:t>4/19 Night</w:t>
               </w:r>
@@ -10086,10 +9879,10 @@
                 <w:tab w:val="left" w:pos="1395"/>
               </w:tabs>
               <w:rPr>
-                <w:ins w:id="969" w:author="Naomi Nash" w:date="2022-04-19T23:34:00Z"/>
+                <w:ins w:id="970" w:author="Naomi Nash" w:date="2022-04-19T23:34:00Z"/>
               </w:rPr>
             </w:pPr>
-            <w:ins w:id="970" w:author="Naomi Nash" w:date="2022-04-19T23:34:00Z">
+            <w:ins w:id="971" w:author="Naomi Nash" w:date="2022-04-19T23:34:00Z">
               <w:r>
                 <w:t>Created diagrams and added to report</w:t>
               </w:r>
@@ -10099,7 +9892,7 @@
       </w:tr>
       <w:tr>
         <w:trPr>
-          <w:ins w:id="971" w:author="Naomi Nash" w:date="2022-04-22T22:10:00Z"/>
+          <w:ins w:id="972" w:author="Naomi Nash" w:date="2022-04-22T22:10:00Z"/>
         </w:trPr>
         <w:tc>
           <w:tcPr>
@@ -10111,10 +9904,10 @@
                 <w:tab w:val="left" w:pos="1395"/>
               </w:tabs>
               <w:rPr>
-                <w:ins w:id="972" w:author="Naomi Nash" w:date="2022-04-22T22:10:00Z"/>
+                <w:ins w:id="973" w:author="Naomi Nash" w:date="2022-04-22T22:10:00Z"/>
               </w:rPr>
             </w:pPr>
-            <w:ins w:id="973" w:author="Naomi Nash" w:date="2022-04-22T22:10:00Z">
+            <w:ins w:id="974" w:author="Naomi Nash" w:date="2022-04-22T22:10:00Z">
               <w:r>
                 <w:t>4/22</w:t>
               </w:r>
@@ -10131,20 +9924,12 @@
                 <w:tab w:val="left" w:pos="1395"/>
               </w:tabs>
               <w:rPr>
-                <w:ins w:id="974" w:author="Naomi Nash" w:date="2022-04-22T22:10:00Z"/>
+                <w:ins w:id="975" w:author="Naomi Nash" w:date="2022-04-22T22:10:00Z"/>
               </w:rPr>
             </w:pPr>
-            <w:ins w:id="975" w:author="Naomi Nash" w:date="2022-04-22T22:11:00Z">
+            <w:ins w:id="976" w:author="Naomi Nash" w:date="2022-04-22T22:11:00Z">
               <w:r>
-                <w:t xml:space="preserve">Modified report to </w:t>
-              </w:r>
-              <w:proofErr w:type="gramStart"/>
-              <w:r>
-                <w:t>more closely reflect</w:t>
-              </w:r>
-              <w:proofErr w:type="gramEnd"/>
-              <w:r>
-                <w:t xml:space="preserve"> needed requirements</w:t>
+                <w:t>Modified report to more closely reflect needed requirements</w:t>
               </w:r>
             </w:ins>
           </w:p>
@@ -10152,7 +9937,7 @@
       </w:tr>
       <w:tr>
         <w:trPr>
-          <w:ins w:id="976" w:author="Naomi Nash" w:date="2022-04-26T23:49:00Z"/>
+          <w:ins w:id="977" w:author="Naomi Nash" w:date="2022-04-26T23:49:00Z"/>
         </w:trPr>
         <w:tc>
           <w:tcPr>
@@ -10164,11 +9949,12 @@
                 <w:tab w:val="left" w:pos="1395"/>
               </w:tabs>
               <w:rPr>
-                <w:ins w:id="977" w:author="Naomi Nash" w:date="2022-04-26T23:49:00Z"/>
+                <w:ins w:id="978" w:author="Naomi Nash" w:date="2022-04-26T23:49:00Z"/>
               </w:rPr>
             </w:pPr>
-            <w:ins w:id="978" w:author="Naomi Nash" w:date="2022-04-26T23:49:00Z">
+            <w:ins w:id="979" w:author="Naomi Nash" w:date="2022-04-26T23:49:00Z">
               <w:r>
+                <w:lastRenderedPageBreak/>
                 <w:t>4/26</w:t>
               </w:r>
             </w:ins>
@@ -10184,10 +9970,10 @@
                 <w:tab w:val="left" w:pos="1395"/>
               </w:tabs>
               <w:rPr>
-                <w:ins w:id="979" w:author="Naomi Nash" w:date="2022-04-26T23:49:00Z"/>
+                <w:ins w:id="980" w:author="Naomi Nash" w:date="2022-04-26T23:49:00Z"/>
               </w:rPr>
             </w:pPr>
-            <w:ins w:id="980" w:author="Naomi Nash" w:date="2022-04-26T23:49:00Z">
+            <w:ins w:id="981" w:author="Naomi Nash" w:date="2022-04-26T23:49:00Z">
               <w:r>
                 <w:t xml:space="preserve">Added Functional and Non-Functional Requirements and </w:t>
               </w:r>
@@ -10204,6 +9990,51 @@
           </w:p>
         </w:tc>
       </w:tr>
+      <w:tr>
+        <w:trPr>
+          <w:ins w:id="982" w:author="Naomi Nash" w:date="2022-04-27T10:47:00Z"/>
+        </w:trPr>
+        <w:tc>
+          <w:tcPr>
+            <w:tcW w:w="1525" w:type="dxa"/>
+          </w:tcPr>
+          <w:p>
+            <w:pPr>
+              <w:tabs>
+                <w:tab w:val="left" w:pos="1395"/>
+              </w:tabs>
+              <w:rPr>
+                <w:ins w:id="983" w:author="Naomi Nash" w:date="2022-04-27T10:47:00Z"/>
+              </w:rPr>
+            </w:pPr>
+            <w:ins w:id="984" w:author="Naomi Nash" w:date="2022-04-27T10:47:00Z">
+              <w:r>
+                <w:t>4/27</w:t>
+              </w:r>
+            </w:ins>
+          </w:p>
+        </w:tc>
+        <w:tc>
+          <w:tcPr>
+            <w:tcW w:w="7825" w:type="dxa"/>
+          </w:tcPr>
+          <w:p>
+            <w:pPr>
+              <w:tabs>
+                <w:tab w:val="left" w:pos="1395"/>
+              </w:tabs>
+              <w:rPr>
+                <w:ins w:id="985" w:author="Naomi Nash" w:date="2022-04-27T10:47:00Z"/>
+              </w:rPr>
+            </w:pPr>
+            <w:ins w:id="986" w:author="Naomi Nash" w:date="2022-04-27T10:47:00Z">
+              <w:r>
+                <w:t>Met with Adams to discuss the different questions held about the project and obtained really helpful feedback</w:t>
+              </w:r>
+            </w:ins>
+          </w:p>
+        </w:tc>
+      </w:tr>
     </w:tbl>
     <w:p>
       <w:pPr>
@@ -10218,7 +10049,7 @@
     <w:p>
       <w:pPr>
         <w:rPr>
-          <w:ins w:id="981" w:author="Naomi Nash" w:date="2022-04-27T00:05:00Z"/>
+          <w:ins w:id="987" w:author="Naomi Nash" w:date="2022-04-27T00:05:00Z"/>
           <w:b/>
           <w:bCs/>
         </w:rPr>
@@ -10245,7 +10076,7 @@
         </w:rPr>
         <w:t xml:space="preserve">3. </w:t>
       </w:r>
-      <w:bookmarkStart w:id="982" w:name="Rules"/>
+      <w:bookmarkStart w:id="988" w:name="Rules"/>
       <w:r>
         <w:rPr>
           <w:b/>
@@ -10260,7 +10091,7 @@
         </w:rPr>
         <w:t>ULES</w:t>
       </w:r>
-      <w:bookmarkEnd w:id="982"/>
+      <w:bookmarkEnd w:id="988"/>
       <w:r>
         <w:br/>
       </w:r>
@@ -10279,8 +10110,8 @@
           <w:bCs/>
         </w:rPr>
       </w:pPr>
-      <w:commentRangeStart w:id="983"/>
-      <w:commentRangeStart w:id="984"/>
+      <w:commentRangeStart w:id="989"/>
+      <w:commentRangeStart w:id="990"/>
       <w:r>
         <w:rPr>
           <w:b/>
@@ -10295,7 +10126,7 @@
         </w:rPr>
         <w:t xml:space="preserve"> </w:t>
       </w:r>
-      <w:bookmarkStart w:id="985" w:name="ConfigurationManagementRules"/>
+      <w:bookmarkStart w:id="991" w:name="ConfigurationManagementRules"/>
       <w:r>
         <w:rPr>
           <w:b/>
@@ -10310,8 +10141,8 @@
         </w:rPr>
         <w:t xml:space="preserve">ONFIGURATION </w:t>
       </w:r>
-      <w:commentRangeStart w:id="986"/>
-      <w:commentRangeStart w:id="987"/>
+      <w:commentRangeStart w:id="992"/>
+      <w:commentRangeStart w:id="993"/>
       <w:r>
         <w:rPr>
           <w:b/>
@@ -10319,19 +10150,19 @@
         </w:rPr>
         <w:t>MANAGEMENT</w:t>
       </w:r>
-      <w:commentRangeEnd w:id="986"/>
+      <w:commentRangeEnd w:id="992"/>
       <w:r>
         <w:rPr>
           <w:rStyle w:val="CommentReference"/>
         </w:rPr>
-        <w:commentReference w:id="986"/>
-      </w:r>
-      <w:commentRangeEnd w:id="987"/>
+        <w:commentReference w:id="992"/>
+      </w:r>
+      <w:commentRangeEnd w:id="993"/>
       <w:r>
         <w:rPr>
           <w:rStyle w:val="CommentReference"/>
         </w:rPr>
-        <w:commentReference w:id="987"/>
+        <w:commentReference w:id="993"/>
       </w:r>
       <w:r>
         <w:rPr>
@@ -10340,44 +10171,44 @@
         </w:rPr>
         <w:t xml:space="preserve"> RULES</w:t>
       </w:r>
-      <w:commentRangeEnd w:id="983"/>
+      <w:commentRangeEnd w:id="989"/>
       <w:r>
         <w:rPr>
           <w:rStyle w:val="CommentReference"/>
         </w:rPr>
-        <w:commentReference w:id="983"/>
-      </w:r>
-      <w:commentRangeEnd w:id="984"/>
+        <w:commentReference w:id="989"/>
+      </w:r>
+      <w:commentRangeEnd w:id="990"/>
       <w:r>
         <w:rPr>
           <w:rStyle w:val="CommentReference"/>
         </w:rPr>
-        <w:commentReference w:id="984"/>
-      </w:r>
-      <w:bookmarkEnd w:id="985"/>
-    </w:p>
-    <w:p>
-      <w:commentRangeStart w:id="988"/>
-      <w:commentRangeStart w:id="989"/>
+        <w:commentReference w:id="990"/>
+      </w:r>
+      <w:bookmarkEnd w:id="991"/>
+    </w:p>
+    <w:p>
+      <w:commentRangeStart w:id="994"/>
+      <w:commentRangeStart w:id="995"/>
       <w:r>
         <w:t>H</w:t>
       </w:r>
       <w:r>
         <w:t xml:space="preserve">ow will GitHub be used for the Team project? </w:t>
       </w:r>
-      <w:commentRangeEnd w:id="988"/>
+      <w:commentRangeEnd w:id="994"/>
       <w:r>
         <w:rPr>
           <w:rStyle w:val="CommentReference"/>
         </w:rPr>
-        <w:commentReference w:id="988"/>
-      </w:r>
-      <w:commentRangeEnd w:id="989"/>
+        <w:commentReference w:id="994"/>
+      </w:r>
+      <w:commentRangeEnd w:id="995"/>
       <w:r>
         <w:rPr>
           <w:rStyle w:val="CommentReference"/>
         </w:rPr>
-        <w:commentReference w:id="989"/>
+        <w:commentReference w:id="995"/>
       </w:r>
     </w:p>
     <w:p>
@@ -10388,27 +10219,27 @@
       <w:r>
         <w:t>cod</w:t>
       </w:r>
-      <w:del w:id="990" w:author="Daria Pacheco" w:date="2022-04-19T03:32:00Z">
+      <w:del w:id="996" w:author="Daria Pacheco" w:date="2022-04-19T03:32:00Z">
         <w:r>
           <w:delText>e</w:delText>
         </w:r>
       </w:del>
-      <w:ins w:id="991" w:author="Daria Pacheco" w:date="2022-04-19T03:32:00Z">
+      <w:ins w:id="997" w:author="Daria Pacheco" w:date="2022-04-19T03:32:00Z">
         <w:r>
           <w:t xml:space="preserve">ing assistance and </w:t>
         </w:r>
       </w:ins>
-      <w:del w:id="992" w:author="Daria Pacheco" w:date="2022-04-19T03:32:00Z">
+      <w:del w:id="998" w:author="Daria Pacheco" w:date="2022-04-19T03:32:00Z">
         <w:r>
           <w:delText xml:space="preserve"> </w:delText>
         </w:r>
       </w:del>
-      <w:ins w:id="993" w:author="Daria Pacheco" w:date="2022-04-19T03:32:00Z">
+      <w:ins w:id="999" w:author="Daria Pacheco" w:date="2022-04-19T03:32:00Z">
         <w:r>
           <w:t>file organizer</w:t>
         </w:r>
       </w:ins>
-      <w:del w:id="994" w:author="Daria Pacheco" w:date="2022-04-19T03:32:00Z">
+      <w:del w:id="1000" w:author="Daria Pacheco" w:date="2022-04-19T03:32:00Z">
         <w:r>
           <w:delText xml:space="preserve"> </w:delText>
         </w:r>
@@ -10432,113 +10263,89 @@
       <w:r>
         <w:t>Always issue a pull request for code changes unless working together at the time, then use commits. Make branches only when necessary, and make sure they are organized.</w:t>
       </w:r>
-      <w:ins w:id="995" w:author="Daria Pacheco" w:date="2022-04-19T03:20:00Z">
-        <w:r>
-          <w:t xml:space="preserve"> Keep all </w:t>
-        </w:r>
-        <w:proofErr w:type="spellStart"/>
-        <w:r>
-          <w:t>memebers</w:t>
-        </w:r>
-        <w:proofErr w:type="spellEnd"/>
+      <w:ins w:id="1001" w:author="Daria Pacheco" w:date="2022-04-19T03:20:00Z">
+        <w:r>
+          <w:t xml:space="preserve"> Keep all memebers </w:t>
+        </w:r>
+      </w:ins>
+      <w:ins w:id="1002" w:author="Daria Pacheco" w:date="2022-04-19T03:21:00Z">
+        <w:r>
+          <w:t>updated on any changed made</w:t>
+        </w:r>
+      </w:ins>
+    </w:p>
+    <w:p>
+      <w:r>
+        <w:t xml:space="preserve">What is expected of commit messages, and how will this be enforced (if it is)? </w:t>
+      </w:r>
+    </w:p>
+    <w:p>
+      <w:pPr>
+        <w:ind w:left="720"/>
+      </w:pPr>
+      <w:r>
+        <w:t>Commit messages are only made when currently together or speaking over the phone, and it will be enforced with mutual trust.</w:t>
+      </w:r>
+    </w:p>
+    <w:p>
+      <w:commentRangeStart w:id="1003"/>
+      <w:commentRangeStart w:id="1004"/>
+      <w:r>
+        <w:t>What type of workflow will be used</w:t>
+      </w:r>
+      <w:commentRangeEnd w:id="1003"/>
+      <w:r>
+        <w:rPr>
+          <w:rStyle w:val="CommentReference"/>
+        </w:rPr>
+        <w:commentReference w:id="1003"/>
+      </w:r>
+      <w:commentRangeEnd w:id="1004"/>
+      <w:r>
+        <w:rPr>
+          <w:rStyle w:val="CommentReference"/>
+        </w:rPr>
+        <w:commentReference w:id="1004"/>
+      </w:r>
+      <w:r>
+        <w:t xml:space="preserve"> (feature branches? GitFlow/Git Actions? No branches?)</w:t>
+      </w:r>
+    </w:p>
+    <w:p>
+      <w:pPr>
+        <w:ind w:left="720"/>
+      </w:pPr>
+      <w:r>
+        <w:t xml:space="preserve">Workflow will be split up </w:t>
+      </w:r>
+      <w:r>
+        <w:t xml:space="preserve">using branches </w:t>
+      </w:r>
+      <w:r>
+        <w:t>by parts/sections of the project</w:t>
+      </w:r>
+      <w:r>
+        <w:t>, i.e., development/production branches, Daria/Naomi branches, etc.</w:t>
+      </w:r>
+      <w:ins w:id="1005" w:author="Daria Pacheco" w:date="2022-04-19T03:26:00Z">
         <w:r>
           <w:t xml:space="preserve"> </w:t>
         </w:r>
       </w:ins>
-      <w:ins w:id="996" w:author="Daria Pacheco" w:date="2022-04-19T03:21:00Z">
-        <w:r>
-          <w:t>updated on any changed made</w:t>
-        </w:r>
-      </w:ins>
-    </w:p>
-    <w:p>
-      <w:r>
-        <w:t xml:space="preserve">What is expected of commit messages, and how will this be enforced (if it is)? </w:t>
-      </w:r>
-    </w:p>
-    <w:p>
-      <w:pPr>
-        <w:ind w:left="720"/>
-      </w:pPr>
-      <w:r>
-        <w:t>Commit messages are only made when currently together or speaking over the phone, and it will be enforced with mutual trust.</w:t>
-      </w:r>
-    </w:p>
-    <w:p>
-      <w:commentRangeStart w:id="997"/>
-      <w:commentRangeStart w:id="998"/>
-      <w:r>
-        <w:t>What type of workflow will be used</w:t>
-      </w:r>
-      <w:commentRangeEnd w:id="997"/>
-      <w:r>
-        <w:rPr>
-          <w:rStyle w:val="CommentReference"/>
-        </w:rPr>
-        <w:commentReference w:id="997"/>
-      </w:r>
-      <w:commentRangeEnd w:id="998"/>
-      <w:r>
-        <w:rPr>
-          <w:rStyle w:val="CommentReference"/>
-        </w:rPr>
-        <w:commentReference w:id="998"/>
-      </w:r>
-      <w:r>
-        <w:t xml:space="preserve"> (feature branches? </w:t>
-      </w:r>
-      <w:proofErr w:type="spellStart"/>
-      <w:r>
-        <w:t>GitFlow</w:t>
-      </w:r>
-      <w:proofErr w:type="spellEnd"/>
-      <w:r>
-        <w:t>/Git Actions? No branches?)</w:t>
-      </w:r>
-    </w:p>
-    <w:p>
-      <w:pPr>
-        <w:ind w:left="720"/>
-      </w:pPr>
-      <w:r>
-        <w:t xml:space="preserve">Workflow will be split up </w:t>
-      </w:r>
-      <w:r>
-        <w:t xml:space="preserve">using branches </w:t>
-      </w:r>
-      <w:r>
-        <w:t>by parts/sections of the project</w:t>
-      </w:r>
-      <w:r>
-        <w:t>, i.e., development/production branches, Daria/Naomi branches, etc.</w:t>
-      </w:r>
-      <w:ins w:id="999" w:author="Daria Pacheco" w:date="2022-04-19T03:26:00Z">
+      <w:r>
+        <w:t>which would eventually all go into a main/parent branch for the final product.</w:t>
+      </w:r>
+      <w:ins w:id="1006" w:author="Daria Pacheco" w:date="2022-04-19T03:26:00Z">
         <w:r>
           <w:t xml:space="preserve"> </w:t>
         </w:r>
       </w:ins>
-      <w:r>
-        <w:t>which would eventually all go into a main/parent branch for the final product.</w:t>
-      </w:r>
-      <w:ins w:id="1000" w:author="Daria Pacheco" w:date="2022-04-19T03:26:00Z">
-        <w:r>
-          <w:t xml:space="preserve"> </w:t>
-        </w:r>
-      </w:ins>
-      <w:ins w:id="1001" w:author="Daria Pacheco" w:date="2022-04-19T03:27:00Z">
-        <w:r>
-          <w:t xml:space="preserve">Will start off working on basic web </w:t>
-        </w:r>
-        <w:proofErr w:type="spellStart"/>
-        <w:r>
-          <w:t>deisgn</w:t>
-        </w:r>
-        <w:proofErr w:type="spellEnd"/>
-        <w:r>
-          <w:t xml:space="preserve"> then eventually </w:t>
-        </w:r>
-      </w:ins>
-      <w:ins w:id="1002" w:author="Daria Pacheco" w:date="2022-04-19T03:28:00Z">
+      <w:ins w:id="1007" w:author="Daria Pacheco" w:date="2022-04-19T03:27:00Z">
+        <w:r>
+          <w:t xml:space="preserve">Will start off working on basic web deisgn then eventually </w:t>
+        </w:r>
+      </w:ins>
+      <w:ins w:id="1008" w:author="Daria Pacheco" w:date="2022-04-19T03:28:00Z">
         <w:r>
           <w:t>work on up.</w:t>
         </w:r>
@@ -10558,8 +10365,8 @@
           <w:bCs/>
         </w:rPr>
       </w:pPr>
-      <w:commentRangeStart w:id="1003"/>
-      <w:commentRangeStart w:id="1004"/>
+      <w:commentRangeStart w:id="1009"/>
+      <w:commentRangeStart w:id="1010"/>
       <w:r>
         <w:rPr>
           <w:b/>
@@ -10567,7 +10374,7 @@
         </w:rPr>
         <w:t xml:space="preserve">3.2 </w:t>
       </w:r>
-      <w:bookmarkStart w:id="1005" w:name="CodeRules"/>
+      <w:bookmarkStart w:id="1011" w:name="CodeRules"/>
       <w:r>
         <w:rPr>
           <w:b/>
@@ -10575,41 +10382,41 @@
         </w:rPr>
         <w:t>CODE RULES</w:t>
       </w:r>
-      <w:commentRangeEnd w:id="1003"/>
+      <w:commentRangeEnd w:id="1009"/>
       <w:r>
         <w:rPr>
           <w:rStyle w:val="CommentReference"/>
         </w:rPr>
-        <w:commentReference w:id="1003"/>
-      </w:r>
-      <w:commentRangeEnd w:id="1004"/>
+        <w:commentReference w:id="1009"/>
+      </w:r>
+      <w:commentRangeEnd w:id="1010"/>
       <w:r>
         <w:rPr>
           <w:rStyle w:val="CommentReference"/>
         </w:rPr>
-        <w:commentReference w:id="1004"/>
-      </w:r>
-      <w:bookmarkEnd w:id="1005"/>
-    </w:p>
-    <w:p>
-      <w:commentRangeStart w:id="1006"/>
-      <w:commentRangeStart w:id="1007"/>
+        <w:commentReference w:id="1010"/>
+      </w:r>
+      <w:bookmarkEnd w:id="1011"/>
+    </w:p>
+    <w:p>
+      <w:commentRangeStart w:id="1012"/>
+      <w:commentRangeStart w:id="1013"/>
       <w:r>
         <w:t>What is the technology stack?</w:t>
       </w:r>
-      <w:commentRangeEnd w:id="1006"/>
+      <w:commentRangeEnd w:id="1012"/>
       <w:r>
         <w:rPr>
           <w:rStyle w:val="CommentReference"/>
         </w:rPr>
-        <w:commentReference w:id="1006"/>
-      </w:r>
-      <w:commentRangeEnd w:id="1007"/>
+        <w:commentReference w:id="1012"/>
+      </w:r>
+      <w:commentRangeEnd w:id="1013"/>
       <w:r>
         <w:rPr>
           <w:rStyle w:val="CommentReference"/>
         </w:rPr>
-        <w:commentReference w:id="1007"/>
+        <w:commentReference w:id="1013"/>
       </w:r>
       <w:r>
         <w:t xml:space="preserve"> </w:t>
@@ -10622,7 +10429,7 @@
       <w:r>
         <w:t>Windows (Operating system), Microsoft Office (Presentation software), HTML (Programming language), GitHub, Google Lens</w:t>
       </w:r>
-      <w:ins w:id="1008" w:author="Daria Pacheco" w:date="2022-04-19T03:14:00Z">
+      <w:ins w:id="1014" w:author="Daria Pacheco" w:date="2022-04-19T03:14:00Z">
         <w:r>
           <w:t>, Azure</w:t>
         </w:r>
@@ -10650,13 +10457,8 @@
       <w:pPr>
         <w:ind w:left="720"/>
       </w:pPr>
-      <w:proofErr w:type="spellStart"/>
-      <w:r>
-        <w:t>HTMLHint</w:t>
-      </w:r>
-      <w:proofErr w:type="spellEnd"/>
-      <w:r>
-        <w:t xml:space="preserve"> (</w:t>
+      <w:r>
+        <w:t>HTMLHint (</w:t>
       </w:r>
       <w:hyperlink r:id="rId25" w:history="1">
         <w:r>
@@ -10689,28 +10491,20 @@
     <w:p>
       <w:pPr>
         <w:rPr>
-          <w:del w:id="1009" w:author="Daria Pacheco" w:date="2022-04-19T03:17:00Z"/>
-        </w:rPr>
-      </w:pPr>
-      <w:ins w:id="1010" w:author="Daria Pacheco" w:date="2022-04-19T03:17:00Z">
-        <w:r>
-          <w:t xml:space="preserve">Team may need to </w:t>
-        </w:r>
-        <w:proofErr w:type="gramStart"/>
-        <w:r>
-          <w:t>expl</w:t>
-        </w:r>
-      </w:ins>
-      <w:ins w:id="1011" w:author="Daria Pacheco" w:date="2022-04-19T03:18:00Z">
-        <w:r>
-          <w:t>ored</w:t>
-        </w:r>
-        <w:proofErr w:type="gramEnd"/>
-        <w:r>
-          <w:t xml:space="preserve"> third party APIs.</w:t>
-        </w:r>
-      </w:ins>
-      <w:del w:id="1012" w:author="Daria Pacheco" w:date="2022-04-19T03:17:00Z">
+          <w:del w:id="1015" w:author="Daria Pacheco" w:date="2022-04-19T03:17:00Z"/>
+        </w:rPr>
+      </w:pPr>
+      <w:ins w:id="1016" w:author="Daria Pacheco" w:date="2022-04-19T03:17:00Z">
+        <w:r>
+          <w:t>Team may need to expl</w:t>
+        </w:r>
+      </w:ins>
+      <w:ins w:id="1017" w:author="Daria Pacheco" w:date="2022-04-19T03:18:00Z">
+        <w:r>
+          <w:t>ored third party APIs.</w:t>
+        </w:r>
+      </w:ins>
+      <w:del w:id="1018" w:author="Daria Pacheco" w:date="2022-04-19T03:17:00Z">
         <w:r>
           <w:delText>There are currently no other ideas for tools, although we are sure this will change during development.</w:delText>
         </w:r>
@@ -10720,12 +10514,13 @@
       <w:pPr>
         <w:ind w:left="720"/>
         <w:rPr>
-          <w:ins w:id="1013" w:author="Naomi Nash" w:date="2022-04-26T22:25:00Z"/>
-        </w:rPr>
-      </w:pPr>
-    </w:p>
-    <w:p>
-      <w:r>
+          <w:ins w:id="1019" w:author="Naomi Nash" w:date="2022-04-26T22:25:00Z"/>
+        </w:rPr>
+      </w:pPr>
+    </w:p>
+    <w:p>
+      <w:r>
+        <w:lastRenderedPageBreak/>
         <w:t xml:space="preserve">What technologies do some team members need to learn? </w:t>
       </w:r>
     </w:p>
@@ -10758,9 +10553,9 @@
           <w:bCs/>
         </w:rPr>
       </w:pPr>
-      <w:bookmarkStart w:id="1014" w:name="_Hlk101473415"/>
-      <w:commentRangeStart w:id="1015"/>
-      <w:commentRangeStart w:id="1016"/>
+      <w:bookmarkStart w:id="1020" w:name="_Hlk101473415"/>
+      <w:commentRangeStart w:id="1021"/>
+      <w:commentRangeStart w:id="1022"/>
       <w:r>
         <w:rPr>
           <w:b/>
@@ -10768,7 +10563,7 @@
         </w:rPr>
         <w:t xml:space="preserve">3.3 </w:t>
       </w:r>
-      <w:bookmarkStart w:id="1017" w:name="TestingRules"/>
+      <w:bookmarkStart w:id="1023" w:name="TestingRules"/>
       <w:r>
         <w:rPr>
           <w:b/>
@@ -10776,23 +10571,23 @@
         </w:rPr>
         <w:t>TESTING RULES</w:t>
       </w:r>
-      <w:commentRangeEnd w:id="1015"/>
+      <w:commentRangeEnd w:id="1021"/>
       <w:r>
         <w:rPr>
           <w:rStyle w:val="CommentReference"/>
         </w:rPr>
-        <w:commentReference w:id="1015"/>
-      </w:r>
-      <w:commentRangeEnd w:id="1016"/>
+        <w:commentReference w:id="1021"/>
+      </w:r>
+      <w:commentRangeEnd w:id="1022"/>
       <w:r>
         <w:rPr>
           <w:rStyle w:val="CommentReference"/>
         </w:rPr>
-        <w:commentReference w:id="1016"/>
-      </w:r>
-      <w:bookmarkEnd w:id="1017"/>
-    </w:p>
-    <w:bookmarkEnd w:id="1014"/>
+        <w:commentReference w:id="1022"/>
+      </w:r>
+      <w:bookmarkEnd w:id="1023"/>
+    </w:p>
+    <w:bookmarkEnd w:id="1020"/>
     <w:p>
       <w:pPr>
         <w:tabs>
@@ -10832,15 +10627,7 @@
         <w:ind w:left="720"/>
       </w:pPr>
       <w:r>
-        <w:t xml:space="preserve">One idea that we </w:t>
-      </w:r>
-      <w:proofErr w:type="gramStart"/>
-      <w:r>
-        <w:t>have to</w:t>
-      </w:r>
-      <w:proofErr w:type="gramEnd"/>
-      <w:r>
-        <w:t xml:space="preserve"> automate our program would be that when someone uploads a photo of their clothing, it will be automatically displayed on a “drip card” (clothing/outfit card) within the user’s “card deck” (their closet)</w:t>
+        <w:t>One idea that we have to automate our program would be that when someone uploads a photo of their clothing, it will be automatically displayed on a “drip card” (clothing/outfit card) within the user’s “card deck” (their closet)</w:t>
       </w:r>
     </w:p>
     <w:p>
@@ -10850,15 +10637,7 @@
         </w:tabs>
       </w:pPr>
       <w:r>
-        <w:t xml:space="preserve">How does testing interact with commits (always test before commit? all tests </w:t>
-      </w:r>
-      <w:proofErr w:type="gramStart"/>
-      <w:r>
-        <w:t>pass</w:t>
-      </w:r>
-      <w:proofErr w:type="gramEnd"/>
-      <w:r>
-        <w:t xml:space="preserve">? all tests pass before merge?) </w:t>
+        <w:t xml:space="preserve">How does testing interact with commits (always test before commit? all tests pass? all tests pass before merge?) </w:t>
       </w:r>
     </w:p>
     <w:p>
@@ -10869,15 +10648,7 @@
         <w:ind w:left="720"/>
       </w:pPr>
       <w:r>
-        <w:t xml:space="preserve">We will </w:t>
-      </w:r>
-      <w:proofErr w:type="gramStart"/>
-      <w:r>
-        <w:t>definitely test</w:t>
-      </w:r>
-      <w:proofErr w:type="gramEnd"/>
-      <w:r>
-        <w:t xml:space="preserve"> before committing. All tests should pass before code is committed.</w:t>
+        <w:t>We will definitely test before committing. All tests should pass before code is committed.</w:t>
       </w:r>
     </w:p>
     <w:p>
@@ -10952,24 +10723,24 @@
           <w:tab w:val="left" w:pos="1395"/>
         </w:tabs>
       </w:pPr>
-      <w:commentRangeStart w:id="1018"/>
-      <w:commentRangeStart w:id="1019"/>
+      <w:commentRangeStart w:id="1024"/>
+      <w:commentRangeStart w:id="1025"/>
       <w:r>
         <w:t>What tools will be used?</w:t>
       </w:r>
-      <w:commentRangeEnd w:id="1018"/>
+      <w:commentRangeEnd w:id="1024"/>
       <w:r>
         <w:rPr>
           <w:rStyle w:val="CommentReference"/>
         </w:rPr>
-        <w:commentReference w:id="1018"/>
-      </w:r>
-      <w:commentRangeEnd w:id="1019"/>
+        <w:commentReference w:id="1024"/>
+      </w:r>
+      <w:commentRangeEnd w:id="1025"/>
       <w:r>
         <w:rPr>
           <w:rStyle w:val="CommentReference"/>
         </w:rPr>
-        <w:commentReference w:id="1019"/>
+        <w:commentReference w:id="1025"/>
       </w:r>
     </w:p>
     <w:p>
@@ -10982,7 +10753,7 @@
       <w:r>
         <w:t>Windows (Operating system), Microsoft Office (Presentation software), HTML (Programming language), GitHub, Google Lens</w:t>
       </w:r>
-      <w:ins w:id="1020" w:author="Daria Pacheco" w:date="2022-04-19T03:12:00Z">
+      <w:ins w:id="1026" w:author="Daria Pacheco" w:date="2022-04-19T03:12:00Z">
         <w:r>
           <w:t>, Azure</w:t>
         </w:r>
@@ -10997,112 +10768,104 @@
           <w:tab w:val="left" w:pos="1395"/>
         </w:tabs>
         <w:rPr>
-          <w:ins w:id="1021" w:author="Naomi Nash" w:date="2022-04-22T22:01:00Z"/>
+          <w:ins w:id="1027" w:author="Naomi Nash" w:date="2022-04-22T22:01:00Z"/>
         </w:rPr>
       </w:pPr>
       <w:r>
         <w:t>Licensing</w:t>
       </w:r>
-      <w:del w:id="1022" w:author="Daria Pacheco" w:date="2022-04-27T02:51:00Z">
+      <w:del w:id="1028" w:author="Daria Pacheco" w:date="2022-04-27T02:51:00Z">
         <w:r>
           <w:delText xml:space="preserve"> - </w:delText>
         </w:r>
       </w:del>
-      <w:ins w:id="1023" w:author="Daria Pacheco" w:date="2022-04-27T02:51:00Z">
+      <w:ins w:id="1029" w:author="Daria Pacheco" w:date="2022-04-27T02:51:00Z">
         <w:r>
           <w:t xml:space="preserve"> – We will be using</w:t>
         </w:r>
       </w:ins>
-      <w:ins w:id="1024" w:author="Daria Pacheco" w:date="2022-04-27T03:38:00Z">
+      <w:ins w:id="1030" w:author="Daria Pacheco" w:date="2022-04-27T03:38:00Z">
         <w:r>
           <w:t xml:space="preserve"> Ad</w:t>
         </w:r>
       </w:ins>
-      <w:ins w:id="1025" w:author="Daria Pacheco" w:date="2022-04-27T03:39:00Z">
+      <w:ins w:id="1031" w:author="Daria Pacheco" w:date="2022-04-27T03:39:00Z">
         <w:r>
           <w:t>obe Dreamweaver</w:t>
         </w:r>
       </w:ins>
-      <w:ins w:id="1026" w:author="Daria Pacheco" w:date="2022-04-27T02:52:00Z">
+      <w:ins w:id="1032" w:author="Daria Pacheco" w:date="2022-04-27T02:52:00Z">
         <w:r>
           <w:t>. It’s</w:t>
         </w:r>
       </w:ins>
-      <w:ins w:id="1027" w:author="Daria Pacheco" w:date="2022-04-27T03:41:00Z">
+      <w:ins w:id="1033" w:author="Daria Pacheco" w:date="2022-04-27T03:41:00Z">
         <w:r>
           <w:t xml:space="preserve"> a</w:t>
         </w:r>
       </w:ins>
-      <w:ins w:id="1028" w:author="Daria Pacheco" w:date="2022-04-27T02:52:00Z">
+      <w:ins w:id="1034" w:author="Daria Pacheco" w:date="2022-04-27T02:52:00Z">
         <w:r>
           <w:t xml:space="preserve"> </w:t>
         </w:r>
       </w:ins>
-      <w:ins w:id="1029" w:author="Daria Pacheco" w:date="2022-04-27T03:38:00Z">
+      <w:ins w:id="1035" w:author="Daria Pacheco" w:date="2022-04-27T03:38:00Z">
         <w:r>
           <w:t xml:space="preserve">HTML </w:t>
         </w:r>
       </w:ins>
-      <w:ins w:id="1030" w:author="Daria Pacheco" w:date="2022-04-27T02:52:00Z">
+      <w:ins w:id="1036" w:author="Daria Pacheco" w:date="2022-04-27T02:52:00Z">
         <w:r>
           <w:t>Language</w:t>
         </w:r>
       </w:ins>
-      <w:ins w:id="1031" w:author="Daria Pacheco" w:date="2022-04-27T02:53:00Z">
+      <w:ins w:id="1037" w:author="Daria Pacheco" w:date="2022-04-27T02:53:00Z">
         <w:r>
           <w:t xml:space="preserve"> pub</w:t>
         </w:r>
       </w:ins>
-      <w:ins w:id="1032" w:author="Daria Pacheco" w:date="2022-04-27T02:54:00Z">
+      <w:ins w:id="1038" w:author="Daria Pacheco" w:date="2022-04-27T02:54:00Z">
         <w:r>
           <w:t xml:space="preserve">lic domain software </w:t>
         </w:r>
       </w:ins>
-      <w:ins w:id="1033" w:author="Daria Pacheco" w:date="2022-04-27T03:42:00Z">
+      <w:ins w:id="1039" w:author="Daria Pacheco" w:date="2022-04-27T03:42:00Z">
         <w:r>
           <w:t>that</w:t>
         </w:r>
       </w:ins>
-      <w:ins w:id="1034" w:author="Daria Pacheco" w:date="2022-04-27T02:54:00Z">
+      <w:ins w:id="1040" w:author="Daria Pacheco" w:date="2022-04-27T02:54:00Z">
         <w:r>
           <w:t xml:space="preserve"> gives us the opportunity to </w:t>
         </w:r>
       </w:ins>
-      <w:ins w:id="1035" w:author="Daria Pacheco" w:date="2022-04-27T02:55:00Z">
+      <w:ins w:id="1041" w:author="Daria Pacheco" w:date="2022-04-27T02:55:00Z">
         <w:r>
           <w:t>modify</w:t>
         </w:r>
       </w:ins>
-      <w:ins w:id="1036" w:author="Daria Pacheco" w:date="2022-04-27T02:54:00Z">
+      <w:ins w:id="1042" w:author="Daria Pacheco" w:date="2022-04-27T02:54:00Z">
         <w:r>
           <w:t xml:space="preserve"> or sell without </w:t>
         </w:r>
       </w:ins>
-      <w:ins w:id="1037" w:author="Daria Pacheco" w:date="2022-04-27T02:55:00Z">
+      <w:ins w:id="1043" w:author="Daria Pacheco" w:date="2022-04-27T02:55:00Z">
         <w:r>
           <w:t>any restrictions.</w:t>
         </w:r>
       </w:ins>
-      <w:ins w:id="1038" w:author="Daria Pacheco" w:date="2022-04-27T02:54:00Z">
+      <w:ins w:id="1044" w:author="Daria Pacheco" w:date="2022-04-27T02:54:00Z">
         <w:r>
           <w:t xml:space="preserve"> </w:t>
         </w:r>
       </w:ins>
-      <w:ins w:id="1039" w:author="Daria Pacheco" w:date="2022-04-27T02:51:00Z">
+      <w:ins w:id="1045" w:author="Daria Pacheco" w:date="2022-04-27T02:51:00Z">
         <w:r>
           <w:t xml:space="preserve"> </w:t>
         </w:r>
       </w:ins>
       <w:r>
-        <w:t xml:space="preserve">you must identify proper Creative Commons License and POST it to your </w:t>
-      </w:r>
-      <w:proofErr w:type="gramStart"/>
-      <w:r>
-        <w:t>GitHub,</w:t>
-      </w:r>
-      <w:proofErr w:type="gramEnd"/>
-      <w:r>
-        <w:t xml:space="preserve"> you must refer to the license holder.</w:t>
+        <w:t>you must identify proper Creative Commons License and POST it to your GitHub, you must refer to the license holder.</w:t>
       </w:r>
     </w:p>
     <w:p>
@@ -11111,7 +10874,7 @@
           <w:tab w:val="left" w:pos="1395"/>
         </w:tabs>
         <w:rPr>
-          <w:ins w:id="1040" w:author="Naomi Nash" w:date="2022-04-21T22:26:00Z"/>
+          <w:ins w:id="1046" w:author="Naomi Nash" w:date="2022-04-21T22:26:00Z"/>
         </w:rPr>
       </w:pPr>
     </w:p>
@@ -11121,7 +10884,7 @@
           <w:tab w:val="left" w:pos="1395"/>
         </w:tabs>
         <w:rPr>
-          <w:ins w:id="1041" w:author="Naomi Nash" w:date="2022-04-21T22:26:00Z"/>
+          <w:ins w:id="1047" w:author="Naomi Nash" w:date="2022-04-21T22:26:00Z"/>
         </w:rPr>
       </w:pPr>
     </w:p>
@@ -11131,14 +10894,14 @@
           <w:tab w:val="left" w:pos="1395"/>
         </w:tabs>
         <w:rPr>
-          <w:ins w:id="1042" w:author="Naomi Nash" w:date="2022-04-21T22:26:00Z"/>
-        </w:rPr>
-      </w:pPr>
-    </w:p>
-    <w:p>
-      <w:pPr>
-        <w:rPr>
-          <w:ins w:id="1043" w:author="Naomi Nash" w:date="2022-04-21T22:26:00Z"/>
+          <w:ins w:id="1048" w:author="Naomi Nash" w:date="2022-04-21T22:26:00Z"/>
+        </w:rPr>
+      </w:pPr>
+    </w:p>
+    <w:p>
+      <w:pPr>
+        <w:rPr>
+          <w:ins w:id="1049" w:author="Naomi Nash" w:date="2022-04-21T22:26:00Z"/>
           <w:b/>
           <w:bCs/>
           <w:sz w:val="24"/>
@@ -11154,61 +10917,9 @@
         <w:spacing w:line="360" w:lineRule="auto"/>
         <w:jc w:val="center"/>
         <w:rPr>
-          <w:ins w:id="1044" w:author="Naomi Nash" w:date="2022-04-21T23:07:00Z"/>
+          <w:ins w:id="1050" w:author="Naomi Nash" w:date="2022-04-21T23:07:00Z"/>
           <w:b/>
           <w:bCs/>
-          <w:sz w:val="24"/>
-          <w:szCs w:val="24"/>
-        </w:rPr>
-        <w:pPrChange w:id="1045" w:author="Naomi Nash" w:date="2022-04-21T23:10:00Z">
-          <w:pPr>
-            <w:tabs>
-              <w:tab w:val="left" w:pos="720"/>
-            </w:tabs>
-            <w:jc w:val="center"/>
-          </w:pPr>
-        </w:pPrChange>
-      </w:pPr>
-      <w:bookmarkStart w:id="1046" w:name="Appendix"/>
-      <w:ins w:id="1047" w:author="Naomi Nash" w:date="2022-04-21T22:46:00Z">
-        <w:r>
-          <w:rPr>
-            <w:b/>
-            <w:bCs/>
-            <w:sz w:val="24"/>
-            <w:szCs w:val="24"/>
-            <w:rPrChange w:id="1048" w:author="Naomi Nash" w:date="2022-04-21T22:46:00Z">
-              <w:rPr>
-                <w:sz w:val="24"/>
-                <w:szCs w:val="24"/>
-              </w:rPr>
-            </w:rPrChange>
-          </w:rPr>
-          <w:t>A</w:t>
-        </w:r>
-      </w:ins>
-      <w:bookmarkEnd w:id="1046"/>
-      <w:ins w:id="1049" w:author="Naomi Nash" w:date="2022-04-22T21:57:00Z">
-        <w:r>
-          <w:rPr>
-            <w:b/>
-            <w:bCs/>
-            <w:sz w:val="24"/>
-            <w:szCs w:val="24"/>
-          </w:rPr>
-          <w:t>PPENDIX</w:t>
-        </w:r>
-      </w:ins>
-    </w:p>
-    <w:p>
-      <w:pPr>
-        <w:tabs>
-          <w:tab w:val="left" w:pos="720"/>
-        </w:tabs>
-        <w:spacing w:line="360" w:lineRule="auto"/>
-        <w:jc w:val="center"/>
-        <w:rPr>
-          <w:ins w:id="1050" w:author="Naomi Nash" w:date="2022-04-21T23:07:00Z"/>
           <w:sz w:val="24"/>
           <w:szCs w:val="24"/>
         </w:rPr>
@@ -11221,15 +10932,34 @@
           </w:pPr>
         </w:pPrChange>
       </w:pPr>
-      <w:ins w:id="1052" w:author="Naomi Nash" w:date="2022-04-21T23:07:00Z">
+      <w:bookmarkStart w:id="1052" w:name="Appendix"/>
+      <w:ins w:id="1053" w:author="Naomi Nash" w:date="2022-04-21T22:46:00Z">
         <w:r>
           <w:rPr>
             <w:b/>
             <w:bCs/>
             <w:sz w:val="24"/>
             <w:szCs w:val="24"/>
-          </w:rPr>
-          <w:t>Individual Contributions Breakdown</w:t>
+            <w:rPrChange w:id="1054" w:author="Naomi Nash" w:date="2022-04-21T22:46:00Z">
+              <w:rPr>
+                <w:sz w:val="24"/>
+                <w:szCs w:val="24"/>
+              </w:rPr>
+            </w:rPrChange>
+          </w:rPr>
+          <w:t>A</w:t>
+        </w:r>
+      </w:ins>
+      <w:bookmarkEnd w:id="1052"/>
+      <w:ins w:id="1055" w:author="Naomi Nash" w:date="2022-04-22T21:57:00Z">
+        <w:r>
+          <w:rPr>
+            <w:b/>
+            <w:bCs/>
+            <w:sz w:val="24"/>
+            <w:szCs w:val="24"/>
+          </w:rPr>
+          <w:t>PPENDIX</w:t>
         </w:r>
       </w:ins>
     </w:p>
@@ -11239,12 +10969,45 @@
           <w:tab w:val="left" w:pos="720"/>
         </w:tabs>
         <w:spacing w:line="360" w:lineRule="auto"/>
-        <w:rPr>
-          <w:ins w:id="1053" w:author="Naomi Nash" w:date="2022-04-21T23:09:00Z"/>
+        <w:jc w:val="center"/>
+        <w:rPr>
+          <w:ins w:id="1056" w:author="Naomi Nash" w:date="2022-04-21T23:07:00Z"/>
           <w:sz w:val="24"/>
           <w:szCs w:val="24"/>
         </w:rPr>
-        <w:pPrChange w:id="1054" w:author="Naomi Nash" w:date="2022-04-21T23:10:00Z">
+        <w:pPrChange w:id="1057" w:author="Naomi Nash" w:date="2022-04-21T23:10:00Z">
+          <w:pPr>
+            <w:tabs>
+              <w:tab w:val="left" w:pos="720"/>
+            </w:tabs>
+            <w:jc w:val="center"/>
+          </w:pPr>
+        </w:pPrChange>
+      </w:pPr>
+      <w:ins w:id="1058" w:author="Naomi Nash" w:date="2022-04-21T23:07:00Z">
+        <w:r>
+          <w:rPr>
+            <w:b/>
+            <w:bCs/>
+            <w:sz w:val="24"/>
+            <w:szCs w:val="24"/>
+          </w:rPr>
+          <w:t>Individual Contributions Breakdown</w:t>
+        </w:r>
+      </w:ins>
+    </w:p>
+    <w:p>
+      <w:pPr>
+        <w:tabs>
+          <w:tab w:val="left" w:pos="720"/>
+        </w:tabs>
+        <w:spacing w:line="360" w:lineRule="auto"/>
+        <w:rPr>
+          <w:ins w:id="1059" w:author="Naomi Nash" w:date="2022-04-21T23:09:00Z"/>
+          <w:sz w:val="24"/>
+          <w:szCs w:val="24"/>
+        </w:rPr>
+        <w:pPrChange w:id="1060" w:author="Naomi Nash" w:date="2022-04-21T23:10:00Z">
           <w:pPr>
             <w:tabs>
               <w:tab w:val="left" w:pos="720"/>
@@ -11252,7 +11015,7 @@
           </w:pPr>
         </w:pPrChange>
       </w:pPr>
-      <w:ins w:id="1055" w:author="Naomi Nash" w:date="2022-04-21T23:08:00Z">
+      <w:ins w:id="1061" w:author="Naomi Nash" w:date="2022-04-21T23:08:00Z">
         <w:r>
           <w:rPr>
             <w:sz w:val="24"/>
@@ -11269,7 +11032,7 @@
           <w:t xml:space="preserve">s software engineering project as a team, with times where they worked together on portions </w:t>
         </w:r>
       </w:ins>
-      <w:ins w:id="1056" w:author="Naomi Nash" w:date="2022-04-21T23:09:00Z">
+      <w:ins w:id="1062" w:author="Naomi Nash" w:date="2022-04-21T23:09:00Z">
         <w:r>
           <w:rPr>
             <w:sz w:val="24"/>
@@ -11278,7 +11041,7 @@
           <w:t>as well as</w:t>
         </w:r>
       </w:ins>
-      <w:ins w:id="1057" w:author="Naomi Nash" w:date="2022-04-21T23:08:00Z">
+      <w:ins w:id="1063" w:author="Naomi Nash" w:date="2022-04-21T23:08:00Z">
         <w:r>
           <w:rPr>
             <w:sz w:val="24"/>
@@ -11287,7 +11050,7 @@
           <w:t xml:space="preserve"> separately. The items they worked together include _____, _______,</w:t>
         </w:r>
       </w:ins>
-      <w:ins w:id="1058" w:author="Naomi Nash" w:date="2022-04-21T23:09:00Z">
+      <w:ins w:id="1064" w:author="Naomi Nash" w:date="2022-04-21T23:09:00Z">
         <w:r>
           <w:rPr>
             <w:sz w:val="24"/>
@@ -11296,7 +11059,7 @@
           <w:t xml:space="preserve"> and</w:t>
         </w:r>
       </w:ins>
-      <w:ins w:id="1059" w:author="Naomi Nash" w:date="2022-04-21T23:08:00Z">
+      <w:ins w:id="1065" w:author="Naomi Nash" w:date="2022-04-21T23:08:00Z">
         <w:r>
           <w:rPr>
             <w:sz w:val="24"/>
@@ -11312,7 +11075,7 @@
           <w:tab w:val="left" w:pos="720"/>
         </w:tabs>
         <w:spacing w:line="360" w:lineRule="auto"/>
-        <w:pPrChange w:id="1060" w:author="Naomi Nash" w:date="2022-04-21T23:10:00Z">
+        <w:pPrChange w:id="1066" w:author="Naomi Nash" w:date="2022-04-21T23:10:00Z">
           <w:pPr>
             <w:tabs>
               <w:tab w:val="left" w:pos="1395"/>
@@ -11320,7 +11083,7 @@
           </w:pPr>
         </w:pPrChange>
       </w:pPr>
-      <w:ins w:id="1061" w:author="Naomi Nash" w:date="2022-04-21T23:09:00Z">
+      <w:ins w:id="1067" w:author="Naomi Nash" w:date="2022-04-21T23:09:00Z">
         <w:r>
           <w:rPr>
             <w:sz w:val="24"/>
@@ -11575,7 +11338,7 @@
       </w:r>
     </w:p>
   </w:comment>
-  <w:comment w:id="690" w:author="Naomi Nash" w:date="2022-04-22T22:06:00Z" w:initials="NN">
+  <w:comment w:id="691" w:author="Naomi Nash" w:date="2022-04-22T22:06:00Z" w:initials="NN">
     <w:p>
       <w:pPr>
         <w:pStyle w:val="CommentText"/>
@@ -11594,7 +11357,7 @@
       </w:r>
     </w:p>
   </w:comment>
-  <w:comment w:id="691" w:author="Naomi Nash" w:date="2022-04-22T22:07:00Z" w:initials="NN">
+  <w:comment w:id="692" w:author="Naomi Nash" w:date="2022-04-22T22:07:00Z" w:initials="NN">
     <w:p>
       <w:pPr>
         <w:pStyle w:val="CommentText"/>
@@ -11649,7 +11412,7 @@
       </w:r>
     </w:p>
   </w:comment>
-  <w:comment w:id="752" w:author="Naomi Nash" w:date="2022-04-24T17:34:00Z" w:initials="NN">
+  <w:comment w:id="753" w:author="Naomi Nash" w:date="2022-04-24T17:34:00Z" w:initials="NN">
     <w:p>
       <w:pPr>
         <w:pStyle w:val="CommentText"/>
@@ -11665,7 +11428,7 @@
       </w:r>
     </w:p>
   </w:comment>
-  <w:comment w:id="825" w:author="Naomi Nash" w:date="2022-04-18T22:21:00Z" w:initials="NN">
+  <w:comment w:id="826" w:author="Naomi Nash" w:date="2022-04-18T22:21:00Z" w:initials="NN">
     <w:p>
       <w:pPr>
         <w:pStyle w:val="CommentText"/>
@@ -11681,7 +11444,7 @@
       </w:r>
     </w:p>
   </w:comment>
-  <w:comment w:id="826" w:author="Daria Pacheco" w:date="2022-04-18T23:40:00Z" w:initials="DP">
+  <w:comment w:id="827" w:author="Daria Pacheco" w:date="2022-04-18T23:40:00Z" w:initials="DP">
     <w:p>
       <w:pPr>
         <w:pStyle w:val="CommentText"/>
@@ -11697,7 +11460,7 @@
       </w:r>
     </w:p>
   </w:comment>
-  <w:comment w:id="840" w:author="Daria Pacheco" w:date="2022-04-18T22:22:00Z" w:initials="DP">
+  <w:comment w:id="841" w:author="Daria Pacheco" w:date="2022-04-18T22:22:00Z" w:initials="DP">
     <w:p>
       <w:pPr>
         <w:pStyle w:val="CommentText"/>
@@ -11713,7 +11476,7 @@
       </w:r>
     </w:p>
   </w:comment>
-  <w:comment w:id="841" w:author="Naomi Nash" w:date="2022-04-18T23:39:00Z" w:initials="NN">
+  <w:comment w:id="842" w:author="Naomi Nash" w:date="2022-04-18T23:39:00Z" w:initials="NN">
     <w:p>
       <w:pPr>
         <w:pStyle w:val="CommentText"/>
@@ -11729,7 +11492,7 @@
       </w:r>
     </w:p>
   </w:comment>
-  <w:comment w:id="869" w:author="Daria Pacheco" w:date="2022-04-18T22:33:00Z" w:initials="DP">
+  <w:comment w:id="870" w:author="Daria Pacheco" w:date="2022-04-18T22:33:00Z" w:initials="DP">
     <w:p>
       <w:pPr>
         <w:pStyle w:val="CommentText"/>
@@ -11745,7 +11508,7 @@
       </w:r>
     </w:p>
   </w:comment>
-  <w:comment w:id="870" w:author="Daria Pacheco" w:date="2022-04-18T23:21:00Z" w:initials="DP">
+  <w:comment w:id="871" w:author="Daria Pacheco" w:date="2022-04-18T23:21:00Z" w:initials="DP">
     <w:p>
       <w:pPr>
         <w:pStyle w:val="CommentText"/>
@@ -11761,7 +11524,7 @@
       </w:r>
     </w:p>
   </w:comment>
-  <w:comment w:id="949" w:author="Naomi Nash" w:date="2022-04-18T22:25:00Z" w:initials="NN">
+  <w:comment w:id="950" w:author="Naomi Nash" w:date="2022-04-18T22:25:00Z" w:initials="NN">
     <w:p>
       <w:pPr>
         <w:pStyle w:val="CommentText"/>
@@ -11777,7 +11540,7 @@
       </w:r>
     </w:p>
   </w:comment>
-  <w:comment w:id="950" w:author="Daria Pacheco" w:date="2022-04-18T23:31:00Z" w:initials="DP">
+  <w:comment w:id="951" w:author="Daria Pacheco" w:date="2022-04-18T23:31:00Z" w:initials="DP">
     <w:p>
       <w:pPr>
         <w:pStyle w:val="CommentText"/>
@@ -11793,7 +11556,7 @@
       </w:r>
     </w:p>
   </w:comment>
-  <w:comment w:id="986" w:author="Daria Pacheco" w:date="2022-04-18T22:32:00Z" w:initials="DP">
+  <w:comment w:id="992" w:author="Daria Pacheco" w:date="2022-04-18T22:32:00Z" w:initials="DP">
     <w:p>
       <w:pPr>
         <w:pStyle w:val="CommentText"/>
@@ -11809,7 +11572,7 @@
       </w:r>
     </w:p>
   </w:comment>
-  <w:comment w:id="987" w:author="Daria Pacheco" w:date="2022-04-18T23:21:00Z" w:initials="DP">
+  <w:comment w:id="993" w:author="Daria Pacheco" w:date="2022-04-18T23:21:00Z" w:initials="DP">
     <w:p>
       <w:pPr>
         <w:pStyle w:val="CommentText"/>
@@ -11825,7 +11588,7 @@
       </w:r>
     </w:p>
   </w:comment>
-  <w:comment w:id="983" w:author="Naomi Nash" w:date="2022-04-18T22:26:00Z" w:initials="NN">
+  <w:comment w:id="989" w:author="Naomi Nash" w:date="2022-04-18T22:26:00Z" w:initials="NN">
     <w:p>
       <w:pPr>
         <w:pStyle w:val="CommentText"/>
@@ -11841,7 +11604,7 @@
       </w:r>
     </w:p>
   </w:comment>
-  <w:comment w:id="984" w:author="Daria Pacheco" w:date="2022-04-18T23:31:00Z" w:initials="DP">
+  <w:comment w:id="990" w:author="Daria Pacheco" w:date="2022-04-18T23:31:00Z" w:initials="DP">
     <w:p>
       <w:pPr>
         <w:pStyle w:val="CommentText"/>
@@ -11857,7 +11620,7 @@
       </w:r>
     </w:p>
   </w:comment>
-  <w:comment w:id="988" w:author="Naomi Nash" w:date="2022-04-18T22:25:00Z" w:initials="NN">
+  <w:comment w:id="994" w:author="Naomi Nash" w:date="2022-04-18T22:25:00Z" w:initials="NN">
     <w:p>
       <w:pPr>
         <w:pStyle w:val="CommentText"/>
@@ -11873,7 +11636,7 @@
       </w:r>
     </w:p>
   </w:comment>
-  <w:comment w:id="989" w:author="Daria Pacheco" w:date="2022-04-18T23:33:00Z" w:initials="DP">
+  <w:comment w:id="995" w:author="Daria Pacheco" w:date="2022-04-18T23:33:00Z" w:initials="DP">
     <w:p>
       <w:pPr>
         <w:pStyle w:val="CommentText"/>
@@ -11889,7 +11652,7 @@
       </w:r>
     </w:p>
   </w:comment>
-  <w:comment w:id="997" w:author="Daria Pacheco" w:date="2022-04-18T22:36:00Z" w:initials="DP">
+  <w:comment w:id="1003" w:author="Daria Pacheco" w:date="2022-04-18T22:36:00Z" w:initials="DP">
     <w:p>
       <w:pPr>
         <w:pStyle w:val="CommentText"/>
@@ -11905,7 +11668,7 @@
       </w:r>
     </w:p>
   </w:comment>
-  <w:comment w:id="998" w:author="Daria Pacheco" w:date="2022-04-18T23:28:00Z" w:initials="DP">
+  <w:comment w:id="1004" w:author="Daria Pacheco" w:date="2022-04-18T23:28:00Z" w:initials="DP">
     <w:p>
       <w:pPr>
         <w:pStyle w:val="CommentText"/>
@@ -11921,7 +11684,7 @@
       </w:r>
     </w:p>
   </w:comment>
-  <w:comment w:id="1003" w:author="Naomi Nash" w:date="2022-04-18T22:27:00Z" w:initials="NN">
+  <w:comment w:id="1009" w:author="Naomi Nash" w:date="2022-04-18T22:27:00Z" w:initials="NN">
     <w:p>
       <w:pPr>
         <w:pStyle w:val="CommentText"/>
@@ -11937,7 +11700,7 @@
       </w:r>
     </w:p>
   </w:comment>
-  <w:comment w:id="1004" w:author="Daria Pacheco" w:date="2022-04-18T23:33:00Z" w:initials="DP">
+  <w:comment w:id="1010" w:author="Daria Pacheco" w:date="2022-04-18T23:33:00Z" w:initials="DP">
     <w:p>
       <w:pPr>
         <w:pStyle w:val="CommentText"/>
@@ -11953,7 +11716,7 @@
       </w:r>
     </w:p>
   </w:comment>
-  <w:comment w:id="1006" w:author="Daria Pacheco" w:date="2022-04-18T22:32:00Z" w:initials="DP">
+  <w:comment w:id="1012" w:author="Daria Pacheco" w:date="2022-04-18T22:32:00Z" w:initials="DP">
     <w:p>
       <w:pPr>
         <w:pStyle w:val="CommentText"/>
@@ -11969,7 +11732,7 @@
       </w:r>
     </w:p>
   </w:comment>
-  <w:comment w:id="1007" w:author="Daria Pacheco" w:date="2022-04-18T23:18:00Z" w:initials="DP">
+  <w:comment w:id="1013" w:author="Daria Pacheco" w:date="2022-04-18T23:18:00Z" w:initials="DP">
     <w:p>
       <w:pPr>
         <w:pStyle w:val="CommentText"/>
@@ -11985,7 +11748,7 @@
       </w:r>
     </w:p>
   </w:comment>
-  <w:comment w:id="1015" w:author="Naomi Nash" w:date="2022-04-18T22:27:00Z" w:initials="NN">
+  <w:comment w:id="1021" w:author="Naomi Nash" w:date="2022-04-18T22:27:00Z" w:initials="NN">
     <w:p>
       <w:pPr>
         <w:pStyle w:val="CommentText"/>
@@ -12001,7 +11764,7 @@
       </w:r>
     </w:p>
   </w:comment>
-  <w:comment w:id="1016" w:author="Daria Pacheco" w:date="2022-04-18T23:33:00Z" w:initials="DP">
+  <w:comment w:id="1022" w:author="Daria Pacheco" w:date="2022-04-18T23:33:00Z" w:initials="DP">
     <w:p>
       <w:pPr>
         <w:pStyle w:val="CommentText"/>
@@ -12017,7 +11780,7 @@
       </w:r>
     </w:p>
   </w:comment>
-  <w:comment w:id="1018" w:author="Daria Pacheco" w:date="2022-04-18T22:35:00Z" w:initials="DP">
+  <w:comment w:id="1024" w:author="Daria Pacheco" w:date="2022-04-18T22:35:00Z" w:initials="DP">
     <w:p>
       <w:pPr>
         <w:pStyle w:val="CommentText"/>
@@ -12033,7 +11796,7 @@
       </w:r>
     </w:p>
   </w:comment>
-  <w:comment w:id="1019" w:author="Daria Pacheco" w:date="2022-04-18T23:15:00Z" w:initials="DP">
+  <w:comment w:id="1025" w:author="Daria Pacheco" w:date="2022-04-18T23:15:00Z" w:initials="DP">
     <w:p>
       <w:pPr>
         <w:pStyle w:val="CommentText"/>
@@ -12260,16 +12023,16 @@
     <w:pPr>
       <w:pStyle w:val="Header"/>
       <w:rPr>
-        <w:ins w:id="1062" w:author="Naomi Nash" w:date="2022-04-21T22:18:00Z"/>
+        <w:ins w:id="1068" w:author="Naomi Nash" w:date="2022-04-21T22:18:00Z"/>
       </w:rPr>
-      <w:pPrChange w:id="1063" w:author="Naomi Nash" w:date="2022-04-21T22:18:00Z">
+      <w:pPrChange w:id="1069" w:author="Naomi Nash" w:date="2022-04-21T22:18:00Z">
         <w:pPr>
           <w:pStyle w:val="Header"/>
           <w:jc w:val="right"/>
         </w:pPr>
       </w:pPrChange>
     </w:pPr>
-    <w:ins w:id="1064" w:author="Naomi Nash" w:date="2022-04-21T22:18:00Z">
+    <w:ins w:id="1070" w:author="Naomi Nash" w:date="2022-04-21T22:18:00Z">
       <w:r>
         <w:t>COM-430 (Software Engineering) Project – Group 5 - Drip Cards</w:t>
       </w:r>
@@ -12277,17 +12040,17 @@
         <w:tab/>
       </w:r>
     </w:ins>
-    <w:ins w:id="1065" w:author="Naomi Nash" w:date="2022-04-21T22:21:00Z">
+    <w:ins w:id="1071" w:author="Naomi Nash" w:date="2022-04-21T22:21:00Z">
       <w:r>
         <w:t xml:space="preserve"> </w:t>
       </w:r>
     </w:ins>
-    <w:ins w:id="1066" w:author="Naomi Nash" w:date="2022-04-21T22:18:00Z">
+    <w:ins w:id="1072" w:author="Naomi Nash" w:date="2022-04-21T22:18:00Z">
       <w:r>
         <w:t xml:space="preserve"> </w:t>
       </w:r>
     </w:ins>
-    <w:customXmlInsRangeStart w:id="1067" w:author="Naomi Nash" w:date="2022-04-21T22:18:00Z"/>
+    <w:customXmlInsRangeStart w:id="1073" w:author="Naomi Nash" w:date="2022-04-21T22:18:00Z"/>
     <w:sdt>
       <w:sdtPr>
         <w:id w:val="1478497148"/>
@@ -12302,8 +12065,8 @@
         </w:rPr>
       </w:sdtEndPr>
       <w:sdtContent>
-        <w:customXmlInsRangeEnd w:id="1067"/>
-        <w:ins w:id="1068" w:author="Naomi Nash" w:date="2022-04-21T22:18:00Z">
+        <w:customXmlInsRangeEnd w:id="1073"/>
+        <w:ins w:id="1074" w:author="Naomi Nash" w:date="2022-04-21T22:18:00Z">
           <w:r>
             <w:fldChar w:fldCharType="begin"/>
           </w:r>
@@ -12326,10 +12089,10 @@
             <w:fldChar w:fldCharType="end"/>
           </w:r>
         </w:ins>
-        <w:customXmlInsRangeStart w:id="1069" w:author="Naomi Nash" w:date="2022-04-21T22:18:00Z"/>
+        <w:customXmlInsRangeStart w:id="1075" w:author="Naomi Nash" w:date="2022-04-21T22:18:00Z"/>
       </w:sdtContent>
     </w:sdt>
-    <w:customXmlInsRangeEnd w:id="1069"/>
+    <w:customXmlInsRangeEnd w:id="1075"/>
   </w:p>
   <w:p>
     <w:pPr>
